--- a/DD_group 2.docx
+++ b/DD_group 2.docx
@@ -62,7 +62,15 @@
         <w:t>A</w:t>
       </w:r>
       <w:r>
-        <w:t xml:space="preserve"> bibliographies management system , created in order to assist the user in working with different bibliographies and citations in a convenient and efficient way.</w:t>
+        <w:t xml:space="preserve"> bibliographies management </w:t>
+      </w:r>
+      <w:proofErr w:type="gramStart"/>
+      <w:r>
+        <w:t>system ,</w:t>
+      </w:r>
+      <w:proofErr w:type="gramEnd"/>
+      <w:r>
+        <w:t xml:space="preserve"> created in order to assist the user in working with different bibliographies and citations in a convenient and efficient way.</w:t>
       </w:r>
     </w:p>
     <w:p>
@@ -81,1181 +89,1243 @@
     </w:p>
     <w:p>
       <w:pPr>
-        <w:jc w:val="right"/>
-      </w:pPr>
-      <w:r>
-        <w:t>System sign: _______________       reference:______________</w:t>
-      </w:r>
-    </w:p>
-    <w:p>
-      <w:pPr>
-        <w:jc w:val="right"/>
-      </w:pPr>
-      <w:r>
-        <w:t>Project Manager: ______________________</w:t>
-      </w:r>
-    </w:p>
-    <w:p>
-      <w:pPr>
-        <w:jc w:val="right"/>
-      </w:pPr>
-      <w:r>
-        <w:t>System Designer:_____________________</w:t>
-      </w:r>
-    </w:p>
-    <w:p>
-      <w:pPr>
-        <w:jc w:val="right"/>
-      </w:pPr>
-      <w:r>
-        <w:t>Client:_______________________________</w:t>
-      </w:r>
-    </w:p>
-    <w:p>
-      <w:pPr>
-        <w:jc w:val="right"/>
-      </w:pPr>
-    </w:p>
-    <w:p>
-      <w:pPr>
-        <w:jc w:val="right"/>
         <w:rPr>
           <w:rtl/>
         </w:rPr>
       </w:pPr>
-      <w:r>
+    </w:p>
+    <w:p>
+      <w:pPr>
+        <w:rPr>
+          <w:rtl/>
+        </w:rPr>
+      </w:pPr>
+    </w:p>
+    <w:p>
+      <w:pPr>
         <w:rPr>
           <w:rFonts w:hint="cs"/>
-        </w:rPr>
-        <w:t>S</w:t>
-      </w:r>
-      <w:r>
-        <w:t xml:space="preserve">ystem maintenance  </w:t>
-      </w:r>
-    </w:p>
-    <w:tbl>
-      <w:tblPr>
-        <w:bidiVisual/>
-        <w:tblW w:w="0" w:type="auto"/>
-        <w:jc w:val="center"/>
-        <w:tblBorders>
-          <w:top w:val="single" w:sz="4" w:space="0" w:color="auto"/>
-          <w:left w:val="single" w:sz="4" w:space="0" w:color="auto"/>
-          <w:bottom w:val="single" w:sz="4" w:space="0" w:color="auto"/>
-          <w:right w:val="single" w:sz="4" w:space="0" w:color="auto"/>
-          <w:insideH w:val="single" w:sz="4" w:space="0" w:color="auto"/>
-          <w:insideV w:val="single" w:sz="4" w:space="0" w:color="auto"/>
-        </w:tblBorders>
-        <w:tblLayout w:type="fixed"/>
-        <w:tblCellMar>
-          <w:left w:w="28" w:type="dxa"/>
-          <w:right w:w="28" w:type="dxa"/>
-        </w:tblCellMar>
-        <w:tblLook w:val="0000" w:firstRow="0" w:lastRow="0" w:firstColumn="0" w:lastColumn="0" w:noHBand="0" w:noVBand="0"/>
-      </w:tblPr>
-      <w:tblGrid>
-        <w:gridCol w:w="1118"/>
-        <w:gridCol w:w="1800"/>
-        <w:gridCol w:w="225"/>
-        <w:gridCol w:w="1800"/>
-        <w:gridCol w:w="135"/>
-        <w:gridCol w:w="945"/>
-        <w:gridCol w:w="1633"/>
-      </w:tblGrid>
-      <w:tr>
-        <w:trPr>
-          <w:cantSplit/>
-          <w:jc w:val="center"/>
-        </w:trPr>
-        <w:tc>
-          <w:tcPr>
-            <w:tcW w:w="3143" w:type="dxa"/>
-            <w:gridSpan w:val="3"/>
-            <w:tcBorders>
-              <w:top w:val="nil"/>
-              <w:left w:val="nil"/>
-              <w:bottom w:val="nil"/>
-              <w:right w:val="nil"/>
-            </w:tcBorders>
-          </w:tcPr>
-          <w:p>
-            <w:pPr>
-              <w:pStyle w:val="TableText"/>
-              <w:jc w:val="right"/>
-              <w:rPr>
-                <w:lang w:eastAsia="en-US"/>
-              </w:rPr>
-            </w:pPr>
-          </w:p>
-        </w:tc>
-        <w:tc>
-          <w:tcPr>
-            <w:tcW w:w="2880" w:type="dxa"/>
-            <w:gridSpan w:val="3"/>
-            <w:tcBorders>
-              <w:top w:val="single" w:sz="4" w:space="0" w:color="auto"/>
-              <w:left w:val="nil"/>
-              <w:bottom w:val="single" w:sz="4" w:space="0" w:color="auto"/>
-              <w:right w:val="nil"/>
-            </w:tcBorders>
-          </w:tcPr>
-          <w:p>
-            <w:pPr>
-              <w:pStyle w:val="TableText"/>
-              <w:rPr>
-                <w:lang w:eastAsia="en-US"/>
-              </w:rPr>
-            </w:pPr>
-          </w:p>
-        </w:tc>
-        <w:tc>
-          <w:tcPr>
-            <w:tcW w:w="1633" w:type="dxa"/>
-            <w:tcBorders>
-              <w:top w:val="nil"/>
-              <w:left w:val="nil"/>
-              <w:bottom w:val="nil"/>
-              <w:right w:val="nil"/>
-            </w:tcBorders>
-          </w:tcPr>
-          <w:p>
-            <w:pPr>
-              <w:pStyle w:val="TableText"/>
-              <w:rPr>
-                <w:lang w:eastAsia="en-US"/>
-              </w:rPr>
-            </w:pPr>
-          </w:p>
-        </w:tc>
-      </w:tr>
-      <w:tr>
-        <w:trPr>
-          <w:cantSplit/>
-          <w:jc w:val="center"/>
-        </w:trPr>
-        <w:tc>
-          <w:tcPr>
-            <w:tcW w:w="3143" w:type="dxa"/>
-            <w:gridSpan w:val="3"/>
-            <w:tcBorders>
-              <w:top w:val="nil"/>
-              <w:left w:val="nil"/>
-              <w:bottom w:val="nil"/>
-              <w:right w:val="nil"/>
-            </w:tcBorders>
-          </w:tcPr>
-          <w:p>
-            <w:pPr>
-              <w:pStyle w:val="TableText"/>
-            </w:pPr>
-            <w:r>
-              <w:rPr>
-                <w:rtl/>
-              </w:rPr>
-              <w:t>אחראי במ"</w:t>
-            </w:r>
-            <w:r>
-              <w:rPr>
-                <w:rFonts w:hint="cs"/>
-                <w:rtl/>
-              </w:rPr>
-              <w:t>מ</w:t>
-            </w:r>
-            <w:r>
-              <w:rPr>
-                <w:rFonts w:hint="cs"/>
-                <w:rtl/>
-              </w:rPr>
-              <w:br/>
-            </w:r>
-            <w:r>
-              <w:rPr>
-                <w:rtl/>
-              </w:rPr>
-              <w:t>(צה"ל/</w:t>
-            </w:r>
-            <w:r>
-              <w:rPr>
-                <w:rFonts w:hint="cs"/>
-                <w:rtl/>
-              </w:rPr>
-              <w:t>מקשר"ר/מצו"ב</w:t>
-            </w:r>
-            <w:r>
-              <w:rPr>
-                <w:rtl/>
-              </w:rPr>
-              <w:t>/במ"</w:t>
-            </w:r>
-            <w:r>
-              <w:rPr>
-                <w:rFonts w:hint="cs"/>
-                <w:rtl/>
-              </w:rPr>
-              <w:t>מ</w:t>
-            </w:r>
-            <w:r>
-              <w:rPr>
-                <w:rtl/>
-              </w:rPr>
-              <w:t>):</w:t>
-            </w:r>
-          </w:p>
-        </w:tc>
-        <w:tc>
-          <w:tcPr>
-            <w:tcW w:w="2880" w:type="dxa"/>
-            <w:gridSpan w:val="3"/>
-            <w:tcBorders>
-              <w:top w:val="single" w:sz="4" w:space="0" w:color="auto"/>
-              <w:left w:val="nil"/>
-              <w:bottom w:val="single" w:sz="4" w:space="0" w:color="auto"/>
-              <w:right w:val="nil"/>
-            </w:tcBorders>
-          </w:tcPr>
-          <w:p>
-            <w:pPr>
-              <w:pStyle w:val="TableText"/>
-            </w:pPr>
-          </w:p>
-        </w:tc>
-        <w:tc>
-          <w:tcPr>
-            <w:tcW w:w="1633" w:type="dxa"/>
-            <w:tcBorders>
-              <w:top w:val="nil"/>
-              <w:left w:val="nil"/>
-              <w:bottom w:val="nil"/>
-              <w:right w:val="nil"/>
-            </w:tcBorders>
-          </w:tcPr>
-          <w:p>
-            <w:pPr>
-              <w:pStyle w:val="TableText"/>
-            </w:pPr>
-          </w:p>
-        </w:tc>
-      </w:tr>
-      <w:tr>
-        <w:trPr>
-          <w:cantSplit/>
-          <w:jc w:val="center"/>
-        </w:trPr>
-        <w:tc>
-          <w:tcPr>
-            <w:tcW w:w="3143" w:type="dxa"/>
-            <w:gridSpan w:val="3"/>
-            <w:tcBorders>
-              <w:top w:val="nil"/>
-              <w:left w:val="nil"/>
-              <w:bottom w:val="nil"/>
-              <w:right w:val="nil"/>
-            </w:tcBorders>
-          </w:tcPr>
-          <w:p>
-            <w:pPr>
-              <w:pStyle w:val="TableText"/>
-              <w:rPr>
-                <w:lang w:eastAsia="en-US"/>
-              </w:rPr>
-            </w:pPr>
-            <w:r>
-              <w:rPr>
-                <w:rtl/>
-                <w:lang w:eastAsia="en-US"/>
-              </w:rPr>
-              <w:t>אחראי לתחזוקת המערכת:</w:t>
-            </w:r>
-          </w:p>
-        </w:tc>
-        <w:tc>
-          <w:tcPr>
-            <w:tcW w:w="2880" w:type="dxa"/>
-            <w:gridSpan w:val="3"/>
-            <w:tcBorders>
-              <w:top w:val="single" w:sz="4" w:space="0" w:color="auto"/>
-              <w:left w:val="nil"/>
-              <w:bottom w:val="single" w:sz="4" w:space="0" w:color="auto"/>
-              <w:right w:val="nil"/>
-            </w:tcBorders>
-          </w:tcPr>
-          <w:p>
-            <w:pPr>
-              <w:pStyle w:val="TableText"/>
-              <w:rPr>
-                <w:lang w:eastAsia="en-US"/>
-              </w:rPr>
-            </w:pPr>
-          </w:p>
-        </w:tc>
-        <w:tc>
-          <w:tcPr>
-            <w:tcW w:w="1633" w:type="dxa"/>
-            <w:tcBorders>
-              <w:top w:val="nil"/>
-              <w:left w:val="nil"/>
-              <w:bottom w:val="nil"/>
-              <w:right w:val="nil"/>
-            </w:tcBorders>
-          </w:tcPr>
-          <w:p>
-            <w:pPr>
-              <w:pStyle w:val="TableText"/>
-              <w:rPr>
-                <w:lang w:eastAsia="en-US"/>
-              </w:rPr>
-            </w:pPr>
-          </w:p>
-        </w:tc>
-      </w:tr>
-      <w:tr>
-        <w:trPr>
-          <w:cantSplit/>
-          <w:jc w:val="center"/>
-        </w:trPr>
-        <w:tc>
-          <w:tcPr>
-            <w:tcW w:w="3143" w:type="dxa"/>
-            <w:gridSpan w:val="3"/>
-            <w:tcBorders>
-              <w:top w:val="nil"/>
-              <w:left w:val="nil"/>
-              <w:bottom w:val="nil"/>
-              <w:right w:val="nil"/>
-            </w:tcBorders>
-          </w:tcPr>
-          <w:p>
-            <w:pPr>
-              <w:pStyle w:val="TableText"/>
-              <w:rPr>
-                <w:lang w:eastAsia="en-US"/>
-              </w:rPr>
-            </w:pPr>
-            <w:r>
-              <w:rPr>
-                <w:rtl/>
-                <w:lang w:eastAsia="en-US"/>
-              </w:rPr>
-              <w:t>אחראי תפעול וייצור שוטף:</w:t>
-            </w:r>
-          </w:p>
-        </w:tc>
-        <w:tc>
-          <w:tcPr>
-            <w:tcW w:w="2880" w:type="dxa"/>
-            <w:gridSpan w:val="3"/>
-            <w:tcBorders>
-              <w:top w:val="single" w:sz="4" w:space="0" w:color="auto"/>
-              <w:left w:val="nil"/>
-              <w:bottom w:val="single" w:sz="4" w:space="0" w:color="auto"/>
-              <w:right w:val="nil"/>
-            </w:tcBorders>
-          </w:tcPr>
-          <w:p>
-            <w:pPr>
-              <w:pStyle w:val="TableText"/>
-              <w:rPr>
-                <w:lang w:eastAsia="en-US"/>
-              </w:rPr>
-            </w:pPr>
-          </w:p>
-        </w:tc>
-        <w:tc>
-          <w:tcPr>
-            <w:tcW w:w="1633" w:type="dxa"/>
-            <w:tcBorders>
-              <w:top w:val="nil"/>
-              <w:left w:val="nil"/>
-              <w:bottom w:val="nil"/>
-              <w:right w:val="nil"/>
-            </w:tcBorders>
-          </w:tcPr>
-          <w:p>
-            <w:pPr>
-              <w:pStyle w:val="TableText"/>
-              <w:rPr>
-                <w:lang w:eastAsia="en-US"/>
-              </w:rPr>
-            </w:pPr>
-          </w:p>
-        </w:tc>
-      </w:tr>
-      <w:tr>
-        <w:trPr>
-          <w:cantSplit/>
-          <w:jc w:val="center"/>
-        </w:trPr>
-        <w:tc>
-          <w:tcPr>
-            <w:tcW w:w="3143" w:type="dxa"/>
-            <w:gridSpan w:val="3"/>
-            <w:tcBorders>
-              <w:top w:val="nil"/>
-              <w:left w:val="nil"/>
-              <w:bottom w:val="nil"/>
-              <w:right w:val="nil"/>
-            </w:tcBorders>
-          </w:tcPr>
-          <w:p>
-            <w:pPr>
-              <w:pStyle w:val="TableText"/>
-              <w:rPr>
-                <w:lang w:eastAsia="en-US"/>
-              </w:rPr>
-            </w:pPr>
-            <w:r>
-              <w:rPr>
-                <w:rFonts w:hint="cs"/>
-                <w:rtl/>
-                <w:lang w:eastAsia="en-US"/>
-              </w:rPr>
-              <w:t>מסמך הייזום נכתב ע"י:</w:t>
-            </w:r>
-          </w:p>
-        </w:tc>
-        <w:tc>
-          <w:tcPr>
-            <w:tcW w:w="1800" w:type="dxa"/>
-            <w:tcBorders>
-              <w:top w:val="single" w:sz="4" w:space="0" w:color="auto"/>
-              <w:left w:val="nil"/>
-              <w:bottom w:val="single" w:sz="4" w:space="0" w:color="auto"/>
-              <w:right w:val="nil"/>
-            </w:tcBorders>
-          </w:tcPr>
-          <w:p>
-            <w:pPr>
-              <w:pStyle w:val="TableText"/>
-              <w:rPr>
-                <w:lang w:eastAsia="en-US"/>
-              </w:rPr>
-            </w:pPr>
-          </w:p>
-        </w:tc>
-        <w:tc>
-          <w:tcPr>
-            <w:tcW w:w="1080" w:type="dxa"/>
-            <w:gridSpan w:val="2"/>
-            <w:tcBorders>
-              <w:top w:val="single" w:sz="4" w:space="0" w:color="auto"/>
-              <w:left w:val="nil"/>
-              <w:bottom w:val="nil"/>
-              <w:right w:val="nil"/>
-            </w:tcBorders>
-          </w:tcPr>
-          <w:p>
-            <w:pPr>
-              <w:pStyle w:val="TableText"/>
-              <w:rPr>
-                <w:lang w:eastAsia="en-US"/>
-              </w:rPr>
-            </w:pPr>
-            <w:r>
-              <w:rPr>
-                <w:rFonts w:hint="cs"/>
-                <w:rtl/>
-                <w:lang w:eastAsia="en-US"/>
-              </w:rPr>
-              <w:t>בתאריך:</w:t>
-            </w:r>
-          </w:p>
-        </w:tc>
-        <w:tc>
-          <w:tcPr>
-            <w:tcW w:w="1633" w:type="dxa"/>
-            <w:tcBorders>
-              <w:top w:val="nil"/>
-              <w:left w:val="nil"/>
-              <w:bottom w:val="single" w:sz="4" w:space="0" w:color="auto"/>
-              <w:right w:val="nil"/>
-            </w:tcBorders>
-          </w:tcPr>
-          <w:p>
-            <w:pPr>
-              <w:pStyle w:val="TableText"/>
-              <w:rPr>
-                <w:lang w:eastAsia="en-US"/>
-              </w:rPr>
-            </w:pPr>
-          </w:p>
-        </w:tc>
-      </w:tr>
-      <w:tr>
-        <w:trPr>
-          <w:jc w:val="center"/>
-        </w:trPr>
-        <w:tc>
-          <w:tcPr>
-            <w:tcW w:w="3143" w:type="dxa"/>
-            <w:gridSpan w:val="3"/>
-            <w:tcBorders>
-              <w:top w:val="nil"/>
-              <w:left w:val="nil"/>
-              <w:bottom w:val="nil"/>
-              <w:right w:val="nil"/>
-            </w:tcBorders>
-          </w:tcPr>
-          <w:p>
-            <w:pPr>
-              <w:pStyle w:val="TableText"/>
-              <w:rPr>
-                <w:lang w:eastAsia="en-US"/>
-              </w:rPr>
-            </w:pPr>
-            <w:r>
-              <w:rPr>
-                <w:rFonts w:hint="cs"/>
-                <w:rtl/>
-                <w:lang w:eastAsia="en-US"/>
-              </w:rPr>
-              <w:t>מסמך</w:t>
-            </w:r>
-            <w:r>
-              <w:rPr>
-                <w:rtl/>
-                <w:lang w:eastAsia="en-US"/>
-              </w:rPr>
-              <w:t xml:space="preserve"> </w:t>
-            </w:r>
-            <w:r>
-              <w:rPr>
-                <w:rFonts w:hint="cs"/>
-                <w:rtl/>
-                <w:lang w:eastAsia="en-US"/>
-              </w:rPr>
-              <w:t xml:space="preserve">האפיון </w:t>
-            </w:r>
-            <w:r>
-              <w:rPr>
-                <w:rtl/>
-                <w:lang w:eastAsia="en-US"/>
-              </w:rPr>
-              <w:t>נכתב ע"י:</w:t>
-            </w:r>
-          </w:p>
-        </w:tc>
-        <w:tc>
-          <w:tcPr>
-            <w:tcW w:w="1800" w:type="dxa"/>
-            <w:tcBorders>
-              <w:top w:val="single" w:sz="4" w:space="0" w:color="auto"/>
-              <w:left w:val="nil"/>
-              <w:bottom w:val="single" w:sz="4" w:space="0" w:color="auto"/>
-              <w:right w:val="nil"/>
-            </w:tcBorders>
-          </w:tcPr>
-          <w:p>
-            <w:pPr>
-              <w:pStyle w:val="TableText"/>
-              <w:rPr>
-                <w:u w:val="single"/>
-                <w:lang w:eastAsia="en-US"/>
-              </w:rPr>
-            </w:pPr>
-          </w:p>
-        </w:tc>
-        <w:tc>
-          <w:tcPr>
-            <w:tcW w:w="1080" w:type="dxa"/>
-            <w:gridSpan w:val="2"/>
-            <w:tcBorders>
-              <w:top w:val="nil"/>
-              <w:left w:val="nil"/>
-              <w:bottom w:val="nil"/>
-              <w:right w:val="nil"/>
-            </w:tcBorders>
-          </w:tcPr>
-          <w:p>
-            <w:pPr>
-              <w:pStyle w:val="TableText"/>
-              <w:rPr>
-                <w:lang w:eastAsia="en-US"/>
-              </w:rPr>
-            </w:pPr>
-            <w:r>
-              <w:rPr>
-                <w:rtl/>
-                <w:lang w:eastAsia="en-US"/>
-              </w:rPr>
-              <w:t>בתאריך:</w:t>
-            </w:r>
-            <w:r>
-              <w:rPr>
-                <w:rFonts w:hint="cs"/>
-                <w:rtl/>
-                <w:lang w:eastAsia="en-US"/>
-              </w:rPr>
-              <w:t xml:space="preserve"> </w:t>
-            </w:r>
-          </w:p>
-        </w:tc>
-        <w:tc>
-          <w:tcPr>
-            <w:tcW w:w="1633" w:type="dxa"/>
-            <w:tcBorders>
-              <w:top w:val="single" w:sz="4" w:space="0" w:color="auto"/>
-              <w:left w:val="nil"/>
-              <w:bottom w:val="single" w:sz="4" w:space="0" w:color="auto"/>
-              <w:right w:val="nil"/>
-            </w:tcBorders>
-          </w:tcPr>
-          <w:p>
-            <w:pPr>
-              <w:pStyle w:val="TableText"/>
-              <w:rPr>
-                <w:lang w:eastAsia="en-US"/>
-              </w:rPr>
-            </w:pPr>
-          </w:p>
-        </w:tc>
-      </w:tr>
-      <w:tr>
-        <w:trPr>
-          <w:jc w:val="center"/>
-        </w:trPr>
-        <w:tc>
-          <w:tcPr>
-            <w:tcW w:w="3143" w:type="dxa"/>
-            <w:gridSpan w:val="3"/>
-            <w:tcBorders>
-              <w:top w:val="nil"/>
-              <w:left w:val="nil"/>
-              <w:bottom w:val="nil"/>
-              <w:right w:val="nil"/>
-            </w:tcBorders>
-          </w:tcPr>
-          <w:p>
-            <w:pPr>
-              <w:pStyle w:val="TableText"/>
-              <w:rPr>
-                <w:lang w:eastAsia="en-US"/>
-              </w:rPr>
-            </w:pPr>
-            <w:r>
-              <w:rPr>
-                <w:rtl/>
-                <w:lang w:eastAsia="en-US"/>
-              </w:rPr>
-              <w:t xml:space="preserve">אומת ונבדק  ע"י: </w:t>
-            </w:r>
-          </w:p>
-        </w:tc>
-        <w:tc>
-          <w:tcPr>
-            <w:tcW w:w="1800" w:type="dxa"/>
-            <w:tcBorders>
-              <w:top w:val="single" w:sz="4" w:space="0" w:color="auto"/>
-              <w:left w:val="nil"/>
-              <w:bottom w:val="single" w:sz="4" w:space="0" w:color="auto"/>
-              <w:right w:val="nil"/>
-            </w:tcBorders>
-          </w:tcPr>
-          <w:p>
-            <w:pPr>
-              <w:pStyle w:val="TableText"/>
-              <w:rPr>
-                <w:u w:val="single"/>
-                <w:lang w:eastAsia="en-US"/>
-              </w:rPr>
-            </w:pPr>
-          </w:p>
-        </w:tc>
-        <w:tc>
-          <w:tcPr>
-            <w:tcW w:w="1080" w:type="dxa"/>
-            <w:gridSpan w:val="2"/>
-            <w:tcBorders>
-              <w:top w:val="nil"/>
-              <w:left w:val="nil"/>
-              <w:bottom w:val="nil"/>
-              <w:right w:val="nil"/>
-            </w:tcBorders>
-          </w:tcPr>
-          <w:p>
-            <w:pPr>
-              <w:pStyle w:val="TableText"/>
-              <w:rPr>
-                <w:lang w:eastAsia="en-US"/>
-              </w:rPr>
-            </w:pPr>
-            <w:r>
-              <w:rPr>
-                <w:rtl/>
-                <w:lang w:eastAsia="en-US"/>
-              </w:rPr>
-              <w:t xml:space="preserve">בתאריך: </w:t>
-            </w:r>
-          </w:p>
-        </w:tc>
-        <w:tc>
-          <w:tcPr>
-            <w:tcW w:w="1633" w:type="dxa"/>
-            <w:tcBorders>
-              <w:top w:val="single" w:sz="4" w:space="0" w:color="auto"/>
-              <w:left w:val="nil"/>
-              <w:bottom w:val="single" w:sz="4" w:space="0" w:color="auto"/>
-              <w:right w:val="nil"/>
-            </w:tcBorders>
-          </w:tcPr>
-          <w:p>
-            <w:pPr>
-              <w:pStyle w:val="TableText"/>
-              <w:rPr>
-                <w:lang w:eastAsia="en-US"/>
-              </w:rPr>
-            </w:pPr>
-          </w:p>
-        </w:tc>
-      </w:tr>
-      <w:tr>
-        <w:trPr>
-          <w:jc w:val="center"/>
-        </w:trPr>
-        <w:tc>
-          <w:tcPr>
-            <w:tcW w:w="3143" w:type="dxa"/>
-            <w:gridSpan w:val="3"/>
-            <w:tcBorders>
-              <w:top w:val="nil"/>
-              <w:left w:val="nil"/>
-              <w:bottom w:val="nil"/>
-              <w:right w:val="nil"/>
-            </w:tcBorders>
-          </w:tcPr>
-          <w:p>
-            <w:pPr>
-              <w:pStyle w:val="TableText"/>
-              <w:rPr>
-                <w:u w:val="single"/>
-                <w:lang w:eastAsia="en-US"/>
-              </w:rPr>
-            </w:pPr>
-            <w:r>
-              <w:rPr>
-                <w:rtl/>
-                <w:lang w:eastAsia="en-US"/>
-              </w:rPr>
-              <w:t>בשיקוף המסכם/האחרון שנערך</w:t>
-            </w:r>
-            <w:r>
-              <w:rPr>
-                <w:rFonts w:hint="cs"/>
-                <w:rtl/>
-                <w:lang w:eastAsia="en-US"/>
-              </w:rPr>
-              <w:t xml:space="preserve"> ב:</w:t>
-            </w:r>
-            <w:r>
-              <w:rPr>
-                <w:rtl/>
-                <w:lang w:eastAsia="en-US"/>
-              </w:rPr>
-              <w:t xml:space="preserve"> </w:t>
-            </w:r>
-          </w:p>
-        </w:tc>
-        <w:tc>
-          <w:tcPr>
-            <w:tcW w:w="1800" w:type="dxa"/>
-            <w:tcBorders>
-              <w:top w:val="single" w:sz="4" w:space="0" w:color="auto"/>
-              <w:left w:val="nil"/>
-              <w:bottom w:val="single" w:sz="4" w:space="0" w:color="auto"/>
-              <w:right w:val="nil"/>
-            </w:tcBorders>
-          </w:tcPr>
-          <w:p>
-            <w:pPr>
-              <w:pStyle w:val="TableText"/>
-              <w:rPr>
-                <w:lang w:eastAsia="en-US"/>
-              </w:rPr>
-            </w:pPr>
-            <w:r>
-              <w:rPr>
-                <w:rtl/>
-                <w:lang w:eastAsia="en-US"/>
-              </w:rPr>
-              <w:t xml:space="preserve"> &lt;שם מקום&gt;</w:t>
-            </w:r>
-          </w:p>
-        </w:tc>
-        <w:tc>
-          <w:tcPr>
-            <w:tcW w:w="1080" w:type="dxa"/>
-            <w:gridSpan w:val="2"/>
-            <w:tcBorders>
-              <w:top w:val="nil"/>
-              <w:left w:val="nil"/>
-              <w:bottom w:val="nil"/>
-              <w:right w:val="nil"/>
-            </w:tcBorders>
-          </w:tcPr>
-          <w:p>
-            <w:pPr>
-              <w:pStyle w:val="TableText"/>
-              <w:rPr>
-                <w:lang w:eastAsia="en-US"/>
-              </w:rPr>
-            </w:pPr>
-            <w:r>
-              <w:rPr>
-                <w:rtl/>
-                <w:lang w:eastAsia="en-US"/>
-              </w:rPr>
-              <w:t xml:space="preserve">בתאריך: </w:t>
-            </w:r>
-          </w:p>
-        </w:tc>
-        <w:tc>
-          <w:tcPr>
-            <w:tcW w:w="1633" w:type="dxa"/>
-            <w:tcBorders>
-              <w:top w:val="single" w:sz="4" w:space="0" w:color="auto"/>
-              <w:left w:val="nil"/>
-              <w:bottom w:val="single" w:sz="4" w:space="0" w:color="auto"/>
-              <w:right w:val="nil"/>
-            </w:tcBorders>
-          </w:tcPr>
-          <w:p>
-            <w:pPr>
-              <w:pStyle w:val="TableText"/>
-              <w:rPr>
-                <w:lang w:eastAsia="en-US"/>
-              </w:rPr>
-            </w:pPr>
-          </w:p>
-        </w:tc>
-      </w:tr>
-      <w:tr>
-        <w:trPr>
-          <w:cantSplit/>
-          <w:jc w:val="center"/>
-        </w:trPr>
-        <w:tc>
-          <w:tcPr>
-            <w:tcW w:w="1118" w:type="dxa"/>
-            <w:tcBorders>
-              <w:top w:val="nil"/>
-              <w:left w:val="nil"/>
-              <w:bottom w:val="nil"/>
-              <w:right w:val="nil"/>
-            </w:tcBorders>
-          </w:tcPr>
-          <w:p>
-            <w:pPr>
-              <w:pStyle w:val="TableText"/>
-              <w:rPr>
-                <w:lang w:eastAsia="en-US"/>
-              </w:rPr>
-            </w:pPr>
-            <w:r>
-              <w:rPr>
-                <w:rtl/>
-                <w:lang w:eastAsia="en-US"/>
-              </w:rPr>
-              <w:t xml:space="preserve">השתתפו: </w:t>
-            </w:r>
-          </w:p>
-        </w:tc>
-        <w:tc>
-          <w:tcPr>
-            <w:tcW w:w="1800" w:type="dxa"/>
-            <w:tcBorders>
-              <w:top w:val="nil"/>
-              <w:left w:val="nil"/>
-              <w:right w:val="nil"/>
-            </w:tcBorders>
-          </w:tcPr>
-          <w:p>
-            <w:pPr>
-              <w:pStyle w:val="TableText"/>
-              <w:rPr>
-                <w:lang w:eastAsia="en-US"/>
-              </w:rPr>
-            </w:pPr>
-          </w:p>
-        </w:tc>
-        <w:tc>
-          <w:tcPr>
-            <w:tcW w:w="225" w:type="dxa"/>
-            <w:tcBorders>
-              <w:top w:val="nil"/>
-              <w:left w:val="nil"/>
-              <w:bottom w:val="nil"/>
-              <w:right w:val="nil"/>
-            </w:tcBorders>
-          </w:tcPr>
-          <w:p>
-            <w:pPr>
-              <w:pStyle w:val="TableText"/>
-              <w:rPr>
-                <w:lang w:eastAsia="en-US"/>
-              </w:rPr>
-            </w:pPr>
-          </w:p>
-        </w:tc>
-        <w:tc>
-          <w:tcPr>
-            <w:tcW w:w="1800" w:type="dxa"/>
-            <w:tcBorders>
-              <w:top w:val="single" w:sz="4" w:space="0" w:color="auto"/>
-              <w:left w:val="nil"/>
-              <w:bottom w:val="single" w:sz="4" w:space="0" w:color="auto"/>
-              <w:right w:val="nil"/>
-            </w:tcBorders>
-          </w:tcPr>
-          <w:p>
-            <w:pPr>
-              <w:pStyle w:val="TableText"/>
-              <w:rPr>
-                <w:lang w:eastAsia="en-US"/>
-              </w:rPr>
-            </w:pPr>
-          </w:p>
-        </w:tc>
-        <w:tc>
-          <w:tcPr>
-            <w:tcW w:w="135" w:type="dxa"/>
-            <w:tcBorders>
-              <w:top w:val="nil"/>
-              <w:left w:val="nil"/>
-              <w:bottom w:val="nil"/>
-              <w:right w:val="nil"/>
-            </w:tcBorders>
-          </w:tcPr>
-          <w:p>
-            <w:pPr>
-              <w:pStyle w:val="TableText"/>
-              <w:rPr>
-                <w:lang w:eastAsia="en-US"/>
-              </w:rPr>
-            </w:pPr>
-          </w:p>
-        </w:tc>
-        <w:tc>
-          <w:tcPr>
-            <w:tcW w:w="2578" w:type="dxa"/>
-            <w:gridSpan w:val="2"/>
-            <w:tcBorders>
-              <w:top w:val="nil"/>
-              <w:left w:val="nil"/>
-              <w:right w:val="nil"/>
-            </w:tcBorders>
-          </w:tcPr>
-          <w:p>
-            <w:pPr>
-              <w:pStyle w:val="TableText"/>
-              <w:rPr>
-                <w:lang w:eastAsia="en-US"/>
-              </w:rPr>
-            </w:pPr>
-          </w:p>
-        </w:tc>
-      </w:tr>
-      <w:tr>
-        <w:trPr>
-          <w:cantSplit/>
-          <w:jc w:val="center"/>
-        </w:trPr>
-        <w:tc>
-          <w:tcPr>
-            <w:tcW w:w="1118" w:type="dxa"/>
-            <w:tcBorders>
-              <w:top w:val="nil"/>
-              <w:left w:val="nil"/>
-              <w:bottom w:val="nil"/>
-              <w:right w:val="nil"/>
-            </w:tcBorders>
-          </w:tcPr>
-          <w:p>
-            <w:pPr>
-              <w:pStyle w:val="TableText"/>
-              <w:rPr>
-                <w:lang w:eastAsia="en-US"/>
-              </w:rPr>
-            </w:pPr>
-          </w:p>
-        </w:tc>
-        <w:tc>
-          <w:tcPr>
-            <w:tcW w:w="1800" w:type="dxa"/>
-            <w:tcBorders>
-              <w:left w:val="nil"/>
-              <w:bottom w:val="single" w:sz="4" w:space="0" w:color="auto"/>
-              <w:right w:val="nil"/>
-            </w:tcBorders>
-          </w:tcPr>
-          <w:p>
-            <w:pPr>
-              <w:pStyle w:val="TableText"/>
-              <w:rPr>
-                <w:lang w:eastAsia="en-US"/>
-              </w:rPr>
-            </w:pPr>
-          </w:p>
-        </w:tc>
-        <w:tc>
-          <w:tcPr>
-            <w:tcW w:w="225" w:type="dxa"/>
-            <w:tcBorders>
-              <w:top w:val="nil"/>
-              <w:left w:val="nil"/>
-              <w:bottom w:val="nil"/>
-              <w:right w:val="nil"/>
-            </w:tcBorders>
-          </w:tcPr>
-          <w:p>
-            <w:pPr>
-              <w:pStyle w:val="TableText"/>
-              <w:rPr>
-                <w:lang w:eastAsia="en-US"/>
-              </w:rPr>
-            </w:pPr>
-          </w:p>
-        </w:tc>
-        <w:tc>
-          <w:tcPr>
-            <w:tcW w:w="1800" w:type="dxa"/>
-            <w:tcBorders>
-              <w:top w:val="single" w:sz="4" w:space="0" w:color="auto"/>
-              <w:left w:val="nil"/>
-              <w:bottom w:val="single" w:sz="4" w:space="0" w:color="auto"/>
-              <w:right w:val="nil"/>
-            </w:tcBorders>
-          </w:tcPr>
-          <w:p>
-            <w:pPr>
-              <w:pStyle w:val="TableText"/>
-              <w:rPr>
-                <w:lang w:eastAsia="en-US"/>
-              </w:rPr>
-            </w:pPr>
-          </w:p>
-        </w:tc>
-        <w:tc>
-          <w:tcPr>
-            <w:tcW w:w="135" w:type="dxa"/>
-            <w:tcBorders>
-              <w:top w:val="nil"/>
-              <w:left w:val="nil"/>
-              <w:bottom w:val="nil"/>
-              <w:right w:val="nil"/>
-            </w:tcBorders>
-          </w:tcPr>
-          <w:p>
-            <w:pPr>
-              <w:pStyle w:val="TableText"/>
-              <w:rPr>
-                <w:lang w:eastAsia="en-US"/>
-              </w:rPr>
-            </w:pPr>
-          </w:p>
-        </w:tc>
-        <w:tc>
-          <w:tcPr>
-            <w:tcW w:w="2578" w:type="dxa"/>
-            <w:gridSpan w:val="2"/>
-            <w:tcBorders>
-              <w:left w:val="nil"/>
-              <w:bottom w:val="single" w:sz="4" w:space="0" w:color="auto"/>
-              <w:right w:val="nil"/>
-            </w:tcBorders>
-          </w:tcPr>
-          <w:p>
-            <w:pPr>
-              <w:pStyle w:val="TableText"/>
-              <w:rPr>
-                <w:lang w:eastAsia="en-US"/>
-              </w:rPr>
-            </w:pPr>
-          </w:p>
-        </w:tc>
-      </w:tr>
-    </w:tbl>
-    <w:p>
-      <w:pPr>
-        <w:pStyle w:val="Para0"/>
-        <w:jc w:val="center"/>
-        <w:rPr>
           <w:rtl/>
         </w:rPr>
       </w:pPr>
-      <w:r>
-        <w:rPr>
+    </w:p>
+    <w:p>
+      <w:pPr>
+        <w:rPr>
+          <w:rFonts w:hint="cs"/>
           <w:rtl/>
         </w:rPr>
-        <w:t>האישורים המפורטים ל</w:t>
-      </w:r>
-      <w:r>
-        <w:rPr>
+      </w:pPr>
+    </w:p>
+    <w:p>
+      <w:pPr>
+        <w:bidi w:val="0"/>
+        <w:textAlignment w:val="baseline"/>
+        <w:rPr>
+          <w:rFonts w:asciiTheme="majorBidi" w:hAnsiTheme="majorBidi" w:cstheme="majorBidi"/>
+          <w:color w:val="3E3E3E"/>
+        </w:rPr>
+      </w:pPr>
+      <w:r>
+        <w:rPr>
+          <w:rFonts w:asciiTheme="majorBidi" w:hAnsiTheme="majorBidi" w:cstheme="majorBidi"/>
+          <w:noProof/>
+        </w:rPr>
+        <mc:AlternateContent>
+          <mc:Choice Requires="wps">
+            <w:drawing>
+              <wp:anchor distT="0" distB="0" distL="114300" distR="114300" simplePos="0" relativeHeight="251926528" behindDoc="0" locked="0" layoutInCell="1" allowOverlap="1" wp14:anchorId="020BD68D" wp14:editId="24509B43">
+                <wp:simplePos x="0" y="0"/>
+                <wp:positionH relativeFrom="column">
+                  <wp:posOffset>448261</wp:posOffset>
+                </wp:positionH>
+                <wp:positionV relativeFrom="paragraph">
+                  <wp:posOffset>654050</wp:posOffset>
+                </wp:positionV>
+                <wp:extent cx="2004060" cy="0"/>
+                <wp:effectExtent l="0" t="0" r="0" b="0"/>
+                <wp:wrapNone/>
+                <wp:docPr id="11" name="מחבר ישר 11"/>
+                <wp:cNvGraphicFramePr/>
+                <a:graphic xmlns:a="http://schemas.openxmlformats.org/drawingml/2006/main">
+                  <a:graphicData uri="http://schemas.microsoft.com/office/word/2010/wordprocessingShape">
+                    <wps:wsp>
+                      <wps:cNvCnPr/>
+                      <wps:spPr>
+                        <a:xfrm>
+                          <a:off x="0" y="0"/>
+                          <a:ext cx="2004060" cy="0"/>
+                        </a:xfrm>
+                        <a:prstGeom prst="line">
+                          <a:avLst/>
+                        </a:prstGeom>
+                      </wps:spPr>
+                      <wps:style>
+                        <a:lnRef idx="1">
+                          <a:schemeClr val="dk1"/>
+                        </a:lnRef>
+                        <a:fillRef idx="0">
+                          <a:schemeClr val="dk1"/>
+                        </a:fillRef>
+                        <a:effectRef idx="0">
+                          <a:schemeClr val="dk1"/>
+                        </a:effectRef>
+                        <a:fontRef idx="minor">
+                          <a:schemeClr val="tx1"/>
+                        </a:fontRef>
+                      </wps:style>
+                      <wps:bodyPr/>
+                    </wps:wsp>
+                  </a:graphicData>
+                </a:graphic>
+                <wp14:sizeRelH relativeFrom="margin">
+                  <wp14:pctWidth>0</wp14:pctWidth>
+                </wp14:sizeRelH>
+                <wp14:sizeRelV relativeFrom="margin">
+                  <wp14:pctHeight>0</wp14:pctHeight>
+                </wp14:sizeRelV>
+              </wp:anchor>
+            </w:drawing>
+          </mc:Choice>
+          <mc:Fallback>
+            <w:pict>
+              <v:line w14:anchorId="6CDAFC08" id="מחבר ישר 11" o:spid="_x0000_s1026" style="position:absolute;left:0;text-align:left;z-index:251926528;visibility:visible;mso-wrap-style:square;mso-width-percent:0;mso-height-percent:0;mso-wrap-distance-left:9pt;mso-wrap-distance-top:0;mso-wrap-distance-right:9pt;mso-wrap-distance-bottom:0;mso-position-horizontal:absolute;mso-position-horizontal-relative:text;mso-position-vertical:absolute;mso-position-vertical-relative:text;mso-width-percent:0;mso-height-percent:0;mso-width-relative:margin;mso-height-relative:margin" from="35.3pt,51.5pt" to="193.1pt,51.5pt" o:gfxdata="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" strokecolor="black [3040]"/>
+            </w:pict>
+          </mc:Fallback>
+        </mc:AlternateContent>
+      </w:r>
+      <w:r>
+        <w:rPr>
+          <w:rFonts w:asciiTheme="majorBidi" w:hAnsiTheme="majorBidi" w:cstheme="majorBidi"/>
+          <w:noProof/>
+        </w:rPr>
+        <mc:AlternateContent>
+          <mc:Choice Requires="wps">
+            <w:drawing>
+              <wp:anchor distT="0" distB="0" distL="114300" distR="114300" simplePos="0" relativeHeight="251949056" behindDoc="0" locked="0" layoutInCell="1" allowOverlap="1" wp14:anchorId="4300FE38" wp14:editId="09B74E5B">
+                <wp:simplePos x="0" y="0"/>
+                <wp:positionH relativeFrom="column">
+                  <wp:posOffset>1120140</wp:posOffset>
+                </wp:positionH>
+                <wp:positionV relativeFrom="paragraph">
+                  <wp:posOffset>487631</wp:posOffset>
+                </wp:positionV>
+                <wp:extent cx="2004060" cy="0"/>
+                <wp:effectExtent l="0" t="0" r="0" b="0"/>
+                <wp:wrapNone/>
+                <wp:docPr id="282" name="מחבר ישר 282"/>
+                <wp:cNvGraphicFramePr/>
+                <a:graphic xmlns:a="http://schemas.openxmlformats.org/drawingml/2006/main">
+                  <a:graphicData uri="http://schemas.microsoft.com/office/word/2010/wordprocessingShape">
+                    <wps:wsp>
+                      <wps:cNvCnPr/>
+                      <wps:spPr>
+                        <a:xfrm>
+                          <a:off x="0" y="0"/>
+                          <a:ext cx="2004060" cy="0"/>
+                        </a:xfrm>
+                        <a:prstGeom prst="line">
+                          <a:avLst/>
+                        </a:prstGeom>
+                      </wps:spPr>
+                      <wps:style>
+                        <a:lnRef idx="1">
+                          <a:schemeClr val="dk1"/>
+                        </a:lnRef>
+                        <a:fillRef idx="0">
+                          <a:schemeClr val="dk1"/>
+                        </a:fillRef>
+                        <a:effectRef idx="0">
+                          <a:schemeClr val="dk1"/>
+                        </a:effectRef>
+                        <a:fontRef idx="minor">
+                          <a:schemeClr val="tx1"/>
+                        </a:fontRef>
+                      </wps:style>
+                      <wps:bodyPr/>
+                    </wps:wsp>
+                  </a:graphicData>
+                </a:graphic>
+                <wp14:sizeRelH relativeFrom="margin">
+                  <wp14:pctWidth>0</wp14:pctWidth>
+                </wp14:sizeRelH>
+                <wp14:sizeRelV relativeFrom="margin">
+                  <wp14:pctHeight>0</wp14:pctHeight>
+                </wp14:sizeRelV>
+              </wp:anchor>
+            </w:drawing>
+          </mc:Choice>
+          <mc:Fallback>
+            <w:pict>
+              <v:line w14:anchorId="3F0DA1FD" id="מחבר ישר 282" o:spid="_x0000_s1026" style="position:absolute;left:0;text-align:left;z-index:251949056;visibility:visible;mso-wrap-style:square;mso-width-percent:0;mso-height-percent:0;mso-wrap-distance-left:9pt;mso-wrap-distance-top:0;mso-wrap-distance-right:9pt;mso-wrap-distance-bottom:0;mso-position-horizontal:absolute;mso-position-horizontal-relative:text;mso-position-vertical:absolute;mso-position-vertical-relative:text;mso-width-percent:0;mso-height-percent:0;mso-width-relative:margin;mso-height-relative:margin" from="88.2pt,38.4pt" to="246pt,38.4pt" o:gfxdata="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" strokecolor="black [3040]"/>
+            </w:pict>
+          </mc:Fallback>
+        </mc:AlternateContent>
+      </w:r>
+      <w:r>
+        <w:rPr>
+          <w:rFonts w:asciiTheme="majorBidi" w:hAnsiTheme="majorBidi" w:cstheme="majorBidi"/>
+          <w:noProof/>
+        </w:rPr>
+        <mc:AlternateContent>
+          <mc:Choice Requires="wps">
+            <w:drawing>
+              <wp:anchor distT="0" distB="0" distL="114300" distR="114300" simplePos="0" relativeHeight="251951104" behindDoc="0" locked="0" layoutInCell="1" allowOverlap="1" wp14:anchorId="58980FBF" wp14:editId="04E80908">
+                <wp:simplePos x="0" y="0"/>
+                <wp:positionH relativeFrom="column">
+                  <wp:posOffset>1088390</wp:posOffset>
+                </wp:positionH>
+                <wp:positionV relativeFrom="paragraph">
+                  <wp:posOffset>316816</wp:posOffset>
+                </wp:positionV>
+                <wp:extent cx="2004060" cy="0"/>
+                <wp:effectExtent l="0" t="0" r="0" b="0"/>
+                <wp:wrapNone/>
+                <wp:docPr id="283" name="מחבר ישר 283"/>
+                <wp:cNvGraphicFramePr/>
+                <a:graphic xmlns:a="http://schemas.openxmlformats.org/drawingml/2006/main">
+                  <a:graphicData uri="http://schemas.microsoft.com/office/word/2010/wordprocessingShape">
+                    <wps:wsp>
+                      <wps:cNvCnPr/>
+                      <wps:spPr>
+                        <a:xfrm>
+                          <a:off x="0" y="0"/>
+                          <a:ext cx="2004060" cy="0"/>
+                        </a:xfrm>
+                        <a:prstGeom prst="line">
+                          <a:avLst/>
+                        </a:prstGeom>
+                      </wps:spPr>
+                      <wps:style>
+                        <a:lnRef idx="1">
+                          <a:schemeClr val="dk1"/>
+                        </a:lnRef>
+                        <a:fillRef idx="0">
+                          <a:schemeClr val="dk1"/>
+                        </a:fillRef>
+                        <a:effectRef idx="0">
+                          <a:schemeClr val="dk1"/>
+                        </a:effectRef>
+                        <a:fontRef idx="minor">
+                          <a:schemeClr val="tx1"/>
+                        </a:fontRef>
+                      </wps:style>
+                      <wps:bodyPr/>
+                    </wps:wsp>
+                  </a:graphicData>
+                </a:graphic>
+                <wp14:sizeRelH relativeFrom="margin">
+                  <wp14:pctWidth>0</wp14:pctWidth>
+                </wp14:sizeRelH>
+                <wp14:sizeRelV relativeFrom="margin">
+                  <wp14:pctHeight>0</wp14:pctHeight>
+                </wp14:sizeRelV>
+              </wp:anchor>
+            </w:drawing>
+          </mc:Choice>
+          <mc:Fallback>
+            <w:pict>
+              <v:line w14:anchorId="2FA568FF" id="מחבר ישר 283" o:spid="_x0000_s1026" style="position:absolute;left:0;text-align:left;z-index:251951104;visibility:visible;mso-wrap-style:square;mso-width-percent:0;mso-height-percent:0;mso-wrap-distance-left:9pt;mso-wrap-distance-top:0;mso-wrap-distance-right:9pt;mso-wrap-distance-bottom:0;mso-position-horizontal:absolute;mso-position-horizontal-relative:text;mso-position-vertical:absolute;mso-position-vertical-relative:text;mso-width-percent:0;mso-height-percent:0;mso-width-relative:margin;mso-height-relative:margin" from="85.7pt,24.95pt" to="243.5pt,24.95pt" o:gfxdata="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" strokecolor="black [3040]"/>
+            </w:pict>
+          </mc:Fallback>
+        </mc:AlternateContent>
+      </w:r>
+      <w:r>
+        <w:rPr>
+          <w:rFonts w:asciiTheme="majorBidi" w:hAnsiTheme="majorBidi" w:cstheme="majorBidi"/>
+          <w:noProof/>
+        </w:rPr>
+        <mc:AlternateContent>
+          <mc:Choice Requires="wps">
+            <w:drawing>
+              <wp:anchor distT="0" distB="0" distL="114300" distR="114300" simplePos="0" relativeHeight="251953152" behindDoc="0" locked="0" layoutInCell="1" allowOverlap="1" wp14:anchorId="07E6914C" wp14:editId="1B3C1740">
+                <wp:simplePos x="0" y="0"/>
+                <wp:positionH relativeFrom="column">
+                  <wp:posOffset>4013884</wp:posOffset>
+                </wp:positionH>
+                <wp:positionV relativeFrom="paragraph">
+                  <wp:posOffset>134620</wp:posOffset>
+                </wp:positionV>
+                <wp:extent cx="2004060" cy="0"/>
+                <wp:effectExtent l="0" t="0" r="0" b="0"/>
+                <wp:wrapNone/>
+                <wp:docPr id="284" name="מחבר ישר 284"/>
+                <wp:cNvGraphicFramePr/>
+                <a:graphic xmlns:a="http://schemas.openxmlformats.org/drawingml/2006/main">
+                  <a:graphicData uri="http://schemas.microsoft.com/office/word/2010/wordprocessingShape">
+                    <wps:wsp>
+                      <wps:cNvCnPr/>
+                      <wps:spPr>
+                        <a:xfrm>
+                          <a:off x="0" y="0"/>
+                          <a:ext cx="2004060" cy="0"/>
+                        </a:xfrm>
+                        <a:prstGeom prst="line">
+                          <a:avLst/>
+                        </a:prstGeom>
+                      </wps:spPr>
+                      <wps:style>
+                        <a:lnRef idx="1">
+                          <a:schemeClr val="dk1"/>
+                        </a:lnRef>
+                        <a:fillRef idx="0">
+                          <a:schemeClr val="dk1"/>
+                        </a:fillRef>
+                        <a:effectRef idx="0">
+                          <a:schemeClr val="dk1"/>
+                        </a:effectRef>
+                        <a:fontRef idx="minor">
+                          <a:schemeClr val="tx1"/>
+                        </a:fontRef>
+                      </wps:style>
+                      <wps:bodyPr/>
+                    </wps:wsp>
+                  </a:graphicData>
+                </a:graphic>
+                <wp14:sizeRelH relativeFrom="margin">
+                  <wp14:pctWidth>0</wp14:pctWidth>
+                </wp14:sizeRelH>
+                <wp14:sizeRelV relativeFrom="margin">
+                  <wp14:pctHeight>0</wp14:pctHeight>
+                </wp14:sizeRelV>
+              </wp:anchor>
+            </w:drawing>
+          </mc:Choice>
+          <mc:Fallback>
+            <w:pict>
+              <v:line w14:anchorId="042E1675" id="מחבר ישר 284" o:spid="_x0000_s1026" style="position:absolute;left:0;text-align:left;z-index:251953152;visibility:visible;mso-wrap-style:square;mso-width-percent:0;mso-height-percent:0;mso-wrap-distance-left:9pt;mso-wrap-distance-top:0;mso-wrap-distance-right:9pt;mso-wrap-distance-bottom:0;mso-position-horizontal:absolute;mso-position-horizontal-relative:text;mso-position-vertical:absolute;mso-position-vertical-relative:text;mso-width-percent:0;mso-height-percent:0;mso-width-relative:margin;mso-height-relative:margin" from="316.05pt,10.6pt" to="473.85pt,10.6pt" o:gfxdata="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" strokecolor="black [3040]"/>
+            </w:pict>
+          </mc:Fallback>
+        </mc:AlternateContent>
+      </w:r>
+      <w:r>
+        <w:rPr>
+          <w:rFonts w:asciiTheme="majorBidi" w:hAnsiTheme="majorBidi" w:cstheme="majorBidi"/>
+          <w:noProof/>
+        </w:rPr>
+        <mc:AlternateContent>
+          <mc:Choice Requires="wps">
+            <w:drawing>
+              <wp:anchor distT="0" distB="0" distL="114300" distR="114300" simplePos="0" relativeHeight="251928576" behindDoc="0" locked="0" layoutInCell="1" allowOverlap="1" wp14:anchorId="7985FB70" wp14:editId="38C2D114">
+                <wp:simplePos x="0" y="0"/>
+                <wp:positionH relativeFrom="column">
+                  <wp:posOffset>1334770</wp:posOffset>
+                </wp:positionH>
+                <wp:positionV relativeFrom="paragraph">
+                  <wp:posOffset>845869</wp:posOffset>
+                </wp:positionV>
+                <wp:extent cx="2004060" cy="0"/>
+                <wp:effectExtent l="0" t="0" r="0" b="0"/>
+                <wp:wrapNone/>
+                <wp:docPr id="232" name="מחבר ישר 232"/>
+                <wp:cNvGraphicFramePr/>
+                <a:graphic xmlns:a="http://schemas.openxmlformats.org/drawingml/2006/main">
+                  <a:graphicData uri="http://schemas.microsoft.com/office/word/2010/wordprocessingShape">
+                    <wps:wsp>
+                      <wps:cNvCnPr/>
+                      <wps:spPr>
+                        <a:xfrm>
+                          <a:off x="0" y="0"/>
+                          <a:ext cx="2004060" cy="0"/>
+                        </a:xfrm>
+                        <a:prstGeom prst="line">
+                          <a:avLst/>
+                        </a:prstGeom>
+                      </wps:spPr>
+                      <wps:style>
+                        <a:lnRef idx="1">
+                          <a:schemeClr val="dk1"/>
+                        </a:lnRef>
+                        <a:fillRef idx="0">
+                          <a:schemeClr val="dk1"/>
+                        </a:fillRef>
+                        <a:effectRef idx="0">
+                          <a:schemeClr val="dk1"/>
+                        </a:effectRef>
+                        <a:fontRef idx="minor">
+                          <a:schemeClr val="tx1"/>
+                        </a:fontRef>
+                      </wps:style>
+                      <wps:bodyPr/>
+                    </wps:wsp>
+                  </a:graphicData>
+                </a:graphic>
+                <wp14:sizeRelH relativeFrom="margin">
+                  <wp14:pctWidth>0</wp14:pctWidth>
+                </wp14:sizeRelH>
+                <wp14:sizeRelV relativeFrom="margin">
+                  <wp14:pctHeight>0</wp14:pctHeight>
+                </wp14:sizeRelV>
+              </wp:anchor>
+            </w:drawing>
+          </mc:Choice>
+          <mc:Fallback>
+            <w:pict>
+              <v:line w14:anchorId="1CEC7BA6" id="מחבר ישר 232" o:spid="_x0000_s1026" style="position:absolute;left:0;text-align:left;z-index:251928576;visibility:visible;mso-wrap-style:square;mso-width-percent:0;mso-height-percent:0;mso-wrap-distance-left:9pt;mso-wrap-distance-top:0;mso-wrap-distance-right:9pt;mso-wrap-distance-bottom:0;mso-position-horizontal:absolute;mso-position-horizontal-relative:text;mso-position-vertical:absolute;mso-position-vertical-relative:text;mso-width-percent:0;mso-height-percent:0;mso-width-relative:margin;mso-height-relative:margin" from="105.1pt,66.6pt" to="262.9pt,66.6pt" o:gfxdata="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" strokecolor="black [3040]"/>
+            </w:pict>
+          </mc:Fallback>
+        </mc:AlternateContent>
+      </w:r>
+      <w:r>
+        <w:rPr>
+          <w:rFonts w:asciiTheme="majorBidi" w:hAnsiTheme="majorBidi" w:cstheme="majorBidi"/>
+          <w:noProof/>
+        </w:rPr>
+        <mc:AlternateContent>
+          <mc:Choice Requires="wps">
+            <w:drawing>
+              <wp:anchor distT="0" distB="0" distL="114300" distR="114300" simplePos="0" relativeHeight="251930624" behindDoc="0" locked="0" layoutInCell="1" allowOverlap="1" wp14:anchorId="2F2A273D" wp14:editId="3D2AE033">
+                <wp:simplePos x="0" y="0"/>
+                <wp:positionH relativeFrom="column">
+                  <wp:posOffset>2493010</wp:posOffset>
+                </wp:positionH>
+                <wp:positionV relativeFrom="paragraph">
+                  <wp:posOffset>1014144</wp:posOffset>
+                </wp:positionV>
+                <wp:extent cx="2004060" cy="0"/>
+                <wp:effectExtent l="0" t="0" r="0" b="0"/>
+                <wp:wrapNone/>
+                <wp:docPr id="238" name="מחבר ישר 238"/>
+                <wp:cNvGraphicFramePr/>
+                <a:graphic xmlns:a="http://schemas.openxmlformats.org/drawingml/2006/main">
+                  <a:graphicData uri="http://schemas.microsoft.com/office/word/2010/wordprocessingShape">
+                    <wps:wsp>
+                      <wps:cNvCnPr/>
+                      <wps:spPr>
+                        <a:xfrm>
+                          <a:off x="0" y="0"/>
+                          <a:ext cx="2004060" cy="0"/>
+                        </a:xfrm>
+                        <a:prstGeom prst="line">
+                          <a:avLst/>
+                        </a:prstGeom>
+                      </wps:spPr>
+                      <wps:style>
+                        <a:lnRef idx="1">
+                          <a:schemeClr val="dk1"/>
+                        </a:lnRef>
+                        <a:fillRef idx="0">
+                          <a:schemeClr val="dk1"/>
+                        </a:fillRef>
+                        <a:effectRef idx="0">
+                          <a:schemeClr val="dk1"/>
+                        </a:effectRef>
+                        <a:fontRef idx="minor">
+                          <a:schemeClr val="tx1"/>
+                        </a:fontRef>
+                      </wps:style>
+                      <wps:bodyPr/>
+                    </wps:wsp>
+                  </a:graphicData>
+                </a:graphic>
+                <wp14:sizeRelH relativeFrom="margin">
+                  <wp14:pctWidth>0</wp14:pctWidth>
+                </wp14:sizeRelH>
+                <wp14:sizeRelV relativeFrom="margin">
+                  <wp14:pctHeight>0</wp14:pctHeight>
+                </wp14:sizeRelV>
+              </wp:anchor>
+            </w:drawing>
+          </mc:Choice>
+          <mc:Fallback>
+            <w:pict>
+              <v:line w14:anchorId="3A15E891" id="מחבר ישר 238" o:spid="_x0000_s1026" style="position:absolute;left:0;text-align:left;z-index:251930624;visibility:visible;mso-wrap-style:square;mso-width-percent:0;mso-height-percent:0;mso-wrap-distance-left:9pt;mso-wrap-distance-top:0;mso-wrap-distance-right:9pt;mso-wrap-distance-bottom:0;mso-position-horizontal:absolute;mso-position-horizontal-relative:text;mso-position-vertical:absolute;mso-position-vertical-relative:text;mso-width-percent:0;mso-height-percent:0;mso-width-relative:margin;mso-height-relative:margin" from="196.3pt,79.85pt" to="354.1pt,79.85pt" o:gfxdata="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" strokecolor="black [3040]"/>
+            </w:pict>
+          </mc:Fallback>
+        </mc:AlternateContent>
+      </w:r>
+      <w:r>
+        <w:rPr>
+          <w:rFonts w:asciiTheme="majorBidi" w:hAnsiTheme="majorBidi" w:cstheme="majorBidi"/>
+          <w:noProof/>
+        </w:rPr>
+        <mc:AlternateContent>
+          <mc:Choice Requires="wps">
+            <w:drawing>
+              <wp:anchor distT="0" distB="0" distL="114300" distR="114300" simplePos="0" relativeHeight="251934720" behindDoc="0" locked="0" layoutInCell="1" allowOverlap="1" wp14:anchorId="62F635FF" wp14:editId="5923E895">
+                <wp:simplePos x="0" y="0"/>
+                <wp:positionH relativeFrom="column">
+                  <wp:posOffset>2433320</wp:posOffset>
+                </wp:positionH>
+                <wp:positionV relativeFrom="paragraph">
+                  <wp:posOffset>1707515</wp:posOffset>
+                </wp:positionV>
+                <wp:extent cx="1068070" cy="0"/>
+                <wp:effectExtent l="0" t="0" r="0" b="0"/>
+                <wp:wrapNone/>
+                <wp:docPr id="246" name="מחבר ישר 246"/>
+                <wp:cNvGraphicFramePr/>
+                <a:graphic xmlns:a="http://schemas.openxmlformats.org/drawingml/2006/main">
+                  <a:graphicData uri="http://schemas.microsoft.com/office/word/2010/wordprocessingShape">
+                    <wps:wsp>
+                      <wps:cNvCnPr/>
+                      <wps:spPr>
+                        <a:xfrm>
+                          <a:off x="0" y="0"/>
+                          <a:ext cx="1068070" cy="0"/>
+                        </a:xfrm>
+                        <a:prstGeom prst="line">
+                          <a:avLst/>
+                        </a:prstGeom>
+                      </wps:spPr>
+                      <wps:style>
+                        <a:lnRef idx="1">
+                          <a:schemeClr val="dk1"/>
+                        </a:lnRef>
+                        <a:fillRef idx="0">
+                          <a:schemeClr val="dk1"/>
+                        </a:fillRef>
+                        <a:effectRef idx="0">
+                          <a:schemeClr val="dk1"/>
+                        </a:effectRef>
+                        <a:fontRef idx="minor">
+                          <a:schemeClr val="tx1"/>
+                        </a:fontRef>
+                      </wps:style>
+                      <wps:bodyPr/>
+                    </wps:wsp>
+                  </a:graphicData>
+                </a:graphic>
+                <wp14:sizeRelH relativeFrom="margin">
+                  <wp14:pctWidth>0</wp14:pctWidth>
+                </wp14:sizeRelH>
+                <wp14:sizeRelV relativeFrom="margin">
+                  <wp14:pctHeight>0</wp14:pctHeight>
+                </wp14:sizeRelV>
+              </wp:anchor>
+            </w:drawing>
+          </mc:Choice>
+          <mc:Fallback>
+            <w:pict>
+              <v:line w14:anchorId="25585CD0" id="מחבר ישר 246" o:spid="_x0000_s1026" style="position:absolute;left:0;text-align:left;z-index:251934720;visibility:visible;mso-wrap-style:square;mso-width-percent:0;mso-height-percent:0;mso-wrap-distance-left:9pt;mso-wrap-distance-top:0;mso-wrap-distance-right:9pt;mso-wrap-distance-bottom:0;mso-position-horizontal:absolute;mso-position-horizontal-relative:text;mso-position-vertical:absolute;mso-position-vertical-relative:text;mso-width-percent:0;mso-height-percent:0;mso-width-relative:margin;mso-height-relative:margin" from="191.6pt,134.45pt" to="275.7pt,134.45pt" o:gfxdata="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" strokecolor="black [3040]"/>
+            </w:pict>
+          </mc:Fallback>
+        </mc:AlternateContent>
+      </w:r>
+      <w:r>
+        <w:rPr>
+          <w:rFonts w:asciiTheme="majorBidi" w:hAnsiTheme="majorBidi" w:cstheme="majorBidi"/>
+          <w:noProof/>
+        </w:rPr>
+        <mc:AlternateContent>
+          <mc:Choice Requires="wps">
+            <w:drawing>
+              <wp:anchor distT="0" distB="0" distL="114300" distR="114300" simplePos="0" relativeHeight="251938816" behindDoc="0" locked="0" layoutInCell="1" allowOverlap="1" wp14:anchorId="6AECA7E7" wp14:editId="046AE5FA">
+                <wp:simplePos x="0" y="0"/>
+                <wp:positionH relativeFrom="column">
+                  <wp:posOffset>1499870</wp:posOffset>
+                </wp:positionH>
+                <wp:positionV relativeFrom="paragraph">
+                  <wp:posOffset>1884045</wp:posOffset>
+                </wp:positionV>
+                <wp:extent cx="2004060" cy="0"/>
+                <wp:effectExtent l="0" t="0" r="0" b="0"/>
+                <wp:wrapNone/>
+                <wp:docPr id="266" name="מחבר ישר 266"/>
+                <wp:cNvGraphicFramePr/>
+                <a:graphic xmlns:a="http://schemas.openxmlformats.org/drawingml/2006/main">
+                  <a:graphicData uri="http://schemas.microsoft.com/office/word/2010/wordprocessingShape">
+                    <wps:wsp>
+                      <wps:cNvCnPr/>
+                      <wps:spPr>
+                        <a:xfrm>
+                          <a:off x="0" y="0"/>
+                          <a:ext cx="2004060" cy="0"/>
+                        </a:xfrm>
+                        <a:prstGeom prst="line">
+                          <a:avLst/>
+                        </a:prstGeom>
+                      </wps:spPr>
+                      <wps:style>
+                        <a:lnRef idx="1">
+                          <a:schemeClr val="dk1"/>
+                        </a:lnRef>
+                        <a:fillRef idx="0">
+                          <a:schemeClr val="dk1"/>
+                        </a:fillRef>
+                        <a:effectRef idx="0">
+                          <a:schemeClr val="dk1"/>
+                        </a:effectRef>
+                        <a:fontRef idx="minor">
+                          <a:schemeClr val="tx1"/>
+                        </a:fontRef>
+                      </wps:style>
+                      <wps:bodyPr/>
+                    </wps:wsp>
+                  </a:graphicData>
+                </a:graphic>
+                <wp14:sizeRelH relativeFrom="margin">
+                  <wp14:pctWidth>0</wp14:pctWidth>
+                </wp14:sizeRelH>
+                <wp14:sizeRelV relativeFrom="margin">
+                  <wp14:pctHeight>0</wp14:pctHeight>
+                </wp14:sizeRelV>
+              </wp:anchor>
+            </w:drawing>
+          </mc:Choice>
+          <mc:Fallback>
+            <w:pict>
+              <v:line w14:anchorId="0D824B59" id="מחבר ישר 266" o:spid="_x0000_s1026" style="position:absolute;left:0;text-align:left;z-index:251938816;visibility:visible;mso-wrap-style:square;mso-width-percent:0;mso-height-percent:0;mso-wrap-distance-left:9pt;mso-wrap-distance-top:0;mso-wrap-distance-right:9pt;mso-wrap-distance-bottom:0;mso-position-horizontal:absolute;mso-position-horizontal-relative:text;mso-position-vertical:absolute;mso-position-vertical-relative:text;mso-width-percent:0;mso-height-percent:0;mso-width-relative:margin;mso-height-relative:margin" from="118.1pt,148.35pt" to="275.9pt,148.35pt" o:gfxdata="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" strokecolor="black [3040]"/>
+            </w:pict>
+          </mc:Fallback>
+        </mc:AlternateContent>
+      </w:r>
+      <w:r>
+        <w:rPr>
+          <w:rFonts w:asciiTheme="majorBidi" w:hAnsiTheme="majorBidi" w:cstheme="majorBidi"/>
+          <w:noProof/>
+        </w:rPr>
+        <mc:AlternateContent>
+          <mc:Choice Requires="wps">
+            <w:drawing>
+              <wp:anchor distT="0" distB="0" distL="114300" distR="114300" simplePos="0" relativeHeight="251944960" behindDoc="0" locked="0" layoutInCell="1" allowOverlap="1" wp14:anchorId="2413A640" wp14:editId="11C54C2B">
+                <wp:simplePos x="0" y="0"/>
+                <wp:positionH relativeFrom="column">
+                  <wp:posOffset>3865245</wp:posOffset>
+                </wp:positionH>
+                <wp:positionV relativeFrom="paragraph">
+                  <wp:posOffset>1882775</wp:posOffset>
+                </wp:positionV>
+                <wp:extent cx="2004060" cy="0"/>
+                <wp:effectExtent l="0" t="0" r="0" b="0"/>
+                <wp:wrapNone/>
+                <wp:docPr id="280" name="מחבר ישר 280"/>
+                <wp:cNvGraphicFramePr/>
+                <a:graphic xmlns:a="http://schemas.openxmlformats.org/drawingml/2006/main">
+                  <a:graphicData uri="http://schemas.microsoft.com/office/word/2010/wordprocessingShape">
+                    <wps:wsp>
+                      <wps:cNvCnPr/>
+                      <wps:spPr>
+                        <a:xfrm>
+                          <a:off x="0" y="0"/>
+                          <a:ext cx="2004060" cy="0"/>
+                        </a:xfrm>
+                        <a:prstGeom prst="line">
+                          <a:avLst/>
+                        </a:prstGeom>
+                      </wps:spPr>
+                      <wps:style>
+                        <a:lnRef idx="1">
+                          <a:schemeClr val="dk1"/>
+                        </a:lnRef>
+                        <a:fillRef idx="0">
+                          <a:schemeClr val="dk1"/>
+                        </a:fillRef>
+                        <a:effectRef idx="0">
+                          <a:schemeClr val="dk1"/>
+                        </a:effectRef>
+                        <a:fontRef idx="minor">
+                          <a:schemeClr val="tx1"/>
+                        </a:fontRef>
+                      </wps:style>
+                      <wps:bodyPr/>
+                    </wps:wsp>
+                  </a:graphicData>
+                </a:graphic>
+                <wp14:sizeRelH relativeFrom="margin">
+                  <wp14:pctWidth>0</wp14:pctWidth>
+                </wp14:sizeRelH>
+                <wp14:sizeRelV relativeFrom="margin">
+                  <wp14:pctHeight>0</wp14:pctHeight>
+                </wp14:sizeRelV>
+              </wp:anchor>
+            </w:drawing>
+          </mc:Choice>
+          <mc:Fallback>
+            <w:pict>
+              <v:line w14:anchorId="0AF6590B" id="מחבר ישר 280" o:spid="_x0000_s1026" style="position:absolute;left:0;text-align:left;z-index:251944960;visibility:visible;mso-wrap-style:square;mso-width-percent:0;mso-height-percent:0;mso-wrap-distance-left:9pt;mso-wrap-distance-top:0;mso-wrap-distance-right:9pt;mso-wrap-distance-bottom:0;mso-position-horizontal:absolute;mso-position-horizontal-relative:text;mso-position-vertical:absolute;mso-position-vertical-relative:text;mso-width-percent:0;mso-height-percent:0;mso-width-relative:margin;mso-height-relative:margin" from="304.35pt,148.25pt" to="462.15pt,148.25pt" o:gfxdata="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" strokecolor="black [3040]"/>
+            </w:pict>
+          </mc:Fallback>
+        </mc:AlternateContent>
+      </w:r>
+      <w:r>
+        <w:rPr>
+          <w:rFonts w:asciiTheme="majorBidi" w:hAnsiTheme="majorBidi" w:cstheme="majorBidi"/>
+          <w:noProof/>
+        </w:rPr>
+        <mc:AlternateContent>
+          <mc:Choice Requires="wps">
+            <w:drawing>
+              <wp:anchor distT="0" distB="0" distL="114300" distR="114300" simplePos="0" relativeHeight="251942912" behindDoc="0" locked="0" layoutInCell="1" allowOverlap="1" wp14:anchorId="740D7495" wp14:editId="6CBA0225">
+                <wp:simplePos x="0" y="0"/>
+                <wp:positionH relativeFrom="column">
+                  <wp:posOffset>3872230</wp:posOffset>
+                </wp:positionH>
+                <wp:positionV relativeFrom="paragraph">
+                  <wp:posOffset>1704975</wp:posOffset>
+                </wp:positionV>
+                <wp:extent cx="2004060" cy="0"/>
+                <wp:effectExtent l="0" t="0" r="0" b="0"/>
+                <wp:wrapNone/>
+                <wp:docPr id="279" name="מחבר ישר 279"/>
+                <wp:cNvGraphicFramePr/>
+                <a:graphic xmlns:a="http://schemas.openxmlformats.org/drawingml/2006/main">
+                  <a:graphicData uri="http://schemas.microsoft.com/office/word/2010/wordprocessingShape">
+                    <wps:wsp>
+                      <wps:cNvCnPr/>
+                      <wps:spPr>
+                        <a:xfrm>
+                          <a:off x="0" y="0"/>
+                          <a:ext cx="2004060" cy="0"/>
+                        </a:xfrm>
+                        <a:prstGeom prst="line">
+                          <a:avLst/>
+                        </a:prstGeom>
+                      </wps:spPr>
+                      <wps:style>
+                        <a:lnRef idx="1">
+                          <a:schemeClr val="dk1"/>
+                        </a:lnRef>
+                        <a:fillRef idx="0">
+                          <a:schemeClr val="dk1"/>
+                        </a:fillRef>
+                        <a:effectRef idx="0">
+                          <a:schemeClr val="dk1"/>
+                        </a:effectRef>
+                        <a:fontRef idx="minor">
+                          <a:schemeClr val="tx1"/>
+                        </a:fontRef>
+                      </wps:style>
+                      <wps:bodyPr/>
+                    </wps:wsp>
+                  </a:graphicData>
+                </a:graphic>
+                <wp14:sizeRelH relativeFrom="margin">
+                  <wp14:pctWidth>0</wp14:pctWidth>
+                </wp14:sizeRelH>
+                <wp14:sizeRelV relativeFrom="margin">
+                  <wp14:pctHeight>0</wp14:pctHeight>
+                </wp14:sizeRelV>
+              </wp:anchor>
+            </w:drawing>
+          </mc:Choice>
+          <mc:Fallback>
+            <w:pict>
+              <v:line w14:anchorId="68D70A73" id="מחבר ישר 279" o:spid="_x0000_s1026" style="position:absolute;left:0;text-align:left;z-index:251942912;visibility:visible;mso-wrap-style:square;mso-width-percent:0;mso-height-percent:0;mso-wrap-distance-left:9pt;mso-wrap-distance-top:0;mso-wrap-distance-right:9pt;mso-wrap-distance-bottom:0;mso-position-horizontal:absolute;mso-position-horizontal-relative:text;mso-position-vertical:absolute;mso-position-vertical-relative:text;mso-width-percent:0;mso-height-percent:0;mso-width-relative:margin;mso-height-relative:margin" from="304.9pt,134.25pt" to="462.7pt,134.25pt" o:gfxdata="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" strokecolor="black [3040]"/>
+            </w:pict>
+          </mc:Fallback>
+        </mc:AlternateContent>
+      </w:r>
+      <w:r>
+        <w:rPr>
+          <w:rFonts w:asciiTheme="majorBidi" w:hAnsiTheme="majorBidi" w:cstheme="majorBidi"/>
+          <w:noProof/>
+        </w:rPr>
+        <mc:AlternateContent>
+          <mc:Choice Requires="wps">
+            <w:drawing>
+              <wp:anchor distT="0" distB="0" distL="114300" distR="114300" simplePos="0" relativeHeight="251940864" behindDoc="0" locked="0" layoutInCell="1" allowOverlap="1" wp14:anchorId="53333068" wp14:editId="423D0F6A">
+                <wp:simplePos x="0" y="0"/>
+                <wp:positionH relativeFrom="column">
+                  <wp:posOffset>3878580</wp:posOffset>
+                </wp:positionH>
+                <wp:positionV relativeFrom="paragraph">
+                  <wp:posOffset>1529715</wp:posOffset>
+                </wp:positionV>
+                <wp:extent cx="2004060" cy="0"/>
+                <wp:effectExtent l="0" t="0" r="0" b="0"/>
+                <wp:wrapNone/>
+                <wp:docPr id="278" name="מחבר ישר 278"/>
+                <wp:cNvGraphicFramePr/>
+                <a:graphic xmlns:a="http://schemas.openxmlformats.org/drawingml/2006/main">
+                  <a:graphicData uri="http://schemas.microsoft.com/office/word/2010/wordprocessingShape">
+                    <wps:wsp>
+                      <wps:cNvCnPr/>
+                      <wps:spPr>
+                        <a:xfrm>
+                          <a:off x="0" y="0"/>
+                          <a:ext cx="2004060" cy="0"/>
+                        </a:xfrm>
+                        <a:prstGeom prst="line">
+                          <a:avLst/>
+                        </a:prstGeom>
+                      </wps:spPr>
+                      <wps:style>
+                        <a:lnRef idx="1">
+                          <a:schemeClr val="dk1"/>
+                        </a:lnRef>
+                        <a:fillRef idx="0">
+                          <a:schemeClr val="dk1"/>
+                        </a:fillRef>
+                        <a:effectRef idx="0">
+                          <a:schemeClr val="dk1"/>
+                        </a:effectRef>
+                        <a:fontRef idx="minor">
+                          <a:schemeClr val="tx1"/>
+                        </a:fontRef>
+                      </wps:style>
+                      <wps:bodyPr/>
+                    </wps:wsp>
+                  </a:graphicData>
+                </a:graphic>
+                <wp14:sizeRelH relativeFrom="margin">
+                  <wp14:pctWidth>0</wp14:pctWidth>
+                </wp14:sizeRelH>
+                <wp14:sizeRelV relativeFrom="margin">
+                  <wp14:pctHeight>0</wp14:pctHeight>
+                </wp14:sizeRelV>
+              </wp:anchor>
+            </w:drawing>
+          </mc:Choice>
+          <mc:Fallback>
+            <w:pict>
+              <v:line w14:anchorId="59812BE5" id="מחבר ישר 278" o:spid="_x0000_s1026" style="position:absolute;left:0;text-align:left;z-index:251940864;visibility:visible;mso-wrap-style:square;mso-width-percent:0;mso-height-percent:0;mso-wrap-distance-left:9pt;mso-wrap-distance-top:0;mso-wrap-distance-right:9pt;mso-wrap-distance-bottom:0;mso-position-horizontal:absolute;mso-position-horizontal-relative:text;mso-position-vertical:absolute;mso-position-vertical-relative:text;mso-width-percent:0;mso-height-percent:0;mso-width-relative:margin;mso-height-relative:margin" from="305.4pt,120.45pt" to="463.2pt,120.45pt" o:gfxdata="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" strokecolor="black [3040]"/>
+            </w:pict>
+          </mc:Fallback>
+        </mc:AlternateContent>
+      </w:r>
+      <w:r>
+        <w:rPr>
+          <w:rFonts w:asciiTheme="majorBidi" w:hAnsiTheme="majorBidi" w:cstheme="majorBidi"/>
+          <w:noProof/>
+        </w:rPr>
+        <mc:AlternateContent>
+          <mc:Choice Requires="wps">
+            <w:drawing>
+              <wp:anchor distT="0" distB="0" distL="114300" distR="114300" simplePos="0" relativeHeight="251936768" behindDoc="0" locked="0" layoutInCell="1" allowOverlap="1" wp14:anchorId="51B51F55" wp14:editId="311704BF">
+                <wp:simplePos x="0" y="0"/>
+                <wp:positionH relativeFrom="column">
+                  <wp:posOffset>2200910</wp:posOffset>
+                </wp:positionH>
+                <wp:positionV relativeFrom="paragraph">
+                  <wp:posOffset>1536749</wp:posOffset>
+                </wp:positionV>
+                <wp:extent cx="1265555" cy="0"/>
+                <wp:effectExtent l="0" t="0" r="0" b="0"/>
+                <wp:wrapNone/>
+                <wp:docPr id="63" name="מחבר ישר 63"/>
+                <wp:cNvGraphicFramePr/>
+                <a:graphic xmlns:a="http://schemas.openxmlformats.org/drawingml/2006/main">
+                  <a:graphicData uri="http://schemas.microsoft.com/office/word/2010/wordprocessingShape">
+                    <wps:wsp>
+                      <wps:cNvCnPr/>
+                      <wps:spPr>
+                        <a:xfrm flipV="1">
+                          <a:off x="0" y="0"/>
+                          <a:ext cx="1265555" cy="0"/>
+                        </a:xfrm>
+                        <a:prstGeom prst="line">
+                          <a:avLst/>
+                        </a:prstGeom>
+                      </wps:spPr>
+                      <wps:style>
+                        <a:lnRef idx="1">
+                          <a:schemeClr val="dk1"/>
+                        </a:lnRef>
+                        <a:fillRef idx="0">
+                          <a:schemeClr val="dk1"/>
+                        </a:fillRef>
+                        <a:effectRef idx="0">
+                          <a:schemeClr val="dk1"/>
+                        </a:effectRef>
+                        <a:fontRef idx="minor">
+                          <a:schemeClr val="tx1"/>
+                        </a:fontRef>
+                      </wps:style>
+                      <wps:bodyPr/>
+                    </wps:wsp>
+                  </a:graphicData>
+                </a:graphic>
+                <wp14:sizeRelH relativeFrom="margin">
+                  <wp14:pctWidth>0</wp14:pctWidth>
+                </wp14:sizeRelH>
+                <wp14:sizeRelV relativeFrom="margin">
+                  <wp14:pctHeight>0</wp14:pctHeight>
+                </wp14:sizeRelV>
+              </wp:anchor>
+            </w:drawing>
+          </mc:Choice>
+          <mc:Fallback>
+            <w:pict>
+              <v:line w14:anchorId="3A74567A" id="מחבר ישר 63" o:spid="_x0000_s1026" style="position:absolute;left:0;text-align:left;flip:y;z-index:251936768;visibility:visible;mso-wrap-style:square;mso-width-percent:0;mso-height-percent:0;mso-wrap-distance-left:9pt;mso-wrap-distance-top:0;mso-wrap-distance-right:9pt;mso-wrap-distance-bottom:0;mso-position-horizontal:absolute;mso-position-horizontal-relative:text;mso-position-vertical:absolute;mso-position-vertical-relative:text;mso-width-percent:0;mso-height-percent:0;mso-width-relative:margin;mso-height-relative:margin" from="173.3pt,121pt" to="272.95pt,121pt" o:gfxdata="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" strokecolor="black [3040]"/>
+            </w:pict>
+          </mc:Fallback>
+        </mc:AlternateContent>
+      </w:r>
+      <w:r>
+        <w:rPr>
+          <w:rFonts w:asciiTheme="majorBidi" w:hAnsiTheme="majorBidi" w:cstheme="majorBidi"/>
+          <w:noProof/>
+        </w:rPr>
+        <mc:AlternateContent>
+          <mc:Choice Requires="wps">
+            <w:drawing>
+              <wp:anchor distT="0" distB="0" distL="114300" distR="114300" simplePos="0" relativeHeight="251932672" behindDoc="0" locked="0" layoutInCell="1" allowOverlap="1" wp14:anchorId="2B95C79E" wp14:editId="1EA7D532">
+                <wp:simplePos x="0" y="0"/>
+                <wp:positionH relativeFrom="column">
+                  <wp:posOffset>2854960</wp:posOffset>
+                </wp:positionH>
+                <wp:positionV relativeFrom="paragraph">
+                  <wp:posOffset>1186864</wp:posOffset>
+                </wp:positionV>
+                <wp:extent cx="2004060" cy="0"/>
+                <wp:effectExtent l="0" t="0" r="0" b="0"/>
+                <wp:wrapNone/>
+                <wp:docPr id="243" name="מחבר ישר 243"/>
+                <wp:cNvGraphicFramePr/>
+                <a:graphic xmlns:a="http://schemas.openxmlformats.org/drawingml/2006/main">
+                  <a:graphicData uri="http://schemas.microsoft.com/office/word/2010/wordprocessingShape">
+                    <wps:wsp>
+                      <wps:cNvCnPr/>
+                      <wps:spPr>
+                        <a:xfrm>
+                          <a:off x="0" y="0"/>
+                          <a:ext cx="2004060" cy="0"/>
+                        </a:xfrm>
+                        <a:prstGeom prst="line">
+                          <a:avLst/>
+                        </a:prstGeom>
+                      </wps:spPr>
+                      <wps:style>
+                        <a:lnRef idx="1">
+                          <a:schemeClr val="dk1"/>
+                        </a:lnRef>
+                        <a:fillRef idx="0">
+                          <a:schemeClr val="dk1"/>
+                        </a:fillRef>
+                        <a:effectRef idx="0">
+                          <a:schemeClr val="dk1"/>
+                        </a:effectRef>
+                        <a:fontRef idx="minor">
+                          <a:schemeClr val="tx1"/>
+                        </a:fontRef>
+                      </wps:style>
+                      <wps:bodyPr/>
+                    </wps:wsp>
+                  </a:graphicData>
+                </a:graphic>
+                <wp14:sizeRelH relativeFrom="margin">
+                  <wp14:pctWidth>0</wp14:pctWidth>
+                </wp14:sizeRelH>
+                <wp14:sizeRelV relativeFrom="margin">
+                  <wp14:pctHeight>0</wp14:pctHeight>
+                </wp14:sizeRelV>
+              </wp:anchor>
+            </w:drawing>
+          </mc:Choice>
+          <mc:Fallback>
+            <w:pict>
+              <v:line w14:anchorId="42DE4391" id="מחבר ישר 243" o:spid="_x0000_s1026" style="position:absolute;left:0;text-align:left;z-index:251932672;visibility:visible;mso-wrap-style:square;mso-width-percent:0;mso-height-percent:0;mso-wrap-distance-left:9pt;mso-wrap-distance-top:0;mso-wrap-distance-right:9pt;mso-wrap-distance-bottom:0;mso-position-horizontal:absolute;mso-position-horizontal-relative:text;mso-position-vertical:absolute;mso-position-vertical-relative:text;mso-width-percent:0;mso-height-percent:0;mso-width-relative:margin;mso-height-relative:margin" from="224.8pt,93.45pt" to="382.6pt,93.45pt" o:gfxdata="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" strokecolor="black [3040]"/>
+            </w:pict>
+          </mc:Fallback>
+        </mc:AlternateContent>
+      </w:r>
+      <w:r>
+        <w:rPr>
+          <w:rFonts w:asciiTheme="majorBidi" w:hAnsiTheme="majorBidi" w:cstheme="majorBidi"/>
+          <w:noProof/>
+        </w:rPr>
+        <mc:AlternateContent>
+          <mc:Choice Requires="wps">
+            <w:drawing>
+              <wp:anchor distT="0" distB="0" distL="114300" distR="114300" simplePos="0" relativeHeight="251947008" behindDoc="0" locked="0" layoutInCell="1" allowOverlap="1" wp14:anchorId="5B5EC8CE" wp14:editId="63C3C4C8">
+                <wp:simplePos x="0" y="0"/>
+                <wp:positionH relativeFrom="column">
+                  <wp:posOffset>780659</wp:posOffset>
+                </wp:positionH>
+                <wp:positionV relativeFrom="paragraph">
+                  <wp:posOffset>2073666</wp:posOffset>
+                </wp:positionV>
+                <wp:extent cx="4382086" cy="7034"/>
+                <wp:effectExtent l="0" t="0" r="19050" b="31115"/>
+                <wp:wrapNone/>
+                <wp:docPr id="281" name="מחבר ישר 281"/>
+                <wp:cNvGraphicFramePr/>
+                <a:graphic xmlns:a="http://schemas.openxmlformats.org/drawingml/2006/main">
+                  <a:graphicData uri="http://schemas.microsoft.com/office/word/2010/wordprocessingShape">
+                    <wps:wsp>
+                      <wps:cNvCnPr/>
+                      <wps:spPr>
+                        <a:xfrm flipV="1">
+                          <a:off x="0" y="0"/>
+                          <a:ext cx="4382086" cy="7034"/>
+                        </a:xfrm>
+                        <a:prstGeom prst="line">
+                          <a:avLst/>
+                        </a:prstGeom>
+                      </wps:spPr>
+                      <wps:style>
+                        <a:lnRef idx="1">
+                          <a:schemeClr val="dk1"/>
+                        </a:lnRef>
+                        <a:fillRef idx="0">
+                          <a:schemeClr val="dk1"/>
+                        </a:fillRef>
+                        <a:effectRef idx="0">
+                          <a:schemeClr val="dk1"/>
+                        </a:effectRef>
+                        <a:fontRef idx="minor">
+                          <a:schemeClr val="tx1"/>
+                        </a:fontRef>
+                      </wps:style>
+                      <wps:bodyPr/>
+                    </wps:wsp>
+                  </a:graphicData>
+                </a:graphic>
+                <wp14:sizeRelH relativeFrom="margin">
+                  <wp14:pctWidth>0</wp14:pctWidth>
+                </wp14:sizeRelH>
+                <wp14:sizeRelV relativeFrom="margin">
+                  <wp14:pctHeight>0</wp14:pctHeight>
+                </wp14:sizeRelV>
+              </wp:anchor>
+            </w:drawing>
+          </mc:Choice>
+          <mc:Fallback>
+            <w:pict>
+              <v:line w14:anchorId="7D465277" id="מחבר ישר 281" o:spid="_x0000_s1026" style="position:absolute;left:0;text-align:left;flip:y;z-index:251947008;visibility:visible;mso-wrap-style:square;mso-width-percent:0;mso-height-percent:0;mso-wrap-distance-left:9pt;mso-wrap-distance-top:0;mso-wrap-distance-right:9pt;mso-wrap-distance-bottom:0;mso-position-horizontal:absolute;mso-position-horizontal-relative:text;mso-position-vertical:absolute;mso-position-vertical-relative:text;mso-width-percent:0;mso-height-percent:0;mso-width-relative:margin;mso-height-relative:margin" from="61.45pt,163.3pt" to="406.5pt,163.85pt" o:gfxdata="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" strokecolor="black [3040]"/>
+            </w:pict>
+          </mc:Fallback>
+        </mc:AlternateContent>
+      </w:r>
+      <w:r>
+        <w:rPr>
+          <w:rFonts w:asciiTheme="majorBidi" w:hAnsiTheme="majorBidi" w:cstheme="majorBidi"/>
+        </w:rPr>
+        <w:t xml:space="preserve">System sign:  </w:t>
+      </w:r>
+      <w:r>
+        <w:rPr>
+          <w:rFonts w:asciiTheme="majorBidi" w:hAnsiTheme="majorBidi" w:cstheme="majorBidi"/>
+          <w:u w:val="single"/>
+        </w:rPr>
+        <w:t xml:space="preserve">                                        </w:t>
+      </w:r>
+      <w:r>
+        <w:rPr>
+          <w:rFonts w:asciiTheme="majorBidi" w:hAnsiTheme="majorBidi" w:cstheme="majorBidi"/>
+        </w:rPr>
+        <w:t xml:space="preserve">                          reference:</w:t>
+      </w:r>
+      <w:r>
+        <w:rPr>
+          <w:rFonts w:asciiTheme="majorBidi" w:hAnsiTheme="majorBidi" w:cstheme="majorBidi"/>
+          <w:u w:val="single"/>
+        </w:rPr>
+        <w:t xml:space="preserve">                           </w:t>
+      </w:r>
+      <w:r>
+        <w:rPr>
+          <w:rFonts w:asciiTheme="majorBidi" w:hAnsiTheme="majorBidi" w:cstheme="majorBidi"/>
+        </w:rPr>
+        <w:t xml:space="preserve"> </w:t>
+      </w:r>
+      <w:r>
+        <w:rPr>
+          <w:rFonts w:asciiTheme="majorBidi" w:hAnsiTheme="majorBidi" w:cstheme="majorBidi"/>
+          <w:u w:val="single"/>
+        </w:rPr>
+        <w:t xml:space="preserve">           </w:t>
+      </w:r>
+      <w:r>
+        <w:rPr>
+          <w:rFonts w:asciiTheme="majorBidi" w:hAnsiTheme="majorBidi" w:cstheme="majorBidi"/>
+          <w:u w:val="single"/>
+        </w:rPr>
+        <w:t xml:space="preserve">              </w:t>
+      </w:r>
+      <w:r>
+        <w:rPr>
+          <w:rFonts w:asciiTheme="majorBidi" w:hAnsiTheme="majorBidi" w:cstheme="majorBidi"/>
+        </w:rPr>
+        <w:br/>
+        <w:t xml:space="preserve">Project Manager: </w:t>
+      </w:r>
+      <w:r>
+        <w:rPr>
+          <w:rFonts w:asciiTheme="majorBidi" w:hAnsiTheme="majorBidi" w:cstheme="majorBidi"/>
+          <w:u w:val="single"/>
+        </w:rPr>
+        <w:t xml:space="preserve">      </w:t>
+      </w:r>
+      <w:r>
+        <w:rPr>
+          <w:rFonts w:asciiTheme="majorBidi" w:hAnsiTheme="majorBidi" w:cstheme="majorBidi"/>
+        </w:rPr>
+        <w:t xml:space="preserve">                            </w:t>
+      </w:r>
+      <w:r>
+        <w:rPr>
+          <w:rFonts w:asciiTheme="majorBidi" w:hAnsiTheme="majorBidi" w:cstheme="majorBidi"/>
+        </w:rPr>
+        <w:br/>
+        <w:t>System Designer:</w:t>
+      </w:r>
+      <w:r>
+        <w:rPr>
+          <w:rFonts w:asciiTheme="majorBidi" w:hAnsiTheme="majorBidi" w:cstheme="majorBidi"/>
+        </w:rPr>
+        <w:br/>
+        <w:t>Client:</w:t>
+      </w:r>
+      <w:r>
+        <w:rPr>
+          <w:rFonts w:asciiTheme="majorBidi" w:hAnsiTheme="majorBidi" w:cstheme="majorBidi"/>
+        </w:rPr>
+        <w:br/>
+        <w:t>System maintenance:</w:t>
+      </w:r>
+      <w:r>
+        <w:rPr>
+          <w:rFonts w:asciiTheme="majorBidi" w:hAnsiTheme="majorBidi" w:cstheme="majorBidi"/>
+        </w:rPr>
+        <w:br/>
+      </w:r>
+      <w:r>
+        <w:rPr>
+          <w:rFonts w:asciiTheme="majorBidi" w:hAnsiTheme="majorBidi" w:cstheme="majorBidi"/>
+          <w:color w:val="202020"/>
+        </w:rPr>
+        <w:t>Responsible for maintaining the system</w:t>
+      </w:r>
+      <w:r>
+        <w:rPr>
+          <w:rFonts w:asciiTheme="majorBidi" w:hAnsiTheme="majorBidi" w:cstheme="majorBidi"/>
+        </w:rPr>
+        <w:t>:</w:t>
+      </w:r>
+      <w:r>
+        <w:rPr>
+          <w:rFonts w:asciiTheme="majorBidi" w:hAnsiTheme="majorBidi" w:cstheme="majorBidi"/>
+        </w:rPr>
+        <w:br/>
+      </w:r>
+      <w:r>
+        <w:rPr>
+          <w:rFonts w:asciiTheme="majorBidi" w:hAnsiTheme="majorBidi" w:cstheme="majorBidi"/>
+          <w:color w:val="202020"/>
+        </w:rPr>
+        <w:t xml:space="preserve">Responsible for </w:t>
+      </w:r>
+      <w:r>
+        <w:rPr>
+          <w:rFonts w:asciiTheme="majorBidi" w:hAnsiTheme="majorBidi" w:cstheme="majorBidi"/>
+          <w:color w:val="3E3E3E"/>
+        </w:rPr>
+        <w:t>Manufacturing and operation:</w:t>
+      </w:r>
+      <w:r>
+        <w:rPr>
+          <w:rFonts w:asciiTheme="majorBidi" w:hAnsiTheme="majorBidi" w:cstheme="majorBidi"/>
+          <w:color w:val="3E3E3E"/>
+        </w:rPr>
+        <w:br/>
+      </w:r>
+      <w:r>
+        <w:rPr>
+          <w:rFonts w:asciiTheme="majorBidi" w:hAnsiTheme="majorBidi" w:cstheme="majorBidi"/>
+          <w:color w:val="3E3E3E"/>
+        </w:rPr>
+        <w:br/>
+      </w:r>
+      <w:r>
+        <w:rPr>
+          <w:rFonts w:asciiTheme="majorBidi" w:hAnsiTheme="majorBidi" w:cstheme="majorBidi"/>
+          <w:color w:val="202020"/>
+        </w:rPr>
+        <w:t>The initiating document written by:                                    date:</w:t>
+      </w:r>
+      <w:r>
+        <w:rPr>
+          <w:rFonts w:asciiTheme="majorBidi" w:hAnsiTheme="majorBidi" w:cstheme="majorBidi"/>
+          <w:color w:val="202020"/>
+        </w:rPr>
+        <w:br/>
+        <w:t xml:space="preserve">The specification document written by:                            </w:t>
+      </w:r>
+      <w:r>
+        <w:rPr>
+          <w:rFonts w:asciiTheme="majorBidi" w:hAnsiTheme="majorBidi" w:cstheme="majorBidi"/>
+          <w:color w:val="202020"/>
+        </w:rPr>
+        <w:t xml:space="preserve"> </w:t>
+      </w:r>
+      <w:r>
+        <w:rPr>
+          <w:rFonts w:asciiTheme="majorBidi" w:hAnsiTheme="majorBidi" w:cstheme="majorBidi"/>
+          <w:color w:val="202020"/>
+        </w:rPr>
+        <w:t xml:space="preserve"> date:</w:t>
+      </w:r>
+      <w:r>
+        <w:rPr>
+          <w:rFonts w:asciiTheme="majorBidi" w:hAnsiTheme="majorBidi" w:cstheme="majorBidi"/>
+          <w:color w:val="202020"/>
+        </w:rPr>
+        <w:br/>
+        <w:t>Validated and tested by:                                                      date:</w:t>
+      </w:r>
+      <w:r>
+        <w:rPr>
+          <w:rFonts w:asciiTheme="majorBidi" w:hAnsiTheme="majorBidi" w:cstheme="majorBidi"/>
+          <w:color w:val="202020"/>
+        </w:rPr>
+        <w:br/>
+      </w:r>
+      <w:r>
+        <w:rPr>
+          <w:rFonts w:asciiTheme="majorBidi" w:hAnsiTheme="majorBidi" w:cstheme="majorBidi"/>
+          <w:color w:val="3E3E3E"/>
+        </w:rPr>
+        <w:t>participants:</w:t>
+      </w:r>
+    </w:p>
+    <w:p>
+      <w:pPr>
+        <w:bidi w:val="0"/>
+      </w:pPr>
+    </w:p>
+    <w:p>
+      <w:pPr>
+        <w:bidi w:val="0"/>
+        <w:textAlignment w:val="baseline"/>
+        <w:rPr>
+          <w:rFonts w:ascii="Arial" w:hAnsi="Arial" w:cs="Arial"/>
+          <w:color w:val="3E3E3E"/>
+        </w:rPr>
+      </w:pPr>
+      <w:bookmarkStart w:id="0" w:name="_Toc452749108"/>
+      <w:bookmarkStart w:id="1" w:name="_Toc517452492"/>
+      <w:r>
+        <w:rPr>
+          <w:rFonts w:hint="cs"/>
           <w:rtl/>
         </w:rPr>
-        <w:t>מסמך</w:t>
-      </w:r>
-      <w:r>
-        <w:rPr>
-          <w:rtl/>
-        </w:rPr>
-        <w:t xml:space="preserve"> נמצאים בפרק המנהלה.</w:t>
-      </w:r>
-    </w:p>
-    <w:p>
-      <w:pPr>
-        <w:pStyle w:val="Para0"/>
-        <w:jc w:val="center"/>
-        <w:rPr>
-          <w:rtl/>
-        </w:rPr>
-      </w:pPr>
-      <w:r>
-        <w:rPr>
-          <w:rtl/>
-        </w:rPr>
-        <w:t>סיכומי דיון והשיקופים שנערכו במהלך כתיבת ה</w:t>
-      </w:r>
-      <w:r>
-        <w:rPr>
-          <w:rtl/>
-        </w:rPr>
-        <w:t>מסמך</w:t>
-      </w:r>
-      <w:r>
-        <w:rPr>
-          <w:rtl/>
-        </w:rPr>
-        <w:t xml:space="preserve"> נמצאים בנספחים בסוף </w:t>
-      </w:r>
-      <w:r>
-        <w:rPr>
-          <w:rtl/>
-        </w:rPr>
-        <w:t>מסמך</w:t>
-      </w:r>
-      <w:r>
-        <w:rPr>
-          <w:rtl/>
-        </w:rPr>
-        <w:t xml:space="preserve"> זה.</w:t>
+        <w:t>תוכן העניינים</w:t>
+      </w:r>
+      <w:r>
+        <w:rPr>
+          <w:rFonts w:ascii="Arial" w:hAnsi="Arial" w:cs="Arial"/>
+          <w:color w:val="3E3E3E"/>
+        </w:rPr>
+        <w:t>table of contents</w:t>
+      </w:r>
+    </w:p>
+    <w:p>
+      <w:pPr>
+        <w:bidi w:val="0"/>
+        <w:textAlignment w:val="baseline"/>
+        <w:rPr>
+          <w:rFonts w:ascii="Arial" w:hAnsi="Arial" w:cs="Arial"/>
+          <w:color w:val="3E3E3E"/>
+        </w:rPr>
+      </w:pPr>
+      <w:r>
+        <w:rPr>
+          <w:rFonts w:ascii="Arial" w:hAnsi="Arial" w:cs="Arial"/>
+          <w:color w:val="3E3E3E"/>
+        </w:rPr>
+        <w:t>table of contents</w:t>
       </w:r>
     </w:p>
     <w:p>
       <w:pPr>
         <w:pStyle w:val="SectionTitle"/>
         <w:pageBreakBefore/>
-        <w:rPr>
-          <w:rtl/>
-        </w:rPr>
-      </w:pPr>
-      <w:bookmarkStart w:id="0" w:name="_Toc452749108"/>
-      <w:bookmarkStart w:id="1" w:name="_Toc517452492"/>
-      <w:r>
-        <w:rPr>
-          <w:rFonts w:hint="cs"/>
-          <w:rtl/>
-        </w:rPr>
+      </w:pPr>
+      <w:r>
         <w:lastRenderedPageBreak/>
-        <w:t>תוכן העניינים</w:t>
+        <w:t>table of contents</w:t>
       </w:r>
     </w:p>
     <w:p>
@@ -1267,92 +1337,110 @@
         <w:bidi w:val="0"/>
         <w:jc w:val="left"/>
         <w:rPr>
-          <w:rFonts w:asciiTheme="minorHAnsi" w:eastAsiaTheme="minorEastAsia" w:hAnsiTheme="minorHAnsi" w:cstheme="minorBidi"/>
-          <w:b w:val="0"/>
-          <w:bCs w:val="0"/>
+          <w:rFonts w:asciiTheme="majorBidi" w:hAnsiTheme="majorBidi" w:cstheme="majorBidi"/>
           <w:noProof/>
-          <w:szCs w:val="22"/>
+          <w:sz w:val="24"/>
           <w:rtl/>
           <w:lang w:eastAsia="en-US"/>
         </w:rPr>
       </w:pPr>
-      <w:r>
-        <w:rPr>
-          <w:b w:val="0"/>
-          <w:bCs w:val="0"/>
+    </w:p>
+    <w:p>
+      <w:pPr>
+        <w:pStyle w:val="TOC1"/>
+        <w:tabs>
+          <w:tab w:val="clear" w:pos="1134"/>
+        </w:tabs>
+        <w:bidi w:val="0"/>
+        <w:jc w:val="left"/>
+        <w:rPr>
+          <w:rFonts w:asciiTheme="majorBidi" w:hAnsiTheme="majorBidi" w:cstheme="majorBidi"/>
           <w:noProof/>
           <w:sz w:val="24"/>
-          <w:szCs w:val="28"/>
           <w:rtl/>
           <w:lang w:eastAsia="en-US"/>
         </w:rPr>
-        <w:fldChar w:fldCharType="begin"/>
-      </w:r>
-      <w:r>
-        <w:rPr>
-          <w:b w:val="0"/>
-          <w:bCs w:val="0"/>
+      </w:pPr>
+    </w:p>
+    <w:p>
+      <w:pPr>
+        <w:pStyle w:val="TOC1"/>
+        <w:tabs>
+          <w:tab w:val="clear" w:pos="1134"/>
+        </w:tabs>
+        <w:bidi w:val="0"/>
+        <w:jc w:val="left"/>
+        <w:rPr>
+          <w:rFonts w:asciiTheme="majorBidi" w:eastAsiaTheme="minorEastAsia" w:hAnsiTheme="majorBidi" w:cstheme="majorBidi"/>
           <w:noProof/>
           <w:sz w:val="24"/>
-          <w:szCs w:val="28"/>
           <w:rtl/>
           <w:lang w:eastAsia="en-US"/>
         </w:rPr>
-        <w:instrText xml:space="preserve"> </w:instrText>
-      </w:r>
-      <w:r>
-        <w:rPr>
-          <w:b w:val="0"/>
-          <w:bCs w:val="0"/>
+      </w:pPr>
+      <w:r>
+        <w:rPr>
+          <w:rFonts w:asciiTheme="majorBidi" w:hAnsiTheme="majorBidi" w:cstheme="majorBidi"/>
           <w:noProof/>
           <w:sz w:val="24"/>
-          <w:szCs w:val="28"/>
+          <w:rtl/>
           <w:lang w:eastAsia="en-US"/>
         </w:rPr>
-        <w:instrText>TOC</w:instrText>
-      </w:r>
-      <w:r>
-        <w:rPr>
-          <w:b w:val="0"/>
-          <w:bCs w:val="0"/>
+        <w:fldChar w:fldCharType="begin"/>
+      </w:r>
+      <w:r>
+        <w:rPr>
+          <w:rFonts w:asciiTheme="majorBidi" w:hAnsiTheme="majorBidi" w:cstheme="majorBidi"/>
           <w:noProof/>
           <w:sz w:val="24"/>
-          <w:szCs w:val="28"/>
           <w:rtl/>
           <w:lang w:eastAsia="en-US"/>
         </w:rPr>
-        <w:instrText xml:space="preserve"> \</w:instrText>
-      </w:r>
-      <w:r>
-        <w:rPr>
-          <w:b w:val="0"/>
-          <w:bCs w:val="0"/>
+        <w:instrText xml:space="preserve"> </w:instrText>
+      </w:r>
+      <w:r>
+        <w:rPr>
+          <w:rFonts w:asciiTheme="majorBidi" w:hAnsiTheme="majorBidi" w:cstheme="majorBidi"/>
           <w:noProof/>
           <w:sz w:val="24"/>
-          <w:szCs w:val="28"/>
           <w:lang w:eastAsia="en-US"/>
         </w:rPr>
-        <w:instrText>o "1-1" \h \z \u</w:instrText>
-      </w:r>
-      <w:r>
-        <w:rPr>
-          <w:b w:val="0"/>
-          <w:bCs w:val="0"/>
+        <w:instrText>TOC</w:instrText>
+      </w:r>
+      <w:r>
+        <w:rPr>
+          <w:rFonts w:asciiTheme="majorBidi" w:hAnsiTheme="majorBidi" w:cstheme="majorBidi"/>
           <w:noProof/>
           <w:sz w:val="24"/>
-          <w:szCs w:val="28"/>
           <w:rtl/>
           <w:lang w:eastAsia="en-US"/>
         </w:rPr>
-        <w:instrText xml:space="preserve"> </w:instrText>
-      </w:r>
-      <w:r>
-        <w:rPr>
-          <w:b w:val="0"/>
-          <w:bCs w:val="0"/>
+        <w:instrText xml:space="preserve"> \</w:instrText>
+      </w:r>
+      <w:r>
+        <w:rPr>
+          <w:rFonts w:asciiTheme="majorBidi" w:hAnsiTheme="majorBidi" w:cstheme="majorBidi"/>
           <w:noProof/>
           <w:sz w:val="24"/>
-          <w:szCs w:val="28"/>
+          <w:lang w:eastAsia="en-US"/>
+        </w:rPr>
+        <w:instrText>o "1-1" \h \z \u</w:instrText>
+      </w:r>
+      <w:r>
+        <w:rPr>
+          <w:rFonts w:asciiTheme="majorBidi" w:hAnsiTheme="majorBidi" w:cstheme="majorBidi"/>
+          <w:noProof/>
+          <w:sz w:val="24"/>
+          <w:rtl/>
+          <w:lang w:eastAsia="en-US"/>
+        </w:rPr>
+        <w:instrText xml:space="preserve"> </w:instrText>
+      </w:r>
+      <w:r>
+        <w:rPr>
+          <w:rFonts w:asciiTheme="majorBidi" w:hAnsiTheme="majorBidi" w:cstheme="majorBidi"/>
+          <w:noProof/>
+          <w:sz w:val="24"/>
           <w:rtl/>
           <w:lang w:eastAsia="en-US"/>
         </w:rPr>
@@ -1362,21 +1450,607 @@
         <w:r>
           <w:rPr>
             <w:rStyle w:val="Hyperlink"/>
+            <w:rFonts w:asciiTheme="majorBidi" w:hAnsiTheme="majorBidi" w:cstheme="majorBidi"/>
             <w:noProof/>
+            <w:sz w:val="24"/>
           </w:rPr>
           <w:t>Goals and purpose</w:t>
         </w:r>
         <w:r>
           <w:rPr>
+            <w:rFonts w:asciiTheme="majorBidi" w:hAnsiTheme="majorBidi" w:cstheme="majorBidi"/>
             <w:noProof/>
             <w:webHidden/>
+            <w:sz w:val="24"/>
             <w:rtl/>
           </w:rPr>
           <w:tab/>
         </w:r>
         <w:r>
           <w:rPr>
+            <w:rFonts w:asciiTheme="majorBidi" w:hAnsiTheme="majorBidi" w:cstheme="majorBidi"/>
+            <w:noProof/>
+            <w:webHidden/>
+            <w:sz w:val="24"/>
+          </w:rPr>
+          <w:t>..</w:t>
+        </w:r>
+        <w:r>
+          <w:rPr>
             <w:rStyle w:val="Hyperlink"/>
+            <w:rFonts w:asciiTheme="majorBidi" w:hAnsiTheme="majorBidi" w:cstheme="majorBidi"/>
+            <w:noProof/>
+            <w:sz w:val="24"/>
+            <w:rtl/>
+          </w:rPr>
+          <w:fldChar w:fldCharType="begin"/>
+        </w:r>
+        <w:r>
+          <w:rPr>
+            <w:rFonts w:asciiTheme="majorBidi" w:hAnsiTheme="majorBidi" w:cstheme="majorBidi"/>
+            <w:noProof/>
+            <w:webHidden/>
+            <w:sz w:val="24"/>
+            <w:rtl/>
+          </w:rPr>
+          <w:instrText xml:space="preserve"> </w:instrText>
+        </w:r>
+        <w:r>
+          <w:rPr>
+            <w:rFonts w:asciiTheme="majorBidi" w:hAnsiTheme="majorBidi" w:cstheme="majorBidi"/>
+            <w:noProof/>
+            <w:webHidden/>
+            <w:sz w:val="24"/>
+          </w:rPr>
+          <w:instrText>PAGEREF</w:instrText>
+        </w:r>
+        <w:r>
+          <w:rPr>
+            <w:rFonts w:asciiTheme="majorBidi" w:hAnsiTheme="majorBidi" w:cstheme="majorBidi"/>
+            <w:noProof/>
+            <w:webHidden/>
+            <w:sz w:val="24"/>
+            <w:rtl/>
+          </w:rPr>
+          <w:instrText xml:space="preserve"> _</w:instrText>
+        </w:r>
+        <w:r>
+          <w:rPr>
+            <w:rFonts w:asciiTheme="majorBidi" w:hAnsiTheme="majorBidi" w:cstheme="majorBidi"/>
+            <w:noProof/>
+            <w:webHidden/>
+            <w:sz w:val="24"/>
+          </w:rPr>
+          <w:instrText>Toc455906642 \h</w:instrText>
+        </w:r>
+        <w:r>
+          <w:rPr>
+            <w:rFonts w:asciiTheme="majorBidi" w:hAnsiTheme="majorBidi" w:cstheme="majorBidi"/>
+            <w:noProof/>
+            <w:webHidden/>
+            <w:sz w:val="24"/>
+            <w:rtl/>
+          </w:rPr>
+          <w:instrText xml:space="preserve"> </w:instrText>
+        </w:r>
+        <w:r>
+          <w:rPr>
+            <w:rStyle w:val="Hyperlink"/>
+            <w:rFonts w:asciiTheme="majorBidi" w:hAnsiTheme="majorBidi" w:cstheme="majorBidi"/>
+            <w:noProof/>
+            <w:sz w:val="24"/>
+            <w:rtl/>
+          </w:rPr>
+        </w:r>
+        <w:r>
+          <w:rPr>
+            <w:rStyle w:val="Hyperlink"/>
+            <w:rFonts w:asciiTheme="majorBidi" w:hAnsiTheme="majorBidi" w:cstheme="majorBidi"/>
+            <w:noProof/>
+            <w:sz w:val="24"/>
+            <w:rtl/>
+          </w:rPr>
+          <w:fldChar w:fldCharType="separate"/>
+        </w:r>
+        <w:r>
+          <w:rPr>
+            <w:rFonts w:asciiTheme="majorBidi" w:hAnsiTheme="majorBidi" w:cstheme="majorBidi"/>
+            <w:noProof/>
+            <w:webHidden/>
+            <w:sz w:val="24"/>
+            <w:rtl/>
+          </w:rPr>
+          <w:t>3</w:t>
+        </w:r>
+        <w:r>
+          <w:rPr>
+            <w:rStyle w:val="Hyperlink"/>
+            <w:rFonts w:asciiTheme="majorBidi" w:hAnsiTheme="majorBidi" w:cstheme="majorBidi"/>
+            <w:noProof/>
+            <w:sz w:val="24"/>
+            <w:rtl/>
+          </w:rPr>
+          <w:fldChar w:fldCharType="end"/>
+        </w:r>
+      </w:hyperlink>
+    </w:p>
+    <w:p>
+      <w:pPr>
+        <w:pStyle w:val="TOC1"/>
+        <w:tabs>
+          <w:tab w:val="clear" w:pos="1134"/>
+        </w:tabs>
+        <w:bidi w:val="0"/>
+        <w:jc w:val="left"/>
+        <w:rPr>
+          <w:rFonts w:asciiTheme="majorBidi" w:eastAsiaTheme="minorEastAsia" w:hAnsiTheme="majorBidi" w:cstheme="majorBidi"/>
+          <w:noProof/>
+          <w:sz w:val="24"/>
+          <w:rtl/>
+          <w:lang w:eastAsia="en-US"/>
+        </w:rPr>
+      </w:pPr>
+      <w:r>
+        <w:rPr>
+          <w:rFonts w:asciiTheme="majorBidi" w:hAnsiTheme="majorBidi" w:cstheme="majorBidi"/>
+          <w:sz w:val="24"/>
+        </w:rPr>
+        <w:t>Administration</w:t>
+      </w:r>
+      <w:hyperlink w:anchor="_Toc455906643" w:history="1">
+        <w:r>
+          <w:rPr>
+            <w:rStyle w:val="Hyperlink"/>
+            <w:rFonts w:asciiTheme="majorBidi" w:hAnsiTheme="majorBidi" w:cstheme="majorBidi"/>
+            <w:noProof/>
+            <w:sz w:val="24"/>
+            <w:rtl/>
+          </w:rPr>
+          <w:t xml:space="preserve">  </w:t>
+        </w:r>
+        <w:r>
+          <w:rPr>
+            <w:rFonts w:asciiTheme="majorBidi" w:hAnsiTheme="majorBidi" w:cstheme="majorBidi"/>
+            <w:noProof/>
+            <w:webHidden/>
+            <w:sz w:val="24"/>
+            <w:rtl/>
+          </w:rPr>
+          <w:tab/>
+        </w:r>
+        <w:r>
+          <w:rPr>
+            <w:rFonts w:asciiTheme="majorBidi" w:hAnsiTheme="majorBidi" w:cstheme="majorBidi"/>
+            <w:noProof/>
+            <w:webHidden/>
+            <w:sz w:val="24"/>
+          </w:rPr>
+          <w:t>..</w:t>
+        </w:r>
+        <w:r>
+          <w:rPr>
+            <w:rStyle w:val="Hyperlink"/>
+            <w:rFonts w:asciiTheme="majorBidi" w:hAnsiTheme="majorBidi" w:cstheme="majorBidi"/>
+            <w:noProof/>
+            <w:sz w:val="24"/>
+            <w:rtl/>
+          </w:rPr>
+          <w:fldChar w:fldCharType="begin"/>
+        </w:r>
+        <w:r>
+          <w:rPr>
+            <w:rFonts w:asciiTheme="majorBidi" w:hAnsiTheme="majorBidi" w:cstheme="majorBidi"/>
+            <w:noProof/>
+            <w:webHidden/>
+            <w:sz w:val="24"/>
+            <w:rtl/>
+          </w:rPr>
+          <w:instrText xml:space="preserve"> </w:instrText>
+        </w:r>
+        <w:r>
+          <w:rPr>
+            <w:rFonts w:asciiTheme="majorBidi" w:hAnsiTheme="majorBidi" w:cstheme="majorBidi"/>
+            <w:noProof/>
+            <w:webHidden/>
+            <w:sz w:val="24"/>
+          </w:rPr>
+          <w:instrText>PAGEREF</w:instrText>
+        </w:r>
+        <w:r>
+          <w:rPr>
+            <w:rFonts w:asciiTheme="majorBidi" w:hAnsiTheme="majorBidi" w:cstheme="majorBidi"/>
+            <w:noProof/>
+            <w:webHidden/>
+            <w:sz w:val="24"/>
+            <w:rtl/>
+          </w:rPr>
+          <w:instrText xml:space="preserve"> _</w:instrText>
+        </w:r>
+        <w:r>
+          <w:rPr>
+            <w:rFonts w:asciiTheme="majorBidi" w:hAnsiTheme="majorBidi" w:cstheme="majorBidi"/>
+            <w:noProof/>
+            <w:webHidden/>
+            <w:sz w:val="24"/>
+          </w:rPr>
+          <w:instrText>Toc455906643 \h</w:instrText>
+        </w:r>
+        <w:r>
+          <w:rPr>
+            <w:rFonts w:asciiTheme="majorBidi" w:hAnsiTheme="majorBidi" w:cstheme="majorBidi"/>
+            <w:noProof/>
+            <w:webHidden/>
+            <w:sz w:val="24"/>
+            <w:rtl/>
+          </w:rPr>
+          <w:instrText xml:space="preserve"> </w:instrText>
+        </w:r>
+        <w:r>
+          <w:rPr>
+            <w:rStyle w:val="Hyperlink"/>
+            <w:rFonts w:asciiTheme="majorBidi" w:hAnsiTheme="majorBidi" w:cstheme="majorBidi"/>
+            <w:noProof/>
+            <w:sz w:val="24"/>
+            <w:rtl/>
+          </w:rPr>
+        </w:r>
+        <w:r>
+          <w:rPr>
+            <w:rStyle w:val="Hyperlink"/>
+            <w:rFonts w:asciiTheme="majorBidi" w:hAnsiTheme="majorBidi" w:cstheme="majorBidi"/>
+            <w:noProof/>
+            <w:sz w:val="24"/>
+            <w:rtl/>
+          </w:rPr>
+          <w:fldChar w:fldCharType="separate"/>
+        </w:r>
+        <w:r>
+          <w:rPr>
+            <w:rFonts w:asciiTheme="majorBidi" w:hAnsiTheme="majorBidi" w:cstheme="majorBidi"/>
+            <w:noProof/>
+            <w:webHidden/>
+            <w:sz w:val="24"/>
+            <w:rtl/>
+          </w:rPr>
+          <w:t>4</w:t>
+        </w:r>
+        <w:r>
+          <w:rPr>
+            <w:rStyle w:val="Hyperlink"/>
+            <w:rFonts w:asciiTheme="majorBidi" w:hAnsiTheme="majorBidi" w:cstheme="majorBidi"/>
+            <w:noProof/>
+            <w:sz w:val="24"/>
+            <w:rtl/>
+          </w:rPr>
+          <w:fldChar w:fldCharType="end"/>
+        </w:r>
+      </w:hyperlink>
+    </w:p>
+    <w:p>
+      <w:pPr>
+        <w:pStyle w:val="TOC1"/>
+        <w:tabs>
+          <w:tab w:val="clear" w:pos="1134"/>
+        </w:tabs>
+        <w:bidi w:val="0"/>
+        <w:jc w:val="left"/>
+        <w:rPr>
+          <w:rFonts w:asciiTheme="majorBidi" w:eastAsiaTheme="minorEastAsia" w:hAnsiTheme="majorBidi" w:cstheme="majorBidi"/>
+          <w:noProof/>
+          <w:sz w:val="24"/>
+          <w:rtl/>
+          <w:lang w:eastAsia="en-US"/>
+        </w:rPr>
+      </w:pPr>
+      <w:hyperlink w:anchor="_Toc455906644" w:history="1">
+        <w:r>
+          <w:rPr>
+            <w:rStyle w:val="Hyperlink"/>
+            <w:rFonts w:asciiTheme="majorBidi" w:hAnsiTheme="majorBidi" w:cstheme="majorBidi"/>
+            <w:noProof/>
+            <w:sz w:val="24"/>
+          </w:rPr>
+          <w:t xml:space="preserve">Goals </w:t>
+        </w:r>
+        <w:r>
+          <w:rPr>
+            <w:rFonts w:asciiTheme="majorBidi" w:hAnsiTheme="majorBidi" w:cstheme="majorBidi"/>
+            <w:noProof/>
+            <w:webHidden/>
+            <w:sz w:val="24"/>
+            <w:rtl/>
+          </w:rPr>
+          <w:tab/>
+        </w:r>
+        <w:r>
+          <w:rPr>
+            <w:rFonts w:asciiTheme="majorBidi" w:hAnsiTheme="majorBidi" w:cstheme="majorBidi"/>
+            <w:noProof/>
+            <w:webHidden/>
+            <w:sz w:val="24"/>
+          </w:rPr>
+          <w:t>..</w:t>
+        </w:r>
+        <w:r>
+          <w:rPr>
+            <w:rStyle w:val="Hyperlink"/>
+            <w:rFonts w:asciiTheme="majorBidi" w:hAnsiTheme="majorBidi" w:cstheme="majorBidi"/>
+            <w:noProof/>
+            <w:sz w:val="24"/>
+            <w:rtl/>
+          </w:rPr>
+          <w:fldChar w:fldCharType="begin"/>
+        </w:r>
+        <w:r>
+          <w:rPr>
+            <w:rFonts w:asciiTheme="majorBidi" w:hAnsiTheme="majorBidi" w:cstheme="majorBidi"/>
+            <w:noProof/>
+            <w:webHidden/>
+            <w:sz w:val="24"/>
+            <w:rtl/>
+          </w:rPr>
+          <w:instrText xml:space="preserve"> </w:instrText>
+        </w:r>
+        <w:r>
+          <w:rPr>
+            <w:rFonts w:asciiTheme="majorBidi" w:hAnsiTheme="majorBidi" w:cstheme="majorBidi"/>
+            <w:noProof/>
+            <w:webHidden/>
+            <w:sz w:val="24"/>
+          </w:rPr>
+          <w:instrText>PAGEREF</w:instrText>
+        </w:r>
+        <w:r>
+          <w:rPr>
+            <w:rFonts w:asciiTheme="majorBidi" w:hAnsiTheme="majorBidi" w:cstheme="majorBidi"/>
+            <w:noProof/>
+            <w:webHidden/>
+            <w:sz w:val="24"/>
+            <w:rtl/>
+          </w:rPr>
+          <w:instrText xml:space="preserve"> _</w:instrText>
+        </w:r>
+        <w:r>
+          <w:rPr>
+            <w:rFonts w:asciiTheme="majorBidi" w:hAnsiTheme="majorBidi" w:cstheme="majorBidi"/>
+            <w:noProof/>
+            <w:webHidden/>
+            <w:sz w:val="24"/>
+          </w:rPr>
+          <w:instrText>Toc455906644 \h</w:instrText>
+        </w:r>
+        <w:r>
+          <w:rPr>
+            <w:rFonts w:asciiTheme="majorBidi" w:hAnsiTheme="majorBidi" w:cstheme="majorBidi"/>
+            <w:noProof/>
+            <w:webHidden/>
+            <w:sz w:val="24"/>
+            <w:rtl/>
+          </w:rPr>
+          <w:instrText xml:space="preserve"> </w:instrText>
+        </w:r>
+        <w:r>
+          <w:rPr>
+            <w:rStyle w:val="Hyperlink"/>
+            <w:rFonts w:asciiTheme="majorBidi" w:hAnsiTheme="majorBidi" w:cstheme="majorBidi"/>
+            <w:noProof/>
+            <w:sz w:val="24"/>
+            <w:rtl/>
+          </w:rPr>
+        </w:r>
+        <w:r>
+          <w:rPr>
+            <w:rStyle w:val="Hyperlink"/>
+            <w:rFonts w:asciiTheme="majorBidi" w:hAnsiTheme="majorBidi" w:cstheme="majorBidi"/>
+            <w:noProof/>
+            <w:sz w:val="24"/>
+            <w:rtl/>
+          </w:rPr>
+          <w:fldChar w:fldCharType="separate"/>
+        </w:r>
+        <w:r>
+          <w:rPr>
+            <w:rFonts w:asciiTheme="majorBidi" w:hAnsiTheme="majorBidi" w:cstheme="majorBidi"/>
+            <w:noProof/>
+            <w:webHidden/>
+            <w:sz w:val="24"/>
+            <w:rtl/>
+          </w:rPr>
+          <w:t>5</w:t>
+        </w:r>
+        <w:r>
+          <w:rPr>
+            <w:rStyle w:val="Hyperlink"/>
+            <w:rFonts w:asciiTheme="majorBidi" w:hAnsiTheme="majorBidi" w:cstheme="majorBidi"/>
+            <w:noProof/>
+            <w:sz w:val="24"/>
+            <w:rtl/>
+          </w:rPr>
+          <w:fldChar w:fldCharType="end"/>
+        </w:r>
+      </w:hyperlink>
+    </w:p>
+    <w:p>
+      <w:pPr>
+        <w:pStyle w:val="TOC1"/>
+        <w:tabs>
+          <w:tab w:val="clear" w:pos="1134"/>
+        </w:tabs>
+        <w:bidi w:val="0"/>
+        <w:jc w:val="left"/>
+        <w:rPr>
+          <w:rFonts w:asciiTheme="majorBidi" w:eastAsiaTheme="minorEastAsia" w:hAnsiTheme="majorBidi" w:cstheme="majorBidi"/>
+          <w:noProof/>
+          <w:sz w:val="24"/>
+          <w:rtl/>
+          <w:lang w:eastAsia="en-US"/>
+        </w:rPr>
+      </w:pPr>
+      <w:hyperlink w:anchor="_Toc455906645" w:history="1">
+        <w:r>
+          <w:rPr>
+            <w:rFonts w:asciiTheme="majorBidi" w:hAnsiTheme="majorBidi" w:cstheme="majorBidi"/>
+            <w:color w:val="3E3E3E"/>
+            <w:sz w:val="24"/>
+          </w:rPr>
+          <w:t>implementation</w:t>
+        </w:r>
+        <w:r>
+          <w:rPr>
+            <w:rFonts w:asciiTheme="majorBidi" w:hAnsiTheme="majorBidi" w:cstheme="majorBidi"/>
+            <w:noProof/>
+            <w:webHidden/>
+            <w:sz w:val="24"/>
+            <w:rtl/>
+          </w:rPr>
+          <w:tab/>
+        </w:r>
+        <w:r>
+          <w:rPr>
+            <w:rFonts w:asciiTheme="majorBidi" w:hAnsiTheme="majorBidi" w:cstheme="majorBidi"/>
+            <w:noProof/>
+            <w:webHidden/>
+            <w:sz w:val="24"/>
+          </w:rPr>
+          <w:t>..</w:t>
+        </w:r>
+        <w:r>
+          <w:rPr>
+            <w:rStyle w:val="Hyperlink"/>
+            <w:rFonts w:asciiTheme="majorBidi" w:hAnsiTheme="majorBidi" w:cstheme="majorBidi"/>
+            <w:noProof/>
+            <w:sz w:val="24"/>
+            <w:rtl/>
+          </w:rPr>
+          <w:fldChar w:fldCharType="begin"/>
+        </w:r>
+        <w:r>
+          <w:rPr>
+            <w:rFonts w:asciiTheme="majorBidi" w:hAnsiTheme="majorBidi" w:cstheme="majorBidi"/>
+            <w:noProof/>
+            <w:webHidden/>
+            <w:sz w:val="24"/>
+            <w:rtl/>
+          </w:rPr>
+          <w:instrText xml:space="preserve"> </w:instrText>
+        </w:r>
+        <w:r>
+          <w:rPr>
+            <w:rFonts w:asciiTheme="majorBidi" w:hAnsiTheme="majorBidi" w:cstheme="majorBidi"/>
+            <w:noProof/>
+            <w:webHidden/>
+            <w:sz w:val="24"/>
+          </w:rPr>
+          <w:instrText>PAGEREF</w:instrText>
+        </w:r>
+        <w:r>
+          <w:rPr>
+            <w:rFonts w:asciiTheme="majorBidi" w:hAnsiTheme="majorBidi" w:cstheme="majorBidi"/>
+            <w:noProof/>
+            <w:webHidden/>
+            <w:sz w:val="24"/>
+            <w:rtl/>
+          </w:rPr>
+          <w:instrText xml:space="preserve"> _</w:instrText>
+        </w:r>
+        <w:r>
+          <w:rPr>
+            <w:rFonts w:asciiTheme="majorBidi" w:hAnsiTheme="majorBidi" w:cstheme="majorBidi"/>
+            <w:noProof/>
+            <w:webHidden/>
+            <w:sz w:val="24"/>
+          </w:rPr>
+          <w:instrText>Toc455906645 \h</w:instrText>
+        </w:r>
+        <w:r>
+          <w:rPr>
+            <w:rFonts w:asciiTheme="majorBidi" w:hAnsiTheme="majorBidi" w:cstheme="majorBidi"/>
+            <w:noProof/>
+            <w:webHidden/>
+            <w:sz w:val="24"/>
+            <w:rtl/>
+          </w:rPr>
+          <w:instrText xml:space="preserve"> </w:instrText>
+        </w:r>
+        <w:r>
+          <w:rPr>
+            <w:rStyle w:val="Hyperlink"/>
+            <w:rFonts w:asciiTheme="majorBidi" w:hAnsiTheme="majorBidi" w:cstheme="majorBidi"/>
+            <w:noProof/>
+            <w:sz w:val="24"/>
+            <w:rtl/>
+          </w:rPr>
+        </w:r>
+        <w:r>
+          <w:rPr>
+            <w:rStyle w:val="Hyperlink"/>
+            <w:rFonts w:asciiTheme="majorBidi" w:hAnsiTheme="majorBidi" w:cstheme="majorBidi"/>
+            <w:noProof/>
+            <w:sz w:val="24"/>
+            <w:rtl/>
+          </w:rPr>
+          <w:fldChar w:fldCharType="separate"/>
+        </w:r>
+        <w:r>
+          <w:rPr>
+            <w:rFonts w:asciiTheme="majorBidi" w:hAnsiTheme="majorBidi" w:cstheme="majorBidi"/>
+            <w:noProof/>
+            <w:webHidden/>
+            <w:sz w:val="24"/>
+            <w:rtl/>
+          </w:rPr>
+          <w:t>7</w:t>
+        </w:r>
+        <w:r>
+          <w:rPr>
+            <w:rStyle w:val="Hyperlink"/>
+            <w:rFonts w:asciiTheme="majorBidi" w:hAnsiTheme="majorBidi" w:cstheme="majorBidi"/>
+            <w:noProof/>
+            <w:sz w:val="24"/>
+            <w:rtl/>
+          </w:rPr>
+          <w:fldChar w:fldCharType="end"/>
+        </w:r>
+      </w:hyperlink>
+    </w:p>
+    <w:p>
+      <w:pPr>
+        <w:bidi w:val="0"/>
+        <w:textAlignment w:val="baseline"/>
+        <w:rPr>
+          <w:rFonts w:asciiTheme="majorBidi" w:hAnsiTheme="majorBidi" w:cstheme="majorBidi"/>
+          <w:b/>
+          <w:bCs/>
+          <w:color w:val="202020"/>
+          <w:rtl/>
+        </w:rPr>
+      </w:pPr>
+      <w:hyperlink w:anchor="_Toc455906646" w:history="1">
+        <w:r>
+          <w:rPr>
+            <w:rFonts w:asciiTheme="majorBidi" w:hAnsiTheme="majorBidi" w:cstheme="majorBidi"/>
+            <w:b/>
+            <w:bCs/>
+            <w:color w:val="202020"/>
+          </w:rPr>
+          <w:t>Technology and infrastructure………………..………………………………………..</w:t>
+        </w:r>
+        <w:r>
+          <w:rPr>
+            <w:rFonts w:asciiTheme="majorBidi" w:hAnsiTheme="majorBidi" w:cstheme="majorBidi"/>
+            <w:b/>
+            <w:bCs/>
+            <w:noProof/>
+            <w:webHidden/>
+          </w:rPr>
+          <w:t>.</w:t>
+        </w:r>
+        <w:r>
+          <w:rPr>
+            <w:rStyle w:val="Hyperlink"/>
+            <w:rFonts w:asciiTheme="majorBidi" w:hAnsiTheme="majorBidi" w:cstheme="majorBidi"/>
+            <w:b/>
+            <w:bCs/>
             <w:noProof/>
             <w:rtl/>
           </w:rPr>
@@ -1384,6 +2058,9 @@
         </w:r>
         <w:r>
           <w:rPr>
+            <w:rFonts w:asciiTheme="majorBidi" w:hAnsiTheme="majorBidi" w:cstheme="majorBidi"/>
+            <w:b/>
+            <w:bCs/>
             <w:noProof/>
             <w:webHidden/>
             <w:rtl/>
@@ -1392,6 +2069,9 @@
         </w:r>
         <w:r>
           <w:rPr>
+            <w:rFonts w:asciiTheme="majorBidi" w:hAnsiTheme="majorBidi" w:cstheme="majorBidi"/>
+            <w:b/>
+            <w:bCs/>
             <w:noProof/>
             <w:webHidden/>
           </w:rPr>
@@ -1399,6 +2079,9 @@
         </w:r>
         <w:r>
           <w:rPr>
+            <w:rFonts w:asciiTheme="majorBidi" w:hAnsiTheme="majorBidi" w:cstheme="majorBidi"/>
+            <w:b/>
+            <w:bCs/>
             <w:noProof/>
             <w:webHidden/>
             <w:rtl/>
@@ -1407,13 +2090,19 @@
         </w:r>
         <w:r>
           <w:rPr>
+            <w:rFonts w:asciiTheme="majorBidi" w:hAnsiTheme="majorBidi" w:cstheme="majorBidi"/>
+            <w:b/>
+            <w:bCs/>
             <w:noProof/>
             <w:webHidden/>
           </w:rPr>
-          <w:instrText>Toc455906642 \h</w:instrText>
+          <w:instrText>Toc455906646 \h</w:instrText>
         </w:r>
         <w:r>
           <w:rPr>
+            <w:rFonts w:asciiTheme="majorBidi" w:hAnsiTheme="majorBidi" w:cstheme="majorBidi"/>
+            <w:b/>
+            <w:bCs/>
             <w:noProof/>
             <w:webHidden/>
             <w:rtl/>
@@ -1423,6 +2112,9 @@
         <w:r>
           <w:rPr>
             <w:rStyle w:val="Hyperlink"/>
+            <w:rFonts w:asciiTheme="majorBidi" w:hAnsiTheme="majorBidi" w:cstheme="majorBidi"/>
+            <w:b/>
+            <w:bCs/>
             <w:noProof/>
             <w:rtl/>
           </w:rPr>
@@ -1430,6 +2122,9 @@
         <w:r>
           <w:rPr>
             <w:rStyle w:val="Hyperlink"/>
+            <w:rFonts w:asciiTheme="majorBidi" w:hAnsiTheme="majorBidi" w:cstheme="majorBidi"/>
+            <w:b/>
+            <w:bCs/>
             <w:noProof/>
             <w:rtl/>
           </w:rPr>
@@ -1437,15 +2132,21 @@
         </w:r>
         <w:r>
           <w:rPr>
+            <w:rFonts w:asciiTheme="majorBidi" w:hAnsiTheme="majorBidi" w:cstheme="majorBidi"/>
+            <w:b/>
+            <w:bCs/>
             <w:noProof/>
             <w:webHidden/>
             <w:rtl/>
           </w:rPr>
-          <w:t>3</w:t>
+          <w:t>10</w:t>
         </w:r>
         <w:r>
           <w:rPr>
             <w:rStyle w:val="Hyperlink"/>
+            <w:rFonts w:asciiTheme="majorBidi" w:hAnsiTheme="majorBidi" w:cstheme="majorBidi"/>
+            <w:b/>
+            <w:bCs/>
             <w:noProof/>
             <w:rtl/>
           </w:rPr>
@@ -1462,31 +2163,28 @@
         <w:bidi w:val="0"/>
         <w:jc w:val="left"/>
         <w:rPr>
-          <w:rFonts w:asciiTheme="minorHAnsi" w:eastAsiaTheme="minorEastAsia" w:hAnsiTheme="minorHAnsi" w:cstheme="minorBidi"/>
-          <w:b w:val="0"/>
-          <w:bCs w:val="0"/>
+          <w:rFonts w:asciiTheme="majorBidi" w:eastAsiaTheme="minorEastAsia" w:hAnsiTheme="majorBidi" w:cstheme="majorBidi"/>
           <w:noProof/>
-          <w:szCs w:val="22"/>
+          <w:sz w:val="24"/>
           <w:rtl/>
           <w:lang w:eastAsia="en-US"/>
         </w:rPr>
       </w:pPr>
-      <w:r>
-        <w:t>Administration</w:t>
-      </w:r>
-      <w:hyperlink w:anchor="_Toc455906643" w:history="1">
+      <w:hyperlink w:anchor="_Toc455906647" w:history="1">
         <w:r>
           <w:rPr>
-            <w:rStyle w:val="Hyperlink"/>
-            <w:noProof/>
-            <w:rtl/>
+            <w:rFonts w:asciiTheme="majorBidi" w:hAnsiTheme="majorBidi" w:cstheme="majorBidi"/>
+            <w:color w:val="3E3E3E"/>
+            <w:sz w:val="24"/>
           </w:rPr>
-          <w:t xml:space="preserve">  </w:t>
+          <w:t>execution</w:t>
         </w:r>
         <w:r>
           <w:rPr>
+            <w:rFonts w:asciiTheme="majorBidi" w:hAnsiTheme="majorBidi" w:cstheme="majorBidi"/>
             <w:noProof/>
             <w:webHidden/>
+            <w:sz w:val="24"/>
             <w:rtl/>
           </w:rPr>
           <w:tab/>
@@ -1494,6 +2192,150 @@
         <w:r>
           <w:rPr>
             <w:rStyle w:val="Hyperlink"/>
+            <w:rFonts w:asciiTheme="majorBidi" w:hAnsiTheme="majorBidi" w:cstheme="majorBidi"/>
+            <w:noProof/>
+            <w:sz w:val="24"/>
+            <w:rtl/>
+          </w:rPr>
+          <w:fldChar w:fldCharType="begin"/>
+        </w:r>
+        <w:r>
+          <w:rPr>
+            <w:rFonts w:asciiTheme="majorBidi" w:hAnsiTheme="majorBidi" w:cstheme="majorBidi"/>
+            <w:noProof/>
+            <w:webHidden/>
+            <w:sz w:val="24"/>
+            <w:rtl/>
+          </w:rPr>
+          <w:instrText xml:space="preserve"> </w:instrText>
+        </w:r>
+        <w:r>
+          <w:rPr>
+            <w:rFonts w:asciiTheme="majorBidi" w:hAnsiTheme="majorBidi" w:cstheme="majorBidi"/>
+            <w:noProof/>
+            <w:webHidden/>
+            <w:sz w:val="24"/>
+          </w:rPr>
+          <w:instrText>PAGEREF</w:instrText>
+        </w:r>
+        <w:r>
+          <w:rPr>
+            <w:rFonts w:asciiTheme="majorBidi" w:hAnsiTheme="majorBidi" w:cstheme="majorBidi"/>
+            <w:noProof/>
+            <w:webHidden/>
+            <w:sz w:val="24"/>
+            <w:rtl/>
+          </w:rPr>
+          <w:instrText xml:space="preserve"> _</w:instrText>
+        </w:r>
+        <w:r>
+          <w:rPr>
+            <w:rFonts w:asciiTheme="majorBidi" w:hAnsiTheme="majorBidi" w:cstheme="majorBidi"/>
+            <w:noProof/>
+            <w:webHidden/>
+            <w:sz w:val="24"/>
+          </w:rPr>
+          <w:instrText>Toc455906647 \h</w:instrText>
+        </w:r>
+        <w:r>
+          <w:rPr>
+            <w:rFonts w:asciiTheme="majorBidi" w:hAnsiTheme="majorBidi" w:cstheme="majorBidi"/>
+            <w:noProof/>
+            <w:webHidden/>
+            <w:sz w:val="24"/>
+            <w:rtl/>
+          </w:rPr>
+          <w:instrText xml:space="preserve"> </w:instrText>
+        </w:r>
+        <w:r>
+          <w:rPr>
+            <w:rStyle w:val="Hyperlink"/>
+            <w:rFonts w:asciiTheme="majorBidi" w:hAnsiTheme="majorBidi" w:cstheme="majorBidi"/>
+            <w:noProof/>
+            <w:sz w:val="24"/>
+            <w:rtl/>
+          </w:rPr>
+        </w:r>
+        <w:r>
+          <w:rPr>
+            <w:rStyle w:val="Hyperlink"/>
+            <w:rFonts w:asciiTheme="majorBidi" w:hAnsiTheme="majorBidi" w:cstheme="majorBidi"/>
+            <w:noProof/>
+            <w:sz w:val="24"/>
+            <w:rtl/>
+          </w:rPr>
+          <w:fldChar w:fldCharType="separate"/>
+        </w:r>
+        <w:r>
+          <w:rPr>
+            <w:rFonts w:asciiTheme="majorBidi" w:hAnsiTheme="majorBidi" w:cstheme="majorBidi"/>
+            <w:noProof/>
+            <w:webHidden/>
+            <w:sz w:val="24"/>
+            <w:rtl/>
+          </w:rPr>
+          <w:t>12</w:t>
+        </w:r>
+        <w:r>
+          <w:rPr>
+            <w:rStyle w:val="Hyperlink"/>
+            <w:rFonts w:asciiTheme="majorBidi" w:hAnsiTheme="majorBidi" w:cstheme="majorBidi"/>
+            <w:noProof/>
+            <w:sz w:val="24"/>
+            <w:rtl/>
+          </w:rPr>
+          <w:fldChar w:fldCharType="end"/>
+        </w:r>
+      </w:hyperlink>
+    </w:p>
+    <w:p>
+      <w:pPr>
+        <w:bidi w:val="0"/>
+        <w:textAlignment w:val="baseline"/>
+        <w:rPr>
+          <w:rFonts w:asciiTheme="majorBidi" w:hAnsiTheme="majorBidi" w:cstheme="majorBidi"/>
+          <w:b/>
+          <w:bCs/>
+          <w:color w:val="3E3E3E"/>
+          <w:rtl/>
+        </w:rPr>
+      </w:pPr>
+      <w:hyperlink w:anchor="_Toc455906648" w:history="1">
+        <w:r>
+          <w:rPr>
+            <w:rStyle w:val="Hyperlink"/>
+            <w:rFonts w:asciiTheme="majorBidi" w:hAnsiTheme="majorBidi" w:cstheme="majorBidi"/>
+            <w:b/>
+            <w:bCs/>
+            <w:noProof/>
+          </w:rPr>
+          <w:t xml:space="preserve">cost – </w:t>
+        </w:r>
+        <w:r>
+          <w:rPr>
+            <w:rFonts w:asciiTheme="majorBidi" w:hAnsiTheme="majorBidi" w:cstheme="majorBidi"/>
+            <w:b/>
+            <w:bCs/>
+            <w:color w:val="3E3E3E"/>
+          </w:rPr>
+          <w:t>resources………………………………………………………………….……</w:t>
+        </w:r>
+        <w:r>
+          <w:rPr>
+            <w:rFonts w:asciiTheme="majorBidi" w:hAnsiTheme="majorBidi" w:cstheme="majorBidi"/>
+            <w:b/>
+            <w:bCs/>
+            <w:noProof/>
+            <w:webHidden/>
+          </w:rPr>
+          <w:t>…..</w:t>
+        </w:r>
+        <w:r>
+          <w:rPr>
+            <w:rStyle w:val="Hyperlink"/>
+            <w:rFonts w:asciiTheme="majorBidi" w:hAnsiTheme="majorBidi" w:cstheme="majorBidi"/>
+            <w:b/>
+            <w:bCs/>
             <w:noProof/>
             <w:rtl/>
           </w:rPr>
@@ -1501,6 +2343,9 @@
         </w:r>
         <w:r>
           <w:rPr>
+            <w:rFonts w:asciiTheme="majorBidi" w:hAnsiTheme="majorBidi" w:cstheme="majorBidi"/>
+            <w:b/>
+            <w:bCs/>
             <w:noProof/>
             <w:webHidden/>
             <w:rtl/>
@@ -1509,6 +2354,9 @@
         </w:r>
         <w:r>
           <w:rPr>
+            <w:rFonts w:asciiTheme="majorBidi" w:hAnsiTheme="majorBidi" w:cstheme="majorBidi"/>
+            <w:b/>
+            <w:bCs/>
             <w:noProof/>
             <w:webHidden/>
           </w:rPr>
@@ -1516,6 +2364,9 @@
         </w:r>
         <w:r>
           <w:rPr>
+            <w:rFonts w:asciiTheme="majorBidi" w:hAnsiTheme="majorBidi" w:cstheme="majorBidi"/>
+            <w:b/>
+            <w:bCs/>
             <w:noProof/>
             <w:webHidden/>
             <w:rtl/>
@@ -1524,13 +2375,19 @@
         </w:r>
         <w:r>
           <w:rPr>
+            <w:rFonts w:asciiTheme="majorBidi" w:hAnsiTheme="majorBidi" w:cstheme="majorBidi"/>
+            <w:b/>
+            <w:bCs/>
             <w:noProof/>
             <w:webHidden/>
           </w:rPr>
-          <w:instrText>Toc455906643 \h</w:instrText>
+          <w:instrText>Toc455906648 \h</w:instrText>
         </w:r>
         <w:r>
           <w:rPr>
+            <w:rFonts w:asciiTheme="majorBidi" w:hAnsiTheme="majorBidi" w:cstheme="majorBidi"/>
+            <w:b/>
+            <w:bCs/>
             <w:noProof/>
             <w:webHidden/>
             <w:rtl/>
@@ -1540,6 +2397,9 @@
         <w:r>
           <w:rPr>
             <w:rStyle w:val="Hyperlink"/>
+            <w:rFonts w:asciiTheme="majorBidi" w:hAnsiTheme="majorBidi" w:cstheme="majorBidi"/>
+            <w:b/>
+            <w:bCs/>
             <w:noProof/>
             <w:rtl/>
           </w:rPr>
@@ -1547,6 +2407,9 @@
         <w:r>
           <w:rPr>
             <w:rStyle w:val="Hyperlink"/>
+            <w:rFonts w:asciiTheme="majorBidi" w:hAnsiTheme="majorBidi" w:cstheme="majorBidi"/>
+            <w:b/>
+            <w:bCs/>
             <w:noProof/>
             <w:rtl/>
           </w:rPr>
@@ -1554,679 +2417,9 @@
         </w:r>
         <w:r>
           <w:rPr>
-            <w:noProof/>
-            <w:webHidden/>
-            <w:rtl/>
-          </w:rPr>
-          <w:t>4</w:t>
-        </w:r>
-        <w:r>
-          <w:rPr>
-            <w:rStyle w:val="Hyperlink"/>
-            <w:noProof/>
-            <w:rtl/>
-          </w:rPr>
-          <w:fldChar w:fldCharType="end"/>
-        </w:r>
-      </w:hyperlink>
-    </w:p>
-    <w:p>
-      <w:pPr>
-        <w:pStyle w:val="TOC1"/>
-        <w:tabs>
-          <w:tab w:val="clear" w:pos="1134"/>
-        </w:tabs>
-        <w:bidi w:val="0"/>
-        <w:jc w:val="left"/>
-        <w:rPr>
-          <w:rFonts w:asciiTheme="minorHAnsi" w:eastAsiaTheme="minorEastAsia" w:hAnsiTheme="minorHAnsi" w:cstheme="minorBidi"/>
-          <w:b w:val="0"/>
-          <w:bCs w:val="0"/>
-          <w:noProof/>
-          <w:szCs w:val="22"/>
-          <w:rtl/>
-          <w:lang w:eastAsia="en-US"/>
-        </w:rPr>
-      </w:pPr>
-      <w:hyperlink w:anchor="_Toc455906644" w:history="1">
-        <w:r>
-          <w:rPr>
-            <w:rStyle w:val="Hyperlink"/>
-            <w:noProof/>
-          </w:rPr>
-          <w:t xml:space="preserve">Goals </w:t>
-        </w:r>
-        <w:r>
-          <w:rPr>
-            <w:noProof/>
-            <w:webHidden/>
-            <w:rtl/>
-          </w:rPr>
-          <w:tab/>
-        </w:r>
-        <w:r>
-          <w:rPr>
-            <w:rStyle w:val="Hyperlink"/>
-            <w:noProof/>
-            <w:rtl/>
-          </w:rPr>
-          <w:fldChar w:fldCharType="begin"/>
-        </w:r>
-        <w:r>
-          <w:rPr>
-            <w:noProof/>
-            <w:webHidden/>
-            <w:rtl/>
-          </w:rPr>
-          <w:instrText xml:space="preserve"> </w:instrText>
-        </w:r>
-        <w:r>
-          <w:rPr>
-            <w:noProof/>
-            <w:webHidden/>
-          </w:rPr>
-          <w:instrText>PAGEREF</w:instrText>
-        </w:r>
-        <w:r>
-          <w:rPr>
-            <w:noProof/>
-            <w:webHidden/>
-            <w:rtl/>
-          </w:rPr>
-          <w:instrText xml:space="preserve"> _</w:instrText>
-        </w:r>
-        <w:r>
-          <w:rPr>
-            <w:noProof/>
-            <w:webHidden/>
-          </w:rPr>
-          <w:instrText>Toc455906644 \h</w:instrText>
-        </w:r>
-        <w:r>
-          <w:rPr>
-            <w:noProof/>
-            <w:webHidden/>
-            <w:rtl/>
-          </w:rPr>
-          <w:instrText xml:space="preserve"> </w:instrText>
-        </w:r>
-        <w:r>
-          <w:rPr>
-            <w:rStyle w:val="Hyperlink"/>
-            <w:noProof/>
-            <w:rtl/>
-          </w:rPr>
-        </w:r>
-        <w:r>
-          <w:rPr>
-            <w:rStyle w:val="Hyperlink"/>
-            <w:noProof/>
-            <w:rtl/>
-          </w:rPr>
-          <w:fldChar w:fldCharType="separate"/>
-        </w:r>
-        <w:r>
-          <w:rPr>
-            <w:noProof/>
-            <w:webHidden/>
-            <w:rtl/>
-          </w:rPr>
-          <w:t>5</w:t>
-        </w:r>
-        <w:r>
-          <w:rPr>
-            <w:rStyle w:val="Hyperlink"/>
-            <w:noProof/>
-            <w:rtl/>
-          </w:rPr>
-          <w:fldChar w:fldCharType="end"/>
-        </w:r>
-      </w:hyperlink>
-    </w:p>
-    <w:p>
-      <w:pPr>
-        <w:pStyle w:val="TOC1"/>
-        <w:tabs>
-          <w:tab w:val="clear" w:pos="1134"/>
-        </w:tabs>
-        <w:bidi w:val="0"/>
-        <w:jc w:val="left"/>
-        <w:rPr>
-          <w:rFonts w:asciiTheme="minorHAnsi" w:eastAsiaTheme="minorEastAsia" w:hAnsiTheme="minorHAnsi" w:cstheme="minorBidi"/>
-          <w:b w:val="0"/>
-          <w:bCs w:val="0"/>
-          <w:noProof/>
-          <w:szCs w:val="22"/>
-          <w:rtl/>
-          <w:lang w:eastAsia="en-US"/>
-        </w:rPr>
-      </w:pPr>
-      <w:hyperlink w:anchor="_Toc455906645" w:history="1">
-        <w:r>
-          <w:rPr>
-            <w:rStyle w:val="Hyperlink"/>
-            <w:noProof/>
-            <w:rtl/>
-          </w:rPr>
-          <w:t xml:space="preserve">2. </w:t>
-        </w:r>
-        <w:r>
-          <w:rPr>
-            <w:rStyle w:val="Hyperlink"/>
-            <w:rFonts w:hint="eastAsia"/>
-            <w:noProof/>
-            <w:rtl/>
-          </w:rPr>
-          <w:t>יישום</w:t>
-        </w:r>
-        <w:r>
-          <w:rPr>
-            <w:rStyle w:val="Hyperlink"/>
-            <w:noProof/>
-            <w:rtl/>
-          </w:rPr>
-          <w:t xml:space="preserve"> - </w:t>
-        </w:r>
-        <w:r>
-          <w:rPr>
-            <w:rStyle w:val="Hyperlink"/>
-            <w:rFonts w:hint="eastAsia"/>
-            <w:noProof/>
-            <w:rtl/>
-          </w:rPr>
-          <w:t>מהות</w:t>
-        </w:r>
-        <w:r>
-          <w:rPr>
-            <w:rStyle w:val="Hyperlink"/>
-            <w:noProof/>
-            <w:rtl/>
-          </w:rPr>
-          <w:t xml:space="preserve"> </w:t>
-        </w:r>
-        <w:r>
-          <w:rPr>
-            <w:rStyle w:val="Hyperlink"/>
-            <w:rFonts w:hint="eastAsia"/>
-            <w:noProof/>
-            <w:rtl/>
-          </w:rPr>
-          <w:t>המערכת</w:t>
-        </w:r>
-        <w:r>
-          <w:rPr>
-            <w:noProof/>
-            <w:webHidden/>
-            <w:rtl/>
-          </w:rPr>
-          <w:tab/>
-        </w:r>
-        <w:r>
-          <w:rPr>
-            <w:rStyle w:val="Hyperlink"/>
-            <w:noProof/>
-            <w:rtl/>
-          </w:rPr>
-          <w:fldChar w:fldCharType="begin"/>
-        </w:r>
-        <w:r>
-          <w:rPr>
-            <w:noProof/>
-            <w:webHidden/>
-            <w:rtl/>
-          </w:rPr>
-          <w:instrText xml:space="preserve"> </w:instrText>
-        </w:r>
-        <w:r>
-          <w:rPr>
-            <w:noProof/>
-            <w:webHidden/>
-          </w:rPr>
-          <w:instrText>PAGEREF</w:instrText>
-        </w:r>
-        <w:r>
-          <w:rPr>
-            <w:noProof/>
-            <w:webHidden/>
-            <w:rtl/>
-          </w:rPr>
-          <w:instrText xml:space="preserve"> _</w:instrText>
-        </w:r>
-        <w:r>
-          <w:rPr>
-            <w:noProof/>
-            <w:webHidden/>
-          </w:rPr>
-          <w:instrText>Toc455906645 \h</w:instrText>
-        </w:r>
-        <w:r>
-          <w:rPr>
-            <w:noProof/>
-            <w:webHidden/>
-            <w:rtl/>
-          </w:rPr>
-          <w:instrText xml:space="preserve"> </w:instrText>
-        </w:r>
-        <w:r>
-          <w:rPr>
-            <w:rStyle w:val="Hyperlink"/>
-            <w:noProof/>
-            <w:rtl/>
-          </w:rPr>
-        </w:r>
-        <w:r>
-          <w:rPr>
-            <w:rStyle w:val="Hyperlink"/>
-            <w:noProof/>
-            <w:rtl/>
-          </w:rPr>
-          <w:fldChar w:fldCharType="separate"/>
-        </w:r>
-        <w:r>
-          <w:rPr>
-            <w:noProof/>
-            <w:webHidden/>
-            <w:rtl/>
-          </w:rPr>
-          <w:t>7</w:t>
-        </w:r>
-        <w:r>
-          <w:rPr>
-            <w:rStyle w:val="Hyperlink"/>
-            <w:noProof/>
-            <w:rtl/>
-          </w:rPr>
-          <w:fldChar w:fldCharType="end"/>
-        </w:r>
-      </w:hyperlink>
-    </w:p>
-    <w:p>
-      <w:pPr>
-        <w:pStyle w:val="TOC1"/>
-        <w:tabs>
-          <w:tab w:val="clear" w:pos="1134"/>
-        </w:tabs>
-        <w:bidi w:val="0"/>
-        <w:jc w:val="left"/>
-        <w:rPr>
-          <w:rFonts w:asciiTheme="minorHAnsi" w:eastAsiaTheme="minorEastAsia" w:hAnsiTheme="minorHAnsi" w:cstheme="minorBidi"/>
-          <w:b w:val="0"/>
-          <w:bCs w:val="0"/>
-          <w:noProof/>
-          <w:szCs w:val="22"/>
-          <w:rtl/>
-          <w:lang w:eastAsia="en-US"/>
-        </w:rPr>
-      </w:pPr>
-      <w:hyperlink w:anchor="_Toc455906646" w:history="1">
-        <w:r>
-          <w:rPr>
-            <w:rStyle w:val="Hyperlink"/>
-            <w:noProof/>
-            <w:rtl/>
-          </w:rPr>
-          <w:t xml:space="preserve">3. </w:t>
-        </w:r>
-        <w:r>
-          <w:rPr>
-            <w:rStyle w:val="Hyperlink"/>
-            <w:rFonts w:hint="eastAsia"/>
-            <w:noProof/>
-            <w:rtl/>
-          </w:rPr>
-          <w:t>טכנולוגיה</w:t>
-        </w:r>
-        <w:r>
-          <w:rPr>
-            <w:rStyle w:val="Hyperlink"/>
-            <w:noProof/>
-            <w:rtl/>
-          </w:rPr>
-          <w:t xml:space="preserve"> </w:t>
-        </w:r>
-        <w:r>
-          <w:rPr>
-            <w:rStyle w:val="Hyperlink"/>
-            <w:rFonts w:hint="eastAsia"/>
-            <w:noProof/>
-            <w:rtl/>
-          </w:rPr>
-          <w:t>ותשתית</w:t>
-        </w:r>
-        <w:r>
-          <w:rPr>
-            <w:noProof/>
-            <w:webHidden/>
-            <w:rtl/>
-          </w:rPr>
-          <w:tab/>
-        </w:r>
-        <w:r>
-          <w:rPr>
-            <w:rStyle w:val="Hyperlink"/>
-            <w:noProof/>
-            <w:rtl/>
-          </w:rPr>
-          <w:fldChar w:fldCharType="begin"/>
-        </w:r>
-        <w:r>
-          <w:rPr>
-            <w:noProof/>
-            <w:webHidden/>
-            <w:rtl/>
-          </w:rPr>
-          <w:instrText xml:space="preserve"> </w:instrText>
-        </w:r>
-        <w:r>
-          <w:rPr>
-            <w:noProof/>
-            <w:webHidden/>
-          </w:rPr>
-          <w:instrText>PAGEREF</w:instrText>
-        </w:r>
-        <w:r>
-          <w:rPr>
-            <w:noProof/>
-            <w:webHidden/>
-            <w:rtl/>
-          </w:rPr>
-          <w:instrText xml:space="preserve"> _</w:instrText>
-        </w:r>
-        <w:r>
-          <w:rPr>
-            <w:noProof/>
-            <w:webHidden/>
-          </w:rPr>
-          <w:instrText>Toc455906646 \h</w:instrText>
-        </w:r>
-        <w:r>
-          <w:rPr>
-            <w:noProof/>
-            <w:webHidden/>
-            <w:rtl/>
-          </w:rPr>
-          <w:instrText xml:space="preserve"> </w:instrText>
-        </w:r>
-        <w:r>
-          <w:rPr>
-            <w:rStyle w:val="Hyperlink"/>
-            <w:noProof/>
-            <w:rtl/>
-          </w:rPr>
-        </w:r>
-        <w:r>
-          <w:rPr>
-            <w:rStyle w:val="Hyperlink"/>
-            <w:noProof/>
-            <w:rtl/>
-          </w:rPr>
-          <w:fldChar w:fldCharType="separate"/>
-        </w:r>
-        <w:r>
-          <w:rPr>
-            <w:noProof/>
-            <w:webHidden/>
-            <w:rtl/>
-          </w:rPr>
-          <w:t>10</w:t>
-        </w:r>
-        <w:r>
-          <w:rPr>
-            <w:rStyle w:val="Hyperlink"/>
-            <w:noProof/>
-            <w:rtl/>
-          </w:rPr>
-          <w:fldChar w:fldCharType="end"/>
-        </w:r>
-      </w:hyperlink>
-    </w:p>
-    <w:p>
-      <w:pPr>
-        <w:pStyle w:val="TOC1"/>
-        <w:tabs>
-          <w:tab w:val="clear" w:pos="1134"/>
-        </w:tabs>
-        <w:bidi w:val="0"/>
-        <w:jc w:val="left"/>
-        <w:rPr>
-          <w:rFonts w:asciiTheme="minorHAnsi" w:eastAsiaTheme="minorEastAsia" w:hAnsiTheme="minorHAnsi" w:cstheme="minorBidi"/>
-          <w:b w:val="0"/>
-          <w:bCs w:val="0"/>
-          <w:noProof/>
-          <w:szCs w:val="22"/>
-          <w:rtl/>
-          <w:lang w:eastAsia="en-US"/>
-        </w:rPr>
-      </w:pPr>
-      <w:hyperlink w:anchor="_Toc455906647" w:history="1">
-        <w:r>
-          <w:rPr>
-            <w:rStyle w:val="Hyperlink"/>
-            <w:noProof/>
-            <w:rtl/>
-          </w:rPr>
-          <w:t xml:space="preserve">4. </w:t>
-        </w:r>
-        <w:r>
-          <w:rPr>
-            <w:rStyle w:val="Hyperlink"/>
-            <w:rFonts w:hint="eastAsia"/>
-            <w:noProof/>
-            <w:rtl/>
-          </w:rPr>
-          <w:t>מימוש</w:t>
-        </w:r>
-        <w:r>
-          <w:rPr>
-            <w:noProof/>
-            <w:webHidden/>
-            <w:rtl/>
-          </w:rPr>
-          <w:tab/>
-        </w:r>
-        <w:r>
-          <w:rPr>
-            <w:rStyle w:val="Hyperlink"/>
-            <w:noProof/>
-            <w:rtl/>
-          </w:rPr>
-          <w:fldChar w:fldCharType="begin"/>
-        </w:r>
-        <w:r>
-          <w:rPr>
-            <w:noProof/>
-            <w:webHidden/>
-            <w:rtl/>
-          </w:rPr>
-          <w:instrText xml:space="preserve"> </w:instrText>
-        </w:r>
-        <w:r>
-          <w:rPr>
-            <w:noProof/>
-            <w:webHidden/>
-          </w:rPr>
-          <w:instrText>PAGEREF</w:instrText>
-        </w:r>
-        <w:r>
-          <w:rPr>
-            <w:noProof/>
-            <w:webHidden/>
-            <w:rtl/>
-          </w:rPr>
-          <w:instrText xml:space="preserve"> _</w:instrText>
-        </w:r>
-        <w:r>
-          <w:rPr>
-            <w:noProof/>
-            <w:webHidden/>
-          </w:rPr>
-          <w:instrText>Toc455906647 \h</w:instrText>
-        </w:r>
-        <w:r>
-          <w:rPr>
-            <w:noProof/>
-            <w:webHidden/>
-            <w:rtl/>
-          </w:rPr>
-          <w:instrText xml:space="preserve"> </w:instrText>
-        </w:r>
-        <w:r>
-          <w:rPr>
-            <w:rStyle w:val="Hyperlink"/>
-            <w:noProof/>
-            <w:rtl/>
-          </w:rPr>
-        </w:r>
-        <w:r>
-          <w:rPr>
-            <w:rStyle w:val="Hyperlink"/>
-            <w:noProof/>
-            <w:rtl/>
-          </w:rPr>
-          <w:fldChar w:fldCharType="separate"/>
-        </w:r>
-        <w:r>
-          <w:rPr>
-            <w:noProof/>
-            <w:webHidden/>
-            <w:rtl/>
-          </w:rPr>
-          <w:t>12</w:t>
-        </w:r>
-        <w:r>
-          <w:rPr>
-            <w:rStyle w:val="Hyperlink"/>
-            <w:noProof/>
-            <w:rtl/>
-          </w:rPr>
-          <w:fldChar w:fldCharType="end"/>
-        </w:r>
-      </w:hyperlink>
-    </w:p>
-    <w:p>
-      <w:pPr>
-        <w:pStyle w:val="TOC1"/>
-        <w:tabs>
-          <w:tab w:val="clear" w:pos="1134"/>
-        </w:tabs>
-        <w:bidi w:val="0"/>
-        <w:jc w:val="left"/>
-        <w:rPr>
-          <w:rFonts w:asciiTheme="minorHAnsi" w:eastAsiaTheme="minorEastAsia" w:hAnsiTheme="minorHAnsi" w:cstheme="minorBidi"/>
-          <w:b w:val="0"/>
-          <w:bCs w:val="0"/>
-          <w:noProof/>
-          <w:szCs w:val="22"/>
-          <w:rtl/>
-          <w:lang w:eastAsia="en-US"/>
-        </w:rPr>
-      </w:pPr>
-      <w:hyperlink w:anchor="_Toc455906648" w:history="1">
-        <w:r>
-          <w:rPr>
-            <w:rStyle w:val="Hyperlink"/>
-            <w:noProof/>
-            <w:rtl/>
-          </w:rPr>
-          <w:t xml:space="preserve">5. </w:t>
-        </w:r>
-        <w:r>
-          <w:rPr>
-            <w:rStyle w:val="Hyperlink"/>
-            <w:rFonts w:hint="eastAsia"/>
-            <w:noProof/>
-            <w:rtl/>
-          </w:rPr>
-          <w:t>עלות</w:t>
-        </w:r>
-        <w:r>
-          <w:rPr>
-            <w:rStyle w:val="Hyperlink"/>
-            <w:noProof/>
-            <w:rtl/>
-          </w:rPr>
-          <w:t xml:space="preserve"> - </w:t>
-        </w:r>
-        <w:r>
-          <w:rPr>
-            <w:rStyle w:val="Hyperlink"/>
-            <w:rFonts w:hint="eastAsia"/>
-            <w:noProof/>
-            <w:rtl/>
-          </w:rPr>
-          <w:t>משאבים</w:t>
-        </w:r>
-        <w:r>
-          <w:rPr>
-            <w:noProof/>
-            <w:webHidden/>
-            <w:rtl/>
-          </w:rPr>
-          <w:tab/>
-        </w:r>
-        <w:r>
-          <w:rPr>
-            <w:rStyle w:val="Hyperlink"/>
-            <w:noProof/>
-            <w:rtl/>
-          </w:rPr>
-          <w:fldChar w:fldCharType="begin"/>
-        </w:r>
-        <w:r>
-          <w:rPr>
-            <w:noProof/>
-            <w:webHidden/>
-            <w:rtl/>
-          </w:rPr>
-          <w:instrText xml:space="preserve"> </w:instrText>
-        </w:r>
-        <w:r>
-          <w:rPr>
-            <w:noProof/>
-            <w:webHidden/>
-          </w:rPr>
-          <w:instrText>PAGEREF</w:instrText>
-        </w:r>
-        <w:r>
-          <w:rPr>
-            <w:noProof/>
-            <w:webHidden/>
-            <w:rtl/>
-          </w:rPr>
-          <w:instrText xml:space="preserve"> _</w:instrText>
-        </w:r>
-        <w:r>
-          <w:rPr>
-            <w:noProof/>
-            <w:webHidden/>
-          </w:rPr>
-          <w:instrText>Toc455906648 \h</w:instrText>
-        </w:r>
-        <w:r>
-          <w:rPr>
-            <w:noProof/>
-            <w:webHidden/>
-            <w:rtl/>
-          </w:rPr>
-          <w:instrText xml:space="preserve"> </w:instrText>
-        </w:r>
-        <w:r>
-          <w:rPr>
-            <w:rStyle w:val="Hyperlink"/>
-            <w:noProof/>
-            <w:rtl/>
-          </w:rPr>
-        </w:r>
-        <w:r>
-          <w:rPr>
-            <w:rStyle w:val="Hyperlink"/>
-            <w:noProof/>
-            <w:rtl/>
-          </w:rPr>
-          <w:fldChar w:fldCharType="separate"/>
-        </w:r>
-        <w:r>
-          <w:rPr>
+            <w:rFonts w:asciiTheme="majorBidi" w:hAnsiTheme="majorBidi" w:cstheme="majorBidi"/>
+            <w:b/>
+            <w:bCs/>
             <w:noProof/>
             <w:webHidden/>
             <w:rtl/>
@@ -2236,6 +2429,9 @@
         <w:r>
           <w:rPr>
             <w:rStyle w:val="Hyperlink"/>
+            <w:rFonts w:asciiTheme="majorBidi" w:hAnsiTheme="majorBidi" w:cstheme="majorBidi"/>
+            <w:b/>
+            <w:bCs/>
             <w:noProof/>
             <w:rtl/>
           </w:rPr>
@@ -2252,11 +2448,9 @@
         <w:bidi w:val="0"/>
         <w:jc w:val="left"/>
         <w:rPr>
-          <w:rFonts w:asciiTheme="minorHAnsi" w:eastAsiaTheme="minorEastAsia" w:hAnsiTheme="minorHAnsi" w:cstheme="minorBidi"/>
-          <w:b w:val="0"/>
-          <w:bCs w:val="0"/>
+          <w:rFonts w:asciiTheme="majorBidi" w:eastAsiaTheme="minorEastAsia" w:hAnsiTheme="majorBidi" w:cstheme="majorBidi"/>
           <w:noProof/>
-          <w:szCs w:val="22"/>
+          <w:sz w:val="24"/>
           <w:rtl/>
           <w:lang w:eastAsia="en-US"/>
         </w:rPr>
@@ -2264,17 +2458,18 @@
       <w:hyperlink w:anchor="_Toc455906649" w:history="1">
         <w:r>
           <w:rPr>
-            <w:rStyle w:val="Hyperlink"/>
-            <w:rFonts w:hint="eastAsia"/>
-            <w:noProof/>
-            <w:rtl/>
+            <w:rFonts w:asciiTheme="majorBidi" w:hAnsiTheme="majorBidi" w:cstheme="majorBidi"/>
+            <w:color w:val="3E3E3E"/>
+            <w:sz w:val="24"/>
           </w:rPr>
-          <w:t>נספחים</w:t>
+          <w:t>appendix</w:t>
         </w:r>
         <w:r>
           <w:rPr>
+            <w:rFonts w:asciiTheme="majorBidi" w:hAnsiTheme="majorBidi" w:cstheme="majorBidi"/>
             <w:noProof/>
             <w:webHidden/>
+            <w:sz w:val="24"/>
             <w:rtl/>
           </w:rPr>
           <w:tab/>
@@ -2282,45 +2477,57 @@
         <w:r>
           <w:rPr>
             <w:rStyle w:val="Hyperlink"/>
+            <w:rFonts w:asciiTheme="majorBidi" w:hAnsiTheme="majorBidi" w:cstheme="majorBidi"/>
             <w:noProof/>
+            <w:sz w:val="24"/>
             <w:rtl/>
           </w:rPr>
           <w:fldChar w:fldCharType="begin"/>
         </w:r>
         <w:r>
           <w:rPr>
+            <w:rFonts w:asciiTheme="majorBidi" w:hAnsiTheme="majorBidi" w:cstheme="majorBidi"/>
             <w:noProof/>
             <w:webHidden/>
+            <w:sz w:val="24"/>
             <w:rtl/>
           </w:rPr>
           <w:instrText xml:space="preserve"> </w:instrText>
         </w:r>
         <w:r>
           <w:rPr>
+            <w:rFonts w:asciiTheme="majorBidi" w:hAnsiTheme="majorBidi" w:cstheme="majorBidi"/>
             <w:noProof/>
             <w:webHidden/>
+            <w:sz w:val="24"/>
           </w:rPr>
           <w:instrText>PAGEREF</w:instrText>
         </w:r>
         <w:r>
           <w:rPr>
+            <w:rFonts w:asciiTheme="majorBidi" w:hAnsiTheme="majorBidi" w:cstheme="majorBidi"/>
             <w:noProof/>
             <w:webHidden/>
+            <w:sz w:val="24"/>
             <w:rtl/>
           </w:rPr>
           <w:instrText xml:space="preserve"> _</w:instrText>
         </w:r>
         <w:r>
           <w:rPr>
+            <w:rFonts w:asciiTheme="majorBidi" w:hAnsiTheme="majorBidi" w:cstheme="majorBidi"/>
             <w:noProof/>
             <w:webHidden/>
+            <w:sz w:val="24"/>
           </w:rPr>
           <w:instrText>Toc455906649 \h</w:instrText>
         </w:r>
         <w:r>
           <w:rPr>
+            <w:rFonts w:asciiTheme="majorBidi" w:hAnsiTheme="majorBidi" w:cstheme="majorBidi"/>
             <w:noProof/>
             <w:webHidden/>
+            <w:sz w:val="24"/>
             <w:rtl/>
           </w:rPr>
           <w:instrText xml:space="preserve"> </w:instrText>
@@ -2328,22 +2535,28 @@
         <w:r>
           <w:rPr>
             <w:rStyle w:val="Hyperlink"/>
+            <w:rFonts w:asciiTheme="majorBidi" w:hAnsiTheme="majorBidi" w:cstheme="majorBidi"/>
             <w:noProof/>
+            <w:sz w:val="24"/>
             <w:rtl/>
           </w:rPr>
         </w:r>
         <w:r>
           <w:rPr>
             <w:rStyle w:val="Hyperlink"/>
+            <w:rFonts w:asciiTheme="majorBidi" w:hAnsiTheme="majorBidi" w:cstheme="majorBidi"/>
             <w:noProof/>
+            <w:sz w:val="24"/>
             <w:rtl/>
           </w:rPr>
           <w:fldChar w:fldCharType="separate"/>
         </w:r>
         <w:r>
           <w:rPr>
+            <w:rFonts w:asciiTheme="majorBidi" w:hAnsiTheme="majorBidi" w:cstheme="majorBidi"/>
             <w:noProof/>
             <w:webHidden/>
+            <w:sz w:val="24"/>
             <w:rtl/>
           </w:rPr>
           <w:t>15</w:t>
@@ -2351,7 +2564,9 @@
         <w:r>
           <w:rPr>
             <w:rStyle w:val="Hyperlink"/>
+            <w:rFonts w:asciiTheme="majorBidi" w:hAnsiTheme="majorBidi" w:cstheme="majorBidi"/>
             <w:noProof/>
+            <w:sz w:val="24"/>
             <w:rtl/>
           </w:rPr>
           <w:fldChar w:fldCharType="end"/>
@@ -2364,178 +2579,26 @@
         <w:bidi w:val="0"/>
         <w:jc w:val="left"/>
         <w:rPr>
+          <w:rFonts w:asciiTheme="majorBidi" w:hAnsiTheme="majorBidi" w:cstheme="majorBidi"/>
+          <w:sz w:val="24"/>
           <w:rtl/>
         </w:rPr>
       </w:pPr>
       <w:r>
         <w:rPr>
+          <w:rFonts w:asciiTheme="majorBidi" w:hAnsiTheme="majorBidi" w:cstheme="majorBidi"/>
           <w:b/>
           <w:bCs/>
           <w:noProof/>
           <w:sz w:val="24"/>
-          <w:szCs w:val="28"/>
           <w:rtl/>
           <w:lang w:eastAsia="en-US"/>
         </w:rPr>
         <w:fldChar w:fldCharType="end"/>
       </w:r>
     </w:p>
-    <w:p>
-      <w:pPr>
-        <w:pStyle w:val="1"/>
-        <w:pageBreakBefore/>
-        <w:rPr>
-          <w:rtl/>
-        </w:rPr>
-      </w:pPr>
-      <w:bookmarkStart w:id="2" w:name="_Toc455906642"/>
-      <w:r>
-        <w:rPr>
-          <w:rtl/>
-        </w:rPr>
-        <w:lastRenderedPageBreak/>
-        <w:t>תמצית מנהלים</w:t>
-      </w:r>
-      <w:bookmarkEnd w:id="0"/>
-      <w:bookmarkEnd w:id="1"/>
-      <w:bookmarkEnd w:id="2"/>
-    </w:p>
-    <w:p>
-      <w:pPr>
-        <w:pStyle w:val="FrameShadowed"/>
-        <w:rPr>
-          <w:rtl/>
-          <w:lang w:eastAsia="en-US"/>
-        </w:rPr>
-      </w:pPr>
-      <w:r>
-        <w:rPr>
-          <w:rtl/>
-          <w:lang w:eastAsia="en-US"/>
-        </w:rPr>
-        <w:t>הנחיות מפורטות לתיעוד רכיב זה נמצאות בגלופת ה</w:t>
-      </w:r>
-      <w:r>
-        <w:rPr>
-          <w:rFonts w:hint="cs"/>
-          <w:rtl/>
-          <w:lang w:eastAsia="en-US"/>
-        </w:rPr>
-        <w:t>לימוד</w:t>
-      </w:r>
-      <w:r>
-        <w:rPr>
-          <w:rtl/>
-          <w:lang w:eastAsia="en-US"/>
-        </w:rPr>
-        <w:t xml:space="preserve"> המקבילה.</w:t>
-      </w:r>
-    </w:p>
-    <w:p>
-      <w:pPr>
-        <w:pStyle w:val="3"/>
-        <w:rPr>
-          <w:rtl/>
-        </w:rPr>
-      </w:pPr>
-      <w:r>
-        <w:rPr>
-          <w:rtl/>
-        </w:rPr>
-        <w:t>1.</w:t>
-      </w:r>
-      <w:r>
-        <w:rPr>
-          <w:rtl/>
-        </w:rPr>
-        <w:tab/>
-        <w:t>יעדים</w:t>
-      </w:r>
-    </w:p>
-    <w:p>
-      <w:pPr>
-        <w:pStyle w:val="3"/>
-        <w:rPr>
-          <w:rtl/>
-        </w:rPr>
-      </w:pPr>
-      <w:r>
-        <w:rPr>
-          <w:rtl/>
-        </w:rPr>
-        <w:t>2.</w:t>
-      </w:r>
-      <w:r>
-        <w:rPr>
-          <w:rtl/>
-        </w:rPr>
-        <w:tab/>
-        <w:t>יישום</w:t>
-      </w:r>
-    </w:p>
-    <w:p>
-      <w:pPr>
-        <w:pStyle w:val="3"/>
-        <w:rPr>
-          <w:rtl/>
-        </w:rPr>
-      </w:pPr>
-      <w:r>
-        <w:rPr>
-          <w:rtl/>
-        </w:rPr>
-        <w:t>3.</w:t>
-      </w:r>
-      <w:r>
-        <w:rPr>
-          <w:rtl/>
-        </w:rPr>
-        <w:tab/>
-        <w:t>טכנולוגיה ותשתית</w:t>
-      </w:r>
-    </w:p>
-    <w:p>
-      <w:pPr>
-        <w:pStyle w:val="3"/>
-        <w:rPr>
-          <w:rtl/>
-        </w:rPr>
-      </w:pPr>
-      <w:r>
-        <w:rPr>
-          <w:rtl/>
-        </w:rPr>
-        <w:t>4.</w:t>
-      </w:r>
-      <w:r>
-        <w:rPr>
-          <w:rtl/>
-        </w:rPr>
-        <w:tab/>
-        <w:t>מימוש</w:t>
-      </w:r>
-    </w:p>
-    <w:p>
-      <w:pPr>
-        <w:pStyle w:val="3"/>
-        <w:rPr>
-          <w:rtl/>
-        </w:rPr>
-      </w:pPr>
-      <w:r>
-        <w:rPr>
-          <w:rtl/>
-        </w:rPr>
-        <w:t>5.</w:t>
-      </w:r>
-      <w:r>
-        <w:rPr>
-          <w:rtl/>
-        </w:rPr>
-        <w:tab/>
-        <w:t>עלות ומשאבים</w:t>
-      </w:r>
-    </w:p>
+    <w:bookmarkEnd w:id="0"/>
+    <w:bookmarkEnd w:id="1"/>
     <w:p>
       <w:pPr>
         <w:pStyle w:val="1"/>
@@ -3826,7 +3889,30 @@
           <w:bCs/>
           <w:lang w:eastAsia="he-IL"/>
         </w:rPr>
-        <w:t>Open dots</w:t>
+        <w:t>Future demands</w:t>
+      </w:r>
+    </w:p>
+    <w:p>
+      <w:pPr>
+        <w:pStyle w:val="a9"/>
+        <w:numPr>
+          <w:ilvl w:val="0"/>
+          <w:numId w:val="23"/>
+        </w:numPr>
+        <w:bidi w:val="0"/>
+        <w:rPr>
+          <w:rFonts w:asciiTheme="majorBidi" w:hAnsiTheme="majorBidi" w:cstheme="majorBidi"/>
+          <w:lang w:eastAsia="he-IL"/>
+        </w:rPr>
+      </w:pPr>
+      <w:r>
+        <w:rPr>
+          <w:rFonts w:asciiTheme="majorBidi" w:hAnsiTheme="majorBidi" w:cstheme="majorBidi"/>
+          <w:b/>
+          <w:bCs/>
+          <w:lang w:eastAsia="he-IL"/>
+        </w:rPr>
+        <w:t>GENERAL ARCHITECTURE</w:t>
       </w:r>
     </w:p>
     <w:p>
@@ -3845,34 +3931,18 @@
       <w:r>
         <w:rPr>
           <w:rFonts w:asciiTheme="majorBidi" w:hAnsiTheme="majorBidi" w:cstheme="majorBidi"/>
+          <w:lang w:eastAsia="he-IL"/>
+        </w:rPr>
+        <w:t xml:space="preserve"> </w:t>
+      </w:r>
+      <w:r>
+        <w:rPr>
+          <w:rFonts w:asciiTheme="majorBidi" w:hAnsiTheme="majorBidi" w:cstheme="majorBidi"/>
           <w:b/>
           <w:bCs/>
           <w:lang w:eastAsia="he-IL"/>
         </w:rPr>
-        <w:t>Future demands</w:t>
-      </w:r>
-    </w:p>
-    <w:p>
-      <w:pPr>
-        <w:pStyle w:val="a9"/>
-        <w:numPr>
-          <w:ilvl w:val="0"/>
-          <w:numId w:val="23"/>
-        </w:numPr>
-        <w:bidi w:val="0"/>
-        <w:rPr>
-          <w:rFonts w:asciiTheme="majorBidi" w:hAnsiTheme="majorBidi" w:cstheme="majorBidi"/>
-          <w:lang w:eastAsia="he-IL"/>
-        </w:rPr>
-      </w:pPr>
-      <w:r>
-        <w:rPr>
-          <w:rFonts w:asciiTheme="majorBidi" w:hAnsiTheme="majorBidi" w:cstheme="majorBidi"/>
-          <w:b/>
-          <w:bCs/>
-          <w:lang w:eastAsia="he-IL"/>
-        </w:rPr>
-        <w:t>GENERAL ARCHITECTURE</w:t>
+        <w:t xml:space="preserve">Main hardware </w:t>
       </w:r>
     </w:p>
     <w:p>
@@ -3902,7 +3972,16 @@
           <w:bCs/>
           <w:lang w:eastAsia="he-IL"/>
         </w:rPr>
-        <w:t xml:space="preserve">Main hardware </w:t>
+        <w:t xml:space="preserve">Main </w:t>
+      </w:r>
+      <w:r>
+        <w:rPr>
+          <w:rFonts w:asciiTheme="majorBidi" w:hAnsiTheme="majorBidi" w:cstheme="majorBidi"/>
+          <w:b/>
+          <w:bCs/>
+          <w:lang w:eastAsia="he-IL"/>
+        </w:rPr>
+        <w:t xml:space="preserve">data storage </w:t>
       </w:r>
     </w:p>
     <w:p>
@@ -3932,45 +4011,6 @@
           <w:bCs/>
           <w:lang w:eastAsia="he-IL"/>
         </w:rPr>
-        <w:t xml:space="preserve">Main </w:t>
-      </w:r>
-      <w:r>
-        <w:rPr>
-          <w:rFonts w:asciiTheme="majorBidi" w:hAnsiTheme="majorBidi" w:cstheme="majorBidi"/>
-          <w:b/>
-          <w:bCs/>
-          <w:lang w:eastAsia="he-IL"/>
-        </w:rPr>
-        <w:t xml:space="preserve">data storage </w:t>
-      </w:r>
-    </w:p>
-    <w:p>
-      <w:pPr>
-        <w:pStyle w:val="a9"/>
-        <w:numPr>
-          <w:ilvl w:val="1"/>
-          <w:numId w:val="23"/>
-        </w:numPr>
-        <w:bidi w:val="0"/>
-        <w:rPr>
-          <w:rFonts w:asciiTheme="majorBidi" w:hAnsiTheme="majorBidi" w:cstheme="majorBidi"/>
-          <w:lang w:eastAsia="he-IL"/>
-        </w:rPr>
-      </w:pPr>
-      <w:r>
-        <w:rPr>
-          <w:rFonts w:asciiTheme="majorBidi" w:hAnsiTheme="majorBidi" w:cstheme="majorBidi"/>
-          <w:lang w:eastAsia="he-IL"/>
-        </w:rPr>
-        <w:t xml:space="preserve"> </w:t>
-      </w:r>
-      <w:r>
-        <w:rPr>
-          <w:rFonts w:asciiTheme="majorBidi" w:hAnsiTheme="majorBidi" w:cstheme="majorBidi"/>
-          <w:b/>
-          <w:bCs/>
-          <w:lang w:eastAsia="he-IL"/>
-        </w:rPr>
         <w:t xml:space="preserve">Shelf programs </w:t>
       </w:r>
     </w:p>
@@ -4127,8 +4167,17 @@
           <w:color w:val="4F81BD" w:themeColor="accent1"/>
           <w:lang w:eastAsia="he-IL"/>
         </w:rPr>
-        <w:t>The goals are described in the following table :</w:t>
-      </w:r>
+        <w:t xml:space="preserve">The goals are described in the following </w:t>
+      </w:r>
+      <w:proofErr w:type="gramStart"/>
+      <w:r>
+        <w:rPr>
+          <w:color w:val="4F81BD" w:themeColor="accent1"/>
+          <w:lang w:eastAsia="he-IL"/>
+        </w:rPr>
+        <w:t>table :</w:t>
+      </w:r>
+      <w:proofErr w:type="gramEnd"/>
     </w:p>
     <w:p>
       <w:pPr>
@@ -4334,7 +4383,23 @@
                 <w:color w:val="4F81BD" w:themeColor="accent1"/>
                 <w:lang w:eastAsia="he-IL"/>
               </w:rPr>
-              <w:t xml:space="preserve">Allowing the user a convenient work environment </w:t>
+              <w:t xml:space="preserve">Allowing the </w:t>
+            </w:r>
+            <w:proofErr w:type="gramStart"/>
+            <w:r>
+              <w:rPr>
+                <w:color w:val="4F81BD" w:themeColor="accent1"/>
+                <w:lang w:eastAsia="he-IL"/>
+              </w:rPr>
+              <w:t>user</w:t>
+            </w:r>
+            <w:proofErr w:type="gramEnd"/>
+            <w:r>
+              <w:rPr>
+                <w:color w:val="4F81BD" w:themeColor="accent1"/>
+                <w:lang w:eastAsia="he-IL"/>
+              </w:rPr>
+              <w:t xml:space="preserve"> a convenient work environment </w:t>
             </w:r>
           </w:p>
         </w:tc>
@@ -4423,8 +4488,17 @@
           <w:color w:val="4F81BD" w:themeColor="accent1"/>
           <w:lang w:eastAsia="he-IL"/>
         </w:rPr>
-        <w:t>The purposes of the system are described in the following list by order (from the most important to the least important) :</w:t>
-      </w:r>
+        <w:t>The purposes of the system are described in the following list by order (from the most important to the least important</w:t>
+      </w:r>
+      <w:proofErr w:type="gramStart"/>
+      <w:r>
+        <w:rPr>
+          <w:color w:val="4F81BD" w:themeColor="accent1"/>
+          <w:lang w:eastAsia="he-IL"/>
+        </w:rPr>
+        <w:t>) :</w:t>
+      </w:r>
+      <w:proofErr w:type="gramEnd"/>
     </w:p>
     <w:p>
       <w:pPr>
@@ -4941,7 +5015,25 @@
                 <w:color w:val="4F81BD" w:themeColor="accent1"/>
                 <w:lang w:eastAsia="he-IL"/>
               </w:rPr>
-              <w:t>The user cant remember if he finished the work</w:t>
+              <w:t xml:space="preserve">The user </w:t>
+            </w:r>
+            <w:proofErr w:type="spellStart"/>
+            <w:proofErr w:type="gramStart"/>
+            <w:r>
+              <w:rPr>
+                <w:color w:val="4F81BD" w:themeColor="accent1"/>
+                <w:lang w:eastAsia="he-IL"/>
+              </w:rPr>
+              <w:t>cant</w:t>
+            </w:r>
+            <w:proofErr w:type="spellEnd"/>
+            <w:proofErr w:type="gramEnd"/>
+            <w:r>
+              <w:rPr>
+                <w:color w:val="4F81BD" w:themeColor="accent1"/>
+                <w:lang w:eastAsia="he-IL"/>
+              </w:rPr>
+              <w:t xml:space="preserve"> remember if he finished the work</w:t>
             </w:r>
             <w:r>
               <w:rPr>
@@ -5078,7 +5170,25 @@
                 <w:color w:val="4F81BD" w:themeColor="accent1"/>
                 <w:lang w:eastAsia="he-IL"/>
               </w:rPr>
-              <w:t>The user cant find old bibliographies and citations</w:t>
+              <w:t xml:space="preserve">The user </w:t>
+            </w:r>
+            <w:proofErr w:type="spellStart"/>
+            <w:proofErr w:type="gramStart"/>
+            <w:r>
+              <w:rPr>
+                <w:color w:val="4F81BD" w:themeColor="accent1"/>
+                <w:lang w:eastAsia="he-IL"/>
+              </w:rPr>
+              <w:t>cant</w:t>
+            </w:r>
+            <w:proofErr w:type="spellEnd"/>
+            <w:proofErr w:type="gramEnd"/>
+            <w:r>
+              <w:rPr>
+                <w:color w:val="4F81BD" w:themeColor="accent1"/>
+                <w:lang w:eastAsia="he-IL"/>
+              </w:rPr>
+              <w:t xml:space="preserve"> find old bibliographies and citations</w:t>
             </w:r>
           </w:p>
         </w:tc>
@@ -5103,7 +5213,23 @@
                 <w:color w:val="4F81BD" w:themeColor="accent1"/>
                 <w:lang w:eastAsia="he-IL"/>
               </w:rPr>
-              <w:t>The application organize all of the projects and the citations by order</w:t>
+              <w:t xml:space="preserve">The application </w:t>
+            </w:r>
+            <w:proofErr w:type="gramStart"/>
+            <w:r>
+              <w:rPr>
+                <w:color w:val="4F81BD" w:themeColor="accent1"/>
+                <w:lang w:eastAsia="he-IL"/>
+              </w:rPr>
+              <w:t>organize</w:t>
+            </w:r>
+            <w:proofErr w:type="gramEnd"/>
+            <w:r>
+              <w:rPr>
+                <w:color w:val="4F81BD" w:themeColor="accent1"/>
+                <w:lang w:eastAsia="he-IL"/>
+              </w:rPr>
+              <w:t xml:space="preserve"> all of the projects and the citations by order</w:t>
             </w:r>
           </w:p>
         </w:tc>
@@ -5299,7 +5425,25 @@
                 <w:color w:val="4F81BD" w:themeColor="accent1"/>
                 <w:lang w:eastAsia="he-IL"/>
               </w:rPr>
-              <w:t>The user cant remember what were his plans for the project</w:t>
+              <w:t xml:space="preserve">The user </w:t>
+            </w:r>
+            <w:proofErr w:type="spellStart"/>
+            <w:proofErr w:type="gramStart"/>
+            <w:r>
+              <w:rPr>
+                <w:color w:val="4F81BD" w:themeColor="accent1"/>
+                <w:lang w:eastAsia="he-IL"/>
+              </w:rPr>
+              <w:t>cant</w:t>
+            </w:r>
+            <w:proofErr w:type="spellEnd"/>
+            <w:proofErr w:type="gramEnd"/>
+            <w:r>
+              <w:rPr>
+                <w:color w:val="4F81BD" w:themeColor="accent1"/>
+                <w:lang w:eastAsia="he-IL"/>
+              </w:rPr>
+              <w:t xml:space="preserve"> remember what were his plans for the project</w:t>
             </w:r>
           </w:p>
         </w:tc>
@@ -5410,7 +5554,25 @@
                 <w:color w:val="4F81BD" w:themeColor="accent1"/>
                 <w:lang w:eastAsia="he-IL"/>
               </w:rPr>
-              <w:t xml:space="preserve">The user cant use the information inside the project </w:t>
+              <w:t xml:space="preserve">The user </w:t>
+            </w:r>
+            <w:proofErr w:type="spellStart"/>
+            <w:proofErr w:type="gramStart"/>
+            <w:r>
+              <w:rPr>
+                <w:color w:val="4F81BD" w:themeColor="accent1"/>
+                <w:lang w:eastAsia="he-IL"/>
+              </w:rPr>
+              <w:t>cant</w:t>
+            </w:r>
+            <w:proofErr w:type="spellEnd"/>
+            <w:proofErr w:type="gramEnd"/>
+            <w:r>
+              <w:rPr>
+                <w:color w:val="4F81BD" w:themeColor="accent1"/>
+                <w:lang w:eastAsia="he-IL"/>
+              </w:rPr>
+              <w:t xml:space="preserve"> use the information inside the project </w:t>
             </w:r>
             <w:r>
               <w:rPr>
@@ -6700,7 +6862,23 @@
           <w:color w:val="4F81BD" w:themeColor="accent1"/>
           <w:lang w:eastAsia="he-IL"/>
         </w:rPr>
-        <w:t>The system is a new self-developed product , that has no connection to other systems available in the market</w:t>
+        <w:t xml:space="preserve">The system is a new self-developed </w:t>
+      </w:r>
+      <w:proofErr w:type="gramStart"/>
+      <w:r>
+        <w:rPr>
+          <w:color w:val="4F81BD" w:themeColor="accent1"/>
+          <w:lang w:eastAsia="he-IL"/>
+        </w:rPr>
+        <w:t>product ,</w:t>
+      </w:r>
+      <w:proofErr w:type="gramEnd"/>
+      <w:r>
+        <w:rPr>
+          <w:color w:val="4F81BD" w:themeColor="accent1"/>
+          <w:lang w:eastAsia="he-IL"/>
+        </w:rPr>
+        <w:t xml:space="preserve"> that has no connection to other systems available in the market</w:t>
       </w:r>
       <w:r>
         <w:rPr>
@@ -6746,7 +6924,23 @@
           <w:color w:val="4F81BD" w:themeColor="accent1"/>
           <w:lang w:eastAsia="he-IL"/>
         </w:rPr>
-        <w:t>\citations , adding notes, exporting to text file , etc.) , as well as the option of browsing in the archive without changing the information.</w:t>
+        <w:t>\</w:t>
+      </w:r>
+      <w:proofErr w:type="gramStart"/>
+      <w:r>
+        <w:rPr>
+          <w:color w:val="4F81BD" w:themeColor="accent1"/>
+          <w:lang w:eastAsia="he-IL"/>
+        </w:rPr>
+        <w:t>citations ,</w:t>
+      </w:r>
+      <w:proofErr w:type="gramEnd"/>
+      <w:r>
+        <w:rPr>
+          <w:color w:val="4F81BD" w:themeColor="accent1"/>
+          <w:lang w:eastAsia="he-IL"/>
+        </w:rPr>
+        <w:t xml:space="preserve"> adding notes, exporting to text file , etc.) , as well as the option of browsing in the archive without changing the information.</w:t>
       </w:r>
       <w:r>
         <w:rPr>
@@ -6810,7 +7004,23 @@
           <w:color w:val="4F81BD" w:themeColor="accent1"/>
           <w:lang w:eastAsia="he-IL"/>
         </w:rPr>
-        <w:t xml:space="preserve">The main limitations of the project are : </w:t>
+        <w:t xml:space="preserve">The main limitations of the project </w:t>
+      </w:r>
+      <w:proofErr w:type="gramStart"/>
+      <w:r>
+        <w:rPr>
+          <w:color w:val="4F81BD" w:themeColor="accent1"/>
+          <w:lang w:eastAsia="he-IL"/>
+        </w:rPr>
+        <w:t>are :</w:t>
+      </w:r>
+      <w:proofErr w:type="gramEnd"/>
+      <w:r>
+        <w:rPr>
+          <w:color w:val="4F81BD" w:themeColor="accent1"/>
+          <w:lang w:eastAsia="he-IL"/>
+        </w:rPr>
+        <w:t xml:space="preserve"> </w:t>
       </w:r>
       <w:r>
         <w:rPr>
@@ -7135,7 +7345,25 @@
           <w:color w:val="4F81BD" w:themeColor="accent1"/>
           <w:shd w:val="clear" w:color="auto" w:fill="FFFFFF"/>
         </w:rPr>
-        <w:t xml:space="preserve">The product is a web-based application , that works without </w:t>
+        <w:t xml:space="preserve">The product is a web-based </w:t>
+      </w:r>
+      <w:proofErr w:type="gramStart"/>
+      <w:r>
+        <w:rPr>
+          <w:rFonts w:asciiTheme="majorBidi" w:hAnsiTheme="majorBidi" w:cstheme="majorBidi"/>
+          <w:color w:val="4F81BD" w:themeColor="accent1"/>
+          <w:shd w:val="clear" w:color="auto" w:fill="FFFFFF"/>
+        </w:rPr>
+        <w:t>application ,</w:t>
+      </w:r>
+      <w:proofErr w:type="gramEnd"/>
+      <w:r>
+        <w:rPr>
+          <w:rFonts w:asciiTheme="majorBidi" w:hAnsiTheme="majorBidi" w:cstheme="majorBidi"/>
+          <w:color w:val="4F81BD" w:themeColor="accent1"/>
+          <w:shd w:val="clear" w:color="auto" w:fill="FFFFFF"/>
+        </w:rPr>
+        <w:t xml:space="preserve"> that works without </w:t>
       </w:r>
     </w:p>
     <w:p>
@@ -7446,6 +7674,162 @@
     <w:p>
       <w:pPr>
         <w:pStyle w:val="a9"/>
+        <w:bidi w:val="0"/>
+        <w:spacing w:after="3" w:line="265" w:lineRule="auto"/>
+        <w:ind w:left="2846"/>
+        <w:rPr>
+          <w:rFonts w:asciiTheme="majorBidi" w:hAnsiTheme="majorBidi" w:cstheme="majorBidi"/>
+          <w:color w:val="4F81BD" w:themeColor="accent1"/>
+          <w:lang w:eastAsia="he-IL"/>
+        </w:rPr>
+      </w:pPr>
+    </w:p>
+    <w:p>
+      <w:pPr>
+        <w:pStyle w:val="a9"/>
+        <w:bidi w:val="0"/>
+        <w:spacing w:after="3" w:line="265" w:lineRule="auto"/>
+        <w:ind w:left="2846"/>
+        <w:rPr>
+          <w:rFonts w:asciiTheme="majorBidi" w:hAnsiTheme="majorBidi" w:cstheme="majorBidi"/>
+          <w:color w:val="4F81BD" w:themeColor="accent1"/>
+          <w:lang w:eastAsia="he-IL"/>
+        </w:rPr>
+      </w:pPr>
+    </w:p>
+    <w:p>
+      <w:pPr>
+        <w:pStyle w:val="a9"/>
+        <w:bidi w:val="0"/>
+        <w:spacing w:after="3" w:line="265" w:lineRule="auto"/>
+        <w:ind w:left="2846"/>
+        <w:rPr>
+          <w:rFonts w:asciiTheme="majorBidi" w:hAnsiTheme="majorBidi" w:cstheme="majorBidi"/>
+          <w:color w:val="4F81BD" w:themeColor="accent1"/>
+          <w:lang w:eastAsia="he-IL"/>
+        </w:rPr>
+      </w:pPr>
+    </w:p>
+    <w:p>
+      <w:pPr>
+        <w:pStyle w:val="a9"/>
+        <w:bidi w:val="0"/>
+        <w:spacing w:after="3" w:line="265" w:lineRule="auto"/>
+        <w:ind w:left="2846"/>
+        <w:rPr>
+          <w:rFonts w:asciiTheme="majorBidi" w:hAnsiTheme="majorBidi" w:cstheme="majorBidi"/>
+          <w:color w:val="4F81BD" w:themeColor="accent1"/>
+          <w:lang w:eastAsia="he-IL"/>
+        </w:rPr>
+      </w:pPr>
+    </w:p>
+    <w:p>
+      <w:pPr>
+        <w:pStyle w:val="a9"/>
+        <w:bidi w:val="0"/>
+        <w:spacing w:after="3" w:line="265" w:lineRule="auto"/>
+        <w:ind w:left="2846"/>
+        <w:rPr>
+          <w:rFonts w:asciiTheme="majorBidi" w:hAnsiTheme="majorBidi" w:cstheme="majorBidi"/>
+          <w:color w:val="4F81BD" w:themeColor="accent1"/>
+          <w:lang w:eastAsia="he-IL"/>
+        </w:rPr>
+      </w:pPr>
+    </w:p>
+    <w:p>
+      <w:pPr>
+        <w:pStyle w:val="a9"/>
+        <w:bidi w:val="0"/>
+        <w:spacing w:after="3" w:line="265" w:lineRule="auto"/>
+        <w:ind w:left="2846"/>
+        <w:rPr>
+          <w:rFonts w:asciiTheme="majorBidi" w:hAnsiTheme="majorBidi" w:cstheme="majorBidi"/>
+          <w:color w:val="4F81BD" w:themeColor="accent1"/>
+          <w:lang w:eastAsia="he-IL"/>
+        </w:rPr>
+      </w:pPr>
+    </w:p>
+    <w:p>
+      <w:pPr>
+        <w:pStyle w:val="a9"/>
+        <w:bidi w:val="0"/>
+        <w:spacing w:after="3" w:line="265" w:lineRule="auto"/>
+        <w:ind w:left="2846"/>
+        <w:rPr>
+          <w:rFonts w:asciiTheme="majorBidi" w:hAnsiTheme="majorBidi" w:cstheme="majorBidi"/>
+          <w:color w:val="4F81BD" w:themeColor="accent1"/>
+          <w:lang w:eastAsia="he-IL"/>
+        </w:rPr>
+      </w:pPr>
+    </w:p>
+    <w:p>
+      <w:pPr>
+        <w:pStyle w:val="a9"/>
+        <w:bidi w:val="0"/>
+        <w:spacing w:after="3" w:line="265" w:lineRule="auto"/>
+        <w:ind w:left="2846"/>
+        <w:rPr>
+          <w:rFonts w:asciiTheme="majorBidi" w:hAnsiTheme="majorBidi" w:cstheme="majorBidi"/>
+          <w:color w:val="4F81BD" w:themeColor="accent1"/>
+          <w:lang w:eastAsia="he-IL"/>
+        </w:rPr>
+      </w:pPr>
+    </w:p>
+    <w:p>
+      <w:pPr>
+        <w:pStyle w:val="a9"/>
+        <w:bidi w:val="0"/>
+        <w:spacing w:after="3" w:line="265" w:lineRule="auto"/>
+        <w:ind w:left="2846"/>
+        <w:rPr>
+          <w:rFonts w:asciiTheme="majorBidi" w:hAnsiTheme="majorBidi" w:cstheme="majorBidi"/>
+          <w:color w:val="4F81BD" w:themeColor="accent1"/>
+          <w:lang w:eastAsia="he-IL"/>
+        </w:rPr>
+      </w:pPr>
+    </w:p>
+    <w:p>
+      <w:pPr>
+        <w:pStyle w:val="a9"/>
+        <w:bidi w:val="0"/>
+        <w:spacing w:after="3" w:line="265" w:lineRule="auto"/>
+        <w:ind w:left="2846"/>
+        <w:rPr>
+          <w:rFonts w:asciiTheme="majorBidi" w:hAnsiTheme="majorBidi" w:cstheme="majorBidi"/>
+          <w:color w:val="4F81BD" w:themeColor="accent1"/>
+          <w:lang w:eastAsia="he-IL"/>
+        </w:rPr>
+      </w:pPr>
+    </w:p>
+    <w:p>
+      <w:pPr>
+        <w:pStyle w:val="a9"/>
+        <w:bidi w:val="0"/>
+        <w:spacing w:after="3" w:line="265" w:lineRule="auto"/>
+        <w:ind w:left="2846"/>
+        <w:rPr>
+          <w:rFonts w:asciiTheme="majorBidi" w:hAnsiTheme="majorBidi" w:cstheme="majorBidi"/>
+          <w:color w:val="4F81BD" w:themeColor="accent1"/>
+          <w:lang w:eastAsia="he-IL"/>
+        </w:rPr>
+      </w:pPr>
+    </w:p>
+    <w:p>
+      <w:pPr>
+        <w:pStyle w:val="a9"/>
+        <w:bidi w:val="0"/>
+        <w:spacing w:after="3" w:line="265" w:lineRule="auto"/>
+        <w:ind w:left="2846"/>
+        <w:rPr>
+          <w:rFonts w:asciiTheme="majorBidi" w:hAnsiTheme="majorBidi" w:cstheme="majorBidi"/>
+          <w:color w:val="4F81BD" w:themeColor="accent1"/>
+          <w:lang w:eastAsia="he-IL"/>
+        </w:rPr>
+      </w:pPr>
+    </w:p>
+    <w:p>
+      <w:pPr>
+        <w:pStyle w:val="a9"/>
         <w:numPr>
           <w:ilvl w:val="1"/>
           <w:numId w:val="29"/>
@@ -7513,85 +7897,206 @@
         </w:rPr>
         <w:t xml:space="preserve"> </w:t>
       </w:r>
-      <w:r>
-        <w:rPr>
-          <w:rFonts w:asciiTheme="majorBidi" w:hAnsiTheme="majorBidi" w:cstheme="majorBidi" w:hint="cs"/>
+    </w:p>
+    <w:p>
+      <w:pPr>
+        <w:pStyle w:val="a9"/>
+        <w:bidi w:val="0"/>
+        <w:ind w:left="2846"/>
+        <w:rPr>
+          <w:rFonts w:asciiTheme="majorBidi" w:hAnsiTheme="majorBidi" w:cstheme="majorBidi"/>
+          <w:lang w:eastAsia="he-IL"/>
+        </w:rPr>
+      </w:pPr>
+    </w:p>
+    <w:p>
+      <w:pPr>
+        <w:pStyle w:val="a9"/>
+        <w:bidi w:val="0"/>
+        <w:ind w:left="2846"/>
+        <w:rPr>
+          <w:rFonts w:asciiTheme="majorBidi" w:hAnsiTheme="majorBidi" w:cstheme="majorBidi"/>
           <w:rtl/>
           <w:lang w:eastAsia="he-IL"/>
         </w:rPr>
-        <w:t>*הכנסת שרטוט דיאפדי ברמה 0*</w:t>
-      </w:r>
-      <w:r>
-        <w:rPr>
-          <w:rFonts w:asciiTheme="majorBidi" w:hAnsiTheme="majorBidi" w:cstheme="majorBidi"/>
-          <w:rtl/>
+      </w:pPr>
+    </w:p>
+    <w:p>
+      <w:pPr>
+        <w:pStyle w:val="a9"/>
+        <w:bidi w:val="0"/>
+        <w:ind w:left="2846"/>
+        <w:rPr>
+          <w:rFonts w:asciiTheme="majorBidi" w:hAnsiTheme="majorBidi" w:cstheme="majorBidi"/>
+          <w:lang w:eastAsia="he-IL"/>
+        </w:rPr>
+      </w:pPr>
+      <w:r>
+        <w:rPr>
+          <w:noProof/>
+        </w:rPr>
+        <w:drawing>
+          <wp:inline distT="0" distB="0" distL="0" distR="0" wp14:anchorId="0FB281A7" wp14:editId="007D9268">
+            <wp:extent cx="4057040" cy="2282323"/>
+            <wp:effectExtent l="0" t="0" r="635" b="3810"/>
+            <wp:docPr id="287" name="תמונה 287"/>
+            <wp:cNvGraphicFramePr>
+              <a:graphicFrameLocks xmlns:a="http://schemas.openxmlformats.org/drawingml/2006/main" noChangeAspect="1"/>
+            </wp:cNvGraphicFramePr>
+            <a:graphic xmlns:a="http://schemas.openxmlformats.org/drawingml/2006/main">
+              <a:graphicData uri="http://schemas.openxmlformats.org/drawingml/2006/picture">
+                <pic:pic xmlns:pic="http://schemas.openxmlformats.org/drawingml/2006/picture">
+                  <pic:nvPicPr>
+                    <pic:cNvPr id="0" name="Picture 1"/>
+                    <pic:cNvPicPr>
+                      <a:picLocks noChangeAspect="1" noChangeArrowheads="1"/>
+                    </pic:cNvPicPr>
+                  </pic:nvPicPr>
+                  <pic:blipFill>
+                    <a:blip r:embed="rId8" cstate="print">
+                      <a:extLst>
+                        <a:ext uri="{28A0092B-C50C-407E-A947-70E740481C1C}">
+                          <a14:useLocalDpi xmlns:a14="http://schemas.microsoft.com/office/drawing/2010/main" val="0"/>
+                        </a:ext>
+                      </a:extLst>
+                    </a:blip>
+                    <a:srcRect/>
+                    <a:stretch>
+                      <a:fillRect/>
+                    </a:stretch>
+                  </pic:blipFill>
+                  <pic:spPr bwMode="auto">
+                    <a:xfrm>
+                      <a:off x="0" y="0"/>
+                      <a:ext cx="4135303" cy="2326351"/>
+                    </a:xfrm>
+                    <a:prstGeom prst="rect">
+                      <a:avLst/>
+                    </a:prstGeom>
+                    <a:noFill/>
+                    <a:ln>
+                      <a:noFill/>
+                    </a:ln>
+                  </pic:spPr>
+                </pic:pic>
+              </a:graphicData>
+            </a:graphic>
+          </wp:inline>
+        </w:drawing>
+      </w:r>
+    </w:p>
+    <w:p>
+      <w:pPr>
+        <w:pStyle w:val="a9"/>
+        <w:bidi w:val="0"/>
+        <w:ind w:left="2846"/>
+        <w:rPr>
+          <w:rFonts w:asciiTheme="majorBidi" w:hAnsiTheme="majorBidi" w:cstheme="majorBidi"/>
+          <w:lang w:eastAsia="he-IL"/>
+        </w:rPr>
+      </w:pPr>
+    </w:p>
+    <w:p>
+      <w:pPr>
+        <w:pStyle w:val="a9"/>
+        <w:bidi w:val="0"/>
+        <w:ind w:left="2846"/>
+        <w:rPr>
+          <w:rFonts w:asciiTheme="majorBidi" w:hAnsiTheme="majorBidi" w:cstheme="majorBidi"/>
+          <w:color w:val="4F81BD" w:themeColor="accent1"/>
+          <w:lang w:eastAsia="he-IL"/>
+        </w:rPr>
+      </w:pPr>
+      <w:r>
+        <w:rPr>
+          <w:rFonts w:asciiTheme="majorBidi" w:hAnsiTheme="majorBidi" w:cstheme="majorBidi"/>
+          <w:color w:val="4F81BD" w:themeColor="accent1"/>
+          <w:lang w:eastAsia="he-IL"/>
+        </w:rPr>
+        <w:t xml:space="preserve">The system is a bibliography management tool that was created </w:t>
+      </w:r>
+      <w:proofErr w:type="gramStart"/>
+      <w:r>
+        <w:rPr>
+          <w:rFonts w:asciiTheme="majorBidi" w:hAnsiTheme="majorBidi" w:cstheme="majorBidi"/>
+          <w:color w:val="4F81BD" w:themeColor="accent1"/>
+          <w:lang w:eastAsia="he-IL"/>
+        </w:rPr>
+        <w:t>in order to</w:t>
+      </w:r>
+      <w:proofErr w:type="gramEnd"/>
+      <w:r>
+        <w:rPr>
+          <w:rFonts w:asciiTheme="majorBidi" w:hAnsiTheme="majorBidi" w:cstheme="majorBidi"/>
+          <w:color w:val="4F81BD" w:themeColor="accent1"/>
+          <w:lang w:eastAsia="he-IL"/>
+        </w:rPr>
+        <w:t xml:space="preserve"> assist the user with handling documents and storing them for further use. The application works based on API data base </w:t>
+      </w:r>
+      <w:proofErr w:type="gramStart"/>
+      <w:r>
+        <w:rPr>
+          <w:rFonts w:asciiTheme="majorBidi" w:hAnsiTheme="majorBidi" w:cstheme="majorBidi"/>
+          <w:color w:val="4F81BD" w:themeColor="accent1"/>
+          <w:lang w:eastAsia="he-IL"/>
+        </w:rPr>
+        <w:t>rules ,</w:t>
+      </w:r>
+      <w:proofErr w:type="gramEnd"/>
+      <w:r>
+        <w:rPr>
+          <w:rFonts w:asciiTheme="majorBidi" w:hAnsiTheme="majorBidi" w:cstheme="majorBidi"/>
+          <w:color w:val="4F81BD" w:themeColor="accent1"/>
+          <w:lang w:eastAsia="he-IL"/>
+        </w:rPr>
+        <w:t xml:space="preserve"> as well as web connection.</w:t>
+      </w:r>
+      <w:r>
+        <w:rPr>
+          <w:rFonts w:asciiTheme="majorBidi" w:hAnsiTheme="majorBidi" w:cstheme="majorBidi"/>
+          <w:color w:val="4F81BD" w:themeColor="accent1"/>
           <w:lang w:eastAsia="he-IL"/>
         </w:rPr>
         <w:br/>
-      </w:r>
-      <w:r>
-        <w:rPr>
-          <w:rFonts w:asciiTheme="majorBidi" w:hAnsiTheme="majorBidi" w:cstheme="majorBidi" w:hint="cs"/>
-          <w:rtl/>
-          <w:lang w:eastAsia="he-IL"/>
-        </w:rPr>
-        <w:t>פירוט כללי על המערכות הפונקציונליות במערכת.</w:t>
-      </w:r>
-    </w:p>
-    <w:p>
-      <w:pPr>
-        <w:pStyle w:val="a9"/>
-        <w:bidi w:val="0"/>
-        <w:ind w:left="2846"/>
-        <w:rPr>
-          <w:rFonts w:asciiTheme="majorBidi" w:hAnsiTheme="majorBidi" w:cstheme="majorBidi"/>
-          <w:lang w:eastAsia="he-IL"/>
-        </w:rPr>
-      </w:pPr>
-    </w:p>
-    <w:p>
-      <w:pPr>
-        <w:pStyle w:val="a9"/>
-        <w:bidi w:val="0"/>
-        <w:ind w:left="2846"/>
-        <w:rPr>
-          <w:rFonts w:asciiTheme="majorBidi" w:hAnsiTheme="majorBidi" w:cstheme="majorBidi"/>
-          <w:lang w:eastAsia="he-IL"/>
-        </w:rPr>
-      </w:pPr>
-    </w:p>
-    <w:p>
-      <w:pPr>
-        <w:pStyle w:val="a9"/>
-        <w:bidi w:val="0"/>
-        <w:ind w:left="2846"/>
-        <w:rPr>
-          <w:rFonts w:asciiTheme="majorBidi" w:hAnsiTheme="majorBidi" w:cstheme="majorBidi"/>
-          <w:lang w:eastAsia="he-IL"/>
-        </w:rPr>
-      </w:pPr>
-    </w:p>
-    <w:p>
-      <w:pPr>
-        <w:pStyle w:val="a9"/>
-        <w:bidi w:val="0"/>
-        <w:ind w:left="2846"/>
-        <w:rPr>
-          <w:rFonts w:asciiTheme="majorBidi" w:hAnsiTheme="majorBidi" w:cstheme="majorBidi"/>
-          <w:lang w:eastAsia="he-IL"/>
-        </w:rPr>
-      </w:pPr>
-    </w:p>
-    <w:p>
-      <w:pPr>
-        <w:pStyle w:val="a9"/>
-        <w:bidi w:val="0"/>
-        <w:ind w:left="2846"/>
-        <w:rPr>
-          <w:rFonts w:asciiTheme="majorBidi" w:hAnsiTheme="majorBidi" w:cstheme="majorBidi"/>
-          <w:lang w:eastAsia="he-IL"/>
-        </w:rPr>
-      </w:pPr>
+        <w:t xml:space="preserve">basically , the user is provided with access to the system threw a password of his choice (for security), after entering the system there are multiple options for managing the documents that are stored inside the data base. The user can use the application services </w:t>
+      </w:r>
+      <w:proofErr w:type="gramStart"/>
+      <w:r>
+        <w:rPr>
+          <w:rFonts w:asciiTheme="majorBidi" w:hAnsiTheme="majorBidi" w:cstheme="majorBidi"/>
+          <w:color w:val="4F81BD" w:themeColor="accent1"/>
+          <w:lang w:eastAsia="he-IL"/>
+        </w:rPr>
+        <w:t>as long as</w:t>
+      </w:r>
+      <w:proofErr w:type="gramEnd"/>
+      <w:r>
+        <w:rPr>
+          <w:rFonts w:asciiTheme="majorBidi" w:hAnsiTheme="majorBidi" w:cstheme="majorBidi"/>
+          <w:color w:val="4F81BD" w:themeColor="accent1"/>
+          <w:lang w:eastAsia="he-IL"/>
+        </w:rPr>
+        <w:t xml:space="preserve"> he is logged</w:t>
+      </w:r>
+      <w:bookmarkStart w:id="2" w:name="_GoBack"/>
+      <w:bookmarkEnd w:id="2"/>
+      <w:r>
+        <w:rPr>
+          <w:rFonts w:asciiTheme="majorBidi" w:hAnsiTheme="majorBidi" w:cstheme="majorBidi"/>
+          <w:color w:val="4F81BD" w:themeColor="accent1"/>
+          <w:lang w:eastAsia="he-IL"/>
+        </w:rPr>
+        <w:t xml:space="preserve"> in to the system.</w:t>
+      </w:r>
+      <w:r>
+        <w:rPr>
+          <w:rFonts w:asciiTheme="majorBidi" w:hAnsiTheme="majorBidi" w:cstheme="majorBidi"/>
+          <w:color w:val="4F81BD" w:themeColor="accent1"/>
+          <w:lang w:eastAsia="he-IL"/>
+        </w:rPr>
+        <w:br/>
+        <w:t xml:space="preserve">The system's functionality will be explained with more details in this design document.  </w:t>
+      </w:r>
     </w:p>
     <w:p>
       <w:pPr>
@@ -8124,7 +8629,25 @@
           <w:color w:val="4F81BD" w:themeColor="accent1"/>
           <w:lang w:eastAsia="he-IL"/>
         </w:rPr>
-        <w:t>In this section a diagram is added in order to present the available options of the application:</w:t>
+        <w:t xml:space="preserve">In this section a diagram is added </w:t>
+      </w:r>
+      <w:proofErr w:type="gramStart"/>
+      <w:r>
+        <w:rPr>
+          <w:rFonts w:asciiTheme="majorBidi" w:hAnsiTheme="majorBidi" w:cstheme="majorBidi"/>
+          <w:color w:val="4F81BD" w:themeColor="accent1"/>
+          <w:lang w:eastAsia="he-IL"/>
+        </w:rPr>
+        <w:t>in order to</w:t>
+      </w:r>
+      <w:proofErr w:type="gramEnd"/>
+      <w:r>
+        <w:rPr>
+          <w:rFonts w:asciiTheme="majorBidi" w:hAnsiTheme="majorBidi" w:cstheme="majorBidi"/>
+          <w:color w:val="4F81BD" w:themeColor="accent1"/>
+          <w:lang w:eastAsia="he-IL"/>
+        </w:rPr>
+        <w:t xml:space="preserve"> present the available options of the application:</w:t>
       </w:r>
       <w:r>
         <w:rPr>
@@ -8196,6 +8719,7 @@
           <w:bCs/>
           <w:lang w:eastAsia="he-IL"/>
         </w:rPr>
+        <w:lastRenderedPageBreak/>
         <w:br/>
       </w:r>
     </w:p>
@@ -12471,6 +12995,7 @@
                               <w:jc w:val="center"/>
                               <w:rPr>
                                 <w:color w:val="9BBB59" w:themeColor="accent3"/>
+                                <w:rtl/>
                                 <w:cs/>
                               </w:rPr>
                             </w:pPr>
@@ -12512,6 +13037,7 @@
                         <w:jc w:val="center"/>
                         <w:rPr>
                           <w:color w:val="9BBB59" w:themeColor="accent3"/>
+                          <w:rtl/>
                           <w:cs/>
                         </w:rPr>
                       </w:pPr>
@@ -12599,6 +13125,7 @@
                               <w:jc w:val="center"/>
                               <w:rPr>
                                 <w:color w:val="9BBB59" w:themeColor="accent3"/>
+                                <w:rtl/>
                                 <w:cs/>
                               </w:rPr>
                             </w:pPr>
@@ -12648,6 +13175,7 @@
                         <w:jc w:val="center"/>
                         <w:rPr>
                           <w:color w:val="9BBB59" w:themeColor="accent3"/>
+                          <w:rtl/>
                           <w:cs/>
                         </w:rPr>
                       </w:pPr>
@@ -12949,6 +13477,7 @@
                               <w:jc w:val="center"/>
                               <w:rPr>
                                 <w:color w:val="9BBB59" w:themeColor="accent3"/>
+                                <w:rtl/>
                                 <w:cs/>
                               </w:rPr>
                             </w:pPr>
@@ -12958,24 +13487,28 @@
                               </w:rPr>
                               <w:t>The user must type "-</w:t>
                             </w:r>
+                            <w:proofErr w:type="spellStart"/>
                             <w:r>
                               <w:rPr>
                                 <w:color w:val="9BBB59" w:themeColor="accent3"/>
                               </w:rPr>
                               <w:t>cp</w:t>
                             </w:r>
+                            <w:proofErr w:type="spellEnd"/>
                             <w:r>
                               <w:rPr>
                                 <w:color w:val="9BBB59" w:themeColor="accent3"/>
                               </w:rPr>
                               <w:t>" or "—</w:t>
                             </w:r>
+                            <w:proofErr w:type="spellStart"/>
                             <w:r>
                               <w:rPr>
                                 <w:color w:val="9BBB59" w:themeColor="accent3"/>
                               </w:rPr>
                               <w:t>changepassword</w:t>
                             </w:r>
+                            <w:proofErr w:type="spellEnd"/>
                             <w:r>
                               <w:rPr>
                                 <w:color w:val="9BBB59" w:themeColor="accent3"/>
@@ -13010,6 +13543,7 @@
                         <w:jc w:val="center"/>
                         <w:rPr>
                           <w:color w:val="9BBB59" w:themeColor="accent3"/>
+                          <w:rtl/>
                           <w:cs/>
                         </w:rPr>
                       </w:pPr>
@@ -13019,24 +13553,28 @@
                         </w:rPr>
                         <w:t>The user must type "-</w:t>
                       </w:r>
+                      <w:proofErr w:type="spellStart"/>
                       <w:r>
                         <w:rPr>
                           <w:color w:val="9BBB59" w:themeColor="accent3"/>
                         </w:rPr>
                         <w:t>cp</w:t>
                       </w:r>
+                      <w:proofErr w:type="spellEnd"/>
                       <w:r>
                         <w:rPr>
                           <w:color w:val="9BBB59" w:themeColor="accent3"/>
                         </w:rPr>
                         <w:t>" or "—</w:t>
                       </w:r>
+                      <w:proofErr w:type="spellStart"/>
                       <w:r>
                         <w:rPr>
                           <w:color w:val="9BBB59" w:themeColor="accent3"/>
                         </w:rPr>
                         <w:t>changepassword</w:t>
                       </w:r>
+                      <w:proofErr w:type="spellEnd"/>
                       <w:r>
                         <w:rPr>
                           <w:color w:val="9BBB59" w:themeColor="accent3"/>
@@ -13120,7 +13658,6 @@
                             <w:pPr>
                               <w:jc w:val="center"/>
                               <w:rPr>
-                                <w:rFonts w:hint="cs"/>
                                 <w:color w:val="9BBB59" w:themeColor="accent3"/>
                                 <w:rtl/>
                                 <w:cs/>
@@ -13185,7 +13722,6 @@
                       <w:pPr>
                         <w:jc w:val="center"/>
                         <w:rPr>
-                          <w:rFonts w:hint="cs"/>
                           <w:color w:val="9BBB59" w:themeColor="accent3"/>
                           <w:rtl/>
                           <w:cs/>
@@ -13612,8 +14148,8 @@
                             <w:pPr>
                               <w:jc w:val="center"/>
                               <w:rPr>
-                                <w:rFonts w:hint="cs"/>
                                 <w:color w:val="9BBB59" w:themeColor="accent3"/>
+                                <w:rtl/>
                                 <w:cs/>
                               </w:rPr>
                             </w:pPr>
@@ -13711,8 +14247,8 @@
                       <w:pPr>
                         <w:jc w:val="center"/>
                         <w:rPr>
-                          <w:rFonts w:hint="cs"/>
                           <w:color w:val="9BBB59" w:themeColor="accent3"/>
+                          <w:rtl/>
                           <w:cs/>
                         </w:rPr>
                       </w:pPr>
@@ -13860,7 +14396,6 @@
                             <w:pPr>
                               <w:jc w:val="center"/>
                               <w:rPr>
-                                <w:rFonts w:hint="cs"/>
                                 <w:color w:val="9BBB59" w:themeColor="accent3"/>
                                 <w:rtl/>
                                 <w:cs/>
@@ -13899,7 +14434,6 @@
                       <w:pPr>
                         <w:jc w:val="center"/>
                         <w:rPr>
-                          <w:rFonts w:hint="cs"/>
                           <w:color w:val="9BBB59" w:themeColor="accent3"/>
                           <w:rtl/>
                           <w:cs/>
@@ -14314,7 +14848,6 @@
                             <w:pPr>
                               <w:jc w:val="center"/>
                               <w:rPr>
-                                <w:rFonts w:hint="cs"/>
                                 <w:color w:val="9BBB59" w:themeColor="accent3"/>
                                 <w:rtl/>
                                 <w:cs/>
@@ -14383,7 +14916,6 @@
                       <w:pPr>
                         <w:jc w:val="center"/>
                         <w:rPr>
-                          <w:rFonts w:hint="cs"/>
                           <w:color w:val="9BBB59" w:themeColor="accent3"/>
                           <w:rtl/>
                           <w:cs/>
@@ -14611,6 +15143,7 @@
                               <w:jc w:val="center"/>
                               <w:rPr>
                                 <w:color w:val="C0504D" w:themeColor="accent2"/>
+                                <w:rtl/>
                                 <w:cs/>
                               </w:rPr>
                             </w:pPr>
@@ -14655,6 +15188,7 @@
                         <w:jc w:val="center"/>
                         <w:rPr>
                           <w:color w:val="C0504D" w:themeColor="accent2"/>
+                          <w:rtl/>
                           <w:cs/>
                         </w:rPr>
                       </w:pPr>
@@ -14946,7 +15480,6 @@
                             <w:pPr>
                               <w:jc w:val="center"/>
                               <w:rPr>
-                                <w:rFonts w:hint="cs"/>
                                 <w:color w:val="9BBB59" w:themeColor="accent3"/>
                                 <w:rtl/>
                                 <w:cs/>
@@ -14958,24 +15491,28 @@
                               </w:rPr>
                               <w:t>The user must type "-</w:t>
                             </w:r>
+                            <w:proofErr w:type="spellStart"/>
                             <w:r>
                               <w:rPr>
                                 <w:color w:val="9BBB59" w:themeColor="accent3"/>
                               </w:rPr>
                               <w:t>ut</w:t>
                             </w:r>
+                            <w:proofErr w:type="spellEnd"/>
                             <w:r>
                               <w:rPr>
                                 <w:color w:val="9BBB59" w:themeColor="accent3"/>
                               </w:rPr>
                               <w:t>" or "—</w:t>
                             </w:r>
+                            <w:proofErr w:type="spellStart"/>
                             <w:r>
                               <w:rPr>
                                 <w:color w:val="9BBB59" w:themeColor="accent3"/>
                               </w:rPr>
                               <w:t>unittest</w:t>
                             </w:r>
+                            <w:proofErr w:type="spellEnd"/>
                             <w:r>
                               <w:rPr>
                                 <w:color w:val="9BBB59" w:themeColor="accent3"/>
@@ -15015,7 +15552,6 @@
                       <w:pPr>
                         <w:jc w:val="center"/>
                         <w:rPr>
-                          <w:rFonts w:hint="cs"/>
                           <w:color w:val="9BBB59" w:themeColor="accent3"/>
                           <w:rtl/>
                           <w:cs/>
@@ -15027,24 +15563,28 @@
                         </w:rPr>
                         <w:t>The user must type "-</w:t>
                       </w:r>
+                      <w:proofErr w:type="spellStart"/>
                       <w:r>
                         <w:rPr>
                           <w:color w:val="9BBB59" w:themeColor="accent3"/>
                         </w:rPr>
                         <w:t>ut</w:t>
                       </w:r>
+                      <w:proofErr w:type="spellEnd"/>
                       <w:r>
                         <w:rPr>
                           <w:color w:val="9BBB59" w:themeColor="accent3"/>
                         </w:rPr>
                         <w:t>" or "—</w:t>
                       </w:r>
+                      <w:proofErr w:type="spellStart"/>
                       <w:r>
                         <w:rPr>
                           <w:color w:val="9BBB59" w:themeColor="accent3"/>
                         </w:rPr>
                         <w:t>unittest</w:t>
                       </w:r>
+                      <w:proofErr w:type="spellEnd"/>
                       <w:r>
                         <w:rPr>
                           <w:color w:val="9BBB59" w:themeColor="accent3"/>
@@ -15135,6 +15675,7 @@
                               <w:jc w:val="center"/>
                               <w:rPr>
                                 <w:color w:val="C0504D" w:themeColor="accent2"/>
+                                <w:rtl/>
                                 <w:cs/>
                               </w:rPr>
                             </w:pPr>
@@ -15172,6 +15713,7 @@
                         <w:jc w:val="center"/>
                         <w:rPr>
                           <w:color w:val="C0504D" w:themeColor="accent2"/>
+                          <w:rtl/>
                           <w:cs/>
                         </w:rPr>
                       </w:pPr>
@@ -15612,7 +16154,23 @@
           <w:color w:val="4F81BD" w:themeColor="accent1"/>
           <w:lang w:eastAsia="he-IL"/>
         </w:rPr>
-        <w:t xml:space="preserve">After login into the system  the following options are available : </w:t>
+        <w:t xml:space="preserve">After login into the </w:t>
+      </w:r>
+      <w:proofErr w:type="gramStart"/>
+      <w:r>
+        <w:rPr>
+          <w:color w:val="4F81BD" w:themeColor="accent1"/>
+          <w:lang w:eastAsia="he-IL"/>
+        </w:rPr>
+        <w:t>system  the</w:t>
+      </w:r>
+      <w:proofErr w:type="gramEnd"/>
+      <w:r>
+        <w:rPr>
+          <w:color w:val="4F81BD" w:themeColor="accent1"/>
+          <w:lang w:eastAsia="he-IL"/>
+        </w:rPr>
+        <w:t xml:space="preserve"> following options are available : </w:t>
       </w:r>
     </w:p>
     <w:p>
@@ -15692,7 +16250,6 @@
                             <w:pPr>
                               <w:jc w:val="center"/>
                               <w:rPr>
-                                <w:rFonts w:hint="cs"/>
                                 <w:color w:val="9BBB59" w:themeColor="accent3"/>
                               </w:rPr>
                             </w:pPr>
@@ -15706,7 +16263,35 @@
                               <w:rPr>
                                 <w:color w:val="9BBB59" w:themeColor="accent3"/>
                               </w:rPr>
-                              <w:t>python tbbm.py -ap (or --addProject) n: "Project Name</w:t>
+                              <w:t>python tbbm.py -</w:t>
+                            </w:r>
+                            <w:proofErr w:type="spellStart"/>
+                            <w:r>
+                              <w:rPr>
+                                <w:color w:val="9BBB59" w:themeColor="accent3"/>
+                              </w:rPr>
+                              <w:t>ap</w:t>
+                            </w:r>
+                            <w:proofErr w:type="spellEnd"/>
+                            <w:r>
+                              <w:rPr>
+                                <w:color w:val="9BBB59" w:themeColor="accent3"/>
+                              </w:rPr>
+                              <w:t xml:space="preserve"> (or --</w:t>
+                            </w:r>
+                            <w:proofErr w:type="spellStart"/>
+                            <w:r>
+                              <w:rPr>
+                                <w:color w:val="9BBB59" w:themeColor="accent3"/>
+                              </w:rPr>
+                              <w:t>addProject</w:t>
+                            </w:r>
+                            <w:proofErr w:type="spellEnd"/>
+                            <w:r>
+                              <w:rPr>
+                                <w:color w:val="9BBB59" w:themeColor="accent3"/>
+                              </w:rPr>
+                              <w:t>) n: "Project Name</w:t>
                             </w:r>
                             <w:r>
                               <w:rPr>
@@ -15762,7 +16347,6 @@
                       <w:pPr>
                         <w:jc w:val="center"/>
                         <w:rPr>
-                          <w:rFonts w:hint="cs"/>
                           <w:color w:val="9BBB59" w:themeColor="accent3"/>
                         </w:rPr>
                       </w:pPr>
@@ -15776,7 +16360,35 @@
                         <w:rPr>
                           <w:color w:val="9BBB59" w:themeColor="accent3"/>
                         </w:rPr>
-                        <w:t>python tbbm.py -ap (or --addProject) n: "Project Name</w:t>
+                        <w:t>python tbbm.py -</w:t>
+                      </w:r>
+                      <w:proofErr w:type="spellStart"/>
+                      <w:r>
+                        <w:rPr>
+                          <w:color w:val="9BBB59" w:themeColor="accent3"/>
+                        </w:rPr>
+                        <w:t>ap</w:t>
+                      </w:r>
+                      <w:proofErr w:type="spellEnd"/>
+                      <w:r>
+                        <w:rPr>
+                          <w:color w:val="9BBB59" w:themeColor="accent3"/>
+                        </w:rPr>
+                        <w:t xml:space="preserve"> (or --</w:t>
+                      </w:r>
+                      <w:proofErr w:type="spellStart"/>
+                      <w:r>
+                        <w:rPr>
+                          <w:color w:val="9BBB59" w:themeColor="accent3"/>
+                        </w:rPr>
+                        <w:t>addProject</w:t>
+                      </w:r>
+                      <w:proofErr w:type="spellEnd"/>
+                      <w:r>
+                        <w:rPr>
+                          <w:color w:val="9BBB59" w:themeColor="accent3"/>
+                        </w:rPr>
+                        <w:t>) n: "Project Name</w:t>
                       </w:r>
                       <w:r>
                         <w:rPr>
@@ -15882,7 +16494,6 @@
                             <w:pPr>
                               <w:jc w:val="center"/>
                               <w:rPr>
-                                <w:rFonts w:hint="cs"/>
                                 <w:color w:val="C0504D" w:themeColor="accent2"/>
                                 <w:rtl/>
                                 <w:cs/>
@@ -15921,7 +16532,6 @@
                       <w:pPr>
                         <w:jc w:val="center"/>
                         <w:rPr>
-                          <w:rFonts w:hint="cs"/>
                           <w:color w:val="C0504D" w:themeColor="accent2"/>
                           <w:rtl/>
                           <w:cs/>
@@ -16358,7 +16968,6 @@
                             <w:pPr>
                               <w:jc w:val="center"/>
                               <w:rPr>
-                                <w:rFonts w:hint="cs"/>
                                 <w:color w:val="9BBB59" w:themeColor="accent3"/>
                                 <w:rtl/>
                               </w:rPr>
@@ -16381,7 +16990,35 @@
                               <w:rPr>
                                 <w:color w:val="9BBB59" w:themeColor="accent3"/>
                               </w:rPr>
-                              <w:t>python tbbm.py -ep (or --editProject) id: &lt;id&gt; pn: "Updated Name</w:t>
+                              <w:t>python tbbm.py -ep (or --</w:t>
+                            </w:r>
+                            <w:proofErr w:type="spellStart"/>
+                            <w:r>
+                              <w:rPr>
+                                <w:color w:val="9BBB59" w:themeColor="accent3"/>
+                              </w:rPr>
+                              <w:t>editProject</w:t>
+                            </w:r>
+                            <w:proofErr w:type="spellEnd"/>
+                            <w:r>
+                              <w:rPr>
+                                <w:color w:val="9BBB59" w:themeColor="accent3"/>
+                              </w:rPr>
+                              <w:t xml:space="preserve">) id: &lt;id&gt; </w:t>
+                            </w:r>
+                            <w:proofErr w:type="spellStart"/>
+                            <w:r>
+                              <w:rPr>
+                                <w:color w:val="9BBB59" w:themeColor="accent3"/>
+                              </w:rPr>
+                              <w:t>pn</w:t>
+                            </w:r>
+                            <w:proofErr w:type="spellEnd"/>
+                            <w:r>
+                              <w:rPr>
+                                <w:color w:val="9BBB59" w:themeColor="accent3"/>
+                              </w:rPr>
+                              <w:t>: "Updated Name</w:t>
                             </w:r>
                             <w:r>
                               <w:rPr>
@@ -16443,7 +17080,21 @@
                               <w:rPr>
                                 <w:color w:val="9BBB59" w:themeColor="accent3"/>
                               </w:rPr>
-                              <w:t>python tbbm.py -ep (or --editProject) id: &lt;id&gt; s: "Updated State</w:t>
+                              <w:t>python tbbm.py -ep (or --</w:t>
+                            </w:r>
+                            <w:proofErr w:type="spellStart"/>
+                            <w:r>
+                              <w:rPr>
+                                <w:color w:val="9BBB59" w:themeColor="accent3"/>
+                              </w:rPr>
+                              <w:t>editProject</w:t>
+                            </w:r>
+                            <w:proofErr w:type="spellEnd"/>
+                            <w:r>
+                              <w:rPr>
+                                <w:color w:val="9BBB59" w:themeColor="accent3"/>
+                              </w:rPr>
+                              <w:t>) id: &lt;id&gt; s: "Updated State</w:t>
                             </w:r>
                             <w:r>
                               <w:rPr>
@@ -16463,7 +17114,6 @@
                             <w:pPr>
                               <w:jc w:val="center"/>
                               <w:rPr>
-                                <w:rFonts w:hint="cs"/>
                                 <w:color w:val="9BBB59" w:themeColor="accent3"/>
                                 <w:rtl/>
                               </w:rPr>
@@ -16509,7 +17159,6 @@
                       <w:pPr>
                         <w:jc w:val="center"/>
                         <w:rPr>
-                          <w:rFonts w:hint="cs"/>
                           <w:color w:val="9BBB59" w:themeColor="accent3"/>
                           <w:rtl/>
                         </w:rPr>
@@ -16532,7 +17181,35 @@
                         <w:rPr>
                           <w:color w:val="9BBB59" w:themeColor="accent3"/>
                         </w:rPr>
-                        <w:t>python tbbm.py -ep (or --editProject) id: &lt;id&gt; pn: "Updated Name</w:t>
+                        <w:t>python tbbm.py -ep (or --</w:t>
+                      </w:r>
+                      <w:proofErr w:type="spellStart"/>
+                      <w:r>
+                        <w:rPr>
+                          <w:color w:val="9BBB59" w:themeColor="accent3"/>
+                        </w:rPr>
+                        <w:t>editProject</w:t>
+                      </w:r>
+                      <w:proofErr w:type="spellEnd"/>
+                      <w:r>
+                        <w:rPr>
+                          <w:color w:val="9BBB59" w:themeColor="accent3"/>
+                        </w:rPr>
+                        <w:t xml:space="preserve">) id: &lt;id&gt; </w:t>
+                      </w:r>
+                      <w:proofErr w:type="spellStart"/>
+                      <w:r>
+                        <w:rPr>
+                          <w:color w:val="9BBB59" w:themeColor="accent3"/>
+                        </w:rPr>
+                        <w:t>pn</w:t>
+                      </w:r>
+                      <w:proofErr w:type="spellEnd"/>
+                      <w:r>
+                        <w:rPr>
+                          <w:color w:val="9BBB59" w:themeColor="accent3"/>
+                        </w:rPr>
+                        <w:t>: "Updated Name</w:t>
                       </w:r>
                       <w:r>
                         <w:rPr>
@@ -16594,7 +17271,21 @@
                         <w:rPr>
                           <w:color w:val="9BBB59" w:themeColor="accent3"/>
                         </w:rPr>
-                        <w:t>python tbbm.py -ep (or --editProject) id: &lt;id&gt; s: "Updated State</w:t>
+                        <w:t>python tbbm.py -ep (or --</w:t>
+                      </w:r>
+                      <w:proofErr w:type="spellStart"/>
+                      <w:r>
+                        <w:rPr>
+                          <w:color w:val="9BBB59" w:themeColor="accent3"/>
+                        </w:rPr>
+                        <w:t>editProject</w:t>
+                      </w:r>
+                      <w:proofErr w:type="spellEnd"/>
+                      <w:r>
+                        <w:rPr>
+                          <w:color w:val="9BBB59" w:themeColor="accent3"/>
+                        </w:rPr>
+                        <w:t>) id: &lt;id&gt; s: "Updated State</w:t>
                       </w:r>
                       <w:r>
                         <w:rPr>
@@ -16614,7 +17305,6 @@
                       <w:pPr>
                         <w:jc w:val="center"/>
                         <w:rPr>
-                          <w:rFonts w:hint="cs"/>
                           <w:color w:val="9BBB59" w:themeColor="accent3"/>
                           <w:rtl/>
                         </w:rPr>
@@ -16710,7 +17400,6 @@
                             <w:pPr>
                               <w:jc w:val="center"/>
                               <w:rPr>
-                                <w:rFonts w:hint="cs"/>
                                 <w:color w:val="C0504D" w:themeColor="accent2"/>
                                 <w:rtl/>
                               </w:rPr>
@@ -16748,7 +17437,6 @@
                       <w:pPr>
                         <w:jc w:val="center"/>
                         <w:rPr>
-                          <w:rFonts w:hint="cs"/>
                           <w:color w:val="C0504D" w:themeColor="accent2"/>
                           <w:rtl/>
                         </w:rPr>
@@ -17108,7 +17796,6 @@
                             <w:pPr>
                               <w:jc w:val="center"/>
                               <w:rPr>
-                                <w:rFonts w:hint="cs"/>
                                 <w:color w:val="C0504D" w:themeColor="accent2"/>
                                 <w:rtl/>
                               </w:rPr>
@@ -17146,7 +17833,6 @@
                       <w:pPr>
                         <w:jc w:val="center"/>
                         <w:rPr>
-                          <w:rFonts w:hint="cs"/>
                           <w:color w:val="C0504D" w:themeColor="accent2"/>
                           <w:rtl/>
                         </w:rPr>
@@ -17224,7 +17910,6 @@
                             <w:pPr>
                               <w:jc w:val="center"/>
                               <w:rPr>
-                                <w:rFonts w:hint="cs"/>
                                 <w:color w:val="9BBB59" w:themeColor="accent3"/>
                                 <w:rtl/>
                               </w:rPr>
@@ -17247,7 +17932,35 @@
                               <w:rPr>
                                 <w:color w:val="9BBB59" w:themeColor="accent3"/>
                               </w:rPr>
-                              <w:t>python tbbm.py -dp (or --deleteProject) id: &lt;id</w:t>
+                              <w:t>python tbbm.py -</w:t>
+                            </w:r>
+                            <w:proofErr w:type="spellStart"/>
+                            <w:r>
+                              <w:rPr>
+                                <w:color w:val="9BBB59" w:themeColor="accent3"/>
+                              </w:rPr>
+                              <w:t>dp</w:t>
+                            </w:r>
+                            <w:proofErr w:type="spellEnd"/>
+                            <w:r>
+                              <w:rPr>
+                                <w:color w:val="9BBB59" w:themeColor="accent3"/>
+                              </w:rPr>
+                              <w:t xml:space="preserve"> (or --</w:t>
+                            </w:r>
+                            <w:proofErr w:type="spellStart"/>
+                            <w:r>
+                              <w:rPr>
+                                <w:color w:val="9BBB59" w:themeColor="accent3"/>
+                              </w:rPr>
+                              <w:t>deleteProject</w:t>
+                            </w:r>
+                            <w:proofErr w:type="spellEnd"/>
+                            <w:r>
+                              <w:rPr>
+                                <w:color w:val="9BBB59" w:themeColor="accent3"/>
+                              </w:rPr>
+                              <w:t>) id: &lt;id</w:t>
                             </w:r>
                             <w:r>
                               <w:rPr>
@@ -17305,7 +18018,6 @@
                       <w:pPr>
                         <w:jc w:val="center"/>
                         <w:rPr>
-                          <w:rFonts w:hint="cs"/>
                           <w:color w:val="9BBB59" w:themeColor="accent3"/>
                           <w:rtl/>
                         </w:rPr>
@@ -17328,7 +18040,35 @@
                         <w:rPr>
                           <w:color w:val="9BBB59" w:themeColor="accent3"/>
                         </w:rPr>
-                        <w:t>python tbbm.py -dp (or --deleteProject) id: &lt;id</w:t>
+                        <w:t>python tbbm.py -</w:t>
+                      </w:r>
+                      <w:proofErr w:type="spellStart"/>
+                      <w:r>
+                        <w:rPr>
+                          <w:color w:val="9BBB59" w:themeColor="accent3"/>
+                        </w:rPr>
+                        <w:t>dp</w:t>
+                      </w:r>
+                      <w:proofErr w:type="spellEnd"/>
+                      <w:r>
+                        <w:rPr>
+                          <w:color w:val="9BBB59" w:themeColor="accent3"/>
+                        </w:rPr>
+                        <w:t xml:space="preserve"> (or --</w:t>
+                      </w:r>
+                      <w:proofErr w:type="spellStart"/>
+                      <w:r>
+                        <w:rPr>
+                          <w:color w:val="9BBB59" w:themeColor="accent3"/>
+                        </w:rPr>
+                        <w:t>deleteProject</w:t>
+                      </w:r>
+                      <w:proofErr w:type="spellEnd"/>
+                      <w:r>
+                        <w:rPr>
+                          <w:color w:val="9BBB59" w:themeColor="accent3"/>
+                        </w:rPr>
+                        <w:t>) id: &lt;id</w:t>
                       </w:r>
                       <w:r>
                         <w:rPr>
@@ -17950,7 +18690,6 @@
                             <w:pPr>
                               <w:jc w:val="center"/>
                               <w:rPr>
-                                <w:rFonts w:hint="cs"/>
                                 <w:color w:val="C0504D" w:themeColor="accent2"/>
                                 <w:rtl/>
                               </w:rPr>
@@ -17988,7 +18727,6 @@
                       <w:pPr>
                         <w:jc w:val="center"/>
                         <w:rPr>
-                          <w:rFonts w:hint="cs"/>
                           <w:color w:val="C0504D" w:themeColor="accent2"/>
                           <w:rtl/>
                         </w:rPr>
@@ -18318,7 +19056,6 @@
                             <w:pPr>
                               <w:jc w:val="center"/>
                               <w:rPr>
-                                <w:rFonts w:hint="cs"/>
                                 <w:color w:val="9BBB59" w:themeColor="accent3"/>
                                 <w:rtl/>
                               </w:rPr>
@@ -18343,7 +19080,6 @@
                             <w:pPr>
                               <w:jc w:val="center"/>
                               <w:rPr>
-                                <w:rFonts w:hint="cs"/>
                                 <w:color w:val="9BBB59" w:themeColor="accent3"/>
                               </w:rPr>
                             </w:pPr>
@@ -18351,7 +19087,21 @@
                               <w:rPr>
                                 <w:color w:val="9BBB59" w:themeColor="accent3"/>
                               </w:rPr>
-                              <w:t>python tbbm.py -ac (or --addCitation) &lt;mark1&gt;: &lt;value1&gt; &lt;mark2&gt;: &lt;value2</w:t>
+                              <w:t>python tbbm.py -ac (or --</w:t>
+                            </w:r>
+                            <w:proofErr w:type="spellStart"/>
+                            <w:r>
+                              <w:rPr>
+                                <w:color w:val="9BBB59" w:themeColor="accent3"/>
+                              </w:rPr>
+                              <w:t>addCitation</w:t>
+                            </w:r>
+                            <w:proofErr w:type="spellEnd"/>
+                            <w:r>
+                              <w:rPr>
+                                <w:color w:val="9BBB59" w:themeColor="accent3"/>
+                              </w:rPr>
+                              <w:t>) &lt;mark1&gt;: &lt;value1&gt; &lt;mark2&gt;: &lt;value2</w:t>
                             </w:r>
                             <w:r>
                               <w:rPr>
@@ -18371,7 +19121,6 @@
                             <w:pPr>
                               <w:jc w:val="center"/>
                               <w:rPr>
-                                <w:rFonts w:hint="cs"/>
                                 <w:color w:val="9BBB59" w:themeColor="accent3"/>
                                 <w:u w:val="single"/>
                                 <w:rtl/>
@@ -18420,11 +19169,33 @@
                               </w:rPr>
                               <w:t>"</w:t>
                             </w:r>
+                            <w:proofErr w:type="spellStart"/>
                             <w:r>
                               <w:rPr>
                                 <w:color w:val="9BBB59" w:themeColor="accent3"/>
                               </w:rPr>
-                              <w:t>pid:" - the ID(s) of the project(s) that the citation is related to (for example pid: "1 2 3 4")</w:t>
+                              <w:t>pid</w:t>
+                            </w:r>
+                            <w:proofErr w:type="spellEnd"/>
+                            <w:r>
+                              <w:rPr>
+                                <w:color w:val="9BBB59" w:themeColor="accent3"/>
+                              </w:rPr>
+                              <w:t xml:space="preserve">:" - the ID(s) of the project(s) that the citation is related to (for example </w:t>
+                            </w:r>
+                            <w:proofErr w:type="spellStart"/>
+                            <w:r>
+                              <w:rPr>
+                                <w:color w:val="9BBB59" w:themeColor="accent3"/>
+                              </w:rPr>
+                              <w:t>pid</w:t>
+                            </w:r>
+                            <w:proofErr w:type="spellEnd"/>
+                            <w:r>
+                              <w:rPr>
+                                <w:color w:val="9BBB59" w:themeColor="accent3"/>
+                              </w:rPr>
+                              <w:t>: "1 2 3 4")</w:t>
                             </w:r>
                           </w:p>
                           <w:p>
@@ -18469,11 +19240,19 @@
                               </w:rPr>
                               <w:t>"</w:t>
                             </w:r>
+                            <w:proofErr w:type="spellStart"/>
                             <w:r>
                               <w:rPr>
                                 <w:color w:val="9BBB59" w:themeColor="accent3"/>
                               </w:rPr>
-                              <w:t>fn:"  - main author's first name</w:t>
+                              <w:t>fn</w:t>
+                            </w:r>
+                            <w:proofErr w:type="spellEnd"/>
+                            <w:r>
+                              <w:rPr>
+                                <w:color w:val="9BBB59" w:themeColor="accent3"/>
+                              </w:rPr>
+                              <w:t>:"  - main author's first name</w:t>
                             </w:r>
                           </w:p>
                           <w:p>
@@ -18515,7 +19294,21 @@
                               <w:rPr>
                                 <w:color w:val="9BBB59" w:themeColor="accent3"/>
                               </w:rPr>
-                              <w:t>cid:"   - the ID(s) of the category(ies) that the citation is relevant to</w:t>
+                              <w:t>cid:"   - the ID(s) of the category(</w:t>
+                            </w:r>
+                            <w:proofErr w:type="spellStart"/>
+                            <w:r>
+                              <w:rPr>
+                                <w:color w:val="9BBB59" w:themeColor="accent3"/>
+                              </w:rPr>
+                              <w:t>ies</w:t>
+                            </w:r>
+                            <w:proofErr w:type="spellEnd"/>
+                            <w:r>
+                              <w:rPr>
+                                <w:color w:val="9BBB59" w:themeColor="accent3"/>
+                              </w:rPr>
+                              <w:t>) that the citation is relevant to</w:t>
                             </w:r>
                             <w:r>
                               <w:rPr>
@@ -18745,11 +19538,19 @@
                               </w:rPr>
                               <w:t>"</w:t>
                             </w:r>
+                            <w:proofErr w:type="spellStart"/>
                             <w:r>
                               <w:rPr>
                                 <w:color w:val="9BBB59" w:themeColor="accent3"/>
                               </w:rPr>
-                              <w:t xml:space="preserve">ps:"  - from page __  </w:t>
+                              <w:t>ps</w:t>
+                            </w:r>
+                            <w:proofErr w:type="spellEnd"/>
+                            <w:r>
+                              <w:rPr>
+                                <w:color w:val="9BBB59" w:themeColor="accent3"/>
+                              </w:rPr>
+                              <w:t xml:space="preserve">:"  - from page __  </w:t>
                             </w:r>
                             <w:r>
                               <w:rPr>
@@ -18786,11 +19587,19 @@
                               </w:rPr>
                               <w:t>"</w:t>
                             </w:r>
+                            <w:proofErr w:type="spellStart"/>
                             <w:r>
                               <w:rPr>
                                 <w:color w:val="9BBB59" w:themeColor="accent3"/>
                               </w:rPr>
-                              <w:t xml:space="preserve">pe:"  - to page __      </w:t>
+                              <w:t>pe</w:t>
+                            </w:r>
+                            <w:proofErr w:type="spellEnd"/>
+                            <w:r>
+                              <w:rPr>
+                                <w:color w:val="9BBB59" w:themeColor="accent3"/>
+                              </w:rPr>
+                              <w:t xml:space="preserve">:"  - to page __      </w:t>
                             </w:r>
                             <w:r>
                               <w:rPr>
@@ -18876,18 +19685,25 @@
                               </w:rPr>
                               <w:t>"</w:t>
                             </w:r>
+                            <w:proofErr w:type="spellStart"/>
                             <w:r>
                               <w:rPr>
                                 <w:color w:val="9BBB59" w:themeColor="accent3"/>
                               </w:rPr>
-                              <w:t>sfn:" - secondary author's first name (optionally)</w:t>
+                              <w:t>sfn</w:t>
+                            </w:r>
+                            <w:proofErr w:type="spellEnd"/>
+                            <w:r>
+                              <w:rPr>
+                                <w:color w:val="9BBB59" w:themeColor="accent3"/>
+                              </w:rPr>
+                              <w:t>:" - secondary author's first name (optionally)</w:t>
                             </w:r>
                           </w:p>
                           <w:p>
                             <w:pPr>
                               <w:jc w:val="center"/>
                               <w:rPr>
-                                <w:rFonts w:hint="cs"/>
                                 <w:color w:val="9BBB59" w:themeColor="accent3"/>
                                 <w:rtl/>
                               </w:rPr>
@@ -18899,11 +19715,19 @@
                               </w:rPr>
                               <w:t>"</w:t>
                             </w:r>
+                            <w:proofErr w:type="spellStart"/>
                             <w:r>
                               <w:rPr>
                                 <w:color w:val="9BBB59" w:themeColor="accent3"/>
                               </w:rPr>
-                              <w:t>sln:" - secondary author's last name  (optionally)</w:t>
+                              <w:t>sln</w:t>
+                            </w:r>
+                            <w:proofErr w:type="spellEnd"/>
+                            <w:r>
+                              <w:rPr>
+                                <w:color w:val="9BBB59" w:themeColor="accent3"/>
+                              </w:rPr>
+                              <w:t>:" - secondary author's last name  (optionally)</w:t>
                             </w:r>
                           </w:p>
                         </w:txbxContent>
@@ -18932,7 +19756,6 @@
                       <w:pPr>
                         <w:jc w:val="center"/>
                         <w:rPr>
-                          <w:rFonts w:hint="cs"/>
                           <w:color w:val="9BBB59" w:themeColor="accent3"/>
                           <w:rtl/>
                         </w:rPr>
@@ -18957,7 +19780,6 @@
                       <w:pPr>
                         <w:jc w:val="center"/>
                         <w:rPr>
-                          <w:rFonts w:hint="cs"/>
                           <w:color w:val="9BBB59" w:themeColor="accent3"/>
                         </w:rPr>
                       </w:pPr>
@@ -18965,7 +19787,21 @@
                         <w:rPr>
                           <w:color w:val="9BBB59" w:themeColor="accent3"/>
                         </w:rPr>
-                        <w:t>python tbbm.py -ac (or --addCitation) &lt;mark1&gt;: &lt;value1&gt; &lt;mark2&gt;: &lt;value2</w:t>
+                        <w:t>python tbbm.py -ac (or --</w:t>
+                      </w:r>
+                      <w:proofErr w:type="spellStart"/>
+                      <w:r>
+                        <w:rPr>
+                          <w:color w:val="9BBB59" w:themeColor="accent3"/>
+                        </w:rPr>
+                        <w:t>addCitation</w:t>
+                      </w:r>
+                      <w:proofErr w:type="spellEnd"/>
+                      <w:r>
+                        <w:rPr>
+                          <w:color w:val="9BBB59" w:themeColor="accent3"/>
+                        </w:rPr>
+                        <w:t>) &lt;mark1&gt;: &lt;value1&gt; &lt;mark2&gt;: &lt;value2</w:t>
                       </w:r>
                       <w:r>
                         <w:rPr>
@@ -18985,7 +19821,6 @@
                       <w:pPr>
                         <w:jc w:val="center"/>
                         <w:rPr>
-                          <w:rFonts w:hint="cs"/>
                           <w:color w:val="9BBB59" w:themeColor="accent3"/>
                           <w:u w:val="single"/>
                           <w:rtl/>
@@ -19034,11 +19869,33 @@
                         </w:rPr>
                         <w:t>"</w:t>
                       </w:r>
+                      <w:proofErr w:type="spellStart"/>
                       <w:r>
                         <w:rPr>
                           <w:color w:val="9BBB59" w:themeColor="accent3"/>
                         </w:rPr>
-                        <w:t>pid:" - the ID(s) of the project(s) that the citation is related to (for example pid: "1 2 3 4")</w:t>
+                        <w:t>pid</w:t>
+                      </w:r>
+                      <w:proofErr w:type="spellEnd"/>
+                      <w:r>
+                        <w:rPr>
+                          <w:color w:val="9BBB59" w:themeColor="accent3"/>
+                        </w:rPr>
+                        <w:t xml:space="preserve">:" - the ID(s) of the project(s) that the citation is related to (for example </w:t>
+                      </w:r>
+                      <w:proofErr w:type="spellStart"/>
+                      <w:r>
+                        <w:rPr>
+                          <w:color w:val="9BBB59" w:themeColor="accent3"/>
+                        </w:rPr>
+                        <w:t>pid</w:t>
+                      </w:r>
+                      <w:proofErr w:type="spellEnd"/>
+                      <w:r>
+                        <w:rPr>
+                          <w:color w:val="9BBB59" w:themeColor="accent3"/>
+                        </w:rPr>
+                        <w:t>: "1 2 3 4")</w:t>
                       </w:r>
                     </w:p>
                     <w:p>
@@ -19083,11 +19940,19 @@
                         </w:rPr>
                         <w:t>"</w:t>
                       </w:r>
+                      <w:proofErr w:type="spellStart"/>
                       <w:r>
                         <w:rPr>
                           <w:color w:val="9BBB59" w:themeColor="accent3"/>
                         </w:rPr>
-                        <w:t>fn:"  - main author's first name</w:t>
+                        <w:t>fn</w:t>
+                      </w:r>
+                      <w:proofErr w:type="spellEnd"/>
+                      <w:r>
+                        <w:rPr>
+                          <w:color w:val="9BBB59" w:themeColor="accent3"/>
+                        </w:rPr>
+                        <w:t>:"  - main author's first name</w:t>
                       </w:r>
                     </w:p>
                     <w:p>
@@ -19129,7 +19994,21 @@
                         <w:rPr>
                           <w:color w:val="9BBB59" w:themeColor="accent3"/>
                         </w:rPr>
-                        <w:t>cid:"   - the ID(s) of the category(ies) that the citation is relevant to</w:t>
+                        <w:t>cid:"   - the ID(s) of the category(</w:t>
+                      </w:r>
+                      <w:proofErr w:type="spellStart"/>
+                      <w:r>
+                        <w:rPr>
+                          <w:color w:val="9BBB59" w:themeColor="accent3"/>
+                        </w:rPr>
+                        <w:t>ies</w:t>
+                      </w:r>
+                      <w:proofErr w:type="spellEnd"/>
+                      <w:r>
+                        <w:rPr>
+                          <w:color w:val="9BBB59" w:themeColor="accent3"/>
+                        </w:rPr>
+                        <w:t>) that the citation is relevant to</w:t>
                       </w:r>
                       <w:r>
                         <w:rPr>
@@ -19359,11 +20238,19 @@
                         </w:rPr>
                         <w:t>"</w:t>
                       </w:r>
+                      <w:proofErr w:type="spellStart"/>
                       <w:r>
                         <w:rPr>
                           <w:color w:val="9BBB59" w:themeColor="accent3"/>
                         </w:rPr>
-                        <w:t xml:space="preserve">ps:"  - from page __  </w:t>
+                        <w:t>ps</w:t>
+                      </w:r>
+                      <w:proofErr w:type="spellEnd"/>
+                      <w:r>
+                        <w:rPr>
+                          <w:color w:val="9BBB59" w:themeColor="accent3"/>
+                        </w:rPr>
+                        <w:t xml:space="preserve">:"  - from page __  </w:t>
                       </w:r>
                       <w:r>
                         <w:rPr>
@@ -19400,11 +20287,19 @@
                         </w:rPr>
                         <w:t>"</w:t>
                       </w:r>
+                      <w:proofErr w:type="spellStart"/>
                       <w:r>
                         <w:rPr>
                           <w:color w:val="9BBB59" w:themeColor="accent3"/>
                         </w:rPr>
-                        <w:t xml:space="preserve">pe:"  - to page __      </w:t>
+                        <w:t>pe</w:t>
+                      </w:r>
+                      <w:proofErr w:type="spellEnd"/>
+                      <w:r>
+                        <w:rPr>
+                          <w:color w:val="9BBB59" w:themeColor="accent3"/>
+                        </w:rPr>
+                        <w:t xml:space="preserve">:"  - to page __      </w:t>
                       </w:r>
                       <w:r>
                         <w:rPr>
@@ -19490,18 +20385,25 @@
                         </w:rPr>
                         <w:t>"</w:t>
                       </w:r>
+                      <w:proofErr w:type="spellStart"/>
                       <w:r>
                         <w:rPr>
                           <w:color w:val="9BBB59" w:themeColor="accent3"/>
                         </w:rPr>
-                        <w:t>sfn:" - secondary author's first name (optionally)</w:t>
+                        <w:t>sfn</w:t>
+                      </w:r>
+                      <w:proofErr w:type="spellEnd"/>
+                      <w:r>
+                        <w:rPr>
+                          <w:color w:val="9BBB59" w:themeColor="accent3"/>
+                        </w:rPr>
+                        <w:t>:" - secondary author's first name (optionally)</w:t>
                       </w:r>
                     </w:p>
                     <w:p>
                       <w:pPr>
                         <w:jc w:val="center"/>
                         <w:rPr>
-                          <w:rFonts w:hint="cs"/>
                           <w:color w:val="9BBB59" w:themeColor="accent3"/>
                           <w:rtl/>
                         </w:rPr>
@@ -19513,11 +20415,19 @@
                         </w:rPr>
                         <w:t>"</w:t>
                       </w:r>
+                      <w:proofErr w:type="spellStart"/>
                       <w:r>
                         <w:rPr>
                           <w:color w:val="9BBB59" w:themeColor="accent3"/>
                         </w:rPr>
-                        <w:t>sln:" - secondary author's last name  (optionally)</w:t>
+                        <w:t>sln</w:t>
+                      </w:r>
+                      <w:proofErr w:type="spellEnd"/>
+                      <w:r>
+                        <w:rPr>
+                          <w:color w:val="9BBB59" w:themeColor="accent3"/>
+                        </w:rPr>
+                        <w:t>:" - secondary author's last name  (optionally)</w:t>
                       </w:r>
                     </w:p>
                   </w:txbxContent>
@@ -19750,7 +20660,6 @@
                             <w:pPr>
                               <w:jc w:val="center"/>
                               <w:rPr>
-                                <w:rFonts w:hint="cs"/>
                                 <w:color w:val="C0504D" w:themeColor="accent2"/>
                                 <w:rtl/>
                               </w:rPr>
@@ -19788,7 +20697,6 @@
                       <w:pPr>
                         <w:jc w:val="center"/>
                         <w:rPr>
-                          <w:rFonts w:hint="cs"/>
                           <w:color w:val="C0504D" w:themeColor="accent2"/>
                           <w:rtl/>
                         </w:rPr>
@@ -19866,7 +20774,6 @@
                             <w:pPr>
                               <w:jc w:val="center"/>
                               <w:rPr>
-                                <w:rFonts w:hint="cs"/>
                                 <w:color w:val="9BBB59" w:themeColor="accent3"/>
                                 <w:rtl/>
                               </w:rPr>
@@ -19889,7 +20796,49 @@
                               <w:rPr>
                                 <w:color w:val="9BBB59" w:themeColor="accent3"/>
                               </w:rPr>
-                              <w:t>python tbbm.py -ecat (or --editCategory) id: &lt;id&gt; catn: "Updated Name</w:t>
+                              <w:t>python tbbm.py -</w:t>
+                            </w:r>
+                            <w:proofErr w:type="spellStart"/>
+                            <w:r>
+                              <w:rPr>
+                                <w:color w:val="9BBB59" w:themeColor="accent3"/>
+                              </w:rPr>
+                              <w:t>ecat</w:t>
+                            </w:r>
+                            <w:proofErr w:type="spellEnd"/>
+                            <w:r>
+                              <w:rPr>
+                                <w:color w:val="9BBB59" w:themeColor="accent3"/>
+                              </w:rPr>
+                              <w:t xml:space="preserve"> (or --</w:t>
+                            </w:r>
+                            <w:proofErr w:type="spellStart"/>
+                            <w:r>
+                              <w:rPr>
+                                <w:color w:val="9BBB59" w:themeColor="accent3"/>
+                              </w:rPr>
+                              <w:t>editCategory</w:t>
+                            </w:r>
+                            <w:proofErr w:type="spellEnd"/>
+                            <w:r>
+                              <w:rPr>
+                                <w:color w:val="9BBB59" w:themeColor="accent3"/>
+                              </w:rPr>
+                              <w:t xml:space="preserve">) id: &lt;id&gt; </w:t>
+                            </w:r>
+                            <w:proofErr w:type="spellStart"/>
+                            <w:r>
+                              <w:rPr>
+                                <w:color w:val="9BBB59" w:themeColor="accent3"/>
+                              </w:rPr>
+                              <w:t>catn</w:t>
+                            </w:r>
+                            <w:proofErr w:type="spellEnd"/>
+                            <w:r>
+                              <w:rPr>
+                                <w:color w:val="9BBB59" w:themeColor="accent3"/>
+                              </w:rPr>
+                              <w:t>: "Updated Name</w:t>
                             </w:r>
                             <w:r>
                               <w:rPr>
@@ -19902,7 +20851,6 @@
                             <w:pPr>
                               <w:jc w:val="center"/>
                               <w:rPr>
-                                <w:rFonts w:hint="cs"/>
                                 <w:color w:val="9BBB59" w:themeColor="accent3"/>
                               </w:rPr>
                             </w:pPr>
@@ -19918,7 +20866,6 @@
                             <w:pPr>
                               <w:jc w:val="center"/>
                               <w:rPr>
-                                <w:rFonts w:hint="cs"/>
                                 <w:color w:val="9BBB59" w:themeColor="accent3"/>
                                 <w:rtl/>
                               </w:rPr>
@@ -19956,7 +20903,6 @@
                       <w:pPr>
                         <w:jc w:val="center"/>
                         <w:rPr>
-                          <w:rFonts w:hint="cs"/>
                           <w:color w:val="9BBB59" w:themeColor="accent3"/>
                           <w:rtl/>
                         </w:rPr>
@@ -19979,7 +20925,49 @@
                         <w:rPr>
                           <w:color w:val="9BBB59" w:themeColor="accent3"/>
                         </w:rPr>
-                        <w:t>python tbbm.py -ecat (or --editCategory) id: &lt;id&gt; catn: "Updated Name</w:t>
+                        <w:t>python tbbm.py -</w:t>
+                      </w:r>
+                      <w:proofErr w:type="spellStart"/>
+                      <w:r>
+                        <w:rPr>
+                          <w:color w:val="9BBB59" w:themeColor="accent3"/>
+                        </w:rPr>
+                        <w:t>ecat</w:t>
+                      </w:r>
+                      <w:proofErr w:type="spellEnd"/>
+                      <w:r>
+                        <w:rPr>
+                          <w:color w:val="9BBB59" w:themeColor="accent3"/>
+                        </w:rPr>
+                        <w:t xml:space="preserve"> (or --</w:t>
+                      </w:r>
+                      <w:proofErr w:type="spellStart"/>
+                      <w:r>
+                        <w:rPr>
+                          <w:color w:val="9BBB59" w:themeColor="accent3"/>
+                        </w:rPr>
+                        <w:t>editCategory</w:t>
+                      </w:r>
+                      <w:proofErr w:type="spellEnd"/>
+                      <w:r>
+                        <w:rPr>
+                          <w:color w:val="9BBB59" w:themeColor="accent3"/>
+                        </w:rPr>
+                        <w:t xml:space="preserve">) id: &lt;id&gt; </w:t>
+                      </w:r>
+                      <w:proofErr w:type="spellStart"/>
+                      <w:r>
+                        <w:rPr>
+                          <w:color w:val="9BBB59" w:themeColor="accent3"/>
+                        </w:rPr>
+                        <w:t>catn</w:t>
+                      </w:r>
+                      <w:proofErr w:type="spellEnd"/>
+                      <w:r>
+                        <w:rPr>
+                          <w:color w:val="9BBB59" w:themeColor="accent3"/>
+                        </w:rPr>
+                        <w:t>: "Updated Name</w:t>
                       </w:r>
                       <w:r>
                         <w:rPr>
@@ -19992,7 +20980,6 @@
                       <w:pPr>
                         <w:jc w:val="center"/>
                         <w:rPr>
-                          <w:rFonts w:hint="cs"/>
                           <w:color w:val="9BBB59" w:themeColor="accent3"/>
                         </w:rPr>
                       </w:pPr>
@@ -20008,7 +20995,6 @@
                       <w:pPr>
                         <w:jc w:val="center"/>
                         <w:rPr>
-                          <w:rFonts w:hint="cs"/>
                           <w:color w:val="9BBB59" w:themeColor="accent3"/>
                           <w:rtl/>
                         </w:rPr>
@@ -20333,7 +21319,6 @@
                             <w:pPr>
                               <w:jc w:val="center"/>
                               <w:rPr>
-                                <w:rFonts w:hint="cs"/>
                                 <w:color w:val="C0504D" w:themeColor="accent2"/>
                                 <w:rtl/>
                               </w:rPr>
@@ -20371,7 +21356,6 @@
                       <w:pPr>
                         <w:jc w:val="center"/>
                         <w:rPr>
-                          <w:rFonts w:hint="cs"/>
                           <w:color w:val="C0504D" w:themeColor="accent2"/>
                           <w:rtl/>
                         </w:rPr>
@@ -20449,7 +21433,6 @@
                             <w:pPr>
                               <w:jc w:val="center"/>
                               <w:rPr>
-                                <w:rFonts w:hint="cs"/>
                                 <w:color w:val="9BBB59" w:themeColor="accent3"/>
                                 <w:rtl/>
                               </w:rPr>
@@ -20472,7 +21455,35 @@
                               <w:rPr>
                                 <w:color w:val="9BBB59" w:themeColor="accent3"/>
                               </w:rPr>
-                              <w:t>python tbbm.py -acat (or --addCategory) n: "Category Name</w:t>
+                              <w:t>python tbbm.py -</w:t>
+                            </w:r>
+                            <w:proofErr w:type="spellStart"/>
+                            <w:r>
+                              <w:rPr>
+                                <w:color w:val="9BBB59" w:themeColor="accent3"/>
+                              </w:rPr>
+                              <w:t>acat</w:t>
+                            </w:r>
+                            <w:proofErr w:type="spellEnd"/>
+                            <w:r>
+                              <w:rPr>
+                                <w:color w:val="9BBB59" w:themeColor="accent3"/>
+                              </w:rPr>
+                              <w:t xml:space="preserve"> (or --</w:t>
+                            </w:r>
+                            <w:proofErr w:type="spellStart"/>
+                            <w:r>
+                              <w:rPr>
+                                <w:color w:val="9BBB59" w:themeColor="accent3"/>
+                              </w:rPr>
+                              <w:t>addCategory</w:t>
+                            </w:r>
+                            <w:proofErr w:type="spellEnd"/>
+                            <w:r>
+                              <w:rPr>
+                                <w:color w:val="9BBB59" w:themeColor="accent3"/>
+                              </w:rPr>
+                              <w:t>) n: "Category Name</w:t>
                             </w:r>
                             <w:r>
                               <w:rPr>
@@ -20485,7 +21496,6 @@
                             <w:pPr>
                               <w:jc w:val="center"/>
                               <w:rPr>
-                                <w:rFonts w:hint="cs"/>
                                 <w:color w:val="9BBB59" w:themeColor="accent3"/>
                               </w:rPr>
                             </w:pPr>
@@ -20501,7 +21511,6 @@
                             <w:pPr>
                               <w:jc w:val="center"/>
                               <w:rPr>
-                                <w:rFonts w:hint="cs"/>
                                 <w:color w:val="9BBB59" w:themeColor="accent3"/>
                                 <w:rtl/>
                               </w:rPr>
@@ -20539,7 +21548,6 @@
                       <w:pPr>
                         <w:jc w:val="center"/>
                         <w:rPr>
-                          <w:rFonts w:hint="cs"/>
                           <w:color w:val="9BBB59" w:themeColor="accent3"/>
                           <w:rtl/>
                         </w:rPr>
@@ -20562,7 +21570,35 @@
                         <w:rPr>
                           <w:color w:val="9BBB59" w:themeColor="accent3"/>
                         </w:rPr>
-                        <w:t>python tbbm.py -acat (or --addCategory) n: "Category Name</w:t>
+                        <w:t>python tbbm.py -</w:t>
+                      </w:r>
+                      <w:proofErr w:type="spellStart"/>
+                      <w:r>
+                        <w:rPr>
+                          <w:color w:val="9BBB59" w:themeColor="accent3"/>
+                        </w:rPr>
+                        <w:t>acat</w:t>
+                      </w:r>
+                      <w:proofErr w:type="spellEnd"/>
+                      <w:r>
+                        <w:rPr>
+                          <w:color w:val="9BBB59" w:themeColor="accent3"/>
+                        </w:rPr>
+                        <w:t xml:space="preserve"> (or --</w:t>
+                      </w:r>
+                      <w:proofErr w:type="spellStart"/>
+                      <w:r>
+                        <w:rPr>
+                          <w:color w:val="9BBB59" w:themeColor="accent3"/>
+                        </w:rPr>
+                        <w:t>addCategory</w:t>
+                      </w:r>
+                      <w:proofErr w:type="spellEnd"/>
+                      <w:r>
+                        <w:rPr>
+                          <w:color w:val="9BBB59" w:themeColor="accent3"/>
+                        </w:rPr>
+                        <w:t>) n: "Category Name</w:t>
                       </w:r>
                       <w:r>
                         <w:rPr>
@@ -20575,7 +21611,6 @@
                       <w:pPr>
                         <w:jc w:val="center"/>
                         <w:rPr>
-                          <w:rFonts w:hint="cs"/>
                           <w:color w:val="9BBB59" w:themeColor="accent3"/>
                         </w:rPr>
                       </w:pPr>
@@ -20591,7 +21626,6 @@
                       <w:pPr>
                         <w:jc w:val="center"/>
                         <w:rPr>
-                          <w:rFonts w:hint="cs"/>
                           <w:color w:val="9BBB59" w:themeColor="accent3"/>
                           <w:rtl/>
                         </w:rPr>
@@ -20916,7 +21950,6 @@
                             <w:pPr>
                               <w:jc w:val="center"/>
                               <w:rPr>
-                                <w:rFonts w:hint="cs"/>
                                 <w:color w:val="C0504D" w:themeColor="accent2"/>
                                 <w:rtl/>
                               </w:rPr>
@@ -20954,7 +21987,6 @@
                       <w:pPr>
                         <w:jc w:val="center"/>
                         <w:rPr>
-                          <w:rFonts w:hint="cs"/>
                           <w:color w:val="C0504D" w:themeColor="accent2"/>
                           <w:rtl/>
                         </w:rPr>
@@ -21032,7 +22064,6 @@
                             <w:pPr>
                               <w:jc w:val="center"/>
                               <w:rPr>
-                                <w:rFonts w:hint="cs"/>
                                 <w:color w:val="C0504D" w:themeColor="accent2"/>
                                 <w:rtl/>
                               </w:rPr>
@@ -21070,7 +22101,6 @@
                       <w:pPr>
                         <w:jc w:val="center"/>
                         <w:rPr>
-                          <w:rFonts w:hint="cs"/>
                           <w:color w:val="C0504D" w:themeColor="accent2"/>
                           <w:rtl/>
                         </w:rPr>
@@ -21371,7 +22401,6 @@
                             <w:pPr>
                               <w:jc w:val="center"/>
                               <w:rPr>
-                                <w:rFonts w:hint="cs"/>
                                 <w:color w:val="9BBB59" w:themeColor="accent3"/>
                                 <w:rtl/>
                               </w:rPr>
@@ -21394,8 +22423,44 @@
                               <w:rPr>
                                 <w:color w:val="9BBB59" w:themeColor="accent3"/>
                               </w:rPr>
-                              <w:t>python tbbm.py -ec (or --editCitation) id: &lt;id&gt; &lt;mark&gt;: &lt;new_value</w:t>
+                              <w:t>python tbbm.py -</w:t>
                             </w:r>
+                            <w:proofErr w:type="spellStart"/>
+                            <w:r>
+                              <w:rPr>
+                                <w:color w:val="9BBB59" w:themeColor="accent3"/>
+                              </w:rPr>
+                              <w:t>ec</w:t>
+                            </w:r>
+                            <w:proofErr w:type="spellEnd"/>
+                            <w:r>
+                              <w:rPr>
+                                <w:color w:val="9BBB59" w:themeColor="accent3"/>
+                              </w:rPr>
+                              <w:t xml:space="preserve"> (or --</w:t>
+                            </w:r>
+                            <w:proofErr w:type="spellStart"/>
+                            <w:r>
+                              <w:rPr>
+                                <w:color w:val="9BBB59" w:themeColor="accent3"/>
+                              </w:rPr>
+                              <w:t>editCitation</w:t>
+                            </w:r>
+                            <w:proofErr w:type="spellEnd"/>
+                            <w:r>
+                              <w:rPr>
+                                <w:color w:val="9BBB59" w:themeColor="accent3"/>
+                              </w:rPr>
+                              <w:t>) id: &lt;id&gt; &lt;mark&gt;: &lt;</w:t>
+                            </w:r>
+                            <w:proofErr w:type="spellStart"/>
+                            <w:r>
+                              <w:rPr>
+                                <w:color w:val="9BBB59" w:themeColor="accent3"/>
+                              </w:rPr>
+                              <w:t>new_value</w:t>
+                            </w:r>
+                            <w:proofErr w:type="spellEnd"/>
                             <w:r>
                               <w:rPr>
                                 <w:color w:val="9BBB59" w:themeColor="accent3"/>
@@ -21407,7 +22472,6 @@
                             <w:pPr>
                               <w:jc w:val="center"/>
                               <w:rPr>
-                                <w:rFonts w:hint="cs"/>
                                 <w:color w:val="9BBB59" w:themeColor="accent3"/>
                               </w:rPr>
                             </w:pPr>
@@ -21444,7 +22508,6 @@
                             <w:pPr>
                               <w:jc w:val="center"/>
                               <w:rPr>
-                                <w:rFonts w:hint="cs"/>
                                 <w:color w:val="9BBB59" w:themeColor="accent3"/>
                                 <w:rtl/>
                               </w:rPr>
@@ -21482,7 +22545,6 @@
                       <w:pPr>
                         <w:jc w:val="center"/>
                         <w:rPr>
-                          <w:rFonts w:hint="cs"/>
                           <w:color w:val="9BBB59" w:themeColor="accent3"/>
                           <w:rtl/>
                         </w:rPr>
@@ -21505,8 +22567,44 @@
                         <w:rPr>
                           <w:color w:val="9BBB59" w:themeColor="accent3"/>
                         </w:rPr>
-                        <w:t>python tbbm.py -ec (or --editCitation) id: &lt;id&gt; &lt;mark&gt;: &lt;new_value</w:t>
+                        <w:t>python tbbm.py -</w:t>
                       </w:r>
+                      <w:proofErr w:type="spellStart"/>
+                      <w:r>
+                        <w:rPr>
+                          <w:color w:val="9BBB59" w:themeColor="accent3"/>
+                        </w:rPr>
+                        <w:t>ec</w:t>
+                      </w:r>
+                      <w:proofErr w:type="spellEnd"/>
+                      <w:r>
+                        <w:rPr>
+                          <w:color w:val="9BBB59" w:themeColor="accent3"/>
+                        </w:rPr>
+                        <w:t xml:space="preserve"> (or --</w:t>
+                      </w:r>
+                      <w:proofErr w:type="spellStart"/>
+                      <w:r>
+                        <w:rPr>
+                          <w:color w:val="9BBB59" w:themeColor="accent3"/>
+                        </w:rPr>
+                        <w:t>editCitation</w:t>
+                      </w:r>
+                      <w:proofErr w:type="spellEnd"/>
+                      <w:r>
+                        <w:rPr>
+                          <w:color w:val="9BBB59" w:themeColor="accent3"/>
+                        </w:rPr>
+                        <w:t>) id: &lt;id&gt; &lt;mark&gt;: &lt;</w:t>
+                      </w:r>
+                      <w:proofErr w:type="spellStart"/>
+                      <w:r>
+                        <w:rPr>
+                          <w:color w:val="9BBB59" w:themeColor="accent3"/>
+                        </w:rPr>
+                        <w:t>new_value</w:t>
+                      </w:r>
+                      <w:proofErr w:type="spellEnd"/>
                       <w:r>
                         <w:rPr>
                           <w:color w:val="9BBB59" w:themeColor="accent3"/>
@@ -21518,7 +22616,6 @@
                       <w:pPr>
                         <w:jc w:val="center"/>
                         <w:rPr>
-                          <w:rFonts w:hint="cs"/>
                           <w:color w:val="9BBB59" w:themeColor="accent3"/>
                         </w:rPr>
                       </w:pPr>
@@ -21555,7 +22652,6 @@
                       <w:pPr>
                         <w:jc w:val="center"/>
                         <w:rPr>
-                          <w:rFonts w:hint="cs"/>
                           <w:color w:val="9BBB59" w:themeColor="accent3"/>
                           <w:rtl/>
                         </w:rPr>
@@ -21731,7 +22827,6 @@
                             <w:pPr>
                               <w:jc w:val="center"/>
                               <w:rPr>
-                                <w:rFonts w:hint="cs"/>
                                 <w:color w:val="9BBB59" w:themeColor="accent3"/>
                                 <w:rtl/>
                               </w:rPr>
@@ -21754,7 +22849,21 @@
                               <w:rPr>
                                 <w:color w:val="9BBB59" w:themeColor="accent3"/>
                               </w:rPr>
-                              <w:t>python tbbm.py -dc (or --deleteCitation) id: &lt;id</w:t>
+                              <w:t>python tbbm.py -dc (or --</w:t>
+                            </w:r>
+                            <w:proofErr w:type="spellStart"/>
+                            <w:r>
+                              <w:rPr>
+                                <w:color w:val="9BBB59" w:themeColor="accent3"/>
+                              </w:rPr>
+                              <w:t>deleteCitation</w:t>
+                            </w:r>
+                            <w:proofErr w:type="spellEnd"/>
+                            <w:r>
+                              <w:rPr>
+                                <w:color w:val="9BBB59" w:themeColor="accent3"/>
+                              </w:rPr>
+                              <w:t>) id: &lt;id</w:t>
                             </w:r>
                             <w:r>
                               <w:rPr>
@@ -21767,7 +22876,6 @@
                             <w:pPr>
                               <w:jc w:val="center"/>
                               <w:rPr>
-                                <w:rFonts w:hint="cs"/>
                                 <w:color w:val="9BBB59" w:themeColor="accent3"/>
                               </w:rPr>
                             </w:pPr>
@@ -21776,7 +22884,6 @@
                             <w:pPr>
                               <w:jc w:val="center"/>
                               <w:rPr>
-                                <w:rFonts w:hint="cs"/>
                                 <w:color w:val="9BBB59" w:themeColor="accent3"/>
                                 <w:rtl/>
                               </w:rPr>
@@ -21814,7 +22921,6 @@
                       <w:pPr>
                         <w:jc w:val="center"/>
                         <w:rPr>
-                          <w:rFonts w:hint="cs"/>
                           <w:color w:val="9BBB59" w:themeColor="accent3"/>
                           <w:rtl/>
                         </w:rPr>
@@ -21837,7 +22943,21 @@
                         <w:rPr>
                           <w:color w:val="9BBB59" w:themeColor="accent3"/>
                         </w:rPr>
-                        <w:t>python tbbm.py -dc (or --deleteCitation) id: &lt;id</w:t>
+                        <w:t>python tbbm.py -dc (or --</w:t>
+                      </w:r>
+                      <w:proofErr w:type="spellStart"/>
+                      <w:r>
+                        <w:rPr>
+                          <w:color w:val="9BBB59" w:themeColor="accent3"/>
+                        </w:rPr>
+                        <w:t>deleteCitation</w:t>
+                      </w:r>
+                      <w:proofErr w:type="spellEnd"/>
+                      <w:r>
+                        <w:rPr>
+                          <w:color w:val="9BBB59" w:themeColor="accent3"/>
+                        </w:rPr>
+                        <w:t>) id: &lt;id</w:t>
                       </w:r>
                       <w:r>
                         <w:rPr>
@@ -21850,7 +22970,6 @@
                       <w:pPr>
                         <w:jc w:val="center"/>
                         <w:rPr>
-                          <w:rFonts w:hint="cs"/>
                           <w:color w:val="9BBB59" w:themeColor="accent3"/>
                         </w:rPr>
                       </w:pPr>
@@ -21859,7 +22978,6 @@
                       <w:pPr>
                         <w:jc w:val="center"/>
                         <w:rPr>
-                          <w:rFonts w:hint="cs"/>
                           <w:color w:val="9BBB59" w:themeColor="accent3"/>
                           <w:rtl/>
                         </w:rPr>
@@ -22518,7 +23636,6 @@
                             <w:pPr>
                               <w:jc w:val="center"/>
                               <w:rPr>
-                                <w:rFonts w:hint="cs"/>
                                 <w:color w:val="9BBB59" w:themeColor="accent3"/>
                                 <w:rtl/>
                               </w:rPr>
@@ -22541,7 +23658,14 @@
                               <w:rPr>
                                 <w:color w:val="9BBB59" w:themeColor="accent3"/>
                               </w:rPr>
-                              <w:t>python tbbm.py -e</w:t>
+                              <w:t>python tbbm.py -</w:t>
+                            </w:r>
+                            <w:proofErr w:type="spellStart"/>
+                            <w:r>
+                              <w:rPr>
+                                <w:color w:val="9BBB59" w:themeColor="accent3"/>
+                              </w:rPr>
+                              <w:t>e</w:t>
                             </w:r>
                             <w:r>
                               <w:rPr>
@@ -22549,11 +23673,26 @@
                               </w:rPr>
                               <w:t>apa</w:t>
                             </w:r>
+                            <w:proofErr w:type="spellEnd"/>
                             <w:r>
                               <w:rPr>
                                 <w:color w:val="9BBB59" w:themeColor="accent3"/>
                               </w:rPr>
-                              <w:t xml:space="preserve"> (or --exportAPA) &lt;id</w:t>
+                              <w:t xml:space="preserve"> (or --</w:t>
+                            </w:r>
+                            <w:proofErr w:type="spellStart"/>
+                            <w:r>
+                              <w:rPr>
+                                <w:color w:val="9BBB59" w:themeColor="accent3"/>
+                              </w:rPr>
+                              <w:t>exportAPA</w:t>
+                            </w:r>
+                            <w:proofErr w:type="spellEnd"/>
+                            <w:r>
+                              <w:rPr>
+                                <w:color w:val="9BBB59" w:themeColor="accent3"/>
+                              </w:rPr>
+                              <w:t>) &lt;id</w:t>
                             </w:r>
                             <w:r>
                               <w:rPr>
@@ -22566,7 +23705,6 @@
                             <w:pPr>
                               <w:jc w:val="center"/>
                               <w:rPr>
-                                <w:rFonts w:hint="cs"/>
                                 <w:color w:val="9BBB59" w:themeColor="accent3"/>
                               </w:rPr>
                             </w:pPr>
@@ -22589,7 +23727,6 @@
                             <w:pPr>
                               <w:jc w:val="center"/>
                               <w:rPr>
-                                <w:rFonts w:hint="cs"/>
                                 <w:color w:val="9BBB59" w:themeColor="accent3"/>
                                 <w:rtl/>
                               </w:rPr>
@@ -22621,7 +23758,6 @@
                       <w:pPr>
                         <w:jc w:val="center"/>
                         <w:rPr>
-                          <w:rFonts w:hint="cs"/>
                           <w:color w:val="9BBB59" w:themeColor="accent3"/>
                           <w:rtl/>
                         </w:rPr>
@@ -22644,7 +23780,14 @@
                         <w:rPr>
                           <w:color w:val="9BBB59" w:themeColor="accent3"/>
                         </w:rPr>
-                        <w:t>python tbbm.py -e</w:t>
+                        <w:t>python tbbm.py -</w:t>
+                      </w:r>
+                      <w:proofErr w:type="spellStart"/>
+                      <w:r>
+                        <w:rPr>
+                          <w:color w:val="9BBB59" w:themeColor="accent3"/>
+                        </w:rPr>
+                        <w:t>e</w:t>
                       </w:r>
                       <w:r>
                         <w:rPr>
@@ -22652,11 +23795,26 @@
                         </w:rPr>
                         <w:t>apa</w:t>
                       </w:r>
+                      <w:proofErr w:type="spellEnd"/>
                       <w:r>
                         <w:rPr>
                           <w:color w:val="9BBB59" w:themeColor="accent3"/>
                         </w:rPr>
-                        <w:t xml:space="preserve"> (or --exportAPA) &lt;id</w:t>
+                        <w:t xml:space="preserve"> (or --</w:t>
+                      </w:r>
+                      <w:proofErr w:type="spellStart"/>
+                      <w:r>
+                        <w:rPr>
+                          <w:color w:val="9BBB59" w:themeColor="accent3"/>
+                        </w:rPr>
+                        <w:t>exportAPA</w:t>
+                      </w:r>
+                      <w:proofErr w:type="spellEnd"/>
+                      <w:r>
+                        <w:rPr>
+                          <w:color w:val="9BBB59" w:themeColor="accent3"/>
+                        </w:rPr>
+                        <w:t>) &lt;id</w:t>
                       </w:r>
                       <w:r>
                         <w:rPr>
@@ -22669,7 +23827,6 @@
                       <w:pPr>
                         <w:jc w:val="center"/>
                         <w:rPr>
-                          <w:rFonts w:hint="cs"/>
                           <w:color w:val="9BBB59" w:themeColor="accent3"/>
                         </w:rPr>
                       </w:pPr>
@@ -22692,7 +23849,6 @@
                       <w:pPr>
                         <w:jc w:val="center"/>
                         <w:rPr>
-                          <w:rFonts w:hint="cs"/>
                           <w:color w:val="9BBB59" w:themeColor="accent3"/>
                           <w:rtl/>
                         </w:rPr>
@@ -22764,7 +23920,6 @@
                             <w:pPr>
                               <w:jc w:val="center"/>
                               <w:rPr>
-                                <w:rFonts w:hint="cs"/>
                                 <w:color w:val="9BBB59" w:themeColor="accent3"/>
                                 <w:rtl/>
                               </w:rPr>
@@ -22780,7 +23935,6 @@
                             <w:pPr>
                               <w:jc w:val="center"/>
                               <w:rPr>
-                                <w:rFonts w:hint="cs"/>
                                 <w:color w:val="9BBB59" w:themeColor="accent3"/>
                                 <w:rtl/>
                               </w:rPr>
@@ -22801,7 +23955,21 @@
                               <w:rPr>
                                 <w:color w:val="9BBB59" w:themeColor="accent3"/>
                               </w:rPr>
-                              <w:t xml:space="preserve"> (or --exportHarvard) &lt;id</w:t>
+                              <w:t xml:space="preserve"> (or --</w:t>
+                            </w:r>
+                            <w:proofErr w:type="spellStart"/>
+                            <w:r>
+                              <w:rPr>
+                                <w:color w:val="9BBB59" w:themeColor="accent3"/>
+                              </w:rPr>
+                              <w:t>exportHarvard</w:t>
+                            </w:r>
+                            <w:proofErr w:type="spellEnd"/>
+                            <w:r>
+                              <w:rPr>
+                                <w:color w:val="9BBB59" w:themeColor="accent3"/>
+                              </w:rPr>
+                              <w:t>) &lt;id</w:t>
                             </w:r>
                             <w:r>
                               <w:rPr>
@@ -22814,7 +23982,6 @@
                             <w:pPr>
                               <w:jc w:val="center"/>
                               <w:rPr>
-                                <w:rFonts w:hint="cs"/>
                                 <w:color w:val="9BBB59" w:themeColor="accent3"/>
                               </w:rPr>
                             </w:pPr>
@@ -22823,7 +23990,6 @@
                             <w:pPr>
                               <w:jc w:val="center"/>
                               <w:rPr>
-                                <w:rFonts w:hint="cs"/>
                                 <w:color w:val="9BBB59" w:themeColor="accent3"/>
                                 <w:rtl/>
                               </w:rPr>
@@ -22861,7 +24027,6 @@
                       <w:pPr>
                         <w:jc w:val="center"/>
                         <w:rPr>
-                          <w:rFonts w:hint="cs"/>
                           <w:color w:val="9BBB59" w:themeColor="accent3"/>
                           <w:rtl/>
                         </w:rPr>
@@ -22877,7 +24042,6 @@
                       <w:pPr>
                         <w:jc w:val="center"/>
                         <w:rPr>
-                          <w:rFonts w:hint="cs"/>
                           <w:color w:val="9BBB59" w:themeColor="accent3"/>
                           <w:rtl/>
                         </w:rPr>
@@ -22898,7 +24062,21 @@
                         <w:rPr>
                           <w:color w:val="9BBB59" w:themeColor="accent3"/>
                         </w:rPr>
-                        <w:t xml:space="preserve"> (or --exportHarvard) &lt;id</w:t>
+                        <w:t xml:space="preserve"> (or --</w:t>
+                      </w:r>
+                      <w:proofErr w:type="spellStart"/>
+                      <w:r>
+                        <w:rPr>
+                          <w:color w:val="9BBB59" w:themeColor="accent3"/>
+                        </w:rPr>
+                        <w:t>exportHarvard</w:t>
+                      </w:r>
+                      <w:proofErr w:type="spellEnd"/>
+                      <w:r>
+                        <w:rPr>
+                          <w:color w:val="9BBB59" w:themeColor="accent3"/>
+                        </w:rPr>
+                        <w:t>) &lt;id</w:t>
                       </w:r>
                       <w:r>
                         <w:rPr>
@@ -22911,7 +24089,6 @@
                       <w:pPr>
                         <w:jc w:val="center"/>
                         <w:rPr>
-                          <w:rFonts w:hint="cs"/>
                           <w:color w:val="9BBB59" w:themeColor="accent3"/>
                         </w:rPr>
                       </w:pPr>
@@ -22920,7 +24097,6 @@
                       <w:pPr>
                         <w:jc w:val="center"/>
                         <w:rPr>
-                          <w:rFonts w:hint="cs"/>
                           <w:color w:val="9BBB59" w:themeColor="accent3"/>
                           <w:rtl/>
                         </w:rPr>
@@ -22998,7 +24174,6 @@
                             <w:pPr>
                               <w:jc w:val="center"/>
                               <w:rPr>
-                                <w:rFonts w:hint="cs"/>
                                 <w:color w:val="9BBB59" w:themeColor="accent3"/>
                                 <w:rtl/>
                               </w:rPr>
@@ -23021,7 +24196,35 @@
                               <w:rPr>
                                 <w:color w:val="9BBB59" w:themeColor="accent3"/>
                               </w:rPr>
-                              <w:t>python tbbm.py -emla (or --exportMLA) &lt;id</w:t>
+                              <w:t>python tbbm.py -</w:t>
+                            </w:r>
+                            <w:proofErr w:type="spellStart"/>
+                            <w:r>
+                              <w:rPr>
+                                <w:color w:val="9BBB59" w:themeColor="accent3"/>
+                              </w:rPr>
+                              <w:t>emla</w:t>
+                            </w:r>
+                            <w:proofErr w:type="spellEnd"/>
+                            <w:r>
+                              <w:rPr>
+                                <w:color w:val="9BBB59" w:themeColor="accent3"/>
+                              </w:rPr>
+                              <w:t xml:space="preserve"> (or --</w:t>
+                            </w:r>
+                            <w:proofErr w:type="spellStart"/>
+                            <w:r>
+                              <w:rPr>
+                                <w:color w:val="9BBB59" w:themeColor="accent3"/>
+                              </w:rPr>
+                              <w:t>exportMLA</w:t>
+                            </w:r>
+                            <w:proofErr w:type="spellEnd"/>
+                            <w:r>
+                              <w:rPr>
+                                <w:color w:val="9BBB59" w:themeColor="accent3"/>
+                              </w:rPr>
+                              <w:t>) &lt;id</w:t>
                             </w:r>
                             <w:r>
                               <w:rPr>
@@ -23034,7 +24237,6 @@
                             <w:pPr>
                               <w:jc w:val="center"/>
                               <w:rPr>
-                                <w:rFonts w:hint="cs"/>
                                 <w:color w:val="9BBB59" w:themeColor="accent3"/>
                               </w:rPr>
                             </w:pPr>
@@ -23043,7 +24245,6 @@
                             <w:pPr>
                               <w:jc w:val="center"/>
                               <w:rPr>
-                                <w:rFonts w:hint="cs"/>
                                 <w:color w:val="9BBB59" w:themeColor="accent3"/>
                                 <w:rtl/>
                               </w:rPr>
@@ -23081,7 +24282,6 @@
                       <w:pPr>
                         <w:jc w:val="center"/>
                         <w:rPr>
-                          <w:rFonts w:hint="cs"/>
                           <w:color w:val="9BBB59" w:themeColor="accent3"/>
                           <w:rtl/>
                         </w:rPr>
@@ -23104,7 +24304,35 @@
                         <w:rPr>
                           <w:color w:val="9BBB59" w:themeColor="accent3"/>
                         </w:rPr>
-                        <w:t>python tbbm.py -emla (or --exportMLA) &lt;id</w:t>
+                        <w:t>python tbbm.py -</w:t>
+                      </w:r>
+                      <w:proofErr w:type="spellStart"/>
+                      <w:r>
+                        <w:rPr>
+                          <w:color w:val="9BBB59" w:themeColor="accent3"/>
+                        </w:rPr>
+                        <w:t>emla</w:t>
+                      </w:r>
+                      <w:proofErr w:type="spellEnd"/>
+                      <w:r>
+                        <w:rPr>
+                          <w:color w:val="9BBB59" w:themeColor="accent3"/>
+                        </w:rPr>
+                        <w:t xml:space="preserve"> (or --</w:t>
+                      </w:r>
+                      <w:proofErr w:type="spellStart"/>
+                      <w:r>
+                        <w:rPr>
+                          <w:color w:val="9BBB59" w:themeColor="accent3"/>
+                        </w:rPr>
+                        <w:t>exportMLA</w:t>
+                      </w:r>
+                      <w:proofErr w:type="spellEnd"/>
+                      <w:r>
+                        <w:rPr>
+                          <w:color w:val="9BBB59" w:themeColor="accent3"/>
+                        </w:rPr>
+                        <w:t>) &lt;id</w:t>
                       </w:r>
                       <w:r>
                         <w:rPr>
@@ -23117,7 +24345,6 @@
                       <w:pPr>
                         <w:jc w:val="center"/>
                         <w:rPr>
-                          <w:rFonts w:hint="cs"/>
                           <w:color w:val="9BBB59" w:themeColor="accent3"/>
                         </w:rPr>
                       </w:pPr>
@@ -23126,7 +24353,6 @@
                       <w:pPr>
                         <w:jc w:val="center"/>
                         <w:rPr>
-                          <w:rFonts w:hint="cs"/>
                           <w:color w:val="9BBB59" w:themeColor="accent3"/>
                           <w:rtl/>
                         </w:rPr>
@@ -23204,7 +24430,6 @@
                             <w:pPr>
                               <w:jc w:val="center"/>
                               <w:rPr>
-                                <w:rFonts w:hint="cs"/>
                                 <w:color w:val="9BBB59" w:themeColor="accent3"/>
                                 <w:rtl/>
                               </w:rPr>
@@ -23227,7 +24452,35 @@
                               <w:rPr>
                                 <w:color w:val="9BBB59" w:themeColor="accent3"/>
                               </w:rPr>
-                              <w:t>python tbbm.py -eieee (or --exportIEEE) &lt;id</w:t>
+                              <w:t>python tbbm.py -</w:t>
+                            </w:r>
+                            <w:proofErr w:type="spellStart"/>
+                            <w:r>
+                              <w:rPr>
+                                <w:color w:val="9BBB59" w:themeColor="accent3"/>
+                              </w:rPr>
+                              <w:t>eieee</w:t>
+                            </w:r>
+                            <w:proofErr w:type="spellEnd"/>
+                            <w:r>
+                              <w:rPr>
+                                <w:color w:val="9BBB59" w:themeColor="accent3"/>
+                              </w:rPr>
+                              <w:t xml:space="preserve"> (or --</w:t>
+                            </w:r>
+                            <w:proofErr w:type="spellStart"/>
+                            <w:r>
+                              <w:rPr>
+                                <w:color w:val="9BBB59" w:themeColor="accent3"/>
+                              </w:rPr>
+                              <w:t>exportIEEE</w:t>
+                            </w:r>
+                            <w:proofErr w:type="spellEnd"/>
+                            <w:r>
+                              <w:rPr>
+                                <w:color w:val="9BBB59" w:themeColor="accent3"/>
+                              </w:rPr>
+                              <w:t>) &lt;id</w:t>
                             </w:r>
                             <w:r>
                               <w:rPr>
@@ -23240,7 +24493,6 @@
                             <w:pPr>
                               <w:jc w:val="center"/>
                               <w:rPr>
-                                <w:rFonts w:hint="cs"/>
                                 <w:color w:val="9BBB59" w:themeColor="accent3"/>
                               </w:rPr>
                             </w:pPr>
@@ -23249,7 +24501,6 @@
                             <w:pPr>
                               <w:jc w:val="center"/>
                               <w:rPr>
-                                <w:rFonts w:hint="cs"/>
                                 <w:color w:val="9BBB59" w:themeColor="accent3"/>
                                 <w:rtl/>
                               </w:rPr>
@@ -23287,7 +24538,6 @@
                       <w:pPr>
                         <w:jc w:val="center"/>
                         <w:rPr>
-                          <w:rFonts w:hint="cs"/>
                           <w:color w:val="9BBB59" w:themeColor="accent3"/>
                           <w:rtl/>
                         </w:rPr>
@@ -23310,7 +24560,35 @@
                         <w:rPr>
                           <w:color w:val="9BBB59" w:themeColor="accent3"/>
                         </w:rPr>
-                        <w:t>python tbbm.py -eieee (or --exportIEEE) &lt;id</w:t>
+                        <w:t>python tbbm.py -</w:t>
+                      </w:r>
+                      <w:proofErr w:type="spellStart"/>
+                      <w:r>
+                        <w:rPr>
+                          <w:color w:val="9BBB59" w:themeColor="accent3"/>
+                        </w:rPr>
+                        <w:t>eieee</w:t>
+                      </w:r>
+                      <w:proofErr w:type="spellEnd"/>
+                      <w:r>
+                        <w:rPr>
+                          <w:color w:val="9BBB59" w:themeColor="accent3"/>
+                        </w:rPr>
+                        <w:t xml:space="preserve"> (or --</w:t>
+                      </w:r>
+                      <w:proofErr w:type="spellStart"/>
+                      <w:r>
+                        <w:rPr>
+                          <w:color w:val="9BBB59" w:themeColor="accent3"/>
+                        </w:rPr>
+                        <w:t>exportIEEE</w:t>
+                      </w:r>
+                      <w:proofErr w:type="spellEnd"/>
+                      <w:r>
+                        <w:rPr>
+                          <w:color w:val="9BBB59" w:themeColor="accent3"/>
+                        </w:rPr>
+                        <w:t>) &lt;id</w:t>
                       </w:r>
                       <w:r>
                         <w:rPr>
@@ -23323,7 +24601,6 @@
                       <w:pPr>
                         <w:jc w:val="center"/>
                         <w:rPr>
-                          <w:rFonts w:hint="cs"/>
                           <w:color w:val="9BBB59" w:themeColor="accent3"/>
                         </w:rPr>
                       </w:pPr>
@@ -23332,7 +24609,6 @@
                       <w:pPr>
                         <w:jc w:val="center"/>
                         <w:rPr>
-                          <w:rFonts w:hint="cs"/>
                           <w:color w:val="9BBB59" w:themeColor="accent3"/>
                           <w:rtl/>
                         </w:rPr>
@@ -23690,7 +24966,6 @@
                             <w:pPr>
                               <w:jc w:val="center"/>
                               <w:rPr>
-                                <w:rFonts w:hint="cs"/>
                                 <w:color w:val="C0504D" w:themeColor="accent2"/>
                                 <w:rtl/>
                               </w:rPr>
@@ -23728,7 +25003,6 @@
                       <w:pPr>
                         <w:jc w:val="center"/>
                         <w:rPr>
-                          <w:rFonts w:hint="cs"/>
                           <w:color w:val="C0504D" w:themeColor="accent2"/>
                           <w:rtl/>
                         </w:rPr>
@@ -24632,7 +25906,6 @@
                             <w:pPr>
                               <w:jc w:val="center"/>
                               <w:rPr>
-                                <w:rFonts w:hint="cs"/>
                                 <w:color w:val="9BBB59" w:themeColor="accent3"/>
                                 <w:rtl/>
                               </w:rPr>
@@ -24655,7 +25928,35 @@
                               <w:rPr>
                                 <w:color w:val="9BBB59" w:themeColor="accent3"/>
                               </w:rPr>
-                              <w:t>python tbbm.py -dcat (or --deleteCategory) id: &lt;id</w:t>
+                              <w:t>python tbbm.py -</w:t>
+                            </w:r>
+                            <w:proofErr w:type="spellStart"/>
+                            <w:r>
+                              <w:rPr>
+                                <w:color w:val="9BBB59" w:themeColor="accent3"/>
+                              </w:rPr>
+                              <w:t>dcat</w:t>
+                            </w:r>
+                            <w:proofErr w:type="spellEnd"/>
+                            <w:r>
+                              <w:rPr>
+                                <w:color w:val="9BBB59" w:themeColor="accent3"/>
+                              </w:rPr>
+                              <w:t xml:space="preserve"> (or --</w:t>
+                            </w:r>
+                            <w:proofErr w:type="spellStart"/>
+                            <w:r>
+                              <w:rPr>
+                                <w:color w:val="9BBB59" w:themeColor="accent3"/>
+                              </w:rPr>
+                              <w:t>deleteCategory</w:t>
+                            </w:r>
+                            <w:proofErr w:type="spellEnd"/>
+                            <w:r>
+                              <w:rPr>
+                                <w:color w:val="9BBB59" w:themeColor="accent3"/>
+                              </w:rPr>
+                              <w:t>) id: &lt;id</w:t>
                             </w:r>
                             <w:r>
                               <w:rPr>
@@ -24677,7 +25978,6 @@
                             <w:pPr>
                               <w:jc w:val="center"/>
                               <w:rPr>
-                                <w:rFonts w:hint="cs"/>
                                 <w:color w:val="9BBB59" w:themeColor="accent3"/>
                                 <w:rtl/>
                               </w:rPr>
@@ -24715,7 +26015,6 @@
                       <w:pPr>
                         <w:jc w:val="center"/>
                         <w:rPr>
-                          <w:rFonts w:hint="cs"/>
                           <w:color w:val="9BBB59" w:themeColor="accent3"/>
                           <w:rtl/>
                         </w:rPr>
@@ -24738,7 +26037,35 @@
                         <w:rPr>
                           <w:color w:val="9BBB59" w:themeColor="accent3"/>
                         </w:rPr>
-                        <w:t>python tbbm.py -dcat (or --deleteCategory) id: &lt;id</w:t>
+                        <w:t>python tbbm.py -</w:t>
+                      </w:r>
+                      <w:proofErr w:type="spellStart"/>
+                      <w:r>
+                        <w:rPr>
+                          <w:color w:val="9BBB59" w:themeColor="accent3"/>
+                        </w:rPr>
+                        <w:t>dcat</w:t>
+                      </w:r>
+                      <w:proofErr w:type="spellEnd"/>
+                      <w:r>
+                        <w:rPr>
+                          <w:color w:val="9BBB59" w:themeColor="accent3"/>
+                        </w:rPr>
+                        <w:t xml:space="preserve"> (or --</w:t>
+                      </w:r>
+                      <w:proofErr w:type="spellStart"/>
+                      <w:r>
+                        <w:rPr>
+                          <w:color w:val="9BBB59" w:themeColor="accent3"/>
+                        </w:rPr>
+                        <w:t>deleteCategory</w:t>
+                      </w:r>
+                      <w:proofErr w:type="spellEnd"/>
+                      <w:r>
+                        <w:rPr>
+                          <w:color w:val="9BBB59" w:themeColor="accent3"/>
+                        </w:rPr>
+                        <w:t>) id: &lt;id</w:t>
                       </w:r>
                       <w:r>
                         <w:rPr>
@@ -24760,7 +26087,6 @@
                       <w:pPr>
                         <w:jc w:val="center"/>
                         <w:rPr>
-                          <w:rFonts w:hint="cs"/>
                           <w:color w:val="9BBB59" w:themeColor="accent3"/>
                           <w:rtl/>
                         </w:rPr>
@@ -25394,8 +26720,26 @@
           <w:color w:val="4F81BD" w:themeColor="accent1"/>
           <w:lang w:eastAsia="he-IL"/>
         </w:rPr>
-        <w:t>optional in this system are :</w:t>
-      </w:r>
+        <w:t>that may happen</w:t>
+      </w:r>
+      <w:r>
+        <w:rPr>
+          <w:rFonts w:asciiTheme="majorBidi" w:hAnsiTheme="majorBidi" w:cstheme="majorBidi"/>
+          <w:color w:val="4F81BD" w:themeColor="accent1"/>
+          <w:lang w:eastAsia="he-IL"/>
+        </w:rPr>
+        <w:t xml:space="preserve"> in this system </w:t>
+      </w:r>
+      <w:proofErr w:type="gramStart"/>
+      <w:r>
+        <w:rPr>
+          <w:rFonts w:asciiTheme="majorBidi" w:hAnsiTheme="majorBidi" w:cstheme="majorBidi"/>
+          <w:color w:val="4F81BD" w:themeColor="accent1"/>
+          <w:lang w:eastAsia="he-IL"/>
+        </w:rPr>
+        <w:t>are :</w:t>
+      </w:r>
+      <w:proofErr w:type="gramEnd"/>
       <w:r>
         <w:rPr>
           <w:rFonts w:asciiTheme="majorBidi" w:hAnsiTheme="majorBidi" w:cstheme="majorBidi"/>
@@ -25411,18 +26755,125 @@
           <w:color w:val="4F81BD" w:themeColor="accent1"/>
           <w:lang w:eastAsia="he-IL"/>
         </w:rPr>
+        <w:t>(knowing the password)</w:t>
+      </w:r>
+      <w:r>
+        <w:rPr>
+          <w:rFonts w:asciiTheme="majorBidi" w:hAnsiTheme="majorBidi" w:cstheme="majorBidi"/>
+          <w:color w:val="4F81BD" w:themeColor="accent1"/>
+          <w:lang w:eastAsia="he-IL"/>
+        </w:rPr>
         <w:br/>
         <w:t xml:space="preserve">- The password is </w:t>
       </w:r>
-      <w:bookmarkStart w:id="3" w:name="_GoBack"/>
-      <w:bookmarkEnd w:id="3"/>
       <w:r>
         <w:rPr>
           <w:rFonts w:asciiTheme="majorBidi" w:hAnsiTheme="majorBidi" w:cstheme="majorBidi"/>
           <w:color w:val="4F81BD" w:themeColor="accent1"/>
           <w:lang w:eastAsia="he-IL"/>
         </w:rPr>
+        <w:t>not complicated enough (there is a risk that someone will break into the account)</w:t>
+      </w:r>
+      <w:r>
+        <w:rPr>
+          <w:rFonts w:asciiTheme="majorBidi" w:hAnsiTheme="majorBidi" w:cstheme="majorBidi"/>
+          <w:color w:val="4F81BD" w:themeColor="accent1"/>
+          <w:lang w:eastAsia="he-IL"/>
+        </w:rPr>
+        <w:br/>
+        <w:t xml:space="preserve">- The information kept in the data base is open to other sources </w:t>
+      </w:r>
+      <w:r>
+        <w:rPr>
+          <w:rFonts w:asciiTheme="majorBidi" w:hAnsiTheme="majorBidi" w:cstheme="majorBidi"/>
+          <w:color w:val="4F81BD" w:themeColor="accent1"/>
+          <w:lang w:eastAsia="he-IL"/>
+        </w:rPr>
+        <w:br/>
+      </w:r>
+      <w:proofErr w:type="spellStart"/>
+      <w:r>
+        <w:rPr>
+          <w:rFonts w:asciiTheme="majorBidi" w:hAnsiTheme="majorBidi" w:cstheme="majorBidi"/>
+          <w:color w:val="4F81BD" w:themeColor="accent1"/>
+          <w:lang w:eastAsia="he-IL"/>
+        </w:rPr>
+        <w:t>non of</w:t>
+      </w:r>
+      <w:proofErr w:type="spellEnd"/>
+      <w:r>
+        <w:rPr>
+          <w:rFonts w:asciiTheme="majorBidi" w:hAnsiTheme="majorBidi" w:cstheme="majorBidi"/>
+          <w:color w:val="4F81BD" w:themeColor="accent1"/>
+          <w:lang w:eastAsia="he-IL"/>
+        </w:rPr>
+        <w:t xml:space="preserve"> the risks above is dangerous </w:t>
+      </w:r>
+      <w:r>
+        <w:rPr>
+          <w:rFonts w:asciiTheme="majorBidi" w:hAnsiTheme="majorBidi" w:cstheme="majorBidi"/>
+          <w:color w:val="4F81BD" w:themeColor="accent1"/>
+          <w:lang w:eastAsia="he-IL"/>
+        </w:rPr>
+        <w:t xml:space="preserve">to the user or to any other entity, as well as the environment and the system itself. The risks are minor and only effects the privacy of the </w:t>
+      </w:r>
+      <w:proofErr w:type="gramStart"/>
+      <w:r>
+        <w:rPr>
+          <w:rFonts w:asciiTheme="majorBidi" w:hAnsiTheme="majorBidi" w:cstheme="majorBidi"/>
+          <w:color w:val="4F81BD" w:themeColor="accent1"/>
+          <w:lang w:eastAsia="he-IL"/>
+        </w:rPr>
+        <w:t>user,.</w:t>
+      </w:r>
+      <w:proofErr w:type="gramEnd"/>
+      <w:r>
+        <w:rPr>
+          <w:rFonts w:asciiTheme="majorBidi" w:hAnsiTheme="majorBidi" w:cstheme="majorBidi"/>
+          <w:color w:val="4F81BD" w:themeColor="accent1"/>
+          <w:lang w:eastAsia="he-IL"/>
+        </w:rPr>
+        <w:t xml:space="preserve"> the app stores bibliographies and not classified information of any sort so there is no risk of important </w:t>
+      </w:r>
+      <w:proofErr w:type="gramStart"/>
+      <w:r>
+        <w:rPr>
+          <w:rFonts w:asciiTheme="majorBidi" w:hAnsiTheme="majorBidi" w:cstheme="majorBidi"/>
+          <w:color w:val="4F81BD" w:themeColor="accent1"/>
+          <w:lang w:eastAsia="he-IL"/>
+        </w:rPr>
+        <w:t xml:space="preserve">delicate </w:t>
+      </w:r>
+      <w:r>
+        <w:rPr>
+          <w:rFonts w:asciiTheme="majorBidi" w:hAnsiTheme="majorBidi" w:cstheme="majorBidi"/>
+          <w:lang w:eastAsia="he-IL"/>
+        </w:rPr>
         <w:t xml:space="preserve"> </w:t>
+      </w:r>
+      <w:r>
+        <w:rPr>
+          <w:rFonts w:asciiTheme="majorBidi" w:hAnsiTheme="majorBidi" w:cstheme="majorBidi"/>
+          <w:color w:val="4F81BD" w:themeColor="accent1"/>
+          <w:lang w:eastAsia="he-IL"/>
+        </w:rPr>
+        <w:t>data</w:t>
+      </w:r>
+      <w:proofErr w:type="gramEnd"/>
+      <w:r>
+        <w:rPr>
+          <w:rFonts w:asciiTheme="majorBidi" w:hAnsiTheme="majorBidi" w:cstheme="majorBidi"/>
+          <w:color w:val="4F81BD" w:themeColor="accent1"/>
+          <w:lang w:eastAsia="he-IL"/>
+        </w:rPr>
+        <w:t xml:space="preserve"> leak.</w:t>
+      </w:r>
+      <w:r>
+        <w:rPr>
+          <w:rFonts w:asciiTheme="majorBidi" w:hAnsiTheme="majorBidi" w:cstheme="majorBidi"/>
+          <w:lang w:eastAsia="he-IL"/>
+        </w:rPr>
+        <w:br/>
       </w:r>
     </w:p>
     <w:p>
@@ -25438,6 +26889,85 @@
           <w:lang w:eastAsia="he-IL"/>
         </w:rPr>
       </w:pPr>
+      <w:r>
+        <w:rPr>
+          <w:rFonts w:asciiTheme="majorBidi" w:hAnsiTheme="majorBidi" w:cstheme="majorBidi"/>
+          <w:lang w:eastAsia="he-IL"/>
+        </w:rPr>
+        <w:t>Information security tools</w:t>
+      </w:r>
+      <w:r>
+        <w:rPr>
+          <w:rFonts w:asciiTheme="majorBidi" w:hAnsiTheme="majorBidi" w:cstheme="majorBidi"/>
+          <w:lang w:eastAsia="he-IL"/>
+        </w:rPr>
+        <w:br/>
+      </w:r>
+      <w:r>
+        <w:rPr>
+          <w:rFonts w:asciiTheme="majorBidi" w:hAnsiTheme="majorBidi" w:cstheme="majorBidi"/>
+          <w:color w:val="4F81BD" w:themeColor="accent1"/>
+          <w:lang w:eastAsia="he-IL"/>
+        </w:rPr>
+        <w:t xml:space="preserve">In order to enter the </w:t>
+      </w:r>
+      <w:proofErr w:type="gramStart"/>
+      <w:r>
+        <w:rPr>
+          <w:rFonts w:asciiTheme="majorBidi" w:hAnsiTheme="majorBidi" w:cstheme="majorBidi"/>
+          <w:color w:val="4F81BD" w:themeColor="accent1"/>
+          <w:lang w:eastAsia="he-IL"/>
+        </w:rPr>
+        <w:t>system ,</w:t>
+      </w:r>
+      <w:proofErr w:type="gramEnd"/>
+      <w:r>
+        <w:rPr>
+          <w:rFonts w:asciiTheme="majorBidi" w:hAnsiTheme="majorBidi" w:cstheme="majorBidi"/>
+          <w:color w:val="4F81BD" w:themeColor="accent1"/>
+          <w:lang w:eastAsia="he-IL"/>
+        </w:rPr>
+        <w:t xml:space="preserve"> the user must create a personal password that is going to allow access to the app for further use.</w:t>
+      </w:r>
+      <w:r>
+        <w:rPr>
+          <w:rFonts w:asciiTheme="majorBidi" w:hAnsiTheme="majorBidi" w:cstheme="majorBidi"/>
+          <w:lang w:eastAsia="he-IL"/>
+        </w:rPr>
+        <w:br/>
+      </w:r>
+      <w:r>
+        <w:rPr>
+          <w:rFonts w:asciiTheme="majorBidi" w:hAnsiTheme="majorBidi" w:cstheme="majorBidi"/>
+          <w:color w:val="4F81BD" w:themeColor="accent1"/>
+          <w:lang w:eastAsia="he-IL"/>
+        </w:rPr>
+        <w:t xml:space="preserve">other then the password that the user chooses for his account there are no other security limitations </w:t>
+      </w:r>
+      <w:r>
+        <w:rPr>
+          <w:rFonts w:asciiTheme="majorBidi" w:hAnsiTheme="majorBidi" w:cstheme="majorBidi"/>
+          <w:color w:val="4F81BD" w:themeColor="accent1"/>
+          <w:lang w:eastAsia="he-IL"/>
+        </w:rPr>
+        <w:t>in the system.</w:t>
+      </w:r>
+      <w:r>
+        <w:rPr>
+          <w:rFonts w:asciiTheme="majorBidi" w:hAnsiTheme="majorBidi" w:cstheme="majorBidi"/>
+          <w:color w:val="4F81BD" w:themeColor="accent1"/>
+          <w:lang w:eastAsia="he-IL"/>
+        </w:rPr>
+        <w:br/>
+        <w:t>as mentioned before, the information stored in the data base is not classified and does not require any security measures.</w:t>
+      </w:r>
+      <w:r>
+        <w:rPr>
+          <w:rFonts w:asciiTheme="majorBidi" w:hAnsiTheme="majorBidi" w:cstheme="majorBidi"/>
+          <w:lang w:eastAsia="he-IL"/>
+        </w:rPr>
+        <w:br/>
+      </w:r>
     </w:p>
     <w:p>
       <w:pPr>
@@ -25452,6 +26982,699 @@
           <w:lang w:eastAsia="he-IL"/>
         </w:rPr>
       </w:pPr>
+      <w:r>
+        <w:rPr>
+          <w:rFonts w:asciiTheme="majorBidi" w:hAnsiTheme="majorBidi" w:cstheme="majorBidi"/>
+          <w:lang w:eastAsia="he-IL"/>
+        </w:rPr>
+        <w:t xml:space="preserve">Security management </w:t>
+      </w:r>
+      <w:r>
+        <w:rPr>
+          <w:rFonts w:asciiTheme="majorBidi" w:hAnsiTheme="majorBidi" w:cstheme="majorBidi"/>
+          <w:lang w:eastAsia="he-IL"/>
+        </w:rPr>
+        <w:br/>
+      </w:r>
+      <w:r>
+        <w:rPr>
+          <w:rFonts w:asciiTheme="majorBidi" w:hAnsiTheme="majorBidi" w:cstheme="majorBidi"/>
+          <w:color w:val="4F81BD" w:themeColor="accent1"/>
+          <w:lang w:eastAsia="he-IL"/>
+        </w:rPr>
+        <w:t>* accounts management – personal password for every new user (account)</w:t>
+      </w:r>
+      <w:r>
+        <w:rPr>
+          <w:rFonts w:asciiTheme="majorBidi" w:hAnsiTheme="majorBidi" w:cstheme="majorBidi"/>
+          <w:color w:val="4F81BD" w:themeColor="accent1"/>
+          <w:lang w:eastAsia="he-IL"/>
+        </w:rPr>
+        <w:br/>
+        <w:t xml:space="preserve">* the app's services are available for the user </w:t>
+      </w:r>
+      <w:proofErr w:type="gramStart"/>
+      <w:r>
+        <w:rPr>
+          <w:rFonts w:asciiTheme="majorBidi" w:hAnsiTheme="majorBidi" w:cstheme="majorBidi"/>
+          <w:color w:val="4F81BD" w:themeColor="accent1"/>
+          <w:lang w:eastAsia="he-IL"/>
+        </w:rPr>
+        <w:t>as long as</w:t>
+      </w:r>
+      <w:proofErr w:type="gramEnd"/>
+      <w:r>
+        <w:rPr>
+          <w:rFonts w:asciiTheme="majorBidi" w:hAnsiTheme="majorBidi" w:cstheme="majorBidi"/>
+          <w:color w:val="4F81BD" w:themeColor="accent1"/>
+          <w:lang w:eastAsia="he-IL"/>
+        </w:rPr>
+        <w:t xml:space="preserve"> he didn’t log out of        the system</w:t>
+      </w:r>
+      <w:r>
+        <w:rPr>
+          <w:rFonts w:asciiTheme="majorBidi" w:hAnsiTheme="majorBidi" w:cstheme="majorBidi"/>
+          <w:color w:val="4F81BD" w:themeColor="accent1"/>
+          <w:lang w:eastAsia="he-IL"/>
+        </w:rPr>
+        <w:br/>
+      </w:r>
+      <w:r>
+        <w:rPr>
+          <w:rFonts w:asciiTheme="majorBidi" w:hAnsiTheme="majorBidi" w:cstheme="majorBidi"/>
+          <w:color w:val="4F81BD" w:themeColor="accent1"/>
+          <w:lang w:eastAsia="he-IL"/>
+        </w:rPr>
+        <w:br/>
+      </w:r>
+      <w:r>
+        <w:rPr>
+          <w:rFonts w:asciiTheme="majorBidi" w:hAnsiTheme="majorBidi" w:cstheme="majorBidi"/>
+          <w:color w:val="4F81BD" w:themeColor="accent1"/>
+          <w:lang w:eastAsia="he-IL"/>
+        </w:rPr>
+        <w:br/>
+      </w:r>
+      <w:r>
+        <w:rPr>
+          <w:rFonts w:asciiTheme="majorBidi" w:hAnsiTheme="majorBidi" w:cstheme="majorBidi"/>
+          <w:color w:val="4F81BD" w:themeColor="accent1"/>
+          <w:lang w:eastAsia="he-IL"/>
+        </w:rPr>
+        <w:br/>
+      </w:r>
+      <w:r>
+        <w:rPr>
+          <w:rFonts w:asciiTheme="majorBidi" w:hAnsiTheme="majorBidi" w:cstheme="majorBidi"/>
+          <w:color w:val="4F81BD" w:themeColor="accent1"/>
+          <w:lang w:eastAsia="he-IL"/>
+        </w:rPr>
+        <w:br/>
+      </w:r>
+      <w:r>
+        <w:rPr>
+          <w:rFonts w:asciiTheme="majorBidi" w:hAnsiTheme="majorBidi" w:cstheme="majorBidi"/>
+          <w:color w:val="4F81BD" w:themeColor="accent1"/>
+          <w:lang w:eastAsia="he-IL"/>
+        </w:rPr>
+        <w:br/>
+      </w:r>
+      <w:r>
+        <w:rPr>
+          <w:rFonts w:asciiTheme="majorBidi" w:hAnsiTheme="majorBidi" w:cstheme="majorBidi"/>
+          <w:color w:val="4F81BD" w:themeColor="accent1"/>
+          <w:lang w:eastAsia="he-IL"/>
+        </w:rPr>
+        <w:br/>
+      </w:r>
+      <w:r>
+        <w:rPr>
+          <w:rFonts w:asciiTheme="majorBidi" w:hAnsiTheme="majorBidi" w:cstheme="majorBidi"/>
+          <w:color w:val="4F81BD" w:themeColor="accent1"/>
+          <w:lang w:eastAsia="he-IL"/>
+        </w:rPr>
+        <w:br/>
+      </w:r>
+      <w:r>
+        <w:rPr>
+          <w:rFonts w:asciiTheme="majorBidi" w:hAnsiTheme="majorBidi" w:cstheme="majorBidi"/>
+          <w:color w:val="4F81BD" w:themeColor="accent1"/>
+          <w:lang w:eastAsia="he-IL"/>
+        </w:rPr>
+        <w:br/>
+      </w:r>
+      <w:r>
+        <w:rPr>
+          <w:rFonts w:asciiTheme="majorBidi" w:hAnsiTheme="majorBidi" w:cstheme="majorBidi"/>
+          <w:color w:val="4F81BD" w:themeColor="accent1"/>
+          <w:lang w:eastAsia="he-IL"/>
+        </w:rPr>
+        <w:br/>
+      </w:r>
+      <w:r>
+        <w:rPr>
+          <w:rFonts w:asciiTheme="majorBidi" w:hAnsiTheme="majorBidi" w:cstheme="majorBidi"/>
+          <w:color w:val="4F81BD" w:themeColor="accent1"/>
+          <w:lang w:eastAsia="he-IL"/>
+        </w:rPr>
+        <w:br/>
+      </w:r>
+      <w:r>
+        <w:rPr>
+          <w:rFonts w:asciiTheme="majorBidi" w:hAnsiTheme="majorBidi" w:cstheme="majorBidi"/>
+          <w:color w:val="4F81BD" w:themeColor="accent1"/>
+          <w:lang w:eastAsia="he-IL"/>
+        </w:rPr>
+        <w:br/>
+      </w:r>
+      <w:r>
+        <w:rPr>
+          <w:rFonts w:asciiTheme="majorBidi" w:hAnsiTheme="majorBidi" w:cstheme="majorBidi"/>
+          <w:color w:val="4F81BD" w:themeColor="accent1"/>
+          <w:lang w:eastAsia="he-IL"/>
+        </w:rPr>
+        <w:br/>
+      </w:r>
+      <w:r>
+        <w:rPr>
+          <w:rFonts w:asciiTheme="majorBidi" w:hAnsiTheme="majorBidi" w:cstheme="majorBidi"/>
+          <w:color w:val="4F81BD" w:themeColor="accent1"/>
+          <w:lang w:eastAsia="he-IL"/>
+        </w:rPr>
+        <w:br/>
+      </w:r>
+      <w:r>
+        <w:rPr>
+          <w:rFonts w:asciiTheme="majorBidi" w:hAnsiTheme="majorBidi" w:cstheme="majorBidi"/>
+          <w:color w:val="4F81BD" w:themeColor="accent1"/>
+          <w:lang w:eastAsia="he-IL"/>
+        </w:rPr>
+        <w:br/>
+      </w:r>
+      <w:r>
+        <w:rPr>
+          <w:rFonts w:asciiTheme="majorBidi" w:hAnsiTheme="majorBidi" w:cstheme="majorBidi"/>
+          <w:color w:val="4F81BD" w:themeColor="accent1"/>
+          <w:lang w:eastAsia="he-IL"/>
+        </w:rPr>
+        <w:br/>
+      </w:r>
+      <w:r>
+        <w:rPr>
+          <w:rFonts w:asciiTheme="majorBidi" w:hAnsiTheme="majorBidi" w:cstheme="majorBidi"/>
+          <w:color w:val="4F81BD" w:themeColor="accent1"/>
+          <w:lang w:eastAsia="he-IL"/>
+        </w:rPr>
+        <w:lastRenderedPageBreak/>
+        <w:br/>
+      </w:r>
+    </w:p>
+    <w:p>
+      <w:pPr>
+        <w:pStyle w:val="a9"/>
+        <w:numPr>
+          <w:ilvl w:val="1"/>
+          <w:numId w:val="38"/>
+        </w:numPr>
+        <w:bidi w:val="0"/>
+        <w:rPr>
+          <w:rFonts w:asciiTheme="majorBidi" w:hAnsiTheme="majorBidi" w:cstheme="majorBidi"/>
+          <w:lang w:eastAsia="he-IL"/>
+        </w:rPr>
+      </w:pPr>
+      <w:r>
+        <w:rPr>
+          <w:rFonts w:asciiTheme="majorBidi" w:hAnsiTheme="majorBidi" w:cstheme="majorBidi"/>
+          <w:b/>
+          <w:bCs/>
+          <w:lang w:eastAsia="he-IL"/>
+        </w:rPr>
+        <w:t>Interfaces and links</w:t>
+      </w:r>
+    </w:p>
+    <w:p>
+      <w:pPr>
+        <w:pStyle w:val="a9"/>
+        <w:numPr>
+          <w:ilvl w:val="2"/>
+          <w:numId w:val="38"/>
+        </w:numPr>
+        <w:bidi w:val="0"/>
+        <w:rPr>
+          <w:rFonts w:asciiTheme="majorBidi" w:hAnsiTheme="majorBidi" w:cstheme="majorBidi"/>
+          <w:lang w:eastAsia="he-IL"/>
+        </w:rPr>
+      </w:pPr>
+      <w:r>
+        <w:rPr>
+          <w:rFonts w:asciiTheme="majorBidi" w:hAnsiTheme="majorBidi" w:cstheme="majorBidi"/>
+          <w:lang w:eastAsia="he-IL"/>
+        </w:rPr>
+        <w:t xml:space="preserve">Index and general list </w:t>
+      </w:r>
+      <w:r>
+        <w:rPr>
+          <w:rFonts w:asciiTheme="majorBidi" w:hAnsiTheme="majorBidi" w:cstheme="majorBidi"/>
+          <w:lang w:eastAsia="he-IL"/>
+        </w:rPr>
+        <w:br/>
+      </w:r>
+      <w:r>
+        <w:rPr>
+          <w:rFonts w:asciiTheme="majorBidi" w:hAnsiTheme="majorBidi" w:cstheme="majorBidi"/>
+          <w:color w:val="4F81BD" w:themeColor="accent1"/>
+          <w:lang w:eastAsia="he-IL"/>
+        </w:rPr>
+        <w:t xml:space="preserve">- </w:t>
+      </w:r>
+      <w:r>
+        <w:rPr>
+          <w:rFonts w:asciiTheme="majorBidi" w:hAnsiTheme="majorBidi" w:cstheme="majorBidi"/>
+          <w:color w:val="4F81BD" w:themeColor="accent1"/>
+          <w:lang w:eastAsia="he-IL"/>
+        </w:rPr>
+        <w:t xml:space="preserve">The name of the </w:t>
+      </w:r>
+      <w:proofErr w:type="gramStart"/>
+      <w:r>
+        <w:rPr>
+          <w:rFonts w:asciiTheme="majorBidi" w:hAnsiTheme="majorBidi" w:cstheme="majorBidi"/>
+          <w:color w:val="4F81BD" w:themeColor="accent1"/>
+          <w:lang w:eastAsia="he-IL"/>
+        </w:rPr>
+        <w:t>system :</w:t>
+      </w:r>
+      <w:proofErr w:type="gramEnd"/>
+      <w:r>
+        <w:rPr>
+          <w:rFonts w:asciiTheme="majorBidi" w:hAnsiTheme="majorBidi" w:cstheme="majorBidi"/>
+          <w:color w:val="4F81BD" w:themeColor="accent1"/>
+          <w:lang w:eastAsia="he-IL"/>
+        </w:rPr>
+        <w:t xml:space="preserve"> "The BB Manager" </w:t>
+      </w:r>
+      <w:r>
+        <w:rPr>
+          <w:rFonts w:asciiTheme="majorBidi" w:hAnsiTheme="majorBidi" w:cstheme="majorBidi"/>
+          <w:color w:val="4F81BD" w:themeColor="accent1"/>
+          <w:lang w:eastAsia="he-IL"/>
+        </w:rPr>
+        <w:br/>
+        <w:t>- Connection type : web based ,information storage application</w:t>
+      </w:r>
+      <w:r>
+        <w:rPr>
+          <w:rFonts w:asciiTheme="majorBidi" w:hAnsiTheme="majorBidi" w:cstheme="majorBidi"/>
+          <w:lang w:eastAsia="he-IL"/>
+        </w:rPr>
+        <w:br/>
+      </w:r>
+      <w:r>
+        <w:rPr>
+          <w:rFonts w:asciiTheme="majorBidi" w:hAnsiTheme="majorBidi" w:cstheme="majorBidi"/>
+          <w:color w:val="4F81BD" w:themeColor="accent1"/>
+          <w:lang w:eastAsia="he-IL"/>
+        </w:rPr>
+        <w:t xml:space="preserve">- The type of the system : self – developed, first addition </w:t>
+      </w:r>
+      <w:r>
+        <w:rPr>
+          <w:rFonts w:asciiTheme="majorBidi" w:hAnsiTheme="majorBidi" w:cstheme="majorBidi"/>
+          <w:color w:val="4F81BD" w:themeColor="accent1"/>
+          <w:lang w:eastAsia="he-IL"/>
+        </w:rPr>
+        <w:br/>
+        <w:t>- A non-classified system for bibliography documents management</w:t>
+      </w:r>
+      <w:r>
+        <w:rPr>
+          <w:rFonts w:asciiTheme="majorBidi" w:hAnsiTheme="majorBidi" w:cstheme="majorBidi"/>
+          <w:lang w:eastAsia="he-IL"/>
+        </w:rPr>
+        <w:br/>
+      </w:r>
+    </w:p>
+    <w:p>
+      <w:pPr>
+        <w:pStyle w:val="a9"/>
+        <w:numPr>
+          <w:ilvl w:val="2"/>
+          <w:numId w:val="38"/>
+        </w:numPr>
+        <w:bidi w:val="0"/>
+        <w:rPr>
+          <w:rFonts w:asciiTheme="majorBidi" w:hAnsiTheme="majorBidi" w:cstheme="majorBidi"/>
+          <w:lang w:eastAsia="he-IL"/>
+        </w:rPr>
+      </w:pPr>
+      <w:r>
+        <w:rPr>
+          <w:rFonts w:asciiTheme="majorBidi" w:hAnsiTheme="majorBidi" w:cstheme="majorBidi"/>
+          <w:lang w:eastAsia="he-IL"/>
+        </w:rPr>
+        <w:t>Interface x</w:t>
+      </w:r>
+      <w:r>
+        <w:rPr>
+          <w:rFonts w:asciiTheme="majorBidi" w:hAnsiTheme="majorBidi" w:cstheme="majorBidi"/>
+          <w:lang w:eastAsia="he-IL"/>
+        </w:rPr>
+        <w:br/>
+      </w:r>
+      <w:r>
+        <w:rPr>
+          <w:rFonts w:asciiTheme="majorBidi" w:hAnsiTheme="majorBidi" w:cstheme="majorBidi"/>
+          <w:color w:val="4F81BD" w:themeColor="accent1"/>
+          <w:lang w:eastAsia="he-IL"/>
+        </w:rPr>
+        <w:t>The system does not interface with any other system, it is a web-based application that does not require services from different systems.</w:t>
+      </w:r>
+    </w:p>
+    <w:p>
+      <w:pPr>
+        <w:bidi w:val="0"/>
+        <w:ind w:left="1080"/>
+        <w:rPr>
+          <w:rFonts w:asciiTheme="majorBidi" w:hAnsiTheme="majorBidi" w:cstheme="majorBidi"/>
+          <w:lang w:eastAsia="he-IL"/>
+        </w:rPr>
+      </w:pPr>
+      <w:r>
+        <w:rPr>
+          <w:rFonts w:asciiTheme="majorBidi" w:hAnsiTheme="majorBidi" w:cstheme="majorBidi"/>
+          <w:lang w:eastAsia="he-IL"/>
+        </w:rPr>
+        <w:br/>
+      </w:r>
+      <w:r>
+        <w:rPr>
+          <w:rFonts w:asciiTheme="majorBidi" w:hAnsiTheme="majorBidi" w:cstheme="majorBidi"/>
+          <w:lang w:eastAsia="he-IL"/>
+        </w:rPr>
+        <w:br/>
+      </w:r>
+    </w:p>
+    <w:p>
+      <w:pPr>
+        <w:pStyle w:val="a9"/>
+        <w:numPr>
+          <w:ilvl w:val="1"/>
+          <w:numId w:val="38"/>
+        </w:numPr>
+        <w:bidi w:val="0"/>
+        <w:rPr>
+          <w:rFonts w:asciiTheme="majorBidi" w:hAnsiTheme="majorBidi" w:cstheme="majorBidi"/>
+          <w:lang w:eastAsia="he-IL"/>
+        </w:rPr>
+      </w:pPr>
+      <w:r>
+        <w:rPr>
+          <w:rFonts w:asciiTheme="majorBidi" w:hAnsiTheme="majorBidi" w:cstheme="majorBidi"/>
+          <w:b/>
+          <w:bCs/>
+          <w:lang w:eastAsia="he-IL"/>
+        </w:rPr>
+        <w:t>Special demands</w:t>
+      </w:r>
+    </w:p>
+    <w:p>
+      <w:pPr>
+        <w:pStyle w:val="a9"/>
+        <w:numPr>
+          <w:ilvl w:val="0"/>
+          <w:numId w:val="39"/>
+        </w:numPr>
+        <w:bidi w:val="0"/>
+        <w:rPr>
+          <w:rFonts w:asciiTheme="majorBidi" w:hAnsiTheme="majorBidi" w:cstheme="majorBidi"/>
+          <w:lang w:eastAsia="he-IL"/>
+        </w:rPr>
+      </w:pPr>
+      <w:proofErr w:type="gramStart"/>
+      <w:r>
+        <w:rPr>
+          <w:rFonts w:asciiTheme="majorBidi" w:hAnsiTheme="majorBidi" w:cstheme="majorBidi"/>
+          <w:color w:val="4F81BD" w:themeColor="accent1"/>
+          <w:lang w:eastAsia="he-IL"/>
+        </w:rPr>
+        <w:t>Flexibility :</w:t>
+      </w:r>
+      <w:proofErr w:type="gramEnd"/>
+      <w:r>
+        <w:rPr>
+          <w:rFonts w:asciiTheme="majorBidi" w:hAnsiTheme="majorBidi" w:cstheme="majorBidi"/>
+          <w:color w:val="4F81BD" w:themeColor="accent1"/>
+          <w:lang w:eastAsia="he-IL"/>
+        </w:rPr>
+        <w:br/>
+        <w:t>- The system is web-based , meaning that the web connection is necessary for the activation of the system. Without internet connection the application does not work.</w:t>
+      </w:r>
+      <w:r>
+        <w:rPr>
+          <w:rFonts w:asciiTheme="majorBidi" w:hAnsiTheme="majorBidi" w:cstheme="majorBidi"/>
+          <w:color w:val="4F81BD" w:themeColor="accent1"/>
+          <w:lang w:eastAsia="he-IL"/>
+        </w:rPr>
+        <w:br/>
+        <w:t>- The system works with API data base.</w:t>
+      </w:r>
+      <w:r>
+        <w:rPr>
+          <w:rFonts w:asciiTheme="majorBidi" w:hAnsiTheme="majorBidi" w:cstheme="majorBidi"/>
+          <w:color w:val="4F81BD" w:themeColor="accent1"/>
+          <w:lang w:eastAsia="he-IL"/>
+        </w:rPr>
+        <w:br/>
+        <w:t>- The user must work on the application according to the instructions presented in the help section inside the app.</w:t>
+      </w:r>
+    </w:p>
+    <w:p>
+      <w:pPr>
+        <w:pStyle w:val="a9"/>
+        <w:numPr>
+          <w:ilvl w:val="0"/>
+          <w:numId w:val="39"/>
+        </w:numPr>
+        <w:bidi w:val="0"/>
+        <w:rPr>
+          <w:rFonts w:asciiTheme="majorBidi" w:hAnsiTheme="majorBidi" w:cstheme="majorBidi"/>
+          <w:lang w:eastAsia="he-IL"/>
+        </w:rPr>
+      </w:pPr>
+      <w:proofErr w:type="gramStart"/>
+      <w:r>
+        <w:rPr>
+          <w:rFonts w:asciiTheme="majorBidi" w:hAnsiTheme="majorBidi" w:cstheme="majorBidi"/>
+          <w:color w:val="4F81BD" w:themeColor="accent1"/>
+          <w:lang w:eastAsia="he-IL"/>
+        </w:rPr>
+        <w:t>Portability :</w:t>
+      </w:r>
+      <w:proofErr w:type="gramEnd"/>
+      <w:r>
+        <w:rPr>
+          <w:rFonts w:asciiTheme="majorBidi" w:hAnsiTheme="majorBidi" w:cstheme="majorBidi"/>
+          <w:color w:val="4F81BD" w:themeColor="accent1"/>
+          <w:lang w:eastAsia="he-IL"/>
+        </w:rPr>
+        <w:br/>
+        <w:t>- The system works with API fire base, the code and the overall functionality of the system depends on the data-base.</w:t>
+      </w:r>
+      <w:r>
+        <w:rPr>
+          <w:rFonts w:asciiTheme="majorBidi" w:hAnsiTheme="majorBidi" w:cstheme="majorBidi"/>
+          <w:lang w:eastAsia="he-IL"/>
+        </w:rPr>
+        <w:br/>
+      </w:r>
+      <w:r>
+        <w:rPr>
+          <w:rFonts w:asciiTheme="majorBidi" w:hAnsiTheme="majorBidi" w:cstheme="majorBidi"/>
+          <w:color w:val="4F81BD" w:themeColor="accent1"/>
+          <w:lang w:eastAsia="he-IL"/>
+        </w:rPr>
+        <w:t xml:space="preserve">- The system is web-based , meaning that every platform that has web connection is able to enter the application and use it </w:t>
+      </w:r>
+      <w:r>
+        <w:rPr>
+          <w:rFonts w:asciiTheme="majorBidi" w:hAnsiTheme="majorBidi" w:cstheme="majorBidi"/>
+          <w:color w:val="4F81BD" w:themeColor="accent1"/>
+          <w:lang w:eastAsia="he-IL"/>
+        </w:rPr>
+        <w:t xml:space="preserve">( computers ,phones , </w:t>
+      </w:r>
+      <w:proofErr w:type="spellStart"/>
+      <w:r>
+        <w:rPr>
+          <w:rFonts w:asciiTheme="majorBidi" w:hAnsiTheme="majorBidi" w:cstheme="majorBidi"/>
+          <w:color w:val="4F81BD" w:themeColor="accent1"/>
+          <w:lang w:eastAsia="he-IL"/>
+        </w:rPr>
+        <w:t>ipads</w:t>
+      </w:r>
+      <w:proofErr w:type="spellEnd"/>
+      <w:r>
+        <w:rPr>
+          <w:rFonts w:asciiTheme="majorBidi" w:hAnsiTheme="majorBidi" w:cstheme="majorBidi"/>
+          <w:color w:val="4F81BD" w:themeColor="accent1"/>
+          <w:lang w:eastAsia="he-IL"/>
+        </w:rPr>
+        <w:t xml:space="preserve"> , etc. ).</w:t>
+      </w:r>
+    </w:p>
+    <w:p>
+      <w:pPr>
+        <w:pStyle w:val="a9"/>
+        <w:numPr>
+          <w:ilvl w:val="0"/>
+          <w:numId w:val="39"/>
+        </w:numPr>
+        <w:bidi w:val="0"/>
+        <w:rPr>
+          <w:rFonts w:asciiTheme="majorBidi" w:hAnsiTheme="majorBidi" w:cstheme="majorBidi"/>
+          <w:lang w:eastAsia="he-IL"/>
+        </w:rPr>
+      </w:pPr>
+      <w:proofErr w:type="gramStart"/>
+      <w:r>
+        <w:rPr>
+          <w:rFonts w:asciiTheme="majorBidi" w:hAnsiTheme="majorBidi" w:cstheme="majorBidi"/>
+          <w:color w:val="4F81BD" w:themeColor="accent1"/>
+          <w:lang w:eastAsia="he-IL"/>
+        </w:rPr>
+        <w:t>Languages :</w:t>
+      </w:r>
+      <w:proofErr w:type="gramEnd"/>
+      <w:r>
+        <w:rPr>
+          <w:rFonts w:asciiTheme="majorBidi" w:hAnsiTheme="majorBidi" w:cstheme="majorBidi"/>
+          <w:color w:val="4F81BD" w:themeColor="accent1"/>
+          <w:lang w:eastAsia="he-IL"/>
+        </w:rPr>
+        <w:br/>
+        <w:t xml:space="preserve">- The system is available in English , the instructions and all of the options provided by the application are in the English language . </w:t>
+      </w:r>
+      <w:r>
+        <w:rPr>
+          <w:rFonts w:asciiTheme="majorBidi" w:hAnsiTheme="majorBidi" w:cstheme="majorBidi"/>
+          <w:color w:val="4F81BD" w:themeColor="accent1"/>
+          <w:lang w:eastAsia="he-IL"/>
+        </w:rPr>
+        <w:t xml:space="preserve"> </w:t>
+      </w:r>
+    </w:p>
+    <w:p>
+      <w:pPr>
+        <w:bidi w:val="0"/>
+        <w:rPr>
+          <w:rFonts w:asciiTheme="majorBidi" w:hAnsiTheme="majorBidi" w:cstheme="majorBidi"/>
+          <w:color w:val="4F81BD" w:themeColor="accent1"/>
+          <w:lang w:eastAsia="he-IL"/>
+        </w:rPr>
+      </w:pPr>
+    </w:p>
+    <w:p>
+      <w:pPr>
+        <w:pStyle w:val="a9"/>
+        <w:numPr>
+          <w:ilvl w:val="1"/>
+          <w:numId w:val="38"/>
+        </w:numPr>
+        <w:bidi w:val="0"/>
+        <w:rPr>
+          <w:rFonts w:asciiTheme="majorBidi" w:hAnsiTheme="majorBidi" w:cstheme="majorBidi"/>
+          <w:lang w:eastAsia="he-IL"/>
+        </w:rPr>
+      </w:pPr>
+      <w:r>
+        <w:rPr>
+          <w:rFonts w:asciiTheme="majorBidi" w:hAnsiTheme="majorBidi" w:cstheme="majorBidi"/>
+          <w:b/>
+          <w:bCs/>
+          <w:lang w:eastAsia="he-IL"/>
+        </w:rPr>
+        <w:t xml:space="preserve"> Future demands</w:t>
+      </w:r>
+    </w:p>
+    <w:p>
+      <w:pPr>
+        <w:pStyle w:val="a9"/>
+        <w:numPr>
+          <w:ilvl w:val="0"/>
+          <w:numId w:val="40"/>
+        </w:numPr>
+        <w:bidi w:val="0"/>
+        <w:rPr>
+          <w:rFonts w:asciiTheme="majorBidi" w:hAnsiTheme="majorBidi" w:cstheme="majorBidi"/>
+          <w:lang w:eastAsia="he-IL"/>
+        </w:rPr>
+      </w:pPr>
+      <w:r>
+        <w:rPr>
+          <w:rFonts w:asciiTheme="majorBidi" w:hAnsiTheme="majorBidi" w:cstheme="majorBidi"/>
+          <w:color w:val="4F81BD" w:themeColor="accent1"/>
+          <w:lang w:eastAsia="he-IL"/>
+        </w:rPr>
+        <w:t xml:space="preserve">Allowing access to the system without web connection </w:t>
+      </w:r>
+    </w:p>
+    <w:p>
+      <w:pPr>
+        <w:pStyle w:val="a9"/>
+        <w:numPr>
+          <w:ilvl w:val="0"/>
+          <w:numId w:val="40"/>
+        </w:numPr>
+        <w:bidi w:val="0"/>
+        <w:rPr>
+          <w:rFonts w:asciiTheme="majorBidi" w:hAnsiTheme="majorBidi" w:cstheme="majorBidi"/>
+          <w:lang w:eastAsia="he-IL"/>
+        </w:rPr>
+      </w:pPr>
+      <w:r>
+        <w:rPr>
+          <w:rFonts w:asciiTheme="majorBidi" w:hAnsiTheme="majorBidi" w:cstheme="majorBidi"/>
+          <w:color w:val="4F81BD" w:themeColor="accent1"/>
+          <w:lang w:eastAsia="he-IL"/>
+        </w:rPr>
+        <w:t>Allowing the user to choose the language comfortable for him</w:t>
+      </w:r>
+    </w:p>
+    <w:p>
+      <w:pPr>
+        <w:bidi w:val="0"/>
+        <w:ind w:left="1440"/>
+        <w:rPr>
+          <w:rFonts w:asciiTheme="majorBidi" w:hAnsiTheme="majorBidi" w:cstheme="majorBidi"/>
+          <w:lang w:eastAsia="he-IL"/>
+        </w:rPr>
+      </w:pPr>
+      <w:r>
+        <w:rPr>
+          <w:rFonts w:asciiTheme="majorBidi" w:hAnsiTheme="majorBidi" w:cstheme="majorBidi"/>
+          <w:b/>
+          <w:bCs/>
+          <w:lang w:eastAsia="he-IL"/>
+        </w:rPr>
+        <w:br/>
+      </w:r>
+      <w:r>
+        <w:rPr>
+          <w:rFonts w:asciiTheme="majorBidi" w:hAnsiTheme="majorBidi" w:cstheme="majorBidi"/>
+          <w:b/>
+          <w:bCs/>
+          <w:lang w:eastAsia="he-IL"/>
+        </w:rPr>
+        <w:br/>
+      </w:r>
+    </w:p>
+    <w:p>
+      <w:pPr>
+        <w:bidi w:val="0"/>
+        <w:rPr>
+          <w:rFonts w:asciiTheme="majorBidi" w:hAnsiTheme="majorBidi" w:cstheme="majorBidi"/>
+          <w:lang w:eastAsia="he-IL"/>
+        </w:rPr>
+      </w:pPr>
+      <w:r>
+        <w:rPr>
+          <w:rFonts w:asciiTheme="majorBidi" w:hAnsiTheme="majorBidi" w:cstheme="majorBidi"/>
+          <w:color w:val="4F81BD" w:themeColor="accent1"/>
+          <w:lang w:eastAsia="he-IL"/>
+        </w:rPr>
+        <w:br/>
+      </w:r>
+    </w:p>
+    <w:p>
+      <w:pPr>
+        <w:pStyle w:val="a9"/>
+        <w:bidi w:val="0"/>
+        <w:ind w:left="1800"/>
+        <w:rPr>
+          <w:rFonts w:asciiTheme="majorBidi" w:hAnsiTheme="majorBidi" w:cstheme="majorBidi"/>
+          <w:lang w:eastAsia="he-IL"/>
+        </w:rPr>
+      </w:pPr>
     </w:p>
     <w:p>
       <w:pPr>
@@ -25491,10 +27714,10 @@
       </w:pPr>
     </w:p>
     <w:sectPr>
-      <w:headerReference w:type="default" r:id="rId8"/>
-      <w:footerReference w:type="default" r:id="rId9"/>
-      <w:headerReference w:type="first" r:id="rId10"/>
-      <w:footerReference w:type="first" r:id="rId11"/>
+      <w:headerReference w:type="default" r:id="rId9"/>
+      <w:footerReference w:type="default" r:id="rId10"/>
+      <w:headerReference w:type="first" r:id="rId11"/>
+      <w:footerReference w:type="first" r:id="rId12"/>
       <w:pgSz w:w="11906" w:h="16838" w:code="9"/>
       <w:pgMar w:top="1440" w:right="1418" w:bottom="1440" w:left="1418" w:header="709" w:footer="632" w:gutter="0"/>
       <w:cols w:space="708"/>
@@ -26059,7 +28282,7 @@
         <w:szCs w:val="18"/>
         <w:rtl/>
       </w:rPr>
-      <w:t>‏06/01/2018</w:t>
+      <w:t>‏07/01/2018</w:t>
     </w:r>
     <w:r>
       <w:rPr>
@@ -26201,7 +28424,7 @@
         <w:noProof/>
         <w:rtl/>
       </w:rPr>
-      <w:t>17</w:t>
+      <w:t>10</w:t>
     </w:r>
     <w:r>
       <w:rPr>
@@ -26265,7 +28488,7 @@
         <w:szCs w:val="18"/>
         <w:rtl/>
       </w:rPr>
-      <w:t>17</w:t>
+      <w:t>18</w:t>
     </w:r>
     <w:r>
       <w:rPr>
@@ -27846,6 +30069,120 @@
     </w:lvl>
   </w:abstractNum>
   <w:abstractNum w:abstractNumId="13" w15:restartNumberingAfterBreak="0">
+    <w:nsid w:val="2B5C33B8"/>
+    <w:multiLevelType w:val="hybridMultilevel"/>
+    <w:tmpl w:val="1E5C1F92"/>
+    <w:lvl w:ilvl="0" w:tplc="9F58954C">
+      <w:start w:val="1"/>
+      <w:numFmt w:val="bullet"/>
+      <w:lvlText w:val=""/>
+      <w:lvlJc w:val="left"/>
+      <w:pPr>
+        <w:ind w:left="1800" w:hanging="360"/>
+      </w:pPr>
+      <w:rPr>
+        <w:rFonts w:ascii="Symbol" w:hAnsi="Symbol" w:hint="default"/>
+        <w:color w:val="4F81BD" w:themeColor="accent1"/>
+      </w:rPr>
+    </w:lvl>
+    <w:lvl w:ilvl="1" w:tplc="04090003">
+      <w:start w:val="1"/>
+      <w:numFmt w:val="bullet"/>
+      <w:lvlText w:val="o"/>
+      <w:lvlJc w:val="left"/>
+      <w:pPr>
+        <w:ind w:left="2520" w:hanging="360"/>
+      </w:pPr>
+      <w:rPr>
+        <w:rFonts w:ascii="Courier New" w:hAnsi="Courier New" w:cs="Courier New" w:hint="default"/>
+      </w:rPr>
+    </w:lvl>
+    <w:lvl w:ilvl="2" w:tplc="04090005" w:tentative="1">
+      <w:start w:val="1"/>
+      <w:numFmt w:val="bullet"/>
+      <w:lvlText w:val=""/>
+      <w:lvlJc w:val="left"/>
+      <w:pPr>
+        <w:ind w:left="3240" w:hanging="360"/>
+      </w:pPr>
+      <w:rPr>
+        <w:rFonts w:ascii="Wingdings" w:hAnsi="Wingdings" w:hint="default"/>
+      </w:rPr>
+    </w:lvl>
+    <w:lvl w:ilvl="3" w:tplc="04090001" w:tentative="1">
+      <w:start w:val="1"/>
+      <w:numFmt w:val="bullet"/>
+      <w:lvlText w:val=""/>
+      <w:lvlJc w:val="left"/>
+      <w:pPr>
+        <w:ind w:left="3960" w:hanging="360"/>
+      </w:pPr>
+      <w:rPr>
+        <w:rFonts w:ascii="Symbol" w:hAnsi="Symbol" w:hint="default"/>
+      </w:rPr>
+    </w:lvl>
+    <w:lvl w:ilvl="4" w:tplc="04090003" w:tentative="1">
+      <w:start w:val="1"/>
+      <w:numFmt w:val="bullet"/>
+      <w:lvlText w:val="o"/>
+      <w:lvlJc w:val="left"/>
+      <w:pPr>
+        <w:ind w:left="4680" w:hanging="360"/>
+      </w:pPr>
+      <w:rPr>
+        <w:rFonts w:ascii="Courier New" w:hAnsi="Courier New" w:cs="Courier New" w:hint="default"/>
+      </w:rPr>
+    </w:lvl>
+    <w:lvl w:ilvl="5" w:tplc="04090005" w:tentative="1">
+      <w:start w:val="1"/>
+      <w:numFmt w:val="bullet"/>
+      <w:lvlText w:val=""/>
+      <w:lvlJc w:val="left"/>
+      <w:pPr>
+        <w:ind w:left="5400" w:hanging="360"/>
+      </w:pPr>
+      <w:rPr>
+        <w:rFonts w:ascii="Wingdings" w:hAnsi="Wingdings" w:hint="default"/>
+      </w:rPr>
+    </w:lvl>
+    <w:lvl w:ilvl="6" w:tplc="04090001" w:tentative="1">
+      <w:start w:val="1"/>
+      <w:numFmt w:val="bullet"/>
+      <w:lvlText w:val=""/>
+      <w:lvlJc w:val="left"/>
+      <w:pPr>
+        <w:ind w:left="6120" w:hanging="360"/>
+      </w:pPr>
+      <w:rPr>
+        <w:rFonts w:ascii="Symbol" w:hAnsi="Symbol" w:hint="default"/>
+      </w:rPr>
+    </w:lvl>
+    <w:lvl w:ilvl="7" w:tplc="04090003" w:tentative="1">
+      <w:start w:val="1"/>
+      <w:numFmt w:val="bullet"/>
+      <w:lvlText w:val="o"/>
+      <w:lvlJc w:val="left"/>
+      <w:pPr>
+        <w:ind w:left="6840" w:hanging="360"/>
+      </w:pPr>
+      <w:rPr>
+        <w:rFonts w:ascii="Courier New" w:hAnsi="Courier New" w:cs="Courier New" w:hint="default"/>
+      </w:rPr>
+    </w:lvl>
+    <w:lvl w:ilvl="8" w:tplc="04090005" w:tentative="1">
+      <w:start w:val="1"/>
+      <w:numFmt w:val="bullet"/>
+      <w:lvlText w:val=""/>
+      <w:lvlJc w:val="left"/>
+      <w:pPr>
+        <w:ind w:left="7560" w:hanging="360"/>
+      </w:pPr>
+      <w:rPr>
+        <w:rFonts w:ascii="Wingdings" w:hAnsi="Wingdings" w:hint="default"/>
+      </w:rPr>
+    </w:lvl>
+  </w:abstractNum>
+  <w:abstractNum w:abstractNumId="14" w15:restartNumberingAfterBreak="0">
     <w:nsid w:val="32FA5F0B"/>
     <w:multiLevelType w:val="multilevel"/>
     <w:tmpl w:val="AF666C62"/>
@@ -27994,7 +30331,7 @@
       </w:rPr>
     </w:lvl>
   </w:abstractNum>
-  <w:abstractNum w:abstractNumId="14" w15:restartNumberingAfterBreak="0">
+  <w:abstractNum w:abstractNumId="15" w15:restartNumberingAfterBreak="0">
     <w:nsid w:val="348F1E7A"/>
     <w:multiLevelType w:val="multilevel"/>
     <w:tmpl w:val="0A2218C4"/>
@@ -28135,7 +30472,7 @@
       </w:rPr>
     </w:lvl>
   </w:abstractNum>
-  <w:abstractNum w:abstractNumId="15" w15:restartNumberingAfterBreak="0">
+  <w:abstractNum w:abstractNumId="16" w15:restartNumberingAfterBreak="0">
     <w:nsid w:val="39AB1C97"/>
     <w:multiLevelType w:val="hybridMultilevel"/>
     <w:tmpl w:val="F48644A4"/>
@@ -28221,7 +30558,7 @@
       </w:pPr>
     </w:lvl>
   </w:abstractNum>
-  <w:abstractNum w:abstractNumId="16" w15:restartNumberingAfterBreak="0">
+  <w:abstractNum w:abstractNumId="17" w15:restartNumberingAfterBreak="0">
     <w:nsid w:val="3CD62704"/>
     <w:multiLevelType w:val="hybridMultilevel"/>
     <w:tmpl w:val="99DCF1FA"/>
@@ -28362,7 +30699,7 @@
       </w:rPr>
     </w:lvl>
   </w:abstractNum>
-  <w:abstractNum w:abstractNumId="17" w15:restartNumberingAfterBreak="0">
+  <w:abstractNum w:abstractNumId="18" w15:restartNumberingAfterBreak="0">
     <w:nsid w:val="41157488"/>
     <w:multiLevelType w:val="hybridMultilevel"/>
     <w:tmpl w:val="AFAE1992"/>
@@ -28476,7 +30813,7 @@
       </w:rPr>
     </w:lvl>
   </w:abstractNum>
-  <w:abstractNum w:abstractNumId="18" w15:restartNumberingAfterBreak="0">
+  <w:abstractNum w:abstractNumId="19" w15:restartNumberingAfterBreak="0">
     <w:nsid w:val="43D8790A"/>
     <w:multiLevelType w:val="singleLevel"/>
     <w:tmpl w:val="BE4263AC"/>
@@ -28497,7 +30834,7 @@
       </w:rPr>
     </w:lvl>
   </w:abstractNum>
-  <w:abstractNum w:abstractNumId="19" w15:restartNumberingAfterBreak="0">
+  <w:abstractNum w:abstractNumId="20" w15:restartNumberingAfterBreak="0">
     <w:nsid w:val="46BE2B8F"/>
     <w:multiLevelType w:val="multilevel"/>
     <w:tmpl w:val="D75EDC1E"/>
@@ -28638,7 +30975,7 @@
       </w:rPr>
     </w:lvl>
   </w:abstractNum>
-  <w:abstractNum w:abstractNumId="20" w15:restartNumberingAfterBreak="0">
+  <w:abstractNum w:abstractNumId="21" w15:restartNumberingAfterBreak="0">
     <w:nsid w:val="47A66176"/>
     <w:multiLevelType w:val="singleLevel"/>
     <w:tmpl w:val="53CE6CBA"/>
@@ -28659,7 +30996,7 @@
       </w:rPr>
     </w:lvl>
   </w:abstractNum>
-  <w:abstractNum w:abstractNumId="21" w15:restartNumberingAfterBreak="0">
+  <w:abstractNum w:abstractNumId="22" w15:restartNumberingAfterBreak="0">
     <w:nsid w:val="48123159"/>
     <w:multiLevelType w:val="multilevel"/>
     <w:tmpl w:val="DA3CAB8E"/>
@@ -28791,7 +31128,7 @@
       </w:rPr>
     </w:lvl>
   </w:abstractNum>
-  <w:abstractNum w:abstractNumId="22" w15:restartNumberingAfterBreak="0">
+  <w:abstractNum w:abstractNumId="23" w15:restartNumberingAfterBreak="0">
     <w:nsid w:val="4DD52B49"/>
     <w:multiLevelType w:val="hybridMultilevel"/>
     <w:tmpl w:val="99F4AD78"/>
@@ -28877,7 +31214,121 @@
       </w:pPr>
     </w:lvl>
   </w:abstractNum>
-  <w:abstractNum w:abstractNumId="23" w15:restartNumberingAfterBreak="0">
+  <w:abstractNum w:abstractNumId="24" w15:restartNumberingAfterBreak="0">
+    <w:nsid w:val="52C17613"/>
+    <w:multiLevelType w:val="hybridMultilevel"/>
+    <w:tmpl w:val="F6ACBFF0"/>
+    <w:lvl w:ilvl="0" w:tplc="9F58954C">
+      <w:start w:val="1"/>
+      <w:numFmt w:val="bullet"/>
+      <w:lvlText w:val=""/>
+      <w:lvlJc w:val="left"/>
+      <w:pPr>
+        <w:ind w:left="1800" w:hanging="360"/>
+      </w:pPr>
+      <w:rPr>
+        <w:rFonts w:ascii="Symbol" w:hAnsi="Symbol" w:hint="default"/>
+        <w:color w:val="4F81BD" w:themeColor="accent1"/>
+      </w:rPr>
+    </w:lvl>
+    <w:lvl w:ilvl="1" w:tplc="04090003" w:tentative="1">
+      <w:start w:val="1"/>
+      <w:numFmt w:val="bullet"/>
+      <w:lvlText w:val="o"/>
+      <w:lvlJc w:val="left"/>
+      <w:pPr>
+        <w:ind w:left="1440" w:hanging="360"/>
+      </w:pPr>
+      <w:rPr>
+        <w:rFonts w:ascii="Courier New" w:hAnsi="Courier New" w:cs="Courier New" w:hint="default"/>
+      </w:rPr>
+    </w:lvl>
+    <w:lvl w:ilvl="2" w:tplc="04090005" w:tentative="1">
+      <w:start w:val="1"/>
+      <w:numFmt w:val="bullet"/>
+      <w:lvlText w:val=""/>
+      <w:lvlJc w:val="left"/>
+      <w:pPr>
+        <w:ind w:left="2160" w:hanging="360"/>
+      </w:pPr>
+      <w:rPr>
+        <w:rFonts w:ascii="Wingdings" w:hAnsi="Wingdings" w:hint="default"/>
+      </w:rPr>
+    </w:lvl>
+    <w:lvl w:ilvl="3" w:tplc="04090001" w:tentative="1">
+      <w:start w:val="1"/>
+      <w:numFmt w:val="bullet"/>
+      <w:lvlText w:val=""/>
+      <w:lvlJc w:val="left"/>
+      <w:pPr>
+        <w:ind w:left="2880" w:hanging="360"/>
+      </w:pPr>
+      <w:rPr>
+        <w:rFonts w:ascii="Symbol" w:hAnsi="Symbol" w:hint="default"/>
+      </w:rPr>
+    </w:lvl>
+    <w:lvl w:ilvl="4" w:tplc="04090003" w:tentative="1">
+      <w:start w:val="1"/>
+      <w:numFmt w:val="bullet"/>
+      <w:lvlText w:val="o"/>
+      <w:lvlJc w:val="left"/>
+      <w:pPr>
+        <w:ind w:left="3600" w:hanging="360"/>
+      </w:pPr>
+      <w:rPr>
+        <w:rFonts w:ascii="Courier New" w:hAnsi="Courier New" w:cs="Courier New" w:hint="default"/>
+      </w:rPr>
+    </w:lvl>
+    <w:lvl w:ilvl="5" w:tplc="04090005" w:tentative="1">
+      <w:start w:val="1"/>
+      <w:numFmt w:val="bullet"/>
+      <w:lvlText w:val=""/>
+      <w:lvlJc w:val="left"/>
+      <w:pPr>
+        <w:ind w:left="4320" w:hanging="360"/>
+      </w:pPr>
+      <w:rPr>
+        <w:rFonts w:ascii="Wingdings" w:hAnsi="Wingdings" w:hint="default"/>
+      </w:rPr>
+    </w:lvl>
+    <w:lvl w:ilvl="6" w:tplc="04090001" w:tentative="1">
+      <w:start w:val="1"/>
+      <w:numFmt w:val="bullet"/>
+      <w:lvlText w:val=""/>
+      <w:lvlJc w:val="left"/>
+      <w:pPr>
+        <w:ind w:left="5040" w:hanging="360"/>
+      </w:pPr>
+      <w:rPr>
+        <w:rFonts w:ascii="Symbol" w:hAnsi="Symbol" w:hint="default"/>
+      </w:rPr>
+    </w:lvl>
+    <w:lvl w:ilvl="7" w:tplc="04090003" w:tentative="1">
+      <w:start w:val="1"/>
+      <w:numFmt w:val="bullet"/>
+      <w:lvlText w:val="o"/>
+      <w:lvlJc w:val="left"/>
+      <w:pPr>
+        <w:ind w:left="5760" w:hanging="360"/>
+      </w:pPr>
+      <w:rPr>
+        <w:rFonts w:ascii="Courier New" w:hAnsi="Courier New" w:cs="Courier New" w:hint="default"/>
+      </w:rPr>
+    </w:lvl>
+    <w:lvl w:ilvl="8" w:tplc="04090005" w:tentative="1">
+      <w:start w:val="1"/>
+      <w:numFmt w:val="bullet"/>
+      <w:lvlText w:val=""/>
+      <w:lvlJc w:val="left"/>
+      <w:pPr>
+        <w:ind w:left="6480" w:hanging="360"/>
+      </w:pPr>
+      <w:rPr>
+        <w:rFonts w:ascii="Wingdings" w:hAnsi="Wingdings" w:hint="default"/>
+      </w:rPr>
+    </w:lvl>
+  </w:abstractNum>
+  <w:abstractNum w:abstractNumId="25" w15:restartNumberingAfterBreak="0">
     <w:nsid w:val="53801750"/>
     <w:multiLevelType w:val="multilevel"/>
     <w:tmpl w:val="5738679E"/>
@@ -29009,7 +31460,7 @@
       </w:rPr>
     </w:lvl>
   </w:abstractNum>
-  <w:abstractNum w:abstractNumId="24" w15:restartNumberingAfterBreak="0">
+  <w:abstractNum w:abstractNumId="26" w15:restartNumberingAfterBreak="0">
     <w:nsid w:val="55FE44B9"/>
     <w:multiLevelType w:val="hybridMultilevel"/>
     <w:tmpl w:val="58E0E1B4"/>
@@ -29123,7 +31574,7 @@
       </w:rPr>
     </w:lvl>
   </w:abstractNum>
-  <w:abstractNum w:abstractNumId="25" w15:restartNumberingAfterBreak="0">
+  <w:abstractNum w:abstractNumId="27" w15:restartNumberingAfterBreak="0">
     <w:nsid w:val="563F71F9"/>
     <w:multiLevelType w:val="multilevel"/>
     <w:tmpl w:val="BE1E01AA"/>
@@ -29264,7 +31715,7 @@
       </w:rPr>
     </w:lvl>
   </w:abstractNum>
-  <w:abstractNum w:abstractNumId="26" w15:restartNumberingAfterBreak="0">
+  <w:abstractNum w:abstractNumId="28" w15:restartNumberingAfterBreak="0">
     <w:nsid w:val="56B40E15"/>
     <w:multiLevelType w:val="multilevel"/>
     <w:tmpl w:val="662C2CD8"/>
@@ -29412,7 +31863,7 @@
       </w:rPr>
     </w:lvl>
   </w:abstractNum>
-  <w:abstractNum w:abstractNumId="27" w15:restartNumberingAfterBreak="0">
+  <w:abstractNum w:abstractNumId="29" w15:restartNumberingAfterBreak="0">
     <w:nsid w:val="57A80C9D"/>
     <w:multiLevelType w:val="hybridMultilevel"/>
     <w:tmpl w:val="5D7E0310"/>
@@ -29553,7 +32004,7 @@
       </w:rPr>
     </w:lvl>
   </w:abstractNum>
-  <w:abstractNum w:abstractNumId="28" w15:restartNumberingAfterBreak="0">
+  <w:abstractNum w:abstractNumId="30" w15:restartNumberingAfterBreak="0">
     <w:nsid w:val="59816292"/>
     <w:multiLevelType w:val="multilevel"/>
     <w:tmpl w:val="CC546D54"/>
@@ -29680,7 +32131,7 @@
       </w:rPr>
     </w:lvl>
   </w:abstractNum>
-  <w:abstractNum w:abstractNumId="29" w15:restartNumberingAfterBreak="0">
+  <w:abstractNum w:abstractNumId="31" w15:restartNumberingAfterBreak="0">
     <w:nsid w:val="5B48306F"/>
     <w:multiLevelType w:val="hybridMultilevel"/>
     <w:tmpl w:val="97FE7E88"/>
@@ -29794,7 +32245,7 @@
       </w:rPr>
     </w:lvl>
   </w:abstractNum>
-  <w:abstractNum w:abstractNumId="30" w15:restartNumberingAfterBreak="0">
+  <w:abstractNum w:abstractNumId="32" w15:restartNumberingAfterBreak="0">
     <w:nsid w:val="5B4B21A7"/>
     <w:multiLevelType w:val="hybridMultilevel"/>
     <w:tmpl w:val="67907092"/>
@@ -29880,7 +32331,7 @@
       </w:pPr>
     </w:lvl>
   </w:abstractNum>
-  <w:abstractNum w:abstractNumId="31" w15:restartNumberingAfterBreak="0">
+  <w:abstractNum w:abstractNumId="33" w15:restartNumberingAfterBreak="0">
     <w:nsid w:val="5C335586"/>
     <w:multiLevelType w:val="hybridMultilevel"/>
     <w:tmpl w:val="10B66588"/>
@@ -29967,7 +32418,7 @@
       </w:pPr>
     </w:lvl>
   </w:abstractNum>
-  <w:abstractNum w:abstractNumId="32" w15:restartNumberingAfterBreak="0">
+  <w:abstractNum w:abstractNumId="34" w15:restartNumberingAfterBreak="0">
     <w:nsid w:val="5D6D7A00"/>
     <w:multiLevelType w:val="multilevel"/>
     <w:tmpl w:val="C7FA6986"/>
@@ -30123,7 +32574,7 @@
       </w:rPr>
     </w:lvl>
   </w:abstractNum>
-  <w:abstractNum w:abstractNumId="33" w15:restartNumberingAfterBreak="0">
+  <w:abstractNum w:abstractNumId="35" w15:restartNumberingAfterBreak="0">
     <w:nsid w:val="66DB2CED"/>
     <w:multiLevelType w:val="multilevel"/>
     <w:tmpl w:val="5C36FA18"/>
@@ -30236,7 +32687,7 @@
       </w:rPr>
     </w:lvl>
   </w:abstractNum>
-  <w:abstractNum w:abstractNumId="34" w15:restartNumberingAfterBreak="0">
+  <w:abstractNum w:abstractNumId="36" w15:restartNumberingAfterBreak="0">
     <w:nsid w:val="6AE479C6"/>
     <w:multiLevelType w:val="multilevel"/>
     <w:tmpl w:val="7348F9D8"/>
@@ -30377,7 +32828,7 @@
       </w:rPr>
     </w:lvl>
   </w:abstractNum>
-  <w:abstractNum w:abstractNumId="35" w15:restartNumberingAfterBreak="0">
+  <w:abstractNum w:abstractNumId="37" w15:restartNumberingAfterBreak="0">
     <w:nsid w:val="6B9C19E2"/>
     <w:multiLevelType w:val="hybridMultilevel"/>
     <w:tmpl w:val="D5E201FA"/>
@@ -30490,7 +32941,96 @@
       </w:rPr>
     </w:lvl>
   </w:abstractNum>
-  <w:abstractNum w:abstractNumId="36" w15:restartNumberingAfterBreak="0">
+  <w:abstractNum w:abstractNumId="38" w15:restartNumberingAfterBreak="0">
+    <w:nsid w:val="738F7F5F"/>
+    <w:multiLevelType w:val="hybridMultilevel"/>
+    <w:tmpl w:val="E56604A6"/>
+    <w:lvl w:ilvl="0" w:tplc="0409000F">
+      <w:start w:val="1"/>
+      <w:numFmt w:val="decimal"/>
+      <w:lvlText w:val="%1."/>
+      <w:lvlJc w:val="left"/>
+      <w:pPr>
+        <w:ind w:left="720" w:hanging="360"/>
+      </w:pPr>
+      <w:rPr>
+        <w:rFonts w:hint="default"/>
+      </w:rPr>
+    </w:lvl>
+    <w:lvl w:ilvl="1" w:tplc="04090019" w:tentative="1">
+      <w:start w:val="1"/>
+      <w:numFmt w:val="lowerLetter"/>
+      <w:lvlText w:val="%2."/>
+      <w:lvlJc w:val="left"/>
+      <w:pPr>
+        <w:ind w:left="1440" w:hanging="360"/>
+      </w:pPr>
+    </w:lvl>
+    <w:lvl w:ilvl="2" w:tplc="0409001B" w:tentative="1">
+      <w:start w:val="1"/>
+      <w:numFmt w:val="lowerRoman"/>
+      <w:lvlText w:val="%3."/>
+      <w:lvlJc w:val="right"/>
+      <w:pPr>
+        <w:ind w:left="2160" w:hanging="180"/>
+      </w:pPr>
+    </w:lvl>
+    <w:lvl w:ilvl="3" w:tplc="0409000F" w:tentative="1">
+      <w:start w:val="1"/>
+      <w:numFmt w:val="decimal"/>
+      <w:lvlText w:val="%4."/>
+      <w:lvlJc w:val="left"/>
+      <w:pPr>
+        <w:ind w:left="2880" w:hanging="360"/>
+      </w:pPr>
+    </w:lvl>
+    <w:lvl w:ilvl="4" w:tplc="04090019" w:tentative="1">
+      <w:start w:val="1"/>
+      <w:numFmt w:val="lowerLetter"/>
+      <w:lvlText w:val="%5."/>
+      <w:lvlJc w:val="left"/>
+      <w:pPr>
+        <w:ind w:left="3600" w:hanging="360"/>
+      </w:pPr>
+    </w:lvl>
+    <w:lvl w:ilvl="5" w:tplc="0409001B" w:tentative="1">
+      <w:start w:val="1"/>
+      <w:numFmt w:val="lowerRoman"/>
+      <w:lvlText w:val="%6."/>
+      <w:lvlJc w:val="right"/>
+      <w:pPr>
+        <w:ind w:left="4320" w:hanging="180"/>
+      </w:pPr>
+    </w:lvl>
+    <w:lvl w:ilvl="6" w:tplc="0409000F" w:tentative="1">
+      <w:start w:val="1"/>
+      <w:numFmt w:val="decimal"/>
+      <w:lvlText w:val="%7."/>
+      <w:lvlJc w:val="left"/>
+      <w:pPr>
+        <w:ind w:left="5040" w:hanging="360"/>
+      </w:pPr>
+    </w:lvl>
+    <w:lvl w:ilvl="7" w:tplc="04090019" w:tentative="1">
+      <w:start w:val="1"/>
+      <w:numFmt w:val="lowerLetter"/>
+      <w:lvlText w:val="%8."/>
+      <w:lvlJc w:val="left"/>
+      <w:pPr>
+        <w:ind w:left="5760" w:hanging="360"/>
+      </w:pPr>
+    </w:lvl>
+    <w:lvl w:ilvl="8" w:tplc="0409001B" w:tentative="1">
+      <w:start w:val="1"/>
+      <w:numFmt w:val="lowerRoman"/>
+      <w:lvlText w:val="%9."/>
+      <w:lvlJc w:val="right"/>
+      <w:pPr>
+        <w:ind w:left="6480" w:hanging="180"/>
+      </w:pPr>
+    </w:lvl>
+  </w:abstractNum>
+  <w:abstractNum w:abstractNumId="39" w15:restartNumberingAfterBreak="0">
     <w:nsid w:val="787751F3"/>
     <w:multiLevelType w:val="multilevel"/>
     <w:tmpl w:val="5434D314"/>
@@ -30631,7 +33171,7 @@
       </w:rPr>
     </w:lvl>
   </w:abstractNum>
-  <w:abstractNum w:abstractNumId="37" w15:restartNumberingAfterBreak="0">
+  <w:abstractNum w:abstractNumId="40" w15:restartNumberingAfterBreak="0">
     <w:nsid w:val="7F664CA7"/>
     <w:multiLevelType w:val="hybridMultilevel"/>
     <w:tmpl w:val="C6983994"/>
@@ -30721,16 +33261,16 @@
     </w:lvl>
   </w:abstractNum>
   <w:num w:numId="1">
-    <w:abstractNumId w:val="13"/>
+    <w:abstractNumId w:val="14"/>
   </w:num>
   <w:num w:numId="2">
     <w:abstractNumId w:val="4"/>
   </w:num>
   <w:num w:numId="3">
-    <w:abstractNumId w:val="27"/>
+    <w:abstractNumId w:val="29"/>
   </w:num>
   <w:num w:numId="4">
-    <w:abstractNumId w:val="16"/>
+    <w:abstractNumId w:val="17"/>
   </w:num>
   <w:num w:numId="5">
     <w:abstractNumId w:val="2"/>
@@ -30739,37 +33279,37 @@
     <w:abstractNumId w:val="1"/>
   </w:num>
   <w:num w:numId="7">
+    <w:abstractNumId w:val="21"/>
+  </w:num>
+  <w:num w:numId="8">
+    <w:abstractNumId w:val="19"/>
+  </w:num>
+  <w:num w:numId="9">
+    <w:abstractNumId w:val="31"/>
+  </w:num>
+  <w:num w:numId="10">
+    <w:abstractNumId w:val="34"/>
+  </w:num>
+  <w:num w:numId="11">
+    <w:abstractNumId w:val="28"/>
+  </w:num>
+  <w:num w:numId="12">
+    <w:abstractNumId w:val="15"/>
+  </w:num>
+  <w:num w:numId="13">
     <w:abstractNumId w:val="20"/>
   </w:num>
-  <w:num w:numId="8">
-    <w:abstractNumId w:val="18"/>
-  </w:num>
-  <w:num w:numId="9">
-    <w:abstractNumId w:val="29"/>
-  </w:num>
-  <w:num w:numId="10">
-    <w:abstractNumId w:val="32"/>
-  </w:num>
-  <w:num w:numId="11">
-    <w:abstractNumId w:val="26"/>
-  </w:num>
-  <w:num w:numId="12">
-    <w:abstractNumId w:val="14"/>
-  </w:num>
-  <w:num w:numId="13">
-    <w:abstractNumId w:val="19"/>
-  </w:num>
   <w:num w:numId="14">
-    <w:abstractNumId w:val="25"/>
+    <w:abstractNumId w:val="27"/>
   </w:num>
   <w:num w:numId="15">
-    <w:abstractNumId w:val="34"/>
+    <w:abstractNumId w:val="36"/>
   </w:num>
   <w:num w:numId="16">
     <w:abstractNumId w:val="6"/>
   </w:num>
   <w:num w:numId="17">
-    <w:abstractNumId w:val="17"/>
+    <w:abstractNumId w:val="18"/>
   </w:num>
   <w:num w:numId="18">
     <w:abstractNumId w:val="0"/>
@@ -30778,46 +33318,46 @@
     <w:abstractNumId w:val="10"/>
   </w:num>
   <w:num w:numId="20">
-    <w:abstractNumId w:val="31"/>
+    <w:abstractNumId w:val="33"/>
   </w:num>
   <w:num w:numId="21">
-    <w:abstractNumId w:val="36"/>
+    <w:abstractNumId w:val="39"/>
   </w:num>
   <w:num w:numId="22">
     <w:abstractNumId w:val="9"/>
   </w:num>
   <w:num w:numId="23">
-    <w:abstractNumId w:val="28"/>
+    <w:abstractNumId w:val="30"/>
   </w:num>
   <w:num w:numId="24">
-    <w:abstractNumId w:val="37"/>
+    <w:abstractNumId w:val="40"/>
   </w:num>
   <w:num w:numId="25">
     <w:abstractNumId w:val="11"/>
   </w:num>
   <w:num w:numId="26">
-    <w:abstractNumId w:val="24"/>
+    <w:abstractNumId w:val="26"/>
   </w:num>
   <w:num w:numId="27">
-    <w:abstractNumId w:val="35"/>
+    <w:abstractNumId w:val="37"/>
   </w:num>
   <w:num w:numId="28">
     <w:abstractNumId w:val="7"/>
   </w:num>
   <w:num w:numId="29">
-    <w:abstractNumId w:val="23"/>
+    <w:abstractNumId w:val="25"/>
   </w:num>
   <w:num w:numId="30">
-    <w:abstractNumId w:val="33"/>
+    <w:abstractNumId w:val="35"/>
   </w:num>
   <w:num w:numId="31">
     <w:abstractNumId w:val="3"/>
   </w:num>
   <w:num w:numId="32">
-    <w:abstractNumId w:val="21"/>
+    <w:abstractNumId w:val="22"/>
   </w:num>
   <w:num w:numId="33">
-    <w:abstractNumId w:val="15"/>
+    <w:abstractNumId w:val="16"/>
   </w:num>
   <w:num w:numId="34">
     <w:abstractNumId w:val="5"/>
@@ -30826,13 +33366,22 @@
     <w:abstractNumId w:val="8"/>
   </w:num>
   <w:num w:numId="36">
-    <w:abstractNumId w:val="22"/>
+    <w:abstractNumId w:val="23"/>
   </w:num>
   <w:num w:numId="37">
-    <w:abstractNumId w:val="30"/>
+    <w:abstractNumId w:val="32"/>
   </w:num>
   <w:num w:numId="38">
     <w:abstractNumId w:val="12"/>
+  </w:num>
+  <w:num w:numId="39">
+    <w:abstractNumId w:val="13"/>
+  </w:num>
+  <w:num w:numId="40">
+    <w:abstractNumId w:val="24"/>
+  </w:num>
+  <w:num w:numId="41">
+    <w:abstractNumId w:val="38"/>
   </w:num>
   <w:numIdMacAtCleanup w:val="32"/>
 </w:numbering>
@@ -33400,7 +35949,7 @@
 </file>
 
 <file path=customXml/itemProps1.xml><?xml version="1.0" encoding="utf-8"?>
-<ds:datastoreItem xmlns:ds="http://schemas.openxmlformats.org/officeDocument/2006/customXml" ds:itemID="{C0FCB3F2-A308-45A2-A6A9-C4D2E087C62D}">
+<ds:datastoreItem xmlns:ds="http://schemas.openxmlformats.org/officeDocument/2006/customXml" ds:itemID="{259F7816-38D7-4BC4-8968-AB4D9DD6BB16}">
   <ds:schemaRefs>
     <ds:schemaRef ds:uri="http://schemas.openxmlformats.org/officeDocument/2006/bibliography"/>
   </ds:schemaRefs>

--- a/DD_group 2.docx
+++ b/DD_group 2.docx
@@ -62,15 +62,7 @@
         <w:t>A</w:t>
       </w:r>
       <w:r>
-        <w:t xml:space="preserve"> bibliographies management </w:t>
-      </w:r>
-      <w:proofErr w:type="gramStart"/>
-      <w:r>
-        <w:t>system ,</w:t>
-      </w:r>
-      <w:proofErr w:type="gramEnd"/>
-      <w:r>
-        <w:t xml:space="preserve"> created in order to assist the user in working with different bibliographies and citations in a convenient and efficient way.</w:t>
+        <w:t xml:space="preserve"> bibliographies management system , created in order to assist the user in working with different bibliographies and citations in a convenient and efficient way.</w:t>
       </w:r>
     </w:p>
     <w:p>
@@ -104,7 +96,6 @@
     <w:p>
       <w:pPr>
         <w:rPr>
-          <w:rFonts w:hint="cs"/>
           <w:rtl/>
         </w:rPr>
       </w:pPr>
@@ -112,7 +103,6 @@
     <w:p>
       <w:pPr>
         <w:rPr>
-          <w:rFonts w:hint="cs"/>
           <w:rtl/>
         </w:rPr>
       </w:pPr>
@@ -2601,7 +2591,7 @@
     <w:bookmarkEnd w:id="1"/>
     <w:p>
       <w:pPr>
-        <w:pStyle w:val="1"/>
+        <w:pStyle w:val="Heading1"/>
         <w:pageBreakBefore/>
         <w:numPr>
           <w:ilvl w:val="0"/>
@@ -2617,7 +2607,7 @@
     </w:p>
     <w:p>
       <w:pPr>
-        <w:pStyle w:val="a9"/>
+        <w:pStyle w:val="ListParagraph"/>
         <w:numPr>
           <w:ilvl w:val="1"/>
           <w:numId w:val="23"/>
@@ -2646,7 +2636,7 @@
     </w:p>
     <w:p>
       <w:pPr>
-        <w:pStyle w:val="a9"/>
+        <w:pStyle w:val="ListParagraph"/>
         <w:numPr>
           <w:ilvl w:val="2"/>
           <w:numId w:val="23"/>
@@ -2665,7 +2655,7 @@
     </w:p>
     <w:p>
       <w:pPr>
-        <w:pStyle w:val="a9"/>
+        <w:pStyle w:val="ListParagraph"/>
         <w:numPr>
           <w:ilvl w:val="2"/>
           <w:numId w:val="23"/>
@@ -2684,7 +2674,7 @@
     </w:p>
     <w:p>
       <w:pPr>
-        <w:pStyle w:val="a9"/>
+        <w:pStyle w:val="ListParagraph"/>
         <w:numPr>
           <w:ilvl w:val="2"/>
           <w:numId w:val="23"/>
@@ -2703,7 +2693,7 @@
     </w:p>
     <w:p>
       <w:pPr>
-        <w:pStyle w:val="a9"/>
+        <w:pStyle w:val="ListParagraph"/>
         <w:numPr>
           <w:ilvl w:val="1"/>
           <w:numId w:val="23"/>
@@ -2740,7 +2730,7 @@
     </w:p>
     <w:p>
       <w:pPr>
-        <w:pStyle w:val="a9"/>
+        <w:pStyle w:val="ListParagraph"/>
         <w:numPr>
           <w:ilvl w:val="2"/>
           <w:numId w:val="23"/>
@@ -2759,7 +2749,7 @@
     </w:p>
     <w:p>
       <w:pPr>
-        <w:pStyle w:val="a9"/>
+        <w:pStyle w:val="ListParagraph"/>
         <w:numPr>
           <w:ilvl w:val="2"/>
           <w:numId w:val="23"/>
@@ -2778,7 +2768,7 @@
     </w:p>
     <w:p>
       <w:pPr>
-        <w:pStyle w:val="a9"/>
+        <w:pStyle w:val="ListParagraph"/>
         <w:numPr>
           <w:ilvl w:val="1"/>
           <w:numId w:val="23"/>
@@ -2834,7 +2824,7 @@
     </w:p>
     <w:p>
       <w:pPr>
-        <w:pStyle w:val="a9"/>
+        <w:pStyle w:val="ListParagraph"/>
         <w:numPr>
           <w:ilvl w:val="2"/>
           <w:numId w:val="23"/>
@@ -2853,7 +2843,7 @@
     </w:p>
     <w:p>
       <w:pPr>
-        <w:pStyle w:val="a9"/>
+        <w:pStyle w:val="ListParagraph"/>
         <w:numPr>
           <w:ilvl w:val="0"/>
           <w:numId w:val="23"/>
@@ -2892,7 +2882,7 @@
     </w:p>
     <w:p>
       <w:pPr>
-        <w:pStyle w:val="a9"/>
+        <w:pStyle w:val="ListParagraph"/>
         <w:numPr>
           <w:ilvl w:val="1"/>
           <w:numId w:val="23"/>
@@ -2923,7 +2913,7 @@
     </w:p>
     <w:p>
       <w:pPr>
-        <w:pStyle w:val="a9"/>
+        <w:pStyle w:val="ListParagraph"/>
         <w:numPr>
           <w:ilvl w:val="2"/>
           <w:numId w:val="23"/>
@@ -2944,7 +2934,7 @@
     </w:p>
     <w:p>
       <w:pPr>
-        <w:pStyle w:val="a9"/>
+        <w:pStyle w:val="ListParagraph"/>
         <w:numPr>
           <w:ilvl w:val="2"/>
           <w:numId w:val="23"/>
@@ -2965,7 +2955,7 @@
     </w:p>
     <w:p>
       <w:pPr>
-        <w:pStyle w:val="a9"/>
+        <w:pStyle w:val="ListParagraph"/>
         <w:numPr>
           <w:ilvl w:val="2"/>
           <w:numId w:val="23"/>
@@ -2986,7 +2976,7 @@
     </w:p>
     <w:p>
       <w:pPr>
-        <w:pStyle w:val="a9"/>
+        <w:pStyle w:val="ListParagraph"/>
         <w:numPr>
           <w:ilvl w:val="2"/>
           <w:numId w:val="23"/>
@@ -3007,7 +2997,7 @@
     </w:p>
     <w:p>
       <w:pPr>
-        <w:pStyle w:val="a9"/>
+        <w:pStyle w:val="ListParagraph"/>
         <w:numPr>
           <w:ilvl w:val="1"/>
           <w:numId w:val="23"/>
@@ -3043,7 +3033,7 @@
     </w:p>
     <w:p>
       <w:pPr>
-        <w:pStyle w:val="a9"/>
+        <w:pStyle w:val="ListParagraph"/>
         <w:numPr>
           <w:ilvl w:val="2"/>
           <w:numId w:val="23"/>
@@ -3066,7 +3056,7 @@
     </w:p>
     <w:p>
       <w:pPr>
-        <w:pStyle w:val="a9"/>
+        <w:pStyle w:val="ListParagraph"/>
         <w:numPr>
           <w:ilvl w:val="2"/>
           <w:numId w:val="23"/>
@@ -3087,7 +3077,7 @@
     </w:p>
     <w:p>
       <w:pPr>
-        <w:pStyle w:val="a9"/>
+        <w:pStyle w:val="ListParagraph"/>
         <w:numPr>
           <w:ilvl w:val="2"/>
           <w:numId w:val="23"/>
@@ -3111,7 +3101,7 @@
     </w:p>
     <w:p>
       <w:pPr>
-        <w:pStyle w:val="a9"/>
+        <w:pStyle w:val="ListParagraph"/>
         <w:numPr>
           <w:ilvl w:val="1"/>
           <w:numId w:val="23"/>
@@ -3136,7 +3126,7 @@
     </w:p>
     <w:p>
       <w:pPr>
-        <w:pStyle w:val="a9"/>
+        <w:pStyle w:val="ListParagraph"/>
         <w:numPr>
           <w:ilvl w:val="2"/>
           <w:numId w:val="23"/>
@@ -3159,7 +3149,7 @@
     </w:p>
     <w:p>
       <w:pPr>
-        <w:pStyle w:val="a9"/>
+        <w:pStyle w:val="ListParagraph"/>
         <w:numPr>
           <w:ilvl w:val="1"/>
           <w:numId w:val="23"/>
@@ -3194,7 +3184,7 @@
     </w:p>
     <w:p>
       <w:pPr>
-        <w:pStyle w:val="a9"/>
+        <w:pStyle w:val="ListParagraph"/>
         <w:numPr>
           <w:ilvl w:val="2"/>
           <w:numId w:val="23"/>
@@ -3218,7 +3208,7 @@
     </w:p>
     <w:p>
       <w:pPr>
-        <w:pStyle w:val="a9"/>
+        <w:pStyle w:val="ListParagraph"/>
         <w:numPr>
           <w:ilvl w:val="2"/>
           <w:numId w:val="23"/>
@@ -3241,7 +3231,7 @@
     </w:p>
     <w:p>
       <w:pPr>
-        <w:pStyle w:val="a9"/>
+        <w:pStyle w:val="ListParagraph"/>
         <w:numPr>
           <w:ilvl w:val="2"/>
           <w:numId w:val="23"/>
@@ -3269,7 +3259,7 @@
     </w:p>
     <w:p>
       <w:pPr>
-        <w:pStyle w:val="a9"/>
+        <w:pStyle w:val="ListParagraph"/>
         <w:numPr>
           <w:ilvl w:val="1"/>
           <w:numId w:val="23"/>
@@ -3292,7 +3282,7 @@
     </w:p>
     <w:p>
       <w:pPr>
-        <w:pStyle w:val="a9"/>
+        <w:pStyle w:val="ListParagraph"/>
         <w:numPr>
           <w:ilvl w:val="2"/>
           <w:numId w:val="23"/>
@@ -3313,7 +3303,7 @@
     </w:p>
     <w:p>
       <w:pPr>
-        <w:pStyle w:val="a9"/>
+        <w:pStyle w:val="ListParagraph"/>
         <w:numPr>
           <w:ilvl w:val="2"/>
           <w:numId w:val="23"/>
@@ -3334,7 +3324,7 @@
     </w:p>
     <w:p>
       <w:pPr>
-        <w:pStyle w:val="a9"/>
+        <w:pStyle w:val="ListParagraph"/>
         <w:numPr>
           <w:ilvl w:val="1"/>
           <w:numId w:val="23"/>
@@ -3374,7 +3364,7 @@
     </w:p>
     <w:p>
       <w:pPr>
-        <w:pStyle w:val="a9"/>
+        <w:pStyle w:val="ListParagraph"/>
         <w:numPr>
           <w:ilvl w:val="2"/>
           <w:numId w:val="23"/>
@@ -3395,7 +3385,7 @@
     </w:p>
     <w:p>
       <w:pPr>
-        <w:pStyle w:val="a9"/>
+        <w:pStyle w:val="ListParagraph"/>
         <w:numPr>
           <w:ilvl w:val="2"/>
           <w:numId w:val="23"/>
@@ -3416,7 +3406,7 @@
     </w:p>
     <w:p>
       <w:pPr>
-        <w:pStyle w:val="a9"/>
+        <w:pStyle w:val="ListParagraph"/>
         <w:numPr>
           <w:ilvl w:val="1"/>
           <w:numId w:val="23"/>
@@ -3448,7 +3438,7 @@
     </w:p>
     <w:p>
       <w:pPr>
-        <w:pStyle w:val="a9"/>
+        <w:pStyle w:val="ListParagraph"/>
         <w:numPr>
           <w:ilvl w:val="2"/>
           <w:numId w:val="23"/>
@@ -3469,7 +3459,7 @@
     </w:p>
     <w:p>
       <w:pPr>
-        <w:pStyle w:val="a9"/>
+        <w:pStyle w:val="ListParagraph"/>
         <w:numPr>
           <w:ilvl w:val="2"/>
           <w:numId w:val="23"/>
@@ -3490,7 +3480,7 @@
     </w:p>
     <w:p>
       <w:pPr>
-        <w:pStyle w:val="a9"/>
+        <w:pStyle w:val="ListParagraph"/>
         <w:numPr>
           <w:ilvl w:val="1"/>
           <w:numId w:val="23"/>
@@ -3553,7 +3543,7 @@
     </w:p>
     <w:p>
       <w:pPr>
-        <w:pStyle w:val="a9"/>
+        <w:pStyle w:val="ListParagraph"/>
         <w:numPr>
           <w:ilvl w:val="1"/>
           <w:numId w:val="23"/>
@@ -3587,7 +3577,7 @@
     </w:p>
     <w:p>
       <w:pPr>
-        <w:pStyle w:val="a9"/>
+        <w:pStyle w:val="ListParagraph"/>
         <w:numPr>
           <w:ilvl w:val="2"/>
           <w:numId w:val="23"/>
@@ -3610,7 +3600,7 @@
     </w:p>
     <w:p>
       <w:pPr>
-        <w:pStyle w:val="a9"/>
+        <w:pStyle w:val="ListParagraph"/>
         <w:numPr>
           <w:ilvl w:val="2"/>
           <w:numId w:val="23"/>
@@ -3631,7 +3621,7 @@
     </w:p>
     <w:p>
       <w:pPr>
-        <w:pStyle w:val="a9"/>
+        <w:pStyle w:val="ListParagraph"/>
         <w:numPr>
           <w:ilvl w:val="2"/>
           <w:numId w:val="23"/>
@@ -3652,7 +3642,7 @@
     </w:p>
     <w:p>
       <w:pPr>
-        <w:pStyle w:val="a9"/>
+        <w:pStyle w:val="ListParagraph"/>
         <w:numPr>
           <w:ilvl w:val="1"/>
           <w:numId w:val="23"/>
@@ -3675,7 +3665,7 @@
     </w:p>
     <w:p>
       <w:pPr>
-        <w:pStyle w:val="a9"/>
+        <w:pStyle w:val="ListParagraph"/>
         <w:numPr>
           <w:ilvl w:val="1"/>
           <w:numId w:val="23"/>
@@ -3698,7 +3688,7 @@
     </w:p>
     <w:p>
       <w:pPr>
-        <w:pStyle w:val="a9"/>
+        <w:pStyle w:val="ListParagraph"/>
         <w:numPr>
           <w:ilvl w:val="2"/>
           <w:numId w:val="23"/>
@@ -3719,7 +3709,7 @@
     </w:p>
     <w:p>
       <w:pPr>
-        <w:pStyle w:val="a9"/>
+        <w:pStyle w:val="ListParagraph"/>
         <w:numPr>
           <w:ilvl w:val="2"/>
           <w:numId w:val="23"/>
@@ -3740,7 +3730,7 @@
     </w:p>
     <w:p>
       <w:pPr>
-        <w:pStyle w:val="a9"/>
+        <w:pStyle w:val="ListParagraph"/>
         <w:numPr>
           <w:ilvl w:val="2"/>
           <w:numId w:val="23"/>
@@ -3761,7 +3751,7 @@
     </w:p>
     <w:p>
       <w:pPr>
-        <w:pStyle w:val="a9"/>
+        <w:pStyle w:val="ListParagraph"/>
         <w:numPr>
           <w:ilvl w:val="2"/>
           <w:numId w:val="23"/>
@@ -3782,7 +3772,7 @@
     </w:p>
     <w:p>
       <w:pPr>
-        <w:pStyle w:val="a9"/>
+        <w:pStyle w:val="ListParagraph"/>
         <w:numPr>
           <w:ilvl w:val="1"/>
           <w:numId w:val="23"/>
@@ -3805,7 +3795,7 @@
     </w:p>
     <w:p>
       <w:pPr>
-        <w:pStyle w:val="a9"/>
+        <w:pStyle w:val="ListParagraph"/>
         <w:numPr>
           <w:ilvl w:val="2"/>
           <w:numId w:val="23"/>
@@ -3826,7 +3816,7 @@
     </w:p>
     <w:p>
       <w:pPr>
-        <w:pStyle w:val="a9"/>
+        <w:pStyle w:val="ListParagraph"/>
         <w:numPr>
           <w:ilvl w:val="2"/>
           <w:numId w:val="23"/>
@@ -3847,7 +3837,7 @@
     </w:p>
     <w:p>
       <w:pPr>
-        <w:pStyle w:val="a9"/>
+        <w:pStyle w:val="ListParagraph"/>
         <w:numPr>
           <w:ilvl w:val="1"/>
           <w:numId w:val="23"/>
@@ -3871,7 +3861,7 @@
     </w:p>
     <w:p>
       <w:pPr>
-        <w:pStyle w:val="a9"/>
+        <w:pStyle w:val="ListParagraph"/>
         <w:numPr>
           <w:ilvl w:val="1"/>
           <w:numId w:val="23"/>
@@ -3894,7 +3884,7 @@
     </w:p>
     <w:p>
       <w:pPr>
-        <w:pStyle w:val="a9"/>
+        <w:pStyle w:val="ListParagraph"/>
         <w:numPr>
           <w:ilvl w:val="0"/>
           <w:numId w:val="23"/>
@@ -3917,7 +3907,7 @@
     </w:p>
     <w:p>
       <w:pPr>
-        <w:pStyle w:val="a9"/>
+        <w:pStyle w:val="ListParagraph"/>
         <w:numPr>
           <w:ilvl w:val="1"/>
           <w:numId w:val="23"/>
@@ -3947,7 +3937,7 @@
     </w:p>
     <w:p>
       <w:pPr>
-        <w:pStyle w:val="a9"/>
+        <w:pStyle w:val="ListParagraph"/>
         <w:numPr>
           <w:ilvl w:val="1"/>
           <w:numId w:val="23"/>
@@ -3986,7 +3976,7 @@
     </w:p>
     <w:p>
       <w:pPr>
-        <w:pStyle w:val="a9"/>
+        <w:pStyle w:val="ListParagraph"/>
         <w:numPr>
           <w:ilvl w:val="1"/>
           <w:numId w:val="23"/>
@@ -4016,7 +4006,7 @@
     </w:p>
     <w:p>
       <w:pPr>
-        <w:pStyle w:val="a9"/>
+        <w:pStyle w:val="ListParagraph"/>
         <w:numPr>
           <w:ilvl w:val="2"/>
           <w:numId w:val="23"/>
@@ -4037,7 +4027,7 @@
     </w:p>
     <w:p>
       <w:pPr>
-        <w:pStyle w:val="a9"/>
+        <w:pStyle w:val="ListParagraph"/>
         <w:numPr>
           <w:ilvl w:val="2"/>
           <w:numId w:val="23"/>
@@ -4068,7 +4058,7 @@
     </w:p>
     <w:p>
       <w:pPr>
-        <w:pStyle w:val="1"/>
+        <w:pStyle w:val="Heading1"/>
         <w:pageBreakBefore/>
         <w:bidi w:val="0"/>
         <w:ind w:left="360" w:firstLine="0"/>
@@ -4077,7 +4067,7 @@
     </w:p>
     <w:p>
       <w:pPr>
-        <w:pStyle w:val="a9"/>
+        <w:pStyle w:val="ListParagraph"/>
         <w:numPr>
           <w:ilvl w:val="0"/>
           <w:numId w:val="24"/>
@@ -4115,7 +4105,7 @@
     </w:p>
     <w:p>
       <w:pPr>
-        <w:pStyle w:val="a9"/>
+        <w:pStyle w:val="ListParagraph"/>
         <w:numPr>
           <w:ilvl w:val="1"/>
           <w:numId w:val="25"/>
@@ -4140,7 +4130,7 @@
     </w:p>
     <w:p>
       <w:pPr>
-        <w:pStyle w:val="a9"/>
+        <w:pStyle w:val="ListParagraph"/>
         <w:numPr>
           <w:ilvl w:val="2"/>
           <w:numId w:val="25"/>
@@ -4167,21 +4157,12 @@
           <w:color w:val="4F81BD" w:themeColor="accent1"/>
           <w:lang w:eastAsia="he-IL"/>
         </w:rPr>
-        <w:t xml:space="preserve">The goals are described in the following </w:t>
-      </w:r>
-      <w:proofErr w:type="gramStart"/>
-      <w:r>
-        <w:rPr>
-          <w:color w:val="4F81BD" w:themeColor="accent1"/>
-          <w:lang w:eastAsia="he-IL"/>
-        </w:rPr>
-        <w:t>table :</w:t>
-      </w:r>
-      <w:proofErr w:type="gramEnd"/>
-    </w:p>
-    <w:p>
-      <w:pPr>
-        <w:pStyle w:val="a9"/>
+        <w:t>The goals are described in the following table :</w:t>
+      </w:r>
+    </w:p>
+    <w:p>
+      <w:pPr>
+        <w:pStyle w:val="ListParagraph"/>
         <w:bidi w:val="0"/>
         <w:ind w:left="1364"/>
         <w:rPr>
@@ -4191,7 +4172,7 @@
     </w:p>
     <w:tbl>
       <w:tblPr>
-        <w:tblStyle w:val="1-5"/>
+        <w:tblStyle w:val="GridTable1Light-Accent5"/>
         <w:tblW w:w="7854" w:type="dxa"/>
         <w:tblInd w:w="1214" w:type="dxa"/>
         <w:tblLook w:val="04A0" w:firstRow="1" w:lastRow="0" w:firstColumn="1" w:lastColumn="0" w:noHBand="0" w:noVBand="1"/>
@@ -4212,7 +4193,7 @@
           </w:tcPr>
           <w:p>
             <w:pPr>
-              <w:pStyle w:val="a9"/>
+              <w:pStyle w:val="ListParagraph"/>
               <w:bidi w:val="0"/>
               <w:ind w:left="0"/>
               <w:jc w:val="center"/>
@@ -4236,7 +4217,7 @@
           </w:tcPr>
           <w:p>
             <w:pPr>
-              <w:pStyle w:val="a9"/>
+              <w:pStyle w:val="ListParagraph"/>
               <w:bidi w:val="0"/>
               <w:ind w:left="0"/>
               <w:jc w:val="center"/>
@@ -4310,7 +4291,7 @@
           </w:p>
           <w:p>
             <w:pPr>
-              <w:pStyle w:val="a9"/>
+              <w:pStyle w:val="ListParagraph"/>
               <w:bidi w:val="0"/>
               <w:ind w:left="0"/>
               <w:jc w:val="center"/>
@@ -4368,7 +4349,7 @@
           </w:tcPr>
           <w:p>
             <w:pPr>
-              <w:pStyle w:val="a9"/>
+              <w:pStyle w:val="ListParagraph"/>
               <w:bidi w:val="0"/>
               <w:ind w:left="0"/>
               <w:jc w:val="center"/>
@@ -4383,23 +4364,7 @@
                 <w:color w:val="4F81BD" w:themeColor="accent1"/>
                 <w:lang w:eastAsia="he-IL"/>
               </w:rPr>
-              <w:t xml:space="preserve">Allowing the </w:t>
-            </w:r>
-            <w:proofErr w:type="gramStart"/>
-            <w:r>
-              <w:rPr>
-                <w:color w:val="4F81BD" w:themeColor="accent1"/>
-                <w:lang w:eastAsia="he-IL"/>
-              </w:rPr>
-              <w:t>user</w:t>
-            </w:r>
-            <w:proofErr w:type="gramEnd"/>
-            <w:r>
-              <w:rPr>
-                <w:color w:val="4F81BD" w:themeColor="accent1"/>
-                <w:lang w:eastAsia="he-IL"/>
-              </w:rPr>
-              <w:t xml:space="preserve"> a convenient work environment </w:t>
+              <w:t xml:space="preserve">Allowing the user a convenient work environment </w:t>
             </w:r>
           </w:p>
         </w:tc>
@@ -4431,7 +4396,7 @@
           </w:tcPr>
           <w:p>
             <w:pPr>
-              <w:pStyle w:val="a9"/>
+              <w:pStyle w:val="ListParagraph"/>
               <w:bidi w:val="0"/>
               <w:ind w:left="0"/>
               <w:cnfStyle w:val="000000000000" w:firstRow="0" w:lastRow="0" w:firstColumn="0" w:lastColumn="0" w:oddVBand="0" w:evenVBand="0" w:oddHBand="0" w:evenHBand="0" w:firstRowFirstColumn="0" w:firstRowLastColumn="0" w:lastRowFirstColumn="0" w:lastRowLastColumn="0"/>
@@ -4445,7 +4410,7 @@
     </w:tbl>
     <w:p>
       <w:pPr>
-        <w:pStyle w:val="a9"/>
+        <w:pStyle w:val="ListParagraph"/>
         <w:bidi w:val="0"/>
         <w:ind w:left="1364"/>
         <w:rPr>
@@ -4461,7 +4426,7 @@
     </w:p>
     <w:p>
       <w:pPr>
-        <w:pStyle w:val="a9"/>
+        <w:pStyle w:val="ListParagraph"/>
         <w:numPr>
           <w:ilvl w:val="2"/>
           <w:numId w:val="25"/>
@@ -4488,21 +4453,12 @@
           <w:color w:val="4F81BD" w:themeColor="accent1"/>
           <w:lang w:eastAsia="he-IL"/>
         </w:rPr>
-        <w:t>The purposes of the system are described in the following list by order (from the most important to the least important</w:t>
-      </w:r>
-      <w:proofErr w:type="gramStart"/>
-      <w:r>
-        <w:rPr>
-          <w:color w:val="4F81BD" w:themeColor="accent1"/>
-          <w:lang w:eastAsia="he-IL"/>
-        </w:rPr>
-        <w:t>) :</w:t>
-      </w:r>
-      <w:proofErr w:type="gramEnd"/>
-    </w:p>
-    <w:p>
-      <w:pPr>
-        <w:pStyle w:val="a9"/>
+        <w:t>The purposes of the system are described in the following list by order (from the most important to the least important) :</w:t>
+      </w:r>
+    </w:p>
+    <w:p>
+      <w:pPr>
+        <w:pStyle w:val="ListParagraph"/>
         <w:numPr>
           <w:ilvl w:val="0"/>
           <w:numId w:val="26"/>
@@ -4524,7 +4480,7 @@
     </w:p>
     <w:p>
       <w:pPr>
-        <w:pStyle w:val="a9"/>
+        <w:pStyle w:val="ListParagraph"/>
         <w:numPr>
           <w:ilvl w:val="0"/>
           <w:numId w:val="26"/>
@@ -4546,7 +4502,7 @@
     </w:p>
     <w:p>
       <w:pPr>
-        <w:pStyle w:val="a9"/>
+        <w:pStyle w:val="ListParagraph"/>
         <w:numPr>
           <w:ilvl w:val="0"/>
           <w:numId w:val="26"/>
@@ -4568,7 +4524,7 @@
     </w:p>
     <w:p>
       <w:pPr>
-        <w:pStyle w:val="a9"/>
+        <w:pStyle w:val="ListParagraph"/>
         <w:numPr>
           <w:ilvl w:val="0"/>
           <w:numId w:val="26"/>
@@ -4589,7 +4545,7 @@
     </w:p>
     <w:p>
       <w:pPr>
-        <w:pStyle w:val="a9"/>
+        <w:pStyle w:val="ListParagraph"/>
         <w:numPr>
           <w:ilvl w:val="0"/>
           <w:numId w:val="26"/>
@@ -4785,7 +4741,7 @@
     </w:p>
     <w:p>
       <w:pPr>
-        <w:pStyle w:val="a9"/>
+        <w:pStyle w:val="ListParagraph"/>
         <w:numPr>
           <w:ilvl w:val="1"/>
           <w:numId w:val="25"/>
@@ -4804,7 +4760,7 @@
     </w:p>
     <w:p>
       <w:pPr>
-        <w:pStyle w:val="a9"/>
+        <w:pStyle w:val="ListParagraph"/>
         <w:numPr>
           <w:ilvl w:val="2"/>
           <w:numId w:val="25"/>
@@ -4841,7 +4797,7 @@
     </w:p>
     <w:tbl>
       <w:tblPr>
-        <w:tblStyle w:val="1-5"/>
+        <w:tblStyle w:val="GridTable1Light-Accent5"/>
         <w:tblW w:w="9348" w:type="dxa"/>
         <w:tblLook w:val="04A0" w:firstRow="1" w:lastRow="0" w:firstColumn="1" w:lastColumn="0" w:noHBand="0" w:noVBand="1"/>
       </w:tblPr>
@@ -4863,7 +4819,7 @@
           </w:tcPr>
           <w:p>
             <w:pPr>
-              <w:pStyle w:val="a9"/>
+              <w:pStyle w:val="ListParagraph"/>
               <w:bidi w:val="0"/>
               <w:ind w:left="0"/>
               <w:jc w:val="center"/>
@@ -4887,7 +4843,7 @@
           </w:tcPr>
           <w:p>
             <w:pPr>
-              <w:pStyle w:val="a9"/>
+              <w:pStyle w:val="ListParagraph"/>
               <w:bidi w:val="0"/>
               <w:ind w:left="0"/>
               <w:jc w:val="center"/>
@@ -4911,7 +4867,7 @@
           </w:tcPr>
           <w:p>
             <w:pPr>
-              <w:pStyle w:val="a9"/>
+              <w:pStyle w:val="ListParagraph"/>
               <w:bidi w:val="0"/>
               <w:ind w:left="0"/>
               <w:jc w:val="center"/>
@@ -4935,7 +4891,7 @@
           </w:tcPr>
           <w:p>
             <w:pPr>
-              <w:pStyle w:val="a9"/>
+              <w:pStyle w:val="ListParagraph"/>
               <w:bidi w:val="0"/>
               <w:ind w:left="0"/>
               <w:jc w:val="center"/>
@@ -4972,7 +4928,7 @@
           </w:tcPr>
           <w:p>
             <w:pPr>
-              <w:pStyle w:val="a9"/>
+              <w:pStyle w:val="ListParagraph"/>
               <w:bidi w:val="0"/>
               <w:ind w:left="0"/>
               <w:jc w:val="center"/>
@@ -5000,7 +4956,7 @@
           </w:tcPr>
           <w:p>
             <w:pPr>
-              <w:pStyle w:val="a9"/>
+              <w:pStyle w:val="ListParagraph"/>
               <w:bidi w:val="0"/>
               <w:ind w:left="0"/>
               <w:jc w:val="center"/>
@@ -5015,25 +4971,7 @@
                 <w:color w:val="4F81BD" w:themeColor="accent1"/>
                 <w:lang w:eastAsia="he-IL"/>
               </w:rPr>
-              <w:t xml:space="preserve">The user </w:t>
-            </w:r>
-            <w:proofErr w:type="spellStart"/>
-            <w:proofErr w:type="gramStart"/>
-            <w:r>
-              <w:rPr>
-                <w:color w:val="4F81BD" w:themeColor="accent1"/>
-                <w:lang w:eastAsia="he-IL"/>
-              </w:rPr>
-              <w:t>cant</w:t>
-            </w:r>
-            <w:proofErr w:type="spellEnd"/>
-            <w:proofErr w:type="gramEnd"/>
-            <w:r>
-              <w:rPr>
-                <w:color w:val="4F81BD" w:themeColor="accent1"/>
-                <w:lang w:eastAsia="he-IL"/>
-              </w:rPr>
-              <w:t xml:space="preserve"> remember if he finished the work</w:t>
+              <w:t>The user cant remember if he finished the work</w:t>
             </w:r>
             <w:r>
               <w:rPr>
@@ -5064,7 +5002,7 @@
           </w:tcPr>
           <w:p>
             <w:pPr>
-              <w:pStyle w:val="a9"/>
+              <w:pStyle w:val="ListParagraph"/>
               <w:bidi w:val="0"/>
               <w:ind w:left="0"/>
               <w:jc w:val="center"/>
@@ -5096,7 +5034,7 @@
           </w:tcPr>
           <w:p>
             <w:pPr>
-              <w:pStyle w:val="a9"/>
+              <w:pStyle w:val="ListParagraph"/>
               <w:bidi w:val="0"/>
               <w:ind w:left="0"/>
               <w:jc w:val="center"/>
@@ -5127,7 +5065,7 @@
           </w:tcPr>
           <w:p>
             <w:pPr>
-              <w:pStyle w:val="a9"/>
+              <w:pStyle w:val="ListParagraph"/>
               <w:bidi w:val="0"/>
               <w:ind w:left="0"/>
               <w:jc w:val="center"/>
@@ -5155,7 +5093,7 @@
           </w:tcPr>
           <w:p>
             <w:pPr>
-              <w:pStyle w:val="a9"/>
+              <w:pStyle w:val="ListParagraph"/>
               <w:bidi w:val="0"/>
               <w:ind w:left="0"/>
               <w:jc w:val="center"/>
@@ -5170,25 +5108,7 @@
                 <w:color w:val="4F81BD" w:themeColor="accent1"/>
                 <w:lang w:eastAsia="he-IL"/>
               </w:rPr>
-              <w:t xml:space="preserve">The user </w:t>
-            </w:r>
-            <w:proofErr w:type="spellStart"/>
-            <w:proofErr w:type="gramStart"/>
-            <w:r>
-              <w:rPr>
-                <w:color w:val="4F81BD" w:themeColor="accent1"/>
-                <w:lang w:eastAsia="he-IL"/>
-              </w:rPr>
-              <w:t>cant</w:t>
-            </w:r>
-            <w:proofErr w:type="spellEnd"/>
-            <w:proofErr w:type="gramEnd"/>
-            <w:r>
-              <w:rPr>
-                <w:color w:val="4F81BD" w:themeColor="accent1"/>
-                <w:lang w:eastAsia="he-IL"/>
-              </w:rPr>
-              <w:t xml:space="preserve"> find old bibliographies and citations</w:t>
+              <w:t>The user cant find old bibliographies and citations</w:t>
             </w:r>
           </w:p>
         </w:tc>
@@ -5198,7 +5118,7 @@
           </w:tcPr>
           <w:p>
             <w:pPr>
-              <w:pStyle w:val="a9"/>
+              <w:pStyle w:val="ListParagraph"/>
               <w:bidi w:val="0"/>
               <w:ind w:left="0"/>
               <w:jc w:val="center"/>
@@ -5213,23 +5133,7 @@
                 <w:color w:val="4F81BD" w:themeColor="accent1"/>
                 <w:lang w:eastAsia="he-IL"/>
               </w:rPr>
-              <w:t xml:space="preserve">The application </w:t>
-            </w:r>
-            <w:proofErr w:type="gramStart"/>
-            <w:r>
-              <w:rPr>
-                <w:color w:val="4F81BD" w:themeColor="accent1"/>
-                <w:lang w:eastAsia="he-IL"/>
-              </w:rPr>
-              <w:t>organize</w:t>
-            </w:r>
-            <w:proofErr w:type="gramEnd"/>
-            <w:r>
-              <w:rPr>
-                <w:color w:val="4F81BD" w:themeColor="accent1"/>
-                <w:lang w:eastAsia="he-IL"/>
-              </w:rPr>
-              <w:t xml:space="preserve"> all of the projects and the citations by order</w:t>
+              <w:t>The application organize all of the projects and the citations by order</w:t>
             </w:r>
           </w:p>
         </w:tc>
@@ -5239,7 +5143,7 @@
           </w:tcPr>
           <w:p>
             <w:pPr>
-              <w:pStyle w:val="a9"/>
+              <w:pStyle w:val="ListParagraph"/>
               <w:bidi w:val="0"/>
               <w:ind w:left="0"/>
               <w:jc w:val="center"/>
@@ -5270,7 +5174,7 @@
           </w:tcPr>
           <w:p>
             <w:pPr>
-              <w:pStyle w:val="a9"/>
+              <w:pStyle w:val="ListParagraph"/>
               <w:bidi w:val="0"/>
               <w:ind w:left="0"/>
               <w:jc w:val="center"/>
@@ -5298,7 +5202,7 @@
           </w:tcPr>
           <w:p>
             <w:pPr>
-              <w:pStyle w:val="a9"/>
+              <w:pStyle w:val="ListParagraph"/>
               <w:bidi w:val="0"/>
               <w:ind w:left="0"/>
               <w:jc w:val="center"/>
@@ -5323,7 +5227,7 @@
           </w:tcPr>
           <w:p>
             <w:pPr>
-              <w:pStyle w:val="a9"/>
+              <w:pStyle w:val="ListParagraph"/>
               <w:bidi w:val="0"/>
               <w:ind w:left="0"/>
               <w:jc w:val="center"/>
@@ -5348,7 +5252,7 @@
           </w:tcPr>
           <w:p>
             <w:pPr>
-              <w:pStyle w:val="a9"/>
+              <w:pStyle w:val="ListParagraph"/>
               <w:bidi w:val="0"/>
               <w:ind w:left="0"/>
               <w:jc w:val="center"/>
@@ -5379,7 +5283,7 @@
           </w:tcPr>
           <w:p>
             <w:pPr>
-              <w:pStyle w:val="a9"/>
+              <w:pStyle w:val="ListParagraph"/>
               <w:bidi w:val="0"/>
               <w:ind w:left="0"/>
               <w:jc w:val="center"/>
@@ -5410,7 +5314,7 @@
           </w:tcPr>
           <w:p>
             <w:pPr>
-              <w:pStyle w:val="a9"/>
+              <w:pStyle w:val="ListParagraph"/>
               <w:bidi w:val="0"/>
               <w:ind w:left="0"/>
               <w:jc w:val="center"/>
@@ -5425,25 +5329,7 @@
                 <w:color w:val="4F81BD" w:themeColor="accent1"/>
                 <w:lang w:eastAsia="he-IL"/>
               </w:rPr>
-              <w:t xml:space="preserve">The user </w:t>
-            </w:r>
-            <w:proofErr w:type="spellStart"/>
-            <w:proofErr w:type="gramStart"/>
-            <w:r>
-              <w:rPr>
-                <w:color w:val="4F81BD" w:themeColor="accent1"/>
-                <w:lang w:eastAsia="he-IL"/>
-              </w:rPr>
-              <w:t>cant</w:t>
-            </w:r>
-            <w:proofErr w:type="spellEnd"/>
-            <w:proofErr w:type="gramEnd"/>
-            <w:r>
-              <w:rPr>
-                <w:color w:val="4F81BD" w:themeColor="accent1"/>
-                <w:lang w:eastAsia="he-IL"/>
-              </w:rPr>
-              <w:t xml:space="preserve"> remember what were his plans for the project</w:t>
+              <w:t>The user cant remember what were his plans for the project</w:t>
             </w:r>
           </w:p>
         </w:tc>
@@ -5453,7 +5339,7 @@
           </w:tcPr>
           <w:p>
             <w:pPr>
-              <w:pStyle w:val="a9"/>
+              <w:pStyle w:val="ListParagraph"/>
               <w:bidi w:val="0"/>
               <w:ind w:left="0"/>
               <w:jc w:val="center"/>
@@ -5478,7 +5364,7 @@
           </w:tcPr>
           <w:p>
             <w:pPr>
-              <w:pStyle w:val="a9"/>
+              <w:pStyle w:val="ListParagraph"/>
               <w:bidi w:val="0"/>
               <w:ind w:left="0"/>
               <w:jc w:val="center"/>
@@ -5509,7 +5395,7 @@
           </w:tcPr>
           <w:p>
             <w:pPr>
-              <w:pStyle w:val="a9"/>
+              <w:pStyle w:val="ListParagraph"/>
               <w:bidi w:val="0"/>
               <w:ind w:left="0"/>
               <w:jc w:val="center"/>
@@ -5539,7 +5425,7 @@
           </w:tcPr>
           <w:p>
             <w:pPr>
-              <w:pStyle w:val="a9"/>
+              <w:pStyle w:val="ListParagraph"/>
               <w:bidi w:val="0"/>
               <w:ind w:left="0"/>
               <w:jc w:val="center"/>
@@ -5554,25 +5440,7 @@
                 <w:color w:val="4F81BD" w:themeColor="accent1"/>
                 <w:lang w:eastAsia="he-IL"/>
               </w:rPr>
-              <w:t xml:space="preserve">The user </w:t>
-            </w:r>
-            <w:proofErr w:type="spellStart"/>
-            <w:proofErr w:type="gramStart"/>
-            <w:r>
-              <w:rPr>
-                <w:color w:val="4F81BD" w:themeColor="accent1"/>
-                <w:lang w:eastAsia="he-IL"/>
-              </w:rPr>
-              <w:t>cant</w:t>
-            </w:r>
-            <w:proofErr w:type="spellEnd"/>
-            <w:proofErr w:type="gramEnd"/>
-            <w:r>
-              <w:rPr>
-                <w:color w:val="4F81BD" w:themeColor="accent1"/>
-                <w:lang w:eastAsia="he-IL"/>
-              </w:rPr>
-              <w:t xml:space="preserve"> use the information inside the project </w:t>
+              <w:t xml:space="preserve">The user cant use the information inside the project </w:t>
             </w:r>
             <w:r>
               <w:rPr>
@@ -5589,7 +5457,7 @@
           </w:tcPr>
           <w:p>
             <w:pPr>
-              <w:pStyle w:val="a9"/>
+              <w:pStyle w:val="ListParagraph"/>
               <w:bidi w:val="0"/>
               <w:ind w:left="0"/>
               <w:jc w:val="center"/>
@@ -5614,7 +5482,7 @@
           </w:tcPr>
           <w:p>
             <w:pPr>
-              <w:pStyle w:val="a9"/>
+              <w:pStyle w:val="ListParagraph"/>
               <w:bidi w:val="0"/>
               <w:ind w:left="0"/>
               <w:jc w:val="center"/>
@@ -5645,7 +5513,7 @@
           </w:tcPr>
           <w:p>
             <w:pPr>
-              <w:pStyle w:val="a9"/>
+              <w:pStyle w:val="ListParagraph"/>
               <w:bidi w:val="0"/>
               <w:ind w:left="0"/>
               <w:jc w:val="center"/>
@@ -5675,7 +5543,7 @@
           </w:tcPr>
           <w:p>
             <w:pPr>
-              <w:pStyle w:val="a9"/>
+              <w:pStyle w:val="ListParagraph"/>
               <w:bidi w:val="0"/>
               <w:ind w:left="0"/>
               <w:jc w:val="center"/>
@@ -5707,7 +5575,7 @@
           </w:tcPr>
           <w:p>
             <w:pPr>
-              <w:pStyle w:val="a9"/>
+              <w:pStyle w:val="ListParagraph"/>
               <w:bidi w:val="0"/>
               <w:ind w:left="0"/>
               <w:jc w:val="center"/>
@@ -5732,7 +5600,7 @@
           </w:tcPr>
           <w:p>
             <w:pPr>
-              <w:pStyle w:val="a9"/>
+              <w:pStyle w:val="ListParagraph"/>
               <w:bidi w:val="0"/>
               <w:ind w:left="0"/>
               <w:jc w:val="center"/>
@@ -5763,7 +5631,7 @@
           </w:tcPr>
           <w:p>
             <w:pPr>
-              <w:pStyle w:val="a9"/>
+              <w:pStyle w:val="ListParagraph"/>
               <w:bidi w:val="0"/>
               <w:ind w:left="0"/>
               <w:jc w:val="center"/>
@@ -5793,7 +5661,7 @@
           </w:tcPr>
           <w:p>
             <w:pPr>
-              <w:pStyle w:val="a9"/>
+              <w:pStyle w:val="ListParagraph"/>
               <w:bidi w:val="0"/>
               <w:ind w:left="0"/>
               <w:jc w:val="center"/>
@@ -5818,7 +5686,7 @@
           </w:tcPr>
           <w:p>
             <w:pPr>
-              <w:pStyle w:val="a9"/>
+              <w:pStyle w:val="ListParagraph"/>
               <w:bidi w:val="0"/>
               <w:ind w:left="0"/>
               <w:jc w:val="center"/>
@@ -5843,7 +5711,7 @@
           </w:tcPr>
           <w:p>
             <w:pPr>
-              <w:pStyle w:val="a9"/>
+              <w:pStyle w:val="ListParagraph"/>
               <w:bidi w:val="0"/>
               <w:ind w:left="0"/>
               <w:jc w:val="center"/>
@@ -5874,7 +5742,7 @@
           </w:tcPr>
           <w:p>
             <w:pPr>
-              <w:pStyle w:val="a9"/>
+              <w:pStyle w:val="ListParagraph"/>
               <w:bidi w:val="0"/>
               <w:ind w:left="0"/>
               <w:jc w:val="center"/>
@@ -5904,7 +5772,7 @@
           </w:tcPr>
           <w:p>
             <w:pPr>
-              <w:pStyle w:val="a9"/>
+              <w:pStyle w:val="ListParagraph"/>
               <w:bidi w:val="0"/>
               <w:ind w:left="0"/>
               <w:jc w:val="center"/>
@@ -5929,7 +5797,7 @@
           </w:tcPr>
           <w:p>
             <w:pPr>
-              <w:pStyle w:val="a9"/>
+              <w:pStyle w:val="ListParagraph"/>
               <w:bidi w:val="0"/>
               <w:ind w:left="0"/>
               <w:jc w:val="center"/>
@@ -5954,7 +5822,7 @@
           </w:tcPr>
           <w:p>
             <w:pPr>
-              <w:pStyle w:val="a9"/>
+              <w:pStyle w:val="ListParagraph"/>
               <w:bidi w:val="0"/>
               <w:ind w:left="0"/>
               <w:jc w:val="center"/>
@@ -5985,7 +5853,7 @@
           </w:tcPr>
           <w:p>
             <w:pPr>
-              <w:pStyle w:val="a9"/>
+              <w:pStyle w:val="ListParagraph"/>
               <w:bidi w:val="0"/>
               <w:ind w:left="0"/>
               <w:jc w:val="center"/>
@@ -6005,7 +5873,7 @@
           </w:tcPr>
           <w:p>
             <w:pPr>
-              <w:pStyle w:val="a9"/>
+              <w:pStyle w:val="ListParagraph"/>
               <w:bidi w:val="0"/>
               <w:ind w:left="0"/>
               <w:jc w:val="center"/>
@@ -6023,7 +5891,7 @@
           </w:tcPr>
           <w:p>
             <w:pPr>
-              <w:pStyle w:val="a9"/>
+              <w:pStyle w:val="ListParagraph"/>
               <w:bidi w:val="0"/>
               <w:ind w:left="0"/>
               <w:jc w:val="center"/>
@@ -6041,7 +5909,7 @@
           </w:tcPr>
           <w:p>
             <w:pPr>
-              <w:pStyle w:val="a9"/>
+              <w:pStyle w:val="ListParagraph"/>
               <w:bidi w:val="0"/>
               <w:ind w:left="0"/>
               <w:jc w:val="center"/>
@@ -6057,7 +5925,7 @@
     </w:tbl>
     <w:p>
       <w:pPr>
-        <w:pStyle w:val="a9"/>
+        <w:pStyle w:val="ListParagraph"/>
         <w:bidi w:val="0"/>
         <w:ind w:left="2728"/>
         <w:rPr>
@@ -6170,7 +6038,7 @@
     </w:p>
     <w:p>
       <w:pPr>
-        <w:pStyle w:val="a9"/>
+        <w:pStyle w:val="ListParagraph"/>
         <w:numPr>
           <w:ilvl w:val="2"/>
           <w:numId w:val="25"/>
@@ -6189,7 +6057,7 @@
     </w:p>
     <w:p>
       <w:pPr>
-        <w:pStyle w:val="a9"/>
+        <w:pStyle w:val="ListParagraph"/>
         <w:bidi w:val="0"/>
         <w:ind w:left="2728"/>
         <w:rPr>
@@ -6205,7 +6073,7 @@
     </w:p>
     <w:tbl>
       <w:tblPr>
-        <w:tblStyle w:val="1-5"/>
+        <w:tblStyle w:val="GridTable1Light-Accent5"/>
         <w:tblW w:w="8789" w:type="dxa"/>
         <w:tblLook w:val="04A0" w:firstRow="1" w:lastRow="0" w:firstColumn="1" w:lastColumn="0" w:noHBand="0" w:noVBand="1"/>
       </w:tblPr>
@@ -6226,7 +6094,7 @@
           </w:tcPr>
           <w:p>
             <w:pPr>
-              <w:pStyle w:val="a9"/>
+              <w:pStyle w:val="ListParagraph"/>
               <w:bidi w:val="0"/>
               <w:ind w:left="0"/>
               <w:jc w:val="center"/>
@@ -6250,7 +6118,7 @@
           </w:tcPr>
           <w:p>
             <w:pPr>
-              <w:pStyle w:val="a9"/>
+              <w:pStyle w:val="ListParagraph"/>
               <w:bidi w:val="0"/>
               <w:ind w:left="0"/>
               <w:jc w:val="center"/>
@@ -6275,7 +6143,7 @@
           </w:tcPr>
           <w:p>
             <w:pPr>
-              <w:pStyle w:val="a9"/>
+              <w:pStyle w:val="ListParagraph"/>
               <w:bidi w:val="0"/>
               <w:ind w:left="0"/>
               <w:jc w:val="center"/>
@@ -6306,7 +6174,7 @@
           </w:tcPr>
           <w:p>
             <w:pPr>
-              <w:pStyle w:val="a9"/>
+              <w:pStyle w:val="ListParagraph"/>
               <w:bidi w:val="0"/>
               <w:ind w:left="0"/>
               <w:jc w:val="center"/>
@@ -6334,7 +6202,7 @@
           </w:tcPr>
           <w:p>
             <w:pPr>
-              <w:pStyle w:val="a9"/>
+              <w:pStyle w:val="ListParagraph"/>
               <w:bidi w:val="0"/>
               <w:ind w:left="0"/>
               <w:jc w:val="center"/>
@@ -6359,7 +6227,7 @@
           </w:tcPr>
           <w:p>
             <w:pPr>
-              <w:pStyle w:val="a9"/>
+              <w:pStyle w:val="ListParagraph"/>
               <w:bidi w:val="0"/>
               <w:ind w:left="0"/>
               <w:jc w:val="center"/>
@@ -6390,7 +6258,7 @@
           </w:tcPr>
           <w:p>
             <w:pPr>
-              <w:pStyle w:val="a9"/>
+              <w:pStyle w:val="ListParagraph"/>
               <w:bidi w:val="0"/>
               <w:ind w:left="0"/>
               <w:jc w:val="center"/>
@@ -6418,7 +6286,7 @@
           </w:tcPr>
           <w:p>
             <w:pPr>
-              <w:pStyle w:val="a9"/>
+              <w:pStyle w:val="ListParagraph"/>
               <w:bidi w:val="0"/>
               <w:ind w:left="0"/>
               <w:jc w:val="center"/>
@@ -6443,7 +6311,7 @@
           </w:tcPr>
           <w:p>
             <w:pPr>
-              <w:pStyle w:val="a9"/>
+              <w:pStyle w:val="ListParagraph"/>
               <w:bidi w:val="0"/>
               <w:ind w:left="0"/>
               <w:jc w:val="center"/>
@@ -6474,7 +6342,7 @@
           </w:tcPr>
           <w:p>
             <w:pPr>
-              <w:pStyle w:val="a9"/>
+              <w:pStyle w:val="ListParagraph"/>
               <w:bidi w:val="0"/>
               <w:ind w:left="0"/>
               <w:jc w:val="center"/>
@@ -6502,7 +6370,7 @@
           </w:tcPr>
           <w:p>
             <w:pPr>
-              <w:pStyle w:val="a9"/>
+              <w:pStyle w:val="ListParagraph"/>
               <w:bidi w:val="0"/>
               <w:ind w:left="0"/>
               <w:jc w:val="center"/>
@@ -6527,7 +6395,7 @@
           </w:tcPr>
           <w:p>
             <w:pPr>
-              <w:pStyle w:val="a9"/>
+              <w:pStyle w:val="ListParagraph"/>
               <w:bidi w:val="0"/>
               <w:ind w:left="0"/>
               <w:jc w:val="center"/>
@@ -6557,7 +6425,7 @@
           </w:tcPr>
           <w:p>
             <w:pPr>
-              <w:pStyle w:val="a9"/>
+              <w:pStyle w:val="ListParagraph"/>
               <w:bidi w:val="0"/>
               <w:ind w:left="0"/>
               <w:rPr>
@@ -6572,7 +6440,7 @@
           </w:tcPr>
           <w:p>
             <w:pPr>
-              <w:pStyle w:val="a9"/>
+              <w:pStyle w:val="ListParagraph"/>
               <w:bidi w:val="0"/>
               <w:ind w:left="0"/>
               <w:cnfStyle w:val="000000000000" w:firstRow="0" w:lastRow="0" w:firstColumn="0" w:lastColumn="0" w:oddVBand="0" w:evenVBand="0" w:oddHBand="0" w:evenHBand="0" w:firstRowFirstColumn="0" w:firstRowLastColumn="0" w:lastRowFirstColumn="0" w:lastRowLastColumn="0"/>
@@ -6588,7 +6456,7 @@
           </w:tcPr>
           <w:p>
             <w:pPr>
-              <w:pStyle w:val="a9"/>
+              <w:pStyle w:val="ListParagraph"/>
               <w:bidi w:val="0"/>
               <w:ind w:left="0"/>
               <w:cnfStyle w:val="000000000000" w:firstRow="0" w:lastRow="0" w:firstColumn="0" w:lastColumn="0" w:oddVBand="0" w:evenVBand="0" w:oddHBand="0" w:evenHBand="0" w:firstRowFirstColumn="0" w:firstRowLastColumn="0" w:lastRowFirstColumn="0" w:lastRowLastColumn="0"/>
@@ -6602,7 +6470,7 @@
     </w:tbl>
     <w:p>
       <w:pPr>
-        <w:pStyle w:val="a9"/>
+        <w:pStyle w:val="ListParagraph"/>
         <w:bidi w:val="0"/>
         <w:ind w:left="2728"/>
         <w:rPr>
@@ -6620,7 +6488,7 @@
     </w:p>
     <w:p>
       <w:pPr>
-        <w:pStyle w:val="a9"/>
+        <w:pStyle w:val="ListParagraph"/>
         <w:numPr>
           <w:ilvl w:val="1"/>
           <w:numId w:val="25"/>
@@ -6676,7 +6544,7 @@
     </w:p>
     <w:p>
       <w:pPr>
-        <w:pStyle w:val="a9"/>
+        <w:pStyle w:val="ListParagraph"/>
         <w:numPr>
           <w:ilvl w:val="2"/>
           <w:numId w:val="25"/>
@@ -6707,7 +6575,7 @@
     </w:p>
     <w:p>
       <w:pPr>
-        <w:pStyle w:val="a9"/>
+        <w:pStyle w:val="ListParagraph"/>
         <w:numPr>
           <w:ilvl w:val="0"/>
           <w:numId w:val="25"/>
@@ -6746,7 +6614,7 @@
     </w:p>
     <w:p>
       <w:pPr>
-        <w:pStyle w:val="a9"/>
+        <w:pStyle w:val="ListParagraph"/>
         <w:numPr>
           <w:ilvl w:val="1"/>
           <w:numId w:val="25"/>
@@ -6777,7 +6645,7 @@
     </w:p>
     <w:p>
       <w:pPr>
-        <w:pStyle w:val="a9"/>
+        <w:pStyle w:val="ListParagraph"/>
         <w:numPr>
           <w:ilvl w:val="2"/>
           <w:numId w:val="25"/>
@@ -6800,7 +6668,7 @@
     </w:p>
     <w:p>
       <w:pPr>
-        <w:pStyle w:val="a9"/>
+        <w:pStyle w:val="ListParagraph"/>
         <w:bidi w:val="0"/>
         <w:ind w:left="2728"/>
         <w:rPr>
@@ -6818,7 +6686,7 @@
     </w:p>
     <w:p>
       <w:pPr>
-        <w:pStyle w:val="a9"/>
+        <w:pStyle w:val="ListParagraph"/>
         <w:bidi w:val="0"/>
         <w:ind w:left="2728"/>
         <w:rPr>
@@ -6829,7 +6697,7 @@
     </w:p>
     <w:p>
       <w:pPr>
-        <w:pStyle w:val="a9"/>
+        <w:pStyle w:val="ListParagraph"/>
         <w:numPr>
           <w:ilvl w:val="2"/>
           <w:numId w:val="25"/>
@@ -6862,23 +6730,7 @@
           <w:color w:val="4F81BD" w:themeColor="accent1"/>
           <w:lang w:eastAsia="he-IL"/>
         </w:rPr>
-        <w:t xml:space="preserve">The system is a new self-developed </w:t>
-      </w:r>
-      <w:proofErr w:type="gramStart"/>
-      <w:r>
-        <w:rPr>
-          <w:color w:val="4F81BD" w:themeColor="accent1"/>
-          <w:lang w:eastAsia="he-IL"/>
-        </w:rPr>
-        <w:t>product ,</w:t>
-      </w:r>
-      <w:proofErr w:type="gramEnd"/>
-      <w:r>
-        <w:rPr>
-          <w:color w:val="4F81BD" w:themeColor="accent1"/>
-          <w:lang w:eastAsia="he-IL"/>
-        </w:rPr>
-        <w:t xml:space="preserve"> that has no connection to other systems available in the market</w:t>
+        <w:t>The system is a new self-developed product , that has no connection to other systems available in the market</w:t>
       </w:r>
       <w:r>
         <w:rPr>
@@ -6924,23 +6776,7 @@
           <w:color w:val="4F81BD" w:themeColor="accent1"/>
           <w:lang w:eastAsia="he-IL"/>
         </w:rPr>
-        <w:t>\</w:t>
-      </w:r>
-      <w:proofErr w:type="gramStart"/>
-      <w:r>
-        <w:rPr>
-          <w:color w:val="4F81BD" w:themeColor="accent1"/>
-          <w:lang w:eastAsia="he-IL"/>
-        </w:rPr>
-        <w:t>citations ,</w:t>
-      </w:r>
-      <w:proofErr w:type="gramEnd"/>
-      <w:r>
-        <w:rPr>
-          <w:color w:val="4F81BD" w:themeColor="accent1"/>
-          <w:lang w:eastAsia="he-IL"/>
-        </w:rPr>
-        <w:t xml:space="preserve"> adding notes, exporting to text file , etc.) , as well as the option of browsing in the archive without changing the information.</w:t>
+        <w:t>\citations , adding notes, exporting to text file , etc.) , as well as the option of browsing in the archive without changing the information.</w:t>
       </w:r>
       <w:r>
         <w:rPr>
@@ -6968,7 +6804,7 @@
     </w:p>
     <w:p>
       <w:pPr>
-        <w:pStyle w:val="a9"/>
+        <w:pStyle w:val="ListParagraph"/>
         <w:numPr>
           <w:ilvl w:val="2"/>
           <w:numId w:val="25"/>
@@ -6991,7 +6827,7 @@
     </w:p>
     <w:p>
       <w:pPr>
-        <w:pStyle w:val="a9"/>
+        <w:pStyle w:val="ListParagraph"/>
         <w:bidi w:val="0"/>
         <w:ind w:left="2728"/>
         <w:rPr>
@@ -7004,23 +6840,7 @@
           <w:color w:val="4F81BD" w:themeColor="accent1"/>
           <w:lang w:eastAsia="he-IL"/>
         </w:rPr>
-        <w:t xml:space="preserve">The main limitations of the project </w:t>
-      </w:r>
-      <w:proofErr w:type="gramStart"/>
-      <w:r>
-        <w:rPr>
-          <w:color w:val="4F81BD" w:themeColor="accent1"/>
-          <w:lang w:eastAsia="he-IL"/>
-        </w:rPr>
-        <w:t>are :</w:t>
-      </w:r>
-      <w:proofErr w:type="gramEnd"/>
-      <w:r>
-        <w:rPr>
-          <w:color w:val="4F81BD" w:themeColor="accent1"/>
-          <w:lang w:eastAsia="he-IL"/>
-        </w:rPr>
-        <w:t xml:space="preserve"> </w:t>
+        <w:t xml:space="preserve">The main limitations of the project are : </w:t>
       </w:r>
       <w:r>
         <w:rPr>
@@ -7041,7 +6861,7 @@
     </w:p>
     <w:p>
       <w:pPr>
-        <w:pStyle w:val="a9"/>
+        <w:pStyle w:val="ListParagraph"/>
         <w:bidi w:val="0"/>
         <w:ind w:left="2728"/>
         <w:rPr>
@@ -7052,7 +6872,7 @@
     </w:p>
     <w:p>
       <w:pPr>
-        <w:pStyle w:val="a9"/>
+        <w:pStyle w:val="ListParagraph"/>
         <w:bidi w:val="0"/>
         <w:ind w:left="2728"/>
         <w:rPr>
@@ -7063,7 +6883,7 @@
     </w:p>
     <w:p>
       <w:pPr>
-        <w:pStyle w:val="a9"/>
+        <w:pStyle w:val="ListParagraph"/>
         <w:bidi w:val="0"/>
         <w:ind w:left="2728"/>
         <w:rPr>
@@ -7074,7 +6894,7 @@
     </w:p>
     <w:p>
       <w:pPr>
-        <w:pStyle w:val="a9"/>
+        <w:pStyle w:val="ListParagraph"/>
         <w:bidi w:val="0"/>
         <w:ind w:left="2728"/>
         <w:rPr>
@@ -7085,7 +6905,7 @@
     </w:p>
     <w:p>
       <w:pPr>
-        <w:pStyle w:val="a9"/>
+        <w:pStyle w:val="ListParagraph"/>
         <w:bidi w:val="0"/>
         <w:ind w:left="2728"/>
         <w:rPr>
@@ -7096,7 +6916,7 @@
     </w:p>
     <w:p>
       <w:pPr>
-        <w:pStyle w:val="a9"/>
+        <w:pStyle w:val="ListParagraph"/>
         <w:numPr>
           <w:ilvl w:val="2"/>
           <w:numId w:val="25"/>
@@ -7116,7 +6936,7 @@
     </w:p>
     <w:p>
       <w:pPr>
-        <w:pStyle w:val="a9"/>
+        <w:pStyle w:val="ListParagraph"/>
         <w:numPr>
           <w:ilvl w:val="0"/>
           <w:numId w:val="27"/>
@@ -7145,7 +6965,7 @@
     </w:p>
     <w:p>
       <w:pPr>
-        <w:pStyle w:val="a9"/>
+        <w:pStyle w:val="ListParagraph"/>
         <w:numPr>
           <w:ilvl w:val="0"/>
           <w:numId w:val="27"/>
@@ -7167,7 +6987,7 @@
     </w:p>
     <w:p>
       <w:pPr>
-        <w:pStyle w:val="a9"/>
+        <w:pStyle w:val="ListParagraph"/>
         <w:numPr>
           <w:ilvl w:val="0"/>
           <w:numId w:val="27"/>
@@ -7196,7 +7016,7 @@
     </w:p>
     <w:p>
       <w:pPr>
-        <w:pStyle w:val="a9"/>
+        <w:pStyle w:val="ListParagraph"/>
         <w:numPr>
           <w:ilvl w:val="0"/>
           <w:numId w:val="27"/>
@@ -7345,25 +7165,7 @@
           <w:color w:val="4F81BD" w:themeColor="accent1"/>
           <w:shd w:val="clear" w:color="auto" w:fill="FFFFFF"/>
         </w:rPr>
-        <w:t xml:space="preserve">The product is a web-based </w:t>
-      </w:r>
-      <w:proofErr w:type="gramStart"/>
-      <w:r>
-        <w:rPr>
-          <w:rFonts w:asciiTheme="majorBidi" w:hAnsiTheme="majorBidi" w:cstheme="majorBidi"/>
-          <w:color w:val="4F81BD" w:themeColor="accent1"/>
-          <w:shd w:val="clear" w:color="auto" w:fill="FFFFFF"/>
-        </w:rPr>
-        <w:t>application ,</w:t>
-      </w:r>
-      <w:proofErr w:type="gramEnd"/>
-      <w:r>
-        <w:rPr>
-          <w:rFonts w:asciiTheme="majorBidi" w:hAnsiTheme="majorBidi" w:cstheme="majorBidi"/>
-          <w:color w:val="4F81BD" w:themeColor="accent1"/>
-          <w:shd w:val="clear" w:color="auto" w:fill="FFFFFF"/>
-        </w:rPr>
-        <w:t xml:space="preserve"> that works without </w:t>
+        <w:t xml:space="preserve">The product is a web-based application , that works without </w:t>
       </w:r>
     </w:p>
     <w:p>
@@ -7432,7 +7234,7 @@
     </w:p>
     <w:p>
       <w:pPr>
-        <w:pStyle w:val="a9"/>
+        <w:pStyle w:val="ListParagraph"/>
         <w:numPr>
           <w:ilvl w:val="2"/>
           <w:numId w:val="30"/>
@@ -7603,7 +7405,7 @@
     </w:p>
     <w:p>
       <w:pPr>
-        <w:pStyle w:val="a9"/>
+        <w:pStyle w:val="ListParagraph"/>
         <w:numPr>
           <w:ilvl w:val="2"/>
           <w:numId w:val="29"/>
@@ -7630,7 +7432,7 @@
     </w:p>
     <w:p>
       <w:pPr>
-        <w:pStyle w:val="a9"/>
+        <w:pStyle w:val="ListParagraph"/>
         <w:bidi w:val="0"/>
         <w:spacing w:after="3" w:line="265" w:lineRule="auto"/>
         <w:ind w:left="2846"/>
@@ -7660,7 +7462,7 @@
     </w:p>
     <w:p>
       <w:pPr>
-        <w:pStyle w:val="a9"/>
+        <w:pStyle w:val="ListParagraph"/>
         <w:bidi w:val="0"/>
         <w:spacing w:after="3" w:line="265" w:lineRule="auto"/>
         <w:ind w:left="2846"/>
@@ -7673,7 +7475,7 @@
     </w:p>
     <w:p>
       <w:pPr>
-        <w:pStyle w:val="a9"/>
+        <w:pStyle w:val="ListParagraph"/>
         <w:bidi w:val="0"/>
         <w:spacing w:after="3" w:line="265" w:lineRule="auto"/>
         <w:ind w:left="2846"/>
@@ -7686,7 +7488,7 @@
     </w:p>
     <w:p>
       <w:pPr>
-        <w:pStyle w:val="a9"/>
+        <w:pStyle w:val="ListParagraph"/>
         <w:bidi w:val="0"/>
         <w:spacing w:after="3" w:line="265" w:lineRule="auto"/>
         <w:ind w:left="2846"/>
@@ -7699,7 +7501,7 @@
     </w:p>
     <w:p>
       <w:pPr>
-        <w:pStyle w:val="a9"/>
+        <w:pStyle w:val="ListParagraph"/>
         <w:bidi w:val="0"/>
         <w:spacing w:after="3" w:line="265" w:lineRule="auto"/>
         <w:ind w:left="2846"/>
@@ -7712,7 +7514,7 @@
     </w:p>
     <w:p>
       <w:pPr>
-        <w:pStyle w:val="a9"/>
+        <w:pStyle w:val="ListParagraph"/>
         <w:bidi w:val="0"/>
         <w:spacing w:after="3" w:line="265" w:lineRule="auto"/>
         <w:ind w:left="2846"/>
@@ -7725,7 +7527,7 @@
     </w:p>
     <w:p>
       <w:pPr>
-        <w:pStyle w:val="a9"/>
+        <w:pStyle w:val="ListParagraph"/>
         <w:bidi w:val="0"/>
         <w:spacing w:after="3" w:line="265" w:lineRule="auto"/>
         <w:ind w:left="2846"/>
@@ -7738,7 +7540,7 @@
     </w:p>
     <w:p>
       <w:pPr>
-        <w:pStyle w:val="a9"/>
+        <w:pStyle w:val="ListParagraph"/>
         <w:bidi w:val="0"/>
         <w:spacing w:after="3" w:line="265" w:lineRule="auto"/>
         <w:ind w:left="2846"/>
@@ -7751,7 +7553,7 @@
     </w:p>
     <w:p>
       <w:pPr>
-        <w:pStyle w:val="a9"/>
+        <w:pStyle w:val="ListParagraph"/>
         <w:bidi w:val="0"/>
         <w:spacing w:after="3" w:line="265" w:lineRule="auto"/>
         <w:ind w:left="2846"/>
@@ -7764,7 +7566,7 @@
     </w:p>
     <w:p>
       <w:pPr>
-        <w:pStyle w:val="a9"/>
+        <w:pStyle w:val="ListParagraph"/>
         <w:bidi w:val="0"/>
         <w:spacing w:after="3" w:line="265" w:lineRule="auto"/>
         <w:ind w:left="2846"/>
@@ -7777,7 +7579,7 @@
     </w:p>
     <w:p>
       <w:pPr>
-        <w:pStyle w:val="a9"/>
+        <w:pStyle w:val="ListParagraph"/>
         <w:bidi w:val="0"/>
         <w:spacing w:after="3" w:line="265" w:lineRule="auto"/>
         <w:ind w:left="2846"/>
@@ -7790,7 +7592,7 @@
     </w:p>
     <w:p>
       <w:pPr>
-        <w:pStyle w:val="a9"/>
+        <w:pStyle w:val="ListParagraph"/>
         <w:bidi w:val="0"/>
         <w:spacing w:after="3" w:line="265" w:lineRule="auto"/>
         <w:ind w:left="2846"/>
@@ -7803,7 +7605,7 @@
     </w:p>
     <w:p>
       <w:pPr>
-        <w:pStyle w:val="a9"/>
+        <w:pStyle w:val="ListParagraph"/>
         <w:bidi w:val="0"/>
         <w:spacing w:after="3" w:line="265" w:lineRule="auto"/>
         <w:ind w:left="2846"/>
@@ -7816,7 +7618,7 @@
     </w:p>
     <w:p>
       <w:pPr>
-        <w:pStyle w:val="a9"/>
+        <w:pStyle w:val="ListParagraph"/>
         <w:bidi w:val="0"/>
         <w:spacing w:after="3" w:line="265" w:lineRule="auto"/>
         <w:ind w:left="2846"/>
@@ -7829,7 +7631,7 @@
     </w:p>
     <w:p>
       <w:pPr>
-        <w:pStyle w:val="a9"/>
+        <w:pStyle w:val="ListParagraph"/>
         <w:numPr>
           <w:ilvl w:val="1"/>
           <w:numId w:val="29"/>
@@ -7855,7 +7657,7 @@
     </w:p>
     <w:p>
       <w:pPr>
-        <w:pStyle w:val="a9"/>
+        <w:pStyle w:val="ListParagraph"/>
         <w:numPr>
           <w:ilvl w:val="2"/>
           <w:numId w:val="31"/>
@@ -7880,7 +7682,7 @@
     </w:p>
     <w:p>
       <w:pPr>
-        <w:pStyle w:val="a9"/>
+        <w:pStyle w:val="ListParagraph"/>
         <w:bidi w:val="0"/>
         <w:ind w:left="2846"/>
         <w:rPr>
@@ -7900,7 +7702,7 @@
     </w:p>
     <w:p>
       <w:pPr>
-        <w:pStyle w:val="a9"/>
+        <w:pStyle w:val="ListParagraph"/>
         <w:bidi w:val="0"/>
         <w:ind w:left="2846"/>
         <w:rPr>
@@ -7911,7 +7713,7 @@
     </w:p>
     <w:p>
       <w:pPr>
-        <w:pStyle w:val="a9"/>
+        <w:pStyle w:val="ListParagraph"/>
         <w:bidi w:val="0"/>
         <w:ind w:left="2846"/>
         <w:rPr>
@@ -7923,7 +7725,7 @@
     </w:p>
     <w:p>
       <w:pPr>
-        <w:pStyle w:val="a9"/>
+        <w:pStyle w:val="ListParagraph"/>
         <w:bidi w:val="0"/>
         <w:ind w:left="2846"/>
         <w:rPr>
@@ -7987,7 +7789,7 @@
     </w:p>
     <w:p>
       <w:pPr>
-        <w:pStyle w:val="a9"/>
+        <w:pStyle w:val="ListParagraph"/>
         <w:bidi w:val="0"/>
         <w:ind w:left="2846"/>
         <w:rPr>
@@ -7998,7 +7800,7 @@
     </w:p>
     <w:p>
       <w:pPr>
-        <w:pStyle w:val="a9"/>
+        <w:pStyle w:val="ListParagraph"/>
         <w:bidi w:val="0"/>
         <w:ind w:left="2846"/>
         <w:rPr>
@@ -8013,80 +7815,16 @@
           <w:color w:val="4F81BD" w:themeColor="accent1"/>
           <w:lang w:eastAsia="he-IL"/>
         </w:rPr>
-        <w:t xml:space="preserve">The system is a bibliography management tool that was created </w:t>
-      </w:r>
-      <w:proofErr w:type="gramStart"/>
+        <w:t>The system is a bibliography management tool that was created in order to assist the user with handling documents and storing them for further use. The application works based on API data base rules , as well as web connection.</w:t>
+      </w:r>
       <w:r>
         <w:rPr>
           <w:rFonts w:asciiTheme="majorBidi" w:hAnsiTheme="majorBidi" w:cstheme="majorBidi"/>
           <w:color w:val="4F81BD" w:themeColor="accent1"/>
           <w:lang w:eastAsia="he-IL"/>
         </w:rPr>
-        <w:t>in order to</w:t>
-      </w:r>
-      <w:proofErr w:type="gramEnd"/>
-      <w:r>
-        <w:rPr>
-          <w:rFonts w:asciiTheme="majorBidi" w:hAnsiTheme="majorBidi" w:cstheme="majorBidi"/>
-          <w:color w:val="4F81BD" w:themeColor="accent1"/>
-          <w:lang w:eastAsia="he-IL"/>
-        </w:rPr>
-        <w:t xml:space="preserve"> assist the user with handling documents and storing them for further use. The application works based on API data base </w:t>
-      </w:r>
-      <w:proofErr w:type="gramStart"/>
-      <w:r>
-        <w:rPr>
-          <w:rFonts w:asciiTheme="majorBidi" w:hAnsiTheme="majorBidi" w:cstheme="majorBidi"/>
-          <w:color w:val="4F81BD" w:themeColor="accent1"/>
-          <w:lang w:eastAsia="he-IL"/>
-        </w:rPr>
-        <w:t>rules ,</w:t>
-      </w:r>
-      <w:proofErr w:type="gramEnd"/>
-      <w:r>
-        <w:rPr>
-          <w:rFonts w:asciiTheme="majorBidi" w:hAnsiTheme="majorBidi" w:cstheme="majorBidi"/>
-          <w:color w:val="4F81BD" w:themeColor="accent1"/>
-          <w:lang w:eastAsia="he-IL"/>
-        </w:rPr>
-        <w:t xml:space="preserve"> as well as web connection.</w:t>
-      </w:r>
-      <w:r>
-        <w:rPr>
-          <w:rFonts w:asciiTheme="majorBidi" w:hAnsiTheme="majorBidi" w:cstheme="majorBidi"/>
-          <w:color w:val="4F81BD" w:themeColor="accent1"/>
-          <w:lang w:eastAsia="he-IL"/>
-        </w:rPr>
         <w:br/>
-        <w:t xml:space="preserve">basically , the user is provided with access to the system threw a password of his choice (for security), after entering the system there are multiple options for managing the documents that are stored inside the data base. The user can use the application services </w:t>
-      </w:r>
-      <w:proofErr w:type="gramStart"/>
-      <w:r>
-        <w:rPr>
-          <w:rFonts w:asciiTheme="majorBidi" w:hAnsiTheme="majorBidi" w:cstheme="majorBidi"/>
-          <w:color w:val="4F81BD" w:themeColor="accent1"/>
-          <w:lang w:eastAsia="he-IL"/>
-        </w:rPr>
-        <w:t>as long as</w:t>
-      </w:r>
-      <w:proofErr w:type="gramEnd"/>
-      <w:r>
-        <w:rPr>
-          <w:rFonts w:asciiTheme="majorBidi" w:hAnsiTheme="majorBidi" w:cstheme="majorBidi"/>
-          <w:color w:val="4F81BD" w:themeColor="accent1"/>
-          <w:lang w:eastAsia="he-IL"/>
-        </w:rPr>
-        <w:t xml:space="preserve"> he is logged</w:t>
-      </w:r>
-      <w:bookmarkStart w:id="2" w:name="_GoBack"/>
-      <w:bookmarkEnd w:id="2"/>
-      <w:r>
-        <w:rPr>
-          <w:rFonts w:asciiTheme="majorBidi" w:hAnsiTheme="majorBidi" w:cstheme="majorBidi"/>
-          <w:color w:val="4F81BD" w:themeColor="accent1"/>
-          <w:lang w:eastAsia="he-IL"/>
-        </w:rPr>
-        <w:t xml:space="preserve"> in to the system.</w:t>
+        <w:t>basically , the user is provided with access to the system threw a password of his choice (for security), after entering the system there are multiple options for managing the documents that are stored inside the data base. The user can use the application services as long as he is logged in to the system.</w:t>
       </w:r>
       <w:r>
         <w:rPr>
@@ -8100,7 +7838,7 @@
     </w:p>
     <w:p>
       <w:pPr>
-        <w:pStyle w:val="a9"/>
+        <w:pStyle w:val="ListParagraph"/>
         <w:bidi w:val="0"/>
         <w:ind w:left="2846"/>
         <w:rPr>
@@ -8111,7 +7849,7 @@
     </w:p>
     <w:p>
       <w:pPr>
-        <w:pStyle w:val="a9"/>
+        <w:pStyle w:val="ListParagraph"/>
         <w:bidi w:val="0"/>
         <w:ind w:left="2846"/>
         <w:rPr>
@@ -8122,7 +7860,7 @@
     </w:p>
     <w:p>
       <w:pPr>
-        <w:pStyle w:val="a9"/>
+        <w:pStyle w:val="ListParagraph"/>
         <w:bidi w:val="0"/>
         <w:ind w:left="2846"/>
         <w:rPr>
@@ -8133,7 +7871,7 @@
     </w:p>
     <w:p>
       <w:pPr>
-        <w:pStyle w:val="a9"/>
+        <w:pStyle w:val="ListParagraph"/>
         <w:numPr>
           <w:ilvl w:val="1"/>
           <w:numId w:val="31"/>
@@ -8156,7 +7894,7 @@
     </w:p>
     <w:p>
       <w:pPr>
-        <w:pStyle w:val="a9"/>
+        <w:pStyle w:val="ListParagraph"/>
         <w:numPr>
           <w:ilvl w:val="2"/>
           <w:numId w:val="31"/>
@@ -8222,7 +7960,7 @@
     </w:p>
     <w:p>
       <w:pPr>
-        <w:pStyle w:val="a9"/>
+        <w:pStyle w:val="ListParagraph"/>
         <w:numPr>
           <w:ilvl w:val="2"/>
           <w:numId w:val="31"/>
@@ -8629,35 +8367,20 @@
           <w:color w:val="4F81BD" w:themeColor="accent1"/>
           <w:lang w:eastAsia="he-IL"/>
         </w:rPr>
-        <w:t xml:space="preserve">In this section a diagram is added </w:t>
-      </w:r>
-      <w:proofErr w:type="gramStart"/>
-      <w:r>
-        <w:rPr>
-          <w:rFonts w:asciiTheme="majorBidi" w:hAnsiTheme="majorBidi" w:cstheme="majorBidi"/>
-          <w:color w:val="4F81BD" w:themeColor="accent1"/>
-          <w:lang w:eastAsia="he-IL"/>
-        </w:rPr>
-        <w:t>in order to</w:t>
-      </w:r>
-      <w:proofErr w:type="gramEnd"/>
-      <w:r>
-        <w:rPr>
-          <w:rFonts w:asciiTheme="majorBidi" w:hAnsiTheme="majorBidi" w:cstheme="majorBidi"/>
-          <w:color w:val="4F81BD" w:themeColor="accent1"/>
-          <w:lang w:eastAsia="he-IL"/>
-        </w:rPr>
-        <w:t xml:space="preserve"> present the available options of the application:</w:t>
-      </w:r>
-      <w:r>
+        <w:t>In this section a diagram is added in order to present the available options of the application:</w:t>
+      </w:r>
+    </w:p>
+    <w:p>
+      <w:pPr>
+        <w:bidi w:val="0"/>
+        <w:ind w:left="2126"/>
         <w:rPr>
           <w:rFonts w:asciiTheme="majorBidi" w:hAnsiTheme="majorBidi" w:cstheme="majorBidi"/>
           <w:b/>
           <w:bCs/>
           <w:lang w:eastAsia="he-IL"/>
         </w:rPr>
-        <w:br/>
-      </w:r>
+      </w:pPr>
       <w:r>
         <w:rPr>
           <w:rFonts w:asciiTheme="majorBidi" w:hAnsiTheme="majorBidi" w:cstheme="majorBidi"/>
@@ -8725,7 +8448,7 @@
     </w:p>
     <w:p>
       <w:pPr>
-        <w:pStyle w:val="a9"/>
+        <w:pStyle w:val="ListParagraph"/>
         <w:bidi w:val="0"/>
         <w:ind w:left="2846"/>
         <w:rPr>
@@ -8966,7 +8689,7 @@
     </w:p>
     <w:p>
       <w:pPr>
-        <w:pStyle w:val="a9"/>
+        <w:pStyle w:val="ListParagraph"/>
         <w:bidi w:val="0"/>
         <w:ind w:left="2846"/>
         <w:rPr>
@@ -9119,7 +8842,7 @@
     </w:p>
     <w:p>
       <w:pPr>
-        <w:pStyle w:val="a9"/>
+        <w:pStyle w:val="ListParagraph"/>
         <w:bidi w:val="0"/>
         <w:spacing w:after="3" w:line="265" w:lineRule="auto"/>
         <w:ind w:left="2846"/>
@@ -10451,7 +10174,7 @@
     </w:p>
     <w:p>
       <w:pPr>
-        <w:pStyle w:val="a9"/>
+        <w:pStyle w:val="ListParagraph"/>
         <w:tabs>
           <w:tab w:val="left" w:pos="3423"/>
         </w:tabs>
@@ -10682,7 +10405,7 @@
     </w:p>
     <w:p>
       <w:pPr>
-        <w:pStyle w:val="a9"/>
+        <w:pStyle w:val="ListParagraph"/>
         <w:bidi w:val="0"/>
         <w:ind w:left="2728"/>
         <w:rPr>
@@ -10971,7 +10694,7 @@
     </w:p>
     <w:p>
       <w:pPr>
-        <w:pStyle w:val="a9"/>
+        <w:pStyle w:val="ListParagraph"/>
         <w:bidi w:val="0"/>
         <w:ind w:left="2728"/>
         <w:rPr>
@@ -11081,7 +10804,7 @@
     </w:p>
     <w:p>
       <w:pPr>
-        <w:pStyle w:val="a9"/>
+        <w:pStyle w:val="ListParagraph"/>
         <w:bidi w:val="0"/>
         <w:ind w:left="2728"/>
         <w:rPr>
@@ -11163,7 +10886,7 @@
     </w:p>
     <w:p>
       <w:pPr>
-        <w:pStyle w:val="a9"/>
+        <w:pStyle w:val="ListParagraph"/>
         <w:bidi w:val="0"/>
         <w:ind w:left="2728"/>
         <w:rPr>
@@ -11612,7 +11335,7 @@
     </w:p>
     <w:p>
       <w:pPr>
-        <w:pStyle w:val="a9"/>
+        <w:pStyle w:val="ListParagraph"/>
         <w:bidi w:val="0"/>
         <w:ind w:left="2728"/>
         <w:rPr>
@@ -12721,7 +12444,7 @@
     </w:p>
     <w:p>
       <w:pPr>
-        <w:pStyle w:val="a9"/>
+        <w:pStyle w:val="ListParagraph"/>
         <w:numPr>
           <w:ilvl w:val="0"/>
           <w:numId w:val="32"/>
@@ -12848,7 +12571,7 @@
     </w:p>
     <w:p>
       <w:pPr>
-        <w:pStyle w:val="a9"/>
+        <w:pStyle w:val="ListParagraph"/>
         <w:numPr>
           <w:ilvl w:val="1"/>
           <w:numId w:val="32"/>
@@ -12862,7 +12585,7 @@
     </w:p>
     <w:p>
       <w:pPr>
-        <w:pStyle w:val="a9"/>
+        <w:pStyle w:val="ListParagraph"/>
         <w:numPr>
           <w:ilvl w:val="2"/>
           <w:numId w:val="32"/>
@@ -12876,7 +12599,7 @@
     </w:p>
     <w:p>
       <w:pPr>
-        <w:pStyle w:val="a9"/>
+        <w:pStyle w:val="ListParagraph"/>
         <w:numPr>
           <w:ilvl w:val="2"/>
           <w:numId w:val="32"/>
@@ -12890,7 +12613,7 @@
     </w:p>
     <w:p>
       <w:pPr>
-        <w:pStyle w:val="a9"/>
+        <w:pStyle w:val="ListParagraph"/>
         <w:numPr>
           <w:ilvl w:val="2"/>
           <w:numId w:val="31"/>
@@ -13487,28 +13210,24 @@
                               </w:rPr>
                               <w:t>The user must type "-</w:t>
                             </w:r>
-                            <w:proofErr w:type="spellStart"/>
                             <w:r>
                               <w:rPr>
                                 <w:color w:val="9BBB59" w:themeColor="accent3"/>
                               </w:rPr>
                               <w:t>cp</w:t>
                             </w:r>
-                            <w:proofErr w:type="spellEnd"/>
                             <w:r>
                               <w:rPr>
                                 <w:color w:val="9BBB59" w:themeColor="accent3"/>
                               </w:rPr>
                               <w:t>" or "—</w:t>
                             </w:r>
-                            <w:proofErr w:type="spellStart"/>
                             <w:r>
                               <w:rPr>
                                 <w:color w:val="9BBB59" w:themeColor="accent3"/>
                               </w:rPr>
                               <w:t>changepassword</w:t>
                             </w:r>
-                            <w:proofErr w:type="spellEnd"/>
                             <w:r>
                               <w:rPr>
                                 <w:color w:val="9BBB59" w:themeColor="accent3"/>
@@ -13553,28 +13272,24 @@
                         </w:rPr>
                         <w:t>The user must type "-</w:t>
                       </w:r>
-                      <w:proofErr w:type="spellStart"/>
                       <w:r>
                         <w:rPr>
                           <w:color w:val="9BBB59" w:themeColor="accent3"/>
                         </w:rPr>
                         <w:t>cp</w:t>
                       </w:r>
-                      <w:proofErr w:type="spellEnd"/>
                       <w:r>
                         <w:rPr>
                           <w:color w:val="9BBB59" w:themeColor="accent3"/>
                         </w:rPr>
                         <w:t>" or "—</w:t>
                       </w:r>
-                      <w:proofErr w:type="spellStart"/>
                       <w:r>
                         <w:rPr>
                           <w:color w:val="9BBB59" w:themeColor="accent3"/>
                         </w:rPr>
                         <w:t>changepassword</w:t>
                       </w:r>
-                      <w:proofErr w:type="spellEnd"/>
                       <w:r>
                         <w:rPr>
                           <w:color w:val="9BBB59" w:themeColor="accent3"/>
@@ -15491,28 +15206,24 @@
                               </w:rPr>
                               <w:t>The user must type "-</w:t>
                             </w:r>
-                            <w:proofErr w:type="spellStart"/>
                             <w:r>
                               <w:rPr>
                                 <w:color w:val="9BBB59" w:themeColor="accent3"/>
                               </w:rPr>
                               <w:t>ut</w:t>
                             </w:r>
-                            <w:proofErr w:type="spellEnd"/>
                             <w:r>
                               <w:rPr>
                                 <w:color w:val="9BBB59" w:themeColor="accent3"/>
                               </w:rPr>
                               <w:t>" or "—</w:t>
                             </w:r>
-                            <w:proofErr w:type="spellStart"/>
                             <w:r>
                               <w:rPr>
                                 <w:color w:val="9BBB59" w:themeColor="accent3"/>
                               </w:rPr>
                               <w:t>unittest</w:t>
                             </w:r>
-                            <w:proofErr w:type="spellEnd"/>
                             <w:r>
                               <w:rPr>
                                 <w:color w:val="9BBB59" w:themeColor="accent3"/>
@@ -15563,28 +15274,24 @@
                         </w:rPr>
                         <w:t>The user must type "-</w:t>
                       </w:r>
-                      <w:proofErr w:type="spellStart"/>
                       <w:r>
                         <w:rPr>
                           <w:color w:val="9BBB59" w:themeColor="accent3"/>
                         </w:rPr>
                         <w:t>ut</w:t>
                       </w:r>
-                      <w:proofErr w:type="spellEnd"/>
                       <w:r>
                         <w:rPr>
                           <w:color w:val="9BBB59" w:themeColor="accent3"/>
                         </w:rPr>
                         <w:t>" or "—</w:t>
                       </w:r>
-                      <w:proofErr w:type="spellStart"/>
                       <w:r>
                         <w:rPr>
                           <w:color w:val="9BBB59" w:themeColor="accent3"/>
                         </w:rPr>
                         <w:t>unittest</w:t>
                       </w:r>
-                      <w:proofErr w:type="spellEnd"/>
                       <w:r>
                         <w:rPr>
                           <w:color w:val="9BBB59" w:themeColor="accent3"/>
@@ -16154,23 +15861,7 @@
           <w:color w:val="4F81BD" w:themeColor="accent1"/>
           <w:lang w:eastAsia="he-IL"/>
         </w:rPr>
-        <w:t xml:space="preserve">After login into the </w:t>
-      </w:r>
-      <w:proofErr w:type="gramStart"/>
-      <w:r>
-        <w:rPr>
-          <w:color w:val="4F81BD" w:themeColor="accent1"/>
-          <w:lang w:eastAsia="he-IL"/>
-        </w:rPr>
-        <w:t>system  the</w:t>
-      </w:r>
-      <w:proofErr w:type="gramEnd"/>
-      <w:r>
-        <w:rPr>
-          <w:color w:val="4F81BD" w:themeColor="accent1"/>
-          <w:lang w:eastAsia="he-IL"/>
-        </w:rPr>
-        <w:t xml:space="preserve"> following options are available : </w:t>
+        <w:t xml:space="preserve">After login into the system  the following options are available : </w:t>
       </w:r>
     </w:p>
     <w:p>
@@ -16263,35 +15954,7 @@
                               <w:rPr>
                                 <w:color w:val="9BBB59" w:themeColor="accent3"/>
                               </w:rPr>
-                              <w:t>python tbbm.py -</w:t>
-                            </w:r>
-                            <w:proofErr w:type="spellStart"/>
-                            <w:r>
-                              <w:rPr>
-                                <w:color w:val="9BBB59" w:themeColor="accent3"/>
-                              </w:rPr>
-                              <w:t>ap</w:t>
-                            </w:r>
-                            <w:proofErr w:type="spellEnd"/>
-                            <w:r>
-                              <w:rPr>
-                                <w:color w:val="9BBB59" w:themeColor="accent3"/>
-                              </w:rPr>
-                              <w:t xml:space="preserve"> (or --</w:t>
-                            </w:r>
-                            <w:proofErr w:type="spellStart"/>
-                            <w:r>
-                              <w:rPr>
-                                <w:color w:val="9BBB59" w:themeColor="accent3"/>
-                              </w:rPr>
-                              <w:t>addProject</w:t>
-                            </w:r>
-                            <w:proofErr w:type="spellEnd"/>
-                            <w:r>
-                              <w:rPr>
-                                <w:color w:val="9BBB59" w:themeColor="accent3"/>
-                              </w:rPr>
-                              <w:t>) n: "Project Name</w:t>
+                              <w:t>python tbbm.py -ap (or --addProject) n: "Project Name</w:t>
                             </w:r>
                             <w:r>
                               <w:rPr>
@@ -16360,35 +16023,7 @@
                         <w:rPr>
                           <w:color w:val="9BBB59" w:themeColor="accent3"/>
                         </w:rPr>
-                        <w:t>python tbbm.py -</w:t>
-                      </w:r>
-                      <w:proofErr w:type="spellStart"/>
-                      <w:r>
-                        <w:rPr>
-                          <w:color w:val="9BBB59" w:themeColor="accent3"/>
-                        </w:rPr>
-                        <w:t>ap</w:t>
-                      </w:r>
-                      <w:proofErr w:type="spellEnd"/>
-                      <w:r>
-                        <w:rPr>
-                          <w:color w:val="9BBB59" w:themeColor="accent3"/>
-                        </w:rPr>
-                        <w:t xml:space="preserve"> (or --</w:t>
-                      </w:r>
-                      <w:proofErr w:type="spellStart"/>
-                      <w:r>
-                        <w:rPr>
-                          <w:color w:val="9BBB59" w:themeColor="accent3"/>
-                        </w:rPr>
-                        <w:t>addProject</w:t>
-                      </w:r>
-                      <w:proofErr w:type="spellEnd"/>
-                      <w:r>
-                        <w:rPr>
-                          <w:color w:val="9BBB59" w:themeColor="accent3"/>
-                        </w:rPr>
-                        <w:t>) n: "Project Name</w:t>
+                        <w:t>python tbbm.py -ap (or --addProject) n: "Project Name</w:t>
                       </w:r>
                       <w:r>
                         <w:rPr>
@@ -16990,35 +16625,7 @@
                               <w:rPr>
                                 <w:color w:val="9BBB59" w:themeColor="accent3"/>
                               </w:rPr>
-                              <w:t>python tbbm.py -ep (or --</w:t>
-                            </w:r>
-                            <w:proofErr w:type="spellStart"/>
-                            <w:r>
-                              <w:rPr>
-                                <w:color w:val="9BBB59" w:themeColor="accent3"/>
-                              </w:rPr>
-                              <w:t>editProject</w:t>
-                            </w:r>
-                            <w:proofErr w:type="spellEnd"/>
-                            <w:r>
-                              <w:rPr>
-                                <w:color w:val="9BBB59" w:themeColor="accent3"/>
-                              </w:rPr>
-                              <w:t xml:space="preserve">) id: &lt;id&gt; </w:t>
-                            </w:r>
-                            <w:proofErr w:type="spellStart"/>
-                            <w:r>
-                              <w:rPr>
-                                <w:color w:val="9BBB59" w:themeColor="accent3"/>
-                              </w:rPr>
-                              <w:t>pn</w:t>
-                            </w:r>
-                            <w:proofErr w:type="spellEnd"/>
-                            <w:r>
-                              <w:rPr>
-                                <w:color w:val="9BBB59" w:themeColor="accent3"/>
-                              </w:rPr>
-                              <w:t>: "Updated Name</w:t>
+                              <w:t>python tbbm.py -ep (or --editProject) id: &lt;id&gt; pn: "Updated Name</w:t>
                             </w:r>
                             <w:r>
                               <w:rPr>
@@ -17080,21 +16687,7 @@
                               <w:rPr>
                                 <w:color w:val="9BBB59" w:themeColor="accent3"/>
                               </w:rPr>
-                              <w:t>python tbbm.py -ep (or --</w:t>
-                            </w:r>
-                            <w:proofErr w:type="spellStart"/>
-                            <w:r>
-                              <w:rPr>
-                                <w:color w:val="9BBB59" w:themeColor="accent3"/>
-                              </w:rPr>
-                              <w:t>editProject</w:t>
-                            </w:r>
-                            <w:proofErr w:type="spellEnd"/>
-                            <w:r>
-                              <w:rPr>
-                                <w:color w:val="9BBB59" w:themeColor="accent3"/>
-                              </w:rPr>
-                              <w:t>) id: &lt;id&gt; s: "Updated State</w:t>
+                              <w:t>python tbbm.py -ep (or --editProject) id: &lt;id&gt; s: "Updated State</w:t>
                             </w:r>
                             <w:r>
                               <w:rPr>
@@ -17181,35 +16774,7 @@
                         <w:rPr>
                           <w:color w:val="9BBB59" w:themeColor="accent3"/>
                         </w:rPr>
-                        <w:t>python tbbm.py -ep (or --</w:t>
-                      </w:r>
-                      <w:proofErr w:type="spellStart"/>
-                      <w:r>
-                        <w:rPr>
-                          <w:color w:val="9BBB59" w:themeColor="accent3"/>
-                        </w:rPr>
-                        <w:t>editProject</w:t>
-                      </w:r>
-                      <w:proofErr w:type="spellEnd"/>
-                      <w:r>
-                        <w:rPr>
-                          <w:color w:val="9BBB59" w:themeColor="accent3"/>
-                        </w:rPr>
-                        <w:t xml:space="preserve">) id: &lt;id&gt; </w:t>
-                      </w:r>
-                      <w:proofErr w:type="spellStart"/>
-                      <w:r>
-                        <w:rPr>
-                          <w:color w:val="9BBB59" w:themeColor="accent3"/>
-                        </w:rPr>
-                        <w:t>pn</w:t>
-                      </w:r>
-                      <w:proofErr w:type="spellEnd"/>
-                      <w:r>
-                        <w:rPr>
-                          <w:color w:val="9BBB59" w:themeColor="accent3"/>
-                        </w:rPr>
-                        <w:t>: "Updated Name</w:t>
+                        <w:t>python tbbm.py -ep (or --editProject) id: &lt;id&gt; pn: "Updated Name</w:t>
                       </w:r>
                       <w:r>
                         <w:rPr>
@@ -17271,21 +16836,7 @@
                         <w:rPr>
                           <w:color w:val="9BBB59" w:themeColor="accent3"/>
                         </w:rPr>
-                        <w:t>python tbbm.py -ep (or --</w:t>
-                      </w:r>
-                      <w:proofErr w:type="spellStart"/>
-                      <w:r>
-                        <w:rPr>
-                          <w:color w:val="9BBB59" w:themeColor="accent3"/>
-                        </w:rPr>
-                        <w:t>editProject</w:t>
-                      </w:r>
-                      <w:proofErr w:type="spellEnd"/>
-                      <w:r>
-                        <w:rPr>
-                          <w:color w:val="9BBB59" w:themeColor="accent3"/>
-                        </w:rPr>
-                        <w:t>) id: &lt;id&gt; s: "Updated State</w:t>
+                        <w:t>python tbbm.py -ep (or --editProject) id: &lt;id&gt; s: "Updated State</w:t>
                       </w:r>
                       <w:r>
                         <w:rPr>
@@ -17932,35 +17483,7 @@
                               <w:rPr>
                                 <w:color w:val="9BBB59" w:themeColor="accent3"/>
                               </w:rPr>
-                              <w:t>python tbbm.py -</w:t>
-                            </w:r>
-                            <w:proofErr w:type="spellStart"/>
-                            <w:r>
-                              <w:rPr>
-                                <w:color w:val="9BBB59" w:themeColor="accent3"/>
-                              </w:rPr>
-                              <w:t>dp</w:t>
-                            </w:r>
-                            <w:proofErr w:type="spellEnd"/>
-                            <w:r>
-                              <w:rPr>
-                                <w:color w:val="9BBB59" w:themeColor="accent3"/>
-                              </w:rPr>
-                              <w:t xml:space="preserve"> (or --</w:t>
-                            </w:r>
-                            <w:proofErr w:type="spellStart"/>
-                            <w:r>
-                              <w:rPr>
-                                <w:color w:val="9BBB59" w:themeColor="accent3"/>
-                              </w:rPr>
-                              <w:t>deleteProject</w:t>
-                            </w:r>
-                            <w:proofErr w:type="spellEnd"/>
-                            <w:r>
-                              <w:rPr>
-                                <w:color w:val="9BBB59" w:themeColor="accent3"/>
-                              </w:rPr>
-                              <w:t>) id: &lt;id</w:t>
+                              <w:t>python tbbm.py -dp (or --deleteProject) id: &lt;id</w:t>
                             </w:r>
                             <w:r>
                               <w:rPr>
@@ -18040,35 +17563,7 @@
                         <w:rPr>
                           <w:color w:val="9BBB59" w:themeColor="accent3"/>
                         </w:rPr>
-                        <w:t>python tbbm.py -</w:t>
-                      </w:r>
-                      <w:proofErr w:type="spellStart"/>
-                      <w:r>
-                        <w:rPr>
-                          <w:color w:val="9BBB59" w:themeColor="accent3"/>
-                        </w:rPr>
-                        <w:t>dp</w:t>
-                      </w:r>
-                      <w:proofErr w:type="spellEnd"/>
-                      <w:r>
-                        <w:rPr>
-                          <w:color w:val="9BBB59" w:themeColor="accent3"/>
-                        </w:rPr>
-                        <w:t xml:space="preserve"> (or --</w:t>
-                      </w:r>
-                      <w:proofErr w:type="spellStart"/>
-                      <w:r>
-                        <w:rPr>
-                          <w:color w:val="9BBB59" w:themeColor="accent3"/>
-                        </w:rPr>
-                        <w:t>deleteProject</w:t>
-                      </w:r>
-                      <w:proofErr w:type="spellEnd"/>
-                      <w:r>
-                        <w:rPr>
-                          <w:color w:val="9BBB59" w:themeColor="accent3"/>
-                        </w:rPr>
-                        <w:t>) id: &lt;id</w:t>
+                        <w:t>python tbbm.py -dp (or --deleteProject) id: &lt;id</w:t>
                       </w:r>
                       <w:r>
                         <w:rPr>
@@ -19087,21 +18582,7 @@
                               <w:rPr>
                                 <w:color w:val="9BBB59" w:themeColor="accent3"/>
                               </w:rPr>
-                              <w:t>python tbbm.py -ac (or --</w:t>
-                            </w:r>
-                            <w:proofErr w:type="spellStart"/>
-                            <w:r>
-                              <w:rPr>
-                                <w:color w:val="9BBB59" w:themeColor="accent3"/>
-                              </w:rPr>
-                              <w:t>addCitation</w:t>
-                            </w:r>
-                            <w:proofErr w:type="spellEnd"/>
-                            <w:r>
-                              <w:rPr>
-                                <w:color w:val="9BBB59" w:themeColor="accent3"/>
-                              </w:rPr>
-                              <w:t>) &lt;mark1&gt;: &lt;value1&gt; &lt;mark2&gt;: &lt;value2</w:t>
+                              <w:t>python tbbm.py -ac (or --addCitation) &lt;mark1&gt;: &lt;value1&gt; &lt;mark2&gt;: &lt;value2</w:t>
                             </w:r>
                             <w:r>
                               <w:rPr>
@@ -19169,33 +18650,11 @@
                               </w:rPr>
                               <w:t>"</w:t>
                             </w:r>
-                            <w:proofErr w:type="spellStart"/>
                             <w:r>
                               <w:rPr>
                                 <w:color w:val="9BBB59" w:themeColor="accent3"/>
                               </w:rPr>
-                              <w:t>pid</w:t>
-                            </w:r>
-                            <w:proofErr w:type="spellEnd"/>
-                            <w:r>
-                              <w:rPr>
-                                <w:color w:val="9BBB59" w:themeColor="accent3"/>
-                              </w:rPr>
-                              <w:t xml:space="preserve">:" - the ID(s) of the project(s) that the citation is related to (for example </w:t>
-                            </w:r>
-                            <w:proofErr w:type="spellStart"/>
-                            <w:r>
-                              <w:rPr>
-                                <w:color w:val="9BBB59" w:themeColor="accent3"/>
-                              </w:rPr>
-                              <w:t>pid</w:t>
-                            </w:r>
-                            <w:proofErr w:type="spellEnd"/>
-                            <w:r>
-                              <w:rPr>
-                                <w:color w:val="9BBB59" w:themeColor="accent3"/>
-                              </w:rPr>
-                              <w:t>: "1 2 3 4")</w:t>
+                              <w:t>pid:" - the ID(s) of the project(s) that the citation is related to (for example pid: "1 2 3 4")</w:t>
                             </w:r>
                           </w:p>
                           <w:p>
@@ -19240,19 +18699,11 @@
                               </w:rPr>
                               <w:t>"</w:t>
                             </w:r>
-                            <w:proofErr w:type="spellStart"/>
                             <w:r>
                               <w:rPr>
                                 <w:color w:val="9BBB59" w:themeColor="accent3"/>
                               </w:rPr>
-                              <w:t>fn</w:t>
-                            </w:r>
-                            <w:proofErr w:type="spellEnd"/>
-                            <w:r>
-                              <w:rPr>
-                                <w:color w:val="9BBB59" w:themeColor="accent3"/>
-                              </w:rPr>
-                              <w:t>:"  - main author's first name</w:t>
+                              <w:t>fn:"  - main author's first name</w:t>
                             </w:r>
                           </w:p>
                           <w:p>
@@ -19294,21 +18745,7 @@
                               <w:rPr>
                                 <w:color w:val="9BBB59" w:themeColor="accent3"/>
                               </w:rPr>
-                              <w:t>cid:"   - the ID(s) of the category(</w:t>
-                            </w:r>
-                            <w:proofErr w:type="spellStart"/>
-                            <w:r>
-                              <w:rPr>
-                                <w:color w:val="9BBB59" w:themeColor="accent3"/>
-                              </w:rPr>
-                              <w:t>ies</w:t>
-                            </w:r>
-                            <w:proofErr w:type="spellEnd"/>
-                            <w:r>
-                              <w:rPr>
-                                <w:color w:val="9BBB59" w:themeColor="accent3"/>
-                              </w:rPr>
-                              <w:t>) that the citation is relevant to</w:t>
+                              <w:t>cid:"   - the ID(s) of the category(ies) that the citation is relevant to</w:t>
                             </w:r>
                             <w:r>
                               <w:rPr>
@@ -19538,19 +18975,11 @@
                               </w:rPr>
                               <w:t>"</w:t>
                             </w:r>
-                            <w:proofErr w:type="spellStart"/>
                             <w:r>
                               <w:rPr>
                                 <w:color w:val="9BBB59" w:themeColor="accent3"/>
                               </w:rPr>
-                              <w:t>ps</w:t>
-                            </w:r>
-                            <w:proofErr w:type="spellEnd"/>
-                            <w:r>
-                              <w:rPr>
-                                <w:color w:val="9BBB59" w:themeColor="accent3"/>
-                              </w:rPr>
-                              <w:t xml:space="preserve">:"  - from page __  </w:t>
+                              <w:t xml:space="preserve">ps:"  - from page __  </w:t>
                             </w:r>
                             <w:r>
                               <w:rPr>
@@ -19587,19 +19016,11 @@
                               </w:rPr>
                               <w:t>"</w:t>
                             </w:r>
-                            <w:proofErr w:type="spellStart"/>
                             <w:r>
                               <w:rPr>
                                 <w:color w:val="9BBB59" w:themeColor="accent3"/>
                               </w:rPr>
-                              <w:t>pe</w:t>
-                            </w:r>
-                            <w:proofErr w:type="spellEnd"/>
-                            <w:r>
-                              <w:rPr>
-                                <w:color w:val="9BBB59" w:themeColor="accent3"/>
-                              </w:rPr>
-                              <w:t xml:space="preserve">:"  - to page __      </w:t>
+                              <w:t xml:space="preserve">pe:"  - to page __      </w:t>
                             </w:r>
                             <w:r>
                               <w:rPr>
@@ -19685,19 +19106,11 @@
                               </w:rPr>
                               <w:t>"</w:t>
                             </w:r>
-                            <w:proofErr w:type="spellStart"/>
                             <w:r>
                               <w:rPr>
                                 <w:color w:val="9BBB59" w:themeColor="accent3"/>
                               </w:rPr>
-                              <w:t>sfn</w:t>
-                            </w:r>
-                            <w:proofErr w:type="spellEnd"/>
-                            <w:r>
-                              <w:rPr>
-                                <w:color w:val="9BBB59" w:themeColor="accent3"/>
-                              </w:rPr>
-                              <w:t>:" - secondary author's first name (optionally)</w:t>
+                              <w:t>sfn:" - secondary author's first name (optionally)</w:t>
                             </w:r>
                           </w:p>
                           <w:p>
@@ -19715,19 +19128,11 @@
                               </w:rPr>
                               <w:t>"</w:t>
                             </w:r>
-                            <w:proofErr w:type="spellStart"/>
                             <w:r>
                               <w:rPr>
                                 <w:color w:val="9BBB59" w:themeColor="accent3"/>
                               </w:rPr>
-                              <w:t>sln</w:t>
-                            </w:r>
-                            <w:proofErr w:type="spellEnd"/>
-                            <w:r>
-                              <w:rPr>
-                                <w:color w:val="9BBB59" w:themeColor="accent3"/>
-                              </w:rPr>
-                              <w:t>:" - secondary author's last name  (optionally)</w:t>
+                              <w:t>sln:" - secondary author's last name  (optionally)</w:t>
                             </w:r>
                           </w:p>
                         </w:txbxContent>
@@ -19787,21 +19192,7 @@
                         <w:rPr>
                           <w:color w:val="9BBB59" w:themeColor="accent3"/>
                         </w:rPr>
-                        <w:t>python tbbm.py -ac (or --</w:t>
-                      </w:r>
-                      <w:proofErr w:type="spellStart"/>
-                      <w:r>
-                        <w:rPr>
-                          <w:color w:val="9BBB59" w:themeColor="accent3"/>
-                        </w:rPr>
-                        <w:t>addCitation</w:t>
-                      </w:r>
-                      <w:proofErr w:type="spellEnd"/>
-                      <w:r>
-                        <w:rPr>
-                          <w:color w:val="9BBB59" w:themeColor="accent3"/>
-                        </w:rPr>
-                        <w:t>) &lt;mark1&gt;: &lt;value1&gt; &lt;mark2&gt;: &lt;value2</w:t>
+                        <w:t>python tbbm.py -ac (or --addCitation) &lt;mark1&gt;: &lt;value1&gt; &lt;mark2&gt;: &lt;value2</w:t>
                       </w:r>
                       <w:r>
                         <w:rPr>
@@ -19869,33 +19260,11 @@
                         </w:rPr>
                         <w:t>"</w:t>
                       </w:r>
-                      <w:proofErr w:type="spellStart"/>
                       <w:r>
                         <w:rPr>
                           <w:color w:val="9BBB59" w:themeColor="accent3"/>
                         </w:rPr>
-                        <w:t>pid</w:t>
-                      </w:r>
-                      <w:proofErr w:type="spellEnd"/>
-                      <w:r>
-                        <w:rPr>
-                          <w:color w:val="9BBB59" w:themeColor="accent3"/>
-                        </w:rPr>
-                        <w:t xml:space="preserve">:" - the ID(s) of the project(s) that the citation is related to (for example </w:t>
-                      </w:r>
-                      <w:proofErr w:type="spellStart"/>
-                      <w:r>
-                        <w:rPr>
-                          <w:color w:val="9BBB59" w:themeColor="accent3"/>
-                        </w:rPr>
-                        <w:t>pid</w:t>
-                      </w:r>
-                      <w:proofErr w:type="spellEnd"/>
-                      <w:r>
-                        <w:rPr>
-                          <w:color w:val="9BBB59" w:themeColor="accent3"/>
-                        </w:rPr>
-                        <w:t>: "1 2 3 4")</w:t>
+                        <w:t>pid:" - the ID(s) of the project(s) that the citation is related to (for example pid: "1 2 3 4")</w:t>
                       </w:r>
                     </w:p>
                     <w:p>
@@ -19940,19 +19309,11 @@
                         </w:rPr>
                         <w:t>"</w:t>
                       </w:r>
-                      <w:proofErr w:type="spellStart"/>
                       <w:r>
                         <w:rPr>
                           <w:color w:val="9BBB59" w:themeColor="accent3"/>
                         </w:rPr>
-                        <w:t>fn</w:t>
-                      </w:r>
-                      <w:proofErr w:type="spellEnd"/>
-                      <w:r>
-                        <w:rPr>
-                          <w:color w:val="9BBB59" w:themeColor="accent3"/>
-                        </w:rPr>
-                        <w:t>:"  - main author's first name</w:t>
+                        <w:t>fn:"  - main author's first name</w:t>
                       </w:r>
                     </w:p>
                     <w:p>
@@ -19994,21 +19355,7 @@
                         <w:rPr>
                           <w:color w:val="9BBB59" w:themeColor="accent3"/>
                         </w:rPr>
-                        <w:t>cid:"   - the ID(s) of the category(</w:t>
-                      </w:r>
-                      <w:proofErr w:type="spellStart"/>
-                      <w:r>
-                        <w:rPr>
-                          <w:color w:val="9BBB59" w:themeColor="accent3"/>
-                        </w:rPr>
-                        <w:t>ies</w:t>
-                      </w:r>
-                      <w:proofErr w:type="spellEnd"/>
-                      <w:r>
-                        <w:rPr>
-                          <w:color w:val="9BBB59" w:themeColor="accent3"/>
-                        </w:rPr>
-                        <w:t>) that the citation is relevant to</w:t>
+                        <w:t>cid:"   - the ID(s) of the category(ies) that the citation is relevant to</w:t>
                       </w:r>
                       <w:r>
                         <w:rPr>
@@ -20238,19 +19585,11 @@
                         </w:rPr>
                         <w:t>"</w:t>
                       </w:r>
-                      <w:proofErr w:type="spellStart"/>
                       <w:r>
                         <w:rPr>
                           <w:color w:val="9BBB59" w:themeColor="accent3"/>
                         </w:rPr>
-                        <w:t>ps</w:t>
-                      </w:r>
-                      <w:proofErr w:type="spellEnd"/>
-                      <w:r>
-                        <w:rPr>
-                          <w:color w:val="9BBB59" w:themeColor="accent3"/>
-                        </w:rPr>
-                        <w:t xml:space="preserve">:"  - from page __  </w:t>
+                        <w:t xml:space="preserve">ps:"  - from page __  </w:t>
                       </w:r>
                       <w:r>
                         <w:rPr>
@@ -20287,19 +19626,11 @@
                         </w:rPr>
                         <w:t>"</w:t>
                       </w:r>
-                      <w:proofErr w:type="spellStart"/>
                       <w:r>
                         <w:rPr>
                           <w:color w:val="9BBB59" w:themeColor="accent3"/>
                         </w:rPr>
-                        <w:t>pe</w:t>
-                      </w:r>
-                      <w:proofErr w:type="spellEnd"/>
-                      <w:r>
-                        <w:rPr>
-                          <w:color w:val="9BBB59" w:themeColor="accent3"/>
-                        </w:rPr>
-                        <w:t xml:space="preserve">:"  - to page __      </w:t>
+                        <w:t xml:space="preserve">pe:"  - to page __      </w:t>
                       </w:r>
                       <w:r>
                         <w:rPr>
@@ -20385,19 +19716,11 @@
                         </w:rPr>
                         <w:t>"</w:t>
                       </w:r>
-                      <w:proofErr w:type="spellStart"/>
                       <w:r>
                         <w:rPr>
                           <w:color w:val="9BBB59" w:themeColor="accent3"/>
                         </w:rPr>
-                        <w:t>sfn</w:t>
-                      </w:r>
-                      <w:proofErr w:type="spellEnd"/>
-                      <w:r>
-                        <w:rPr>
-                          <w:color w:val="9BBB59" w:themeColor="accent3"/>
-                        </w:rPr>
-                        <w:t>:" - secondary author's first name (optionally)</w:t>
+                        <w:t>sfn:" - secondary author's first name (optionally)</w:t>
                       </w:r>
                     </w:p>
                     <w:p>
@@ -20415,19 +19738,11 @@
                         </w:rPr>
                         <w:t>"</w:t>
                       </w:r>
-                      <w:proofErr w:type="spellStart"/>
                       <w:r>
                         <w:rPr>
                           <w:color w:val="9BBB59" w:themeColor="accent3"/>
                         </w:rPr>
-                        <w:t>sln</w:t>
-                      </w:r>
-                      <w:proofErr w:type="spellEnd"/>
-                      <w:r>
-                        <w:rPr>
-                          <w:color w:val="9BBB59" w:themeColor="accent3"/>
-                        </w:rPr>
-                        <w:t>:" - secondary author's last name  (optionally)</w:t>
+                        <w:t>sln:" - secondary author's last name  (optionally)</w:t>
                       </w:r>
                     </w:p>
                   </w:txbxContent>
@@ -20796,49 +20111,7 @@
                               <w:rPr>
                                 <w:color w:val="9BBB59" w:themeColor="accent3"/>
                               </w:rPr>
-                              <w:t>python tbbm.py -</w:t>
-                            </w:r>
-                            <w:proofErr w:type="spellStart"/>
-                            <w:r>
-                              <w:rPr>
-                                <w:color w:val="9BBB59" w:themeColor="accent3"/>
-                              </w:rPr>
-                              <w:t>ecat</w:t>
-                            </w:r>
-                            <w:proofErr w:type="spellEnd"/>
-                            <w:r>
-                              <w:rPr>
-                                <w:color w:val="9BBB59" w:themeColor="accent3"/>
-                              </w:rPr>
-                              <w:t xml:space="preserve"> (or --</w:t>
-                            </w:r>
-                            <w:proofErr w:type="spellStart"/>
-                            <w:r>
-                              <w:rPr>
-                                <w:color w:val="9BBB59" w:themeColor="accent3"/>
-                              </w:rPr>
-                              <w:t>editCategory</w:t>
-                            </w:r>
-                            <w:proofErr w:type="spellEnd"/>
-                            <w:r>
-                              <w:rPr>
-                                <w:color w:val="9BBB59" w:themeColor="accent3"/>
-                              </w:rPr>
-                              <w:t xml:space="preserve">) id: &lt;id&gt; </w:t>
-                            </w:r>
-                            <w:proofErr w:type="spellStart"/>
-                            <w:r>
-                              <w:rPr>
-                                <w:color w:val="9BBB59" w:themeColor="accent3"/>
-                              </w:rPr>
-                              <w:t>catn</w:t>
-                            </w:r>
-                            <w:proofErr w:type="spellEnd"/>
-                            <w:r>
-                              <w:rPr>
-                                <w:color w:val="9BBB59" w:themeColor="accent3"/>
-                              </w:rPr>
-                              <w:t>: "Updated Name</w:t>
+                              <w:t>python tbbm.py -ecat (or --editCategory) id: &lt;id&gt; catn: "Updated Name</w:t>
                             </w:r>
                             <w:r>
                               <w:rPr>
@@ -20925,49 +20198,7 @@
                         <w:rPr>
                           <w:color w:val="9BBB59" w:themeColor="accent3"/>
                         </w:rPr>
-                        <w:t>python tbbm.py -</w:t>
-                      </w:r>
-                      <w:proofErr w:type="spellStart"/>
-                      <w:r>
-                        <w:rPr>
-                          <w:color w:val="9BBB59" w:themeColor="accent3"/>
-                        </w:rPr>
-                        <w:t>ecat</w:t>
-                      </w:r>
-                      <w:proofErr w:type="spellEnd"/>
-                      <w:r>
-                        <w:rPr>
-                          <w:color w:val="9BBB59" w:themeColor="accent3"/>
-                        </w:rPr>
-                        <w:t xml:space="preserve"> (or --</w:t>
-                      </w:r>
-                      <w:proofErr w:type="spellStart"/>
-                      <w:r>
-                        <w:rPr>
-                          <w:color w:val="9BBB59" w:themeColor="accent3"/>
-                        </w:rPr>
-                        <w:t>editCategory</w:t>
-                      </w:r>
-                      <w:proofErr w:type="spellEnd"/>
-                      <w:r>
-                        <w:rPr>
-                          <w:color w:val="9BBB59" w:themeColor="accent3"/>
-                        </w:rPr>
-                        <w:t xml:space="preserve">) id: &lt;id&gt; </w:t>
-                      </w:r>
-                      <w:proofErr w:type="spellStart"/>
-                      <w:r>
-                        <w:rPr>
-                          <w:color w:val="9BBB59" w:themeColor="accent3"/>
-                        </w:rPr>
-                        <w:t>catn</w:t>
-                      </w:r>
-                      <w:proofErr w:type="spellEnd"/>
-                      <w:r>
-                        <w:rPr>
-                          <w:color w:val="9BBB59" w:themeColor="accent3"/>
-                        </w:rPr>
-                        <w:t>: "Updated Name</w:t>
+                        <w:t>python tbbm.py -ecat (or --editCategory) id: &lt;id&gt; catn: "Updated Name</w:t>
                       </w:r>
                       <w:r>
                         <w:rPr>
@@ -21455,35 +20686,7 @@
                               <w:rPr>
                                 <w:color w:val="9BBB59" w:themeColor="accent3"/>
                               </w:rPr>
-                              <w:t>python tbbm.py -</w:t>
-                            </w:r>
-                            <w:proofErr w:type="spellStart"/>
-                            <w:r>
-                              <w:rPr>
-                                <w:color w:val="9BBB59" w:themeColor="accent3"/>
-                              </w:rPr>
-                              <w:t>acat</w:t>
-                            </w:r>
-                            <w:proofErr w:type="spellEnd"/>
-                            <w:r>
-                              <w:rPr>
-                                <w:color w:val="9BBB59" w:themeColor="accent3"/>
-                              </w:rPr>
-                              <w:t xml:space="preserve"> (or --</w:t>
-                            </w:r>
-                            <w:proofErr w:type="spellStart"/>
-                            <w:r>
-                              <w:rPr>
-                                <w:color w:val="9BBB59" w:themeColor="accent3"/>
-                              </w:rPr>
-                              <w:t>addCategory</w:t>
-                            </w:r>
-                            <w:proofErr w:type="spellEnd"/>
-                            <w:r>
-                              <w:rPr>
-                                <w:color w:val="9BBB59" w:themeColor="accent3"/>
-                              </w:rPr>
-                              <w:t>) n: "Category Name</w:t>
+                              <w:t>python tbbm.py -acat (or --addCategory) n: "Category Name</w:t>
                             </w:r>
                             <w:r>
                               <w:rPr>
@@ -21570,35 +20773,7 @@
                         <w:rPr>
                           <w:color w:val="9BBB59" w:themeColor="accent3"/>
                         </w:rPr>
-                        <w:t>python tbbm.py -</w:t>
-                      </w:r>
-                      <w:proofErr w:type="spellStart"/>
-                      <w:r>
-                        <w:rPr>
-                          <w:color w:val="9BBB59" w:themeColor="accent3"/>
-                        </w:rPr>
-                        <w:t>acat</w:t>
-                      </w:r>
-                      <w:proofErr w:type="spellEnd"/>
-                      <w:r>
-                        <w:rPr>
-                          <w:color w:val="9BBB59" w:themeColor="accent3"/>
-                        </w:rPr>
-                        <w:t xml:space="preserve"> (or --</w:t>
-                      </w:r>
-                      <w:proofErr w:type="spellStart"/>
-                      <w:r>
-                        <w:rPr>
-                          <w:color w:val="9BBB59" w:themeColor="accent3"/>
-                        </w:rPr>
-                        <w:t>addCategory</w:t>
-                      </w:r>
-                      <w:proofErr w:type="spellEnd"/>
-                      <w:r>
-                        <w:rPr>
-                          <w:color w:val="9BBB59" w:themeColor="accent3"/>
-                        </w:rPr>
-                        <w:t>) n: "Category Name</w:t>
+                        <w:t>python tbbm.py -acat (or --addCategory) n: "Category Name</w:t>
                       </w:r>
                       <w:r>
                         <w:rPr>
@@ -22423,44 +21598,8 @@
                               <w:rPr>
                                 <w:color w:val="9BBB59" w:themeColor="accent3"/>
                               </w:rPr>
-                              <w:t>python tbbm.py -</w:t>
+                              <w:t>python tbbm.py -ec (or --editCitation) id: &lt;id&gt; &lt;mark&gt;: &lt;new_value</w:t>
                             </w:r>
-                            <w:proofErr w:type="spellStart"/>
-                            <w:r>
-                              <w:rPr>
-                                <w:color w:val="9BBB59" w:themeColor="accent3"/>
-                              </w:rPr>
-                              <w:t>ec</w:t>
-                            </w:r>
-                            <w:proofErr w:type="spellEnd"/>
-                            <w:r>
-                              <w:rPr>
-                                <w:color w:val="9BBB59" w:themeColor="accent3"/>
-                              </w:rPr>
-                              <w:t xml:space="preserve"> (or --</w:t>
-                            </w:r>
-                            <w:proofErr w:type="spellStart"/>
-                            <w:r>
-                              <w:rPr>
-                                <w:color w:val="9BBB59" w:themeColor="accent3"/>
-                              </w:rPr>
-                              <w:t>editCitation</w:t>
-                            </w:r>
-                            <w:proofErr w:type="spellEnd"/>
-                            <w:r>
-                              <w:rPr>
-                                <w:color w:val="9BBB59" w:themeColor="accent3"/>
-                              </w:rPr>
-                              <w:t>) id: &lt;id&gt; &lt;mark&gt;: &lt;</w:t>
-                            </w:r>
-                            <w:proofErr w:type="spellStart"/>
-                            <w:r>
-                              <w:rPr>
-                                <w:color w:val="9BBB59" w:themeColor="accent3"/>
-                              </w:rPr>
-                              <w:t>new_value</w:t>
-                            </w:r>
-                            <w:proofErr w:type="spellEnd"/>
                             <w:r>
                               <w:rPr>
                                 <w:color w:val="9BBB59" w:themeColor="accent3"/>
@@ -22567,44 +21706,8 @@
                         <w:rPr>
                           <w:color w:val="9BBB59" w:themeColor="accent3"/>
                         </w:rPr>
-                        <w:t>python tbbm.py -</w:t>
+                        <w:t>python tbbm.py -ec (or --editCitation) id: &lt;id&gt; &lt;mark&gt;: &lt;new_value</w:t>
                       </w:r>
-                      <w:proofErr w:type="spellStart"/>
-                      <w:r>
-                        <w:rPr>
-                          <w:color w:val="9BBB59" w:themeColor="accent3"/>
-                        </w:rPr>
-                        <w:t>ec</w:t>
-                      </w:r>
-                      <w:proofErr w:type="spellEnd"/>
-                      <w:r>
-                        <w:rPr>
-                          <w:color w:val="9BBB59" w:themeColor="accent3"/>
-                        </w:rPr>
-                        <w:t xml:space="preserve"> (or --</w:t>
-                      </w:r>
-                      <w:proofErr w:type="spellStart"/>
-                      <w:r>
-                        <w:rPr>
-                          <w:color w:val="9BBB59" w:themeColor="accent3"/>
-                        </w:rPr>
-                        <w:t>editCitation</w:t>
-                      </w:r>
-                      <w:proofErr w:type="spellEnd"/>
-                      <w:r>
-                        <w:rPr>
-                          <w:color w:val="9BBB59" w:themeColor="accent3"/>
-                        </w:rPr>
-                        <w:t>) id: &lt;id&gt; &lt;mark&gt;: &lt;</w:t>
-                      </w:r>
-                      <w:proofErr w:type="spellStart"/>
-                      <w:r>
-                        <w:rPr>
-                          <w:color w:val="9BBB59" w:themeColor="accent3"/>
-                        </w:rPr>
-                        <w:t>new_value</w:t>
-                      </w:r>
-                      <w:proofErr w:type="spellEnd"/>
                       <w:r>
                         <w:rPr>
                           <w:color w:val="9BBB59" w:themeColor="accent3"/>
@@ -22849,21 +21952,7 @@
                               <w:rPr>
                                 <w:color w:val="9BBB59" w:themeColor="accent3"/>
                               </w:rPr>
-                              <w:t>python tbbm.py -dc (or --</w:t>
-                            </w:r>
-                            <w:proofErr w:type="spellStart"/>
-                            <w:r>
-                              <w:rPr>
-                                <w:color w:val="9BBB59" w:themeColor="accent3"/>
-                              </w:rPr>
-                              <w:t>deleteCitation</w:t>
-                            </w:r>
-                            <w:proofErr w:type="spellEnd"/>
-                            <w:r>
-                              <w:rPr>
-                                <w:color w:val="9BBB59" w:themeColor="accent3"/>
-                              </w:rPr>
-                              <w:t>) id: &lt;id</w:t>
+                              <w:t>python tbbm.py -dc (or --deleteCitation) id: &lt;id</w:t>
                             </w:r>
                             <w:r>
                               <w:rPr>
@@ -22943,21 +22032,7 @@
                         <w:rPr>
                           <w:color w:val="9BBB59" w:themeColor="accent3"/>
                         </w:rPr>
-                        <w:t>python tbbm.py -dc (or --</w:t>
-                      </w:r>
-                      <w:proofErr w:type="spellStart"/>
-                      <w:r>
-                        <w:rPr>
-                          <w:color w:val="9BBB59" w:themeColor="accent3"/>
-                        </w:rPr>
-                        <w:t>deleteCitation</w:t>
-                      </w:r>
-                      <w:proofErr w:type="spellEnd"/>
-                      <w:r>
-                        <w:rPr>
-                          <w:color w:val="9BBB59" w:themeColor="accent3"/>
-                        </w:rPr>
-                        <w:t>) id: &lt;id</w:t>
+                        <w:t>python tbbm.py -dc (or --deleteCitation) id: &lt;id</w:t>
                       </w:r>
                       <w:r>
                         <w:rPr>
@@ -23658,14 +22733,7 @@
                               <w:rPr>
                                 <w:color w:val="9BBB59" w:themeColor="accent3"/>
                               </w:rPr>
-                              <w:t>python tbbm.py -</w:t>
-                            </w:r>
-                            <w:proofErr w:type="spellStart"/>
-                            <w:r>
-                              <w:rPr>
-                                <w:color w:val="9BBB59" w:themeColor="accent3"/>
-                              </w:rPr>
-                              <w:t>e</w:t>
+                              <w:t>python tbbm.py -e</w:t>
                             </w:r>
                             <w:r>
                               <w:rPr>
@@ -23673,26 +22741,11 @@
                               </w:rPr>
                               <w:t>apa</w:t>
                             </w:r>
-                            <w:proofErr w:type="spellEnd"/>
                             <w:r>
                               <w:rPr>
                                 <w:color w:val="9BBB59" w:themeColor="accent3"/>
                               </w:rPr>
-                              <w:t xml:space="preserve"> (or --</w:t>
-                            </w:r>
-                            <w:proofErr w:type="spellStart"/>
-                            <w:r>
-                              <w:rPr>
-                                <w:color w:val="9BBB59" w:themeColor="accent3"/>
-                              </w:rPr>
-                              <w:t>exportAPA</w:t>
-                            </w:r>
-                            <w:proofErr w:type="spellEnd"/>
-                            <w:r>
-                              <w:rPr>
-                                <w:color w:val="9BBB59" w:themeColor="accent3"/>
-                              </w:rPr>
-                              <w:t>) &lt;id</w:t>
+                              <w:t xml:space="preserve"> (or --exportAPA) &lt;id</w:t>
                             </w:r>
                             <w:r>
                               <w:rPr>
@@ -23780,14 +22833,7 @@
                         <w:rPr>
                           <w:color w:val="9BBB59" w:themeColor="accent3"/>
                         </w:rPr>
-                        <w:t>python tbbm.py -</w:t>
-                      </w:r>
-                      <w:proofErr w:type="spellStart"/>
-                      <w:r>
-                        <w:rPr>
-                          <w:color w:val="9BBB59" w:themeColor="accent3"/>
-                        </w:rPr>
-                        <w:t>e</w:t>
+                        <w:t>python tbbm.py -e</w:t>
                       </w:r>
                       <w:r>
                         <w:rPr>
@@ -23795,26 +22841,11 @@
                         </w:rPr>
                         <w:t>apa</w:t>
                       </w:r>
-                      <w:proofErr w:type="spellEnd"/>
                       <w:r>
                         <w:rPr>
                           <w:color w:val="9BBB59" w:themeColor="accent3"/>
                         </w:rPr>
-                        <w:t xml:space="preserve"> (or --</w:t>
-                      </w:r>
-                      <w:proofErr w:type="spellStart"/>
-                      <w:r>
-                        <w:rPr>
-                          <w:color w:val="9BBB59" w:themeColor="accent3"/>
-                        </w:rPr>
-                        <w:t>exportAPA</w:t>
-                      </w:r>
-                      <w:proofErr w:type="spellEnd"/>
-                      <w:r>
-                        <w:rPr>
-                          <w:color w:val="9BBB59" w:themeColor="accent3"/>
-                        </w:rPr>
-                        <w:t>) &lt;id</w:t>
+                        <w:t xml:space="preserve"> (or --exportAPA) &lt;id</w:t>
                       </w:r>
                       <w:r>
                         <w:rPr>
@@ -23955,21 +22986,7 @@
                               <w:rPr>
                                 <w:color w:val="9BBB59" w:themeColor="accent3"/>
                               </w:rPr>
-                              <w:t xml:space="preserve"> (or --</w:t>
-                            </w:r>
-                            <w:proofErr w:type="spellStart"/>
-                            <w:r>
-                              <w:rPr>
-                                <w:color w:val="9BBB59" w:themeColor="accent3"/>
-                              </w:rPr>
-                              <w:t>exportHarvard</w:t>
-                            </w:r>
-                            <w:proofErr w:type="spellEnd"/>
-                            <w:r>
-                              <w:rPr>
-                                <w:color w:val="9BBB59" w:themeColor="accent3"/>
-                              </w:rPr>
-                              <w:t>) &lt;id</w:t>
+                              <w:t xml:space="preserve"> (or --exportHarvard) &lt;id</w:t>
                             </w:r>
                             <w:r>
                               <w:rPr>
@@ -24062,21 +23079,7 @@
                         <w:rPr>
                           <w:color w:val="9BBB59" w:themeColor="accent3"/>
                         </w:rPr>
-                        <w:t xml:space="preserve"> (or --</w:t>
-                      </w:r>
-                      <w:proofErr w:type="spellStart"/>
-                      <w:r>
-                        <w:rPr>
-                          <w:color w:val="9BBB59" w:themeColor="accent3"/>
-                        </w:rPr>
-                        <w:t>exportHarvard</w:t>
-                      </w:r>
-                      <w:proofErr w:type="spellEnd"/>
-                      <w:r>
-                        <w:rPr>
-                          <w:color w:val="9BBB59" w:themeColor="accent3"/>
-                        </w:rPr>
-                        <w:t>) &lt;id</w:t>
+                        <w:t xml:space="preserve"> (or --exportHarvard) &lt;id</w:t>
                       </w:r>
                       <w:r>
                         <w:rPr>
@@ -24196,35 +23199,7 @@
                               <w:rPr>
                                 <w:color w:val="9BBB59" w:themeColor="accent3"/>
                               </w:rPr>
-                              <w:t>python tbbm.py -</w:t>
-                            </w:r>
-                            <w:proofErr w:type="spellStart"/>
-                            <w:r>
-                              <w:rPr>
-                                <w:color w:val="9BBB59" w:themeColor="accent3"/>
-                              </w:rPr>
-                              <w:t>emla</w:t>
-                            </w:r>
-                            <w:proofErr w:type="spellEnd"/>
-                            <w:r>
-                              <w:rPr>
-                                <w:color w:val="9BBB59" w:themeColor="accent3"/>
-                              </w:rPr>
-                              <w:t xml:space="preserve"> (or --</w:t>
-                            </w:r>
-                            <w:proofErr w:type="spellStart"/>
-                            <w:r>
-                              <w:rPr>
-                                <w:color w:val="9BBB59" w:themeColor="accent3"/>
-                              </w:rPr>
-                              <w:t>exportMLA</w:t>
-                            </w:r>
-                            <w:proofErr w:type="spellEnd"/>
-                            <w:r>
-                              <w:rPr>
-                                <w:color w:val="9BBB59" w:themeColor="accent3"/>
-                              </w:rPr>
-                              <w:t>) &lt;id</w:t>
+                              <w:t>python tbbm.py -emla (or --exportMLA) &lt;id</w:t>
                             </w:r>
                             <w:r>
                               <w:rPr>
@@ -24304,35 +23279,7 @@
                         <w:rPr>
                           <w:color w:val="9BBB59" w:themeColor="accent3"/>
                         </w:rPr>
-                        <w:t>python tbbm.py -</w:t>
-                      </w:r>
-                      <w:proofErr w:type="spellStart"/>
-                      <w:r>
-                        <w:rPr>
-                          <w:color w:val="9BBB59" w:themeColor="accent3"/>
-                        </w:rPr>
-                        <w:t>emla</w:t>
-                      </w:r>
-                      <w:proofErr w:type="spellEnd"/>
-                      <w:r>
-                        <w:rPr>
-                          <w:color w:val="9BBB59" w:themeColor="accent3"/>
-                        </w:rPr>
-                        <w:t xml:space="preserve"> (or --</w:t>
-                      </w:r>
-                      <w:proofErr w:type="spellStart"/>
-                      <w:r>
-                        <w:rPr>
-                          <w:color w:val="9BBB59" w:themeColor="accent3"/>
-                        </w:rPr>
-                        <w:t>exportMLA</w:t>
-                      </w:r>
-                      <w:proofErr w:type="spellEnd"/>
-                      <w:r>
-                        <w:rPr>
-                          <w:color w:val="9BBB59" w:themeColor="accent3"/>
-                        </w:rPr>
-                        <w:t>) &lt;id</w:t>
+                        <w:t>python tbbm.py -emla (or --exportMLA) &lt;id</w:t>
                       </w:r>
                       <w:r>
                         <w:rPr>
@@ -24452,35 +23399,7 @@
                               <w:rPr>
                                 <w:color w:val="9BBB59" w:themeColor="accent3"/>
                               </w:rPr>
-                              <w:t>python tbbm.py -</w:t>
-                            </w:r>
-                            <w:proofErr w:type="spellStart"/>
-                            <w:r>
-                              <w:rPr>
-                                <w:color w:val="9BBB59" w:themeColor="accent3"/>
-                              </w:rPr>
-                              <w:t>eieee</w:t>
-                            </w:r>
-                            <w:proofErr w:type="spellEnd"/>
-                            <w:r>
-                              <w:rPr>
-                                <w:color w:val="9BBB59" w:themeColor="accent3"/>
-                              </w:rPr>
-                              <w:t xml:space="preserve"> (or --</w:t>
-                            </w:r>
-                            <w:proofErr w:type="spellStart"/>
-                            <w:r>
-                              <w:rPr>
-                                <w:color w:val="9BBB59" w:themeColor="accent3"/>
-                              </w:rPr>
-                              <w:t>exportIEEE</w:t>
-                            </w:r>
-                            <w:proofErr w:type="spellEnd"/>
-                            <w:r>
-                              <w:rPr>
-                                <w:color w:val="9BBB59" w:themeColor="accent3"/>
-                              </w:rPr>
-                              <w:t>) &lt;id</w:t>
+                              <w:t>python tbbm.py -eieee (or --exportIEEE) &lt;id</w:t>
                             </w:r>
                             <w:r>
                               <w:rPr>
@@ -24560,35 +23479,7 @@
                         <w:rPr>
                           <w:color w:val="9BBB59" w:themeColor="accent3"/>
                         </w:rPr>
-                        <w:t>python tbbm.py -</w:t>
-                      </w:r>
-                      <w:proofErr w:type="spellStart"/>
-                      <w:r>
-                        <w:rPr>
-                          <w:color w:val="9BBB59" w:themeColor="accent3"/>
-                        </w:rPr>
-                        <w:t>eieee</w:t>
-                      </w:r>
-                      <w:proofErr w:type="spellEnd"/>
-                      <w:r>
-                        <w:rPr>
-                          <w:color w:val="9BBB59" w:themeColor="accent3"/>
-                        </w:rPr>
-                        <w:t xml:space="preserve"> (or --</w:t>
-                      </w:r>
-                      <w:proofErr w:type="spellStart"/>
-                      <w:r>
-                        <w:rPr>
-                          <w:color w:val="9BBB59" w:themeColor="accent3"/>
-                        </w:rPr>
-                        <w:t>exportIEEE</w:t>
-                      </w:r>
-                      <w:proofErr w:type="spellEnd"/>
-                      <w:r>
-                        <w:rPr>
-                          <w:color w:val="9BBB59" w:themeColor="accent3"/>
-                        </w:rPr>
-                        <w:t>) &lt;id</w:t>
+                        <w:t>python tbbm.py -eieee (or --exportIEEE) &lt;id</w:t>
                       </w:r>
                       <w:r>
                         <w:rPr>
@@ -25928,35 +24819,7 @@
                               <w:rPr>
                                 <w:color w:val="9BBB59" w:themeColor="accent3"/>
                               </w:rPr>
-                              <w:t>python tbbm.py -</w:t>
-                            </w:r>
-                            <w:proofErr w:type="spellStart"/>
-                            <w:r>
-                              <w:rPr>
-                                <w:color w:val="9BBB59" w:themeColor="accent3"/>
-                              </w:rPr>
-                              <w:t>dcat</w:t>
-                            </w:r>
-                            <w:proofErr w:type="spellEnd"/>
-                            <w:r>
-                              <w:rPr>
-                                <w:color w:val="9BBB59" w:themeColor="accent3"/>
-                              </w:rPr>
-                              <w:t xml:space="preserve"> (or --</w:t>
-                            </w:r>
-                            <w:proofErr w:type="spellStart"/>
-                            <w:r>
-                              <w:rPr>
-                                <w:color w:val="9BBB59" w:themeColor="accent3"/>
-                              </w:rPr>
-                              <w:t>deleteCategory</w:t>
-                            </w:r>
-                            <w:proofErr w:type="spellEnd"/>
-                            <w:r>
-                              <w:rPr>
-                                <w:color w:val="9BBB59" w:themeColor="accent3"/>
-                              </w:rPr>
-                              <w:t>) id: &lt;id</w:t>
+                              <w:t>python tbbm.py -dcat (or --deleteCategory) id: &lt;id</w:t>
                             </w:r>
                             <w:r>
                               <w:rPr>
@@ -26037,35 +24900,7 @@
                         <w:rPr>
                           <w:color w:val="9BBB59" w:themeColor="accent3"/>
                         </w:rPr>
-                        <w:t>python tbbm.py -</w:t>
-                      </w:r>
-                      <w:proofErr w:type="spellStart"/>
-                      <w:r>
-                        <w:rPr>
-                          <w:color w:val="9BBB59" w:themeColor="accent3"/>
-                        </w:rPr>
-                        <w:t>dcat</w:t>
-                      </w:r>
-                      <w:proofErr w:type="spellEnd"/>
-                      <w:r>
-                        <w:rPr>
-                          <w:color w:val="9BBB59" w:themeColor="accent3"/>
-                        </w:rPr>
-                        <w:t xml:space="preserve"> (or --</w:t>
-                      </w:r>
-                      <w:proofErr w:type="spellStart"/>
-                      <w:r>
-                        <w:rPr>
-                          <w:color w:val="9BBB59" w:themeColor="accent3"/>
-                        </w:rPr>
-                        <w:t>deleteCategory</w:t>
-                      </w:r>
-                      <w:proofErr w:type="spellEnd"/>
-                      <w:r>
-                        <w:rPr>
-                          <w:color w:val="9BBB59" w:themeColor="accent3"/>
-                        </w:rPr>
-                        <w:t>) id: &lt;id</w:t>
+                        <w:t>python tbbm.py -dcat (or --deleteCategory) id: &lt;id</w:t>
                       </w:r>
                       <w:r>
                         <w:rPr>
@@ -26378,7 +25213,7 @@
     </w:p>
     <w:p>
       <w:pPr>
-        <w:pStyle w:val="a9"/>
+        <w:pStyle w:val="ListParagraph"/>
         <w:numPr>
           <w:ilvl w:val="0"/>
           <w:numId w:val="38"/>
@@ -26392,7 +25227,7 @@
     </w:p>
     <w:p>
       <w:pPr>
-        <w:pStyle w:val="a9"/>
+        <w:pStyle w:val="ListParagraph"/>
         <w:numPr>
           <w:ilvl w:val="0"/>
           <w:numId w:val="38"/>
@@ -26406,7 +25241,7 @@
     </w:p>
     <w:p>
       <w:pPr>
-        <w:pStyle w:val="a9"/>
+        <w:pStyle w:val="ListParagraph"/>
         <w:numPr>
           <w:ilvl w:val="1"/>
           <w:numId w:val="38"/>
@@ -26420,7 +25255,7 @@
     </w:p>
     <w:p>
       <w:pPr>
-        <w:pStyle w:val="a9"/>
+        <w:pStyle w:val="ListParagraph"/>
         <w:numPr>
           <w:ilvl w:val="1"/>
           <w:numId w:val="38"/>
@@ -26434,7 +25269,7 @@
     </w:p>
     <w:p>
       <w:pPr>
-        <w:pStyle w:val="a9"/>
+        <w:pStyle w:val="ListParagraph"/>
         <w:numPr>
           <w:ilvl w:val="1"/>
           <w:numId w:val="38"/>
@@ -26448,7 +25283,7 @@
     </w:p>
     <w:p>
       <w:pPr>
-        <w:pStyle w:val="a9"/>
+        <w:pStyle w:val="ListParagraph"/>
         <w:numPr>
           <w:ilvl w:val="1"/>
           <w:numId w:val="38"/>
@@ -26462,7 +25297,7 @@
     </w:p>
     <w:p>
       <w:pPr>
-        <w:pStyle w:val="a9"/>
+        <w:pStyle w:val="ListParagraph"/>
         <w:numPr>
           <w:ilvl w:val="1"/>
           <w:numId w:val="38"/>
@@ -26476,7 +25311,7 @@
     </w:p>
     <w:p>
       <w:pPr>
-        <w:pStyle w:val="a9"/>
+        <w:pStyle w:val="ListParagraph"/>
         <w:numPr>
           <w:ilvl w:val="1"/>
           <w:numId w:val="38"/>
@@ -26490,7 +25325,7 @@
     </w:p>
     <w:p>
       <w:pPr>
-        <w:pStyle w:val="a9"/>
+        <w:pStyle w:val="ListParagraph"/>
         <w:numPr>
           <w:ilvl w:val="1"/>
           <w:numId w:val="38"/>
@@ -26504,7 +25339,7 @@
     </w:p>
     <w:p>
       <w:pPr>
-        <w:pStyle w:val="a9"/>
+        <w:pStyle w:val="ListParagraph"/>
         <w:numPr>
           <w:ilvl w:val="1"/>
           <w:numId w:val="38"/>
@@ -26518,7 +25353,7 @@
     </w:p>
     <w:p>
       <w:pPr>
-        <w:pStyle w:val="a9"/>
+        <w:pStyle w:val="ListParagraph"/>
         <w:numPr>
           <w:ilvl w:val="1"/>
           <w:numId w:val="38"/>
@@ -26532,7 +25367,7 @@
     </w:p>
     <w:p>
       <w:pPr>
-        <w:pStyle w:val="a9"/>
+        <w:pStyle w:val="ListParagraph"/>
         <w:numPr>
           <w:ilvl w:val="1"/>
           <w:numId w:val="38"/>
@@ -26546,7 +25381,7 @@
     </w:p>
     <w:p>
       <w:pPr>
-        <w:pStyle w:val="a9"/>
+        <w:pStyle w:val="ListParagraph"/>
         <w:numPr>
           <w:ilvl w:val="1"/>
           <w:numId w:val="38"/>
@@ -26575,7 +25410,7 @@
     </w:p>
     <w:p>
       <w:pPr>
-        <w:pStyle w:val="a9"/>
+        <w:pStyle w:val="ListParagraph"/>
         <w:numPr>
           <w:ilvl w:val="2"/>
           <w:numId w:val="38"/>
@@ -26665,7 +25500,7 @@
     </w:p>
     <w:p>
       <w:pPr>
-        <w:pStyle w:val="a9"/>
+        <w:pStyle w:val="ListParagraph"/>
         <w:numPr>
           <w:ilvl w:val="2"/>
           <w:numId w:val="38"/>
@@ -26728,18 +25563,8 @@
           <w:color w:val="4F81BD" w:themeColor="accent1"/>
           <w:lang w:eastAsia="he-IL"/>
         </w:rPr>
-        <w:t xml:space="preserve"> in this system </w:t>
-      </w:r>
-      <w:proofErr w:type="gramStart"/>
-      <w:r>
-        <w:rPr>
-          <w:rFonts w:asciiTheme="majorBidi" w:hAnsiTheme="majorBidi" w:cstheme="majorBidi"/>
-          <w:color w:val="4F81BD" w:themeColor="accent1"/>
-          <w:lang w:eastAsia="he-IL"/>
-        </w:rPr>
-        <w:t>are :</w:t>
-      </w:r>
-      <w:proofErr w:type="gramEnd"/>
+        <w:t xml:space="preserve"> in this system are :</w:t>
+      </w:r>
       <w:r>
         <w:rPr>
           <w:rFonts w:asciiTheme="majorBidi" w:hAnsiTheme="majorBidi" w:cstheme="majorBidi"/>
@@ -26790,83 +25615,30 @@
           <w:lang w:eastAsia="he-IL"/>
         </w:rPr>
         <w:br/>
-      </w:r>
-      <w:proofErr w:type="spellStart"/>
+        <w:t xml:space="preserve">non of the risks above is dangerous </w:t>
+      </w:r>
       <w:r>
         <w:rPr>
           <w:rFonts w:asciiTheme="majorBidi" w:hAnsiTheme="majorBidi" w:cstheme="majorBidi"/>
           <w:color w:val="4F81BD" w:themeColor="accent1"/>
           <w:lang w:eastAsia="he-IL"/>
         </w:rPr>
-        <w:t>non of</w:t>
-      </w:r>
-      <w:proofErr w:type="spellEnd"/>
+        <w:t xml:space="preserve">to the user or to any other entity, as well as the environment and the system itself. The risks are minor and only effects the privacy of the user,. the app stores bibliographies and not classified information of any sort so there is no risk of important delicate </w:t>
+      </w:r>
+      <w:r>
+        <w:rPr>
+          <w:rFonts w:asciiTheme="majorBidi" w:hAnsiTheme="majorBidi" w:cstheme="majorBidi"/>
+          <w:lang w:eastAsia="he-IL"/>
+        </w:rPr>
+        <w:t xml:space="preserve"> </w:t>
+      </w:r>
       <w:r>
         <w:rPr>
           <w:rFonts w:asciiTheme="majorBidi" w:hAnsiTheme="majorBidi" w:cstheme="majorBidi"/>
           <w:color w:val="4F81BD" w:themeColor="accent1"/>
           <w:lang w:eastAsia="he-IL"/>
         </w:rPr>
-        <w:t xml:space="preserve"> the risks above is dangerous </w:t>
-      </w:r>
-      <w:r>
-        <w:rPr>
-          <w:rFonts w:asciiTheme="majorBidi" w:hAnsiTheme="majorBidi" w:cstheme="majorBidi"/>
-          <w:color w:val="4F81BD" w:themeColor="accent1"/>
-          <w:lang w:eastAsia="he-IL"/>
-        </w:rPr>
-        <w:t xml:space="preserve">to the user or to any other entity, as well as the environment and the system itself. The risks are minor and only effects the privacy of the </w:t>
-      </w:r>
-      <w:proofErr w:type="gramStart"/>
-      <w:r>
-        <w:rPr>
-          <w:rFonts w:asciiTheme="majorBidi" w:hAnsiTheme="majorBidi" w:cstheme="majorBidi"/>
-          <w:color w:val="4F81BD" w:themeColor="accent1"/>
-          <w:lang w:eastAsia="he-IL"/>
-        </w:rPr>
-        <w:t>user,.</w:t>
-      </w:r>
-      <w:proofErr w:type="gramEnd"/>
-      <w:r>
-        <w:rPr>
-          <w:rFonts w:asciiTheme="majorBidi" w:hAnsiTheme="majorBidi" w:cstheme="majorBidi"/>
-          <w:color w:val="4F81BD" w:themeColor="accent1"/>
-          <w:lang w:eastAsia="he-IL"/>
-        </w:rPr>
-        <w:t xml:space="preserve"> the app stores bibliographies and not classified information of any sort so there is no risk of important </w:t>
-      </w:r>
-      <w:proofErr w:type="gramStart"/>
-      <w:r>
-        <w:rPr>
-          <w:rFonts w:asciiTheme="majorBidi" w:hAnsiTheme="majorBidi" w:cstheme="majorBidi"/>
-          <w:color w:val="4F81BD" w:themeColor="accent1"/>
-          <w:lang w:eastAsia="he-IL"/>
-        </w:rPr>
-        <w:t xml:space="preserve">delicate </w:t>
-      </w:r>
-      <w:r>
-        <w:rPr>
-          <w:rFonts w:asciiTheme="majorBidi" w:hAnsiTheme="majorBidi" w:cstheme="majorBidi"/>
-          <w:lang w:eastAsia="he-IL"/>
-        </w:rPr>
-        <w:t xml:space="preserve"> </w:t>
-      </w:r>
-      <w:r>
-        <w:rPr>
-          <w:rFonts w:asciiTheme="majorBidi" w:hAnsiTheme="majorBidi" w:cstheme="majorBidi"/>
-          <w:color w:val="4F81BD" w:themeColor="accent1"/>
-          <w:lang w:eastAsia="he-IL"/>
-        </w:rPr>
-        <w:t>data</w:t>
-      </w:r>
-      <w:proofErr w:type="gramEnd"/>
-      <w:r>
-        <w:rPr>
-          <w:rFonts w:asciiTheme="majorBidi" w:hAnsiTheme="majorBidi" w:cstheme="majorBidi"/>
-          <w:color w:val="4F81BD" w:themeColor="accent1"/>
-          <w:lang w:eastAsia="he-IL"/>
-        </w:rPr>
-        <w:t xml:space="preserve"> leak.</w:t>
+        <w:t>data leak.</w:t>
       </w:r>
       <w:r>
         <w:rPr>
@@ -26878,7 +25650,7 @@
     </w:p>
     <w:p>
       <w:pPr>
-        <w:pStyle w:val="a9"/>
+        <w:pStyle w:val="ListParagraph"/>
         <w:numPr>
           <w:ilvl w:val="2"/>
           <w:numId w:val="38"/>
@@ -26909,25 +25681,7 @@
           <w:color w:val="4F81BD" w:themeColor="accent1"/>
           <w:lang w:eastAsia="he-IL"/>
         </w:rPr>
-        <w:t xml:space="preserve">In order to enter the </w:t>
-      </w:r>
-      <w:proofErr w:type="gramStart"/>
-      <w:r>
-        <w:rPr>
-          <w:rFonts w:asciiTheme="majorBidi" w:hAnsiTheme="majorBidi" w:cstheme="majorBidi"/>
-          <w:color w:val="4F81BD" w:themeColor="accent1"/>
-          <w:lang w:eastAsia="he-IL"/>
-        </w:rPr>
-        <w:t>system ,</w:t>
-      </w:r>
-      <w:proofErr w:type="gramEnd"/>
-      <w:r>
-        <w:rPr>
-          <w:rFonts w:asciiTheme="majorBidi" w:hAnsiTheme="majorBidi" w:cstheme="majorBidi"/>
-          <w:color w:val="4F81BD" w:themeColor="accent1"/>
-          <w:lang w:eastAsia="he-IL"/>
-        </w:rPr>
-        <w:t xml:space="preserve"> the user must create a personal password that is going to allow access to the app for further use.</w:t>
+        <w:t>In order to enter the system , the user must create a personal password that is going to allow access to the app for further use.</w:t>
       </w:r>
       <w:r>
         <w:rPr>
@@ -26971,7 +25725,7 @@
     </w:p>
     <w:p>
       <w:pPr>
-        <w:pStyle w:val="a9"/>
+        <w:pStyle w:val="ListParagraph"/>
         <w:numPr>
           <w:ilvl w:val="2"/>
           <w:numId w:val="38"/>
@@ -27011,25 +25765,7 @@
           <w:lang w:eastAsia="he-IL"/>
         </w:rPr>
         <w:br/>
-        <w:t xml:space="preserve">* the app's services are available for the user </w:t>
-      </w:r>
-      <w:proofErr w:type="gramStart"/>
-      <w:r>
-        <w:rPr>
-          <w:rFonts w:asciiTheme="majorBidi" w:hAnsiTheme="majorBidi" w:cstheme="majorBidi"/>
-          <w:color w:val="4F81BD" w:themeColor="accent1"/>
-          <w:lang w:eastAsia="he-IL"/>
-        </w:rPr>
-        <w:t>as long as</w:t>
-      </w:r>
-      <w:proofErr w:type="gramEnd"/>
-      <w:r>
-        <w:rPr>
-          <w:rFonts w:asciiTheme="majorBidi" w:hAnsiTheme="majorBidi" w:cstheme="majorBidi"/>
-          <w:color w:val="4F81BD" w:themeColor="accent1"/>
-          <w:lang w:eastAsia="he-IL"/>
-        </w:rPr>
-        <w:t xml:space="preserve"> he didn’t log out of        the system</w:t>
+        <w:t>* the app's services are available for the user as long as he didn’t log out of        the system</w:t>
       </w:r>
       <w:r>
         <w:rPr>
@@ -27171,7 +25907,7 @@
     </w:p>
     <w:p>
       <w:pPr>
-        <w:pStyle w:val="a9"/>
+        <w:pStyle w:val="ListParagraph"/>
         <w:numPr>
           <w:ilvl w:val="1"/>
           <w:numId w:val="38"/>
@@ -27194,7 +25930,7 @@
     </w:p>
     <w:p>
       <w:pPr>
-        <w:pStyle w:val="a9"/>
+        <w:pStyle w:val="ListParagraph"/>
         <w:numPr>
           <w:ilvl w:val="2"/>
           <w:numId w:val="38"/>
@@ -27233,25 +25969,7 @@
           <w:color w:val="4F81BD" w:themeColor="accent1"/>
           <w:lang w:eastAsia="he-IL"/>
         </w:rPr>
-        <w:t xml:space="preserve">The name of the </w:t>
-      </w:r>
-      <w:proofErr w:type="gramStart"/>
-      <w:r>
-        <w:rPr>
-          <w:rFonts w:asciiTheme="majorBidi" w:hAnsiTheme="majorBidi" w:cstheme="majorBidi"/>
-          <w:color w:val="4F81BD" w:themeColor="accent1"/>
-          <w:lang w:eastAsia="he-IL"/>
-        </w:rPr>
-        <w:t>system :</w:t>
-      </w:r>
-      <w:proofErr w:type="gramEnd"/>
-      <w:r>
-        <w:rPr>
-          <w:rFonts w:asciiTheme="majorBidi" w:hAnsiTheme="majorBidi" w:cstheme="majorBidi"/>
-          <w:color w:val="4F81BD" w:themeColor="accent1"/>
-          <w:lang w:eastAsia="he-IL"/>
-        </w:rPr>
-        <w:t xml:space="preserve"> "The BB Manager" </w:t>
+        <w:t xml:space="preserve">The name of the system : "The BB Manager" </w:t>
       </w:r>
       <w:r>
         <w:rPr>
@@ -27296,7 +26014,7 @@
     </w:p>
     <w:p>
       <w:pPr>
-        <w:pStyle w:val="a9"/>
+        <w:pStyle w:val="ListParagraph"/>
         <w:numPr>
           <w:ilvl w:val="2"/>
           <w:numId w:val="38"/>
@@ -27356,7 +26074,7 @@
     </w:p>
     <w:p>
       <w:pPr>
-        <w:pStyle w:val="a9"/>
+        <w:pStyle w:val="ListParagraph"/>
         <w:numPr>
           <w:ilvl w:val="1"/>
           <w:numId w:val="38"/>
@@ -27379,7 +26097,7 @@
     </w:p>
     <w:p>
       <w:pPr>
-        <w:pStyle w:val="a9"/>
+        <w:pStyle w:val="ListParagraph"/>
         <w:numPr>
           <w:ilvl w:val="0"/>
           <w:numId w:val="39"/>
@@ -27390,7 +26108,6 @@
           <w:lang w:eastAsia="he-IL"/>
         </w:rPr>
       </w:pPr>
-      <w:proofErr w:type="gramStart"/>
       <w:r>
         <w:rPr>
           <w:rFonts w:asciiTheme="majorBidi" w:hAnsiTheme="majorBidi" w:cstheme="majorBidi"/>
@@ -27399,7 +26116,6 @@
         </w:rPr>
         <w:t>Flexibility :</w:t>
       </w:r>
-      <w:proofErr w:type="gramEnd"/>
       <w:r>
         <w:rPr>
           <w:rFonts w:asciiTheme="majorBidi" w:hAnsiTheme="majorBidi" w:cstheme="majorBidi"/>
@@ -27430,7 +26146,7 @@
     </w:p>
     <w:p>
       <w:pPr>
-        <w:pStyle w:val="a9"/>
+        <w:pStyle w:val="ListParagraph"/>
         <w:numPr>
           <w:ilvl w:val="0"/>
           <w:numId w:val="39"/>
@@ -27441,7 +26157,6 @@
           <w:lang w:eastAsia="he-IL"/>
         </w:rPr>
       </w:pPr>
-      <w:proofErr w:type="gramStart"/>
       <w:r>
         <w:rPr>
           <w:rFonts w:asciiTheme="majorBidi" w:hAnsiTheme="majorBidi" w:cstheme="majorBidi"/>
@@ -27450,7 +26165,6 @@
         </w:rPr>
         <w:t>Portability :</w:t>
       </w:r>
-      <w:proofErr w:type="gramEnd"/>
       <w:r>
         <w:rPr>
           <w:rFonts w:asciiTheme="majorBidi" w:hAnsiTheme="majorBidi" w:cstheme="majorBidi"/>
@@ -27481,30 +26195,12 @@
           <w:color w:val="4F81BD" w:themeColor="accent1"/>
           <w:lang w:eastAsia="he-IL"/>
         </w:rPr>
-        <w:t xml:space="preserve">( computers ,phones , </w:t>
-      </w:r>
-      <w:proofErr w:type="spellStart"/>
-      <w:r>
-        <w:rPr>
-          <w:rFonts w:asciiTheme="majorBidi" w:hAnsiTheme="majorBidi" w:cstheme="majorBidi"/>
-          <w:color w:val="4F81BD" w:themeColor="accent1"/>
-          <w:lang w:eastAsia="he-IL"/>
-        </w:rPr>
-        <w:t>ipads</w:t>
-      </w:r>
-      <w:proofErr w:type="spellEnd"/>
-      <w:r>
-        <w:rPr>
-          <w:rFonts w:asciiTheme="majorBidi" w:hAnsiTheme="majorBidi" w:cstheme="majorBidi"/>
-          <w:color w:val="4F81BD" w:themeColor="accent1"/>
-          <w:lang w:eastAsia="he-IL"/>
-        </w:rPr>
-        <w:t xml:space="preserve"> , etc. ).</w:t>
-      </w:r>
-    </w:p>
-    <w:p>
-      <w:pPr>
-        <w:pStyle w:val="a9"/>
+        <w:t>( computers ,phones , ipads , etc. ).</w:t>
+      </w:r>
+    </w:p>
+    <w:p>
+      <w:pPr>
+        <w:pStyle w:val="ListParagraph"/>
         <w:numPr>
           <w:ilvl w:val="0"/>
           <w:numId w:val="39"/>
@@ -27515,7 +26211,6 @@
           <w:lang w:eastAsia="he-IL"/>
         </w:rPr>
       </w:pPr>
-      <w:proofErr w:type="gramStart"/>
       <w:r>
         <w:rPr>
           <w:rFonts w:asciiTheme="majorBidi" w:hAnsiTheme="majorBidi" w:cstheme="majorBidi"/>
@@ -27524,7 +26219,6 @@
         </w:rPr>
         <w:t>Languages :</w:t>
       </w:r>
-      <w:proofErr w:type="gramEnd"/>
       <w:r>
         <w:rPr>
           <w:rFonts w:asciiTheme="majorBidi" w:hAnsiTheme="majorBidi" w:cstheme="majorBidi"/>
@@ -27555,7 +26249,7 @@
     </w:p>
     <w:p>
       <w:pPr>
-        <w:pStyle w:val="a9"/>
+        <w:pStyle w:val="ListParagraph"/>
         <w:numPr>
           <w:ilvl w:val="1"/>
           <w:numId w:val="38"/>
@@ -27578,7 +26272,7 @@
     </w:p>
     <w:p>
       <w:pPr>
-        <w:pStyle w:val="a9"/>
+        <w:pStyle w:val="ListParagraph"/>
         <w:numPr>
           <w:ilvl w:val="0"/>
           <w:numId w:val="40"/>
@@ -27600,7 +26294,7 @@
     </w:p>
     <w:p>
       <w:pPr>
-        <w:pStyle w:val="a9"/>
+        <w:pStyle w:val="ListParagraph"/>
         <w:numPr>
           <w:ilvl w:val="0"/>
           <w:numId w:val="40"/>
@@ -27667,7 +26361,7 @@
     </w:p>
     <w:p>
       <w:pPr>
-        <w:pStyle w:val="a9"/>
+        <w:pStyle w:val="ListParagraph"/>
         <w:bidi w:val="0"/>
         <w:ind w:left="1800"/>
         <w:rPr>
@@ -27686,32 +26380,14 @@
     </w:p>
     <w:p>
       <w:pPr>
-        <w:pStyle w:val="a9"/>
-        <w:numPr>
-          <w:ilvl w:val="0"/>
-          <w:numId w:val="37"/>
-        </w:numPr>
         <w:bidi w:val="0"/>
         <w:jc w:val="both"/>
         <w:rPr>
           <w:lang w:eastAsia="he-IL"/>
         </w:rPr>
       </w:pPr>
-      <w:r>
-        <w:rPr>
-          <w:lang w:eastAsia="he-IL"/>
-        </w:rPr>
-        <w:br w:type="page"/>
-      </w:r>
-    </w:p>
-    <w:p>
-      <w:pPr>
-        <w:bidi w:val="0"/>
-        <w:jc w:val="right"/>
-        <w:rPr>
-          <w:lang w:eastAsia="he-IL"/>
-        </w:rPr>
-      </w:pPr>
+      <w:bookmarkStart w:id="2" w:name="_GoBack"/>
+      <w:bookmarkEnd w:id="2"/>
     </w:p>
     <w:sectPr>
       <w:headerReference w:type="default" r:id="rId9"/>
@@ -27753,7 +26429,7 @@
 <w:ftr xmlns:wpc="http://schemas.microsoft.com/office/word/2010/wordprocessingCanvas" xmlns:cx="http://schemas.microsoft.com/office/drawing/2014/chartex" xmlns:cx1="http://schemas.microsoft.com/office/drawing/2015/9/8/chartex" xmlns:cx2="http://schemas.microsoft.com/office/drawing/2015/10/21/chartex" xmlns:cx3="http://schemas.microsoft.com/office/drawing/2016/5/9/chartex" xmlns:cx4="http://schemas.microsoft.com/office/drawing/2016/5/10/chartex" xmlns:cx5="http://schemas.microsoft.com/office/drawing/2016/5/11/chartex" xmlns:cx6="http://schemas.microsoft.com/office/drawing/2016/5/12/chartex" xmlns:cx7="http://schemas.microsoft.com/office/drawing/2016/5/13/chartex" xmlns:cx8="http://schemas.microsoft.com/office/drawing/2016/5/14/chartex" xmlns:mc="http://schemas.openxmlformats.org/markup-compatibility/2006" xmlns:aink="http://schemas.microsoft.com/office/drawing/2016/ink" xmlns:am3d="http://schemas.microsoft.com/office/drawing/2017/model3d" xmlns:o="urn:schemas-microsoft-com:office:office" xmlns:r="http://schemas.openxmlformats.org/officeDocument/2006/relationships" xmlns:m="http://schemas.openxmlformats.org/officeDocument/2006/math" xmlns:v="urn:schemas-microsoft-com:vml" xmlns:wp14="http://schemas.microsoft.com/office/word/2010/wordprocessingDrawing" xmlns:wp="http://schemas.openxmlformats.org/drawingml/2006/wordprocessingDrawing" xmlns:w10="urn:schemas-microsoft-com:office:word" xmlns:w="http://schemas.openxmlformats.org/wordprocessingml/2006/main" xmlns:w14="http://schemas.microsoft.com/office/word/2010/wordml" xmlns:w15="http://schemas.microsoft.com/office/word/2012/wordml" xmlns:w16cid="http://schemas.microsoft.com/office/word/2016/wordml/cid" xmlns:w16se="http://schemas.microsoft.com/office/word/2015/wordml/symex" xmlns:wpg="http://schemas.microsoft.com/office/word/2010/wordprocessingGroup" xmlns:wpi="http://schemas.microsoft.com/office/word/2010/wordprocessingInk" xmlns:wne="http://schemas.microsoft.com/office/word/2006/wordml" xmlns:wps="http://schemas.microsoft.com/office/word/2010/wordprocessingShape" mc:Ignorable="w14 w15 w16se w16cid wp14">
   <w:p>
     <w:pPr>
-      <w:pStyle w:val="a5"/>
+      <w:pStyle w:val="Footer"/>
       <w:jc w:val="center"/>
       <w:rPr>
         <w:b/>
@@ -27765,7 +26441,7 @@
   </w:p>
   <w:p>
     <w:pPr>
-      <w:pStyle w:val="a5"/>
+      <w:pStyle w:val="Footer"/>
       <w:jc w:val="center"/>
       <w:rPr>
         <w:b/>
@@ -27921,7 +26597,7 @@
 <w:ftr xmlns:wpc="http://schemas.microsoft.com/office/word/2010/wordprocessingCanvas" xmlns:cx="http://schemas.microsoft.com/office/drawing/2014/chartex" xmlns:cx1="http://schemas.microsoft.com/office/drawing/2015/9/8/chartex" xmlns:cx2="http://schemas.microsoft.com/office/drawing/2015/10/21/chartex" xmlns:cx3="http://schemas.microsoft.com/office/drawing/2016/5/9/chartex" xmlns:cx4="http://schemas.microsoft.com/office/drawing/2016/5/10/chartex" xmlns:cx5="http://schemas.microsoft.com/office/drawing/2016/5/11/chartex" xmlns:cx6="http://schemas.microsoft.com/office/drawing/2016/5/12/chartex" xmlns:cx7="http://schemas.microsoft.com/office/drawing/2016/5/13/chartex" xmlns:cx8="http://schemas.microsoft.com/office/drawing/2016/5/14/chartex" xmlns:mc="http://schemas.openxmlformats.org/markup-compatibility/2006" xmlns:aink="http://schemas.microsoft.com/office/drawing/2016/ink" xmlns:am3d="http://schemas.microsoft.com/office/drawing/2017/model3d" xmlns:o="urn:schemas-microsoft-com:office:office" xmlns:r="http://schemas.openxmlformats.org/officeDocument/2006/relationships" xmlns:m="http://schemas.openxmlformats.org/officeDocument/2006/math" xmlns:v="urn:schemas-microsoft-com:vml" xmlns:wp14="http://schemas.microsoft.com/office/word/2010/wordprocessingDrawing" xmlns:wp="http://schemas.openxmlformats.org/drawingml/2006/wordprocessingDrawing" xmlns:w10="urn:schemas-microsoft-com:office:word" xmlns:w="http://schemas.openxmlformats.org/wordprocessingml/2006/main" xmlns:w14="http://schemas.microsoft.com/office/word/2010/wordml" xmlns:w15="http://schemas.microsoft.com/office/word/2012/wordml" xmlns:w16cid="http://schemas.microsoft.com/office/word/2016/wordml/cid" xmlns:w16se="http://schemas.microsoft.com/office/word/2015/wordml/symex" xmlns:wpg="http://schemas.microsoft.com/office/word/2010/wordprocessingGroup" xmlns:wpi="http://schemas.microsoft.com/office/word/2010/wordprocessingInk" xmlns:wne="http://schemas.microsoft.com/office/word/2006/wordml" xmlns:wps="http://schemas.microsoft.com/office/word/2010/wordprocessingShape" mc:Ignorable="w14 w15 w16se w16cid wp14">
   <w:p>
     <w:pPr>
-      <w:pStyle w:val="a5"/>
+      <w:pStyle w:val="Footer"/>
       <w:jc w:val="center"/>
       <w:rPr>
         <w:b/>
@@ -28096,7 +26772,7 @@
 <w:hdr xmlns:wpc="http://schemas.microsoft.com/office/word/2010/wordprocessingCanvas" xmlns:cx="http://schemas.microsoft.com/office/drawing/2014/chartex" xmlns:cx1="http://schemas.microsoft.com/office/drawing/2015/9/8/chartex" xmlns:cx2="http://schemas.microsoft.com/office/drawing/2015/10/21/chartex" xmlns:cx3="http://schemas.microsoft.com/office/drawing/2016/5/9/chartex" xmlns:cx4="http://schemas.microsoft.com/office/drawing/2016/5/10/chartex" xmlns:cx5="http://schemas.microsoft.com/office/drawing/2016/5/11/chartex" xmlns:cx6="http://schemas.microsoft.com/office/drawing/2016/5/12/chartex" xmlns:cx7="http://schemas.microsoft.com/office/drawing/2016/5/13/chartex" xmlns:cx8="http://schemas.microsoft.com/office/drawing/2016/5/14/chartex" xmlns:mc="http://schemas.openxmlformats.org/markup-compatibility/2006" xmlns:aink="http://schemas.microsoft.com/office/drawing/2016/ink" xmlns:am3d="http://schemas.microsoft.com/office/drawing/2017/model3d" xmlns:o="urn:schemas-microsoft-com:office:office" xmlns:r="http://schemas.openxmlformats.org/officeDocument/2006/relationships" xmlns:m="http://schemas.openxmlformats.org/officeDocument/2006/math" xmlns:v="urn:schemas-microsoft-com:vml" xmlns:wp14="http://schemas.microsoft.com/office/word/2010/wordprocessingDrawing" xmlns:wp="http://schemas.openxmlformats.org/drawingml/2006/wordprocessingDrawing" xmlns:w10="urn:schemas-microsoft-com:office:word" xmlns:w="http://schemas.openxmlformats.org/wordprocessingml/2006/main" xmlns:w14="http://schemas.microsoft.com/office/word/2010/wordml" xmlns:w15="http://schemas.microsoft.com/office/word/2012/wordml" xmlns:w16cid="http://schemas.microsoft.com/office/word/2016/wordml/cid" xmlns:w16se="http://schemas.microsoft.com/office/word/2015/wordml/symex" xmlns:wpg="http://schemas.microsoft.com/office/word/2010/wordprocessingGroup" xmlns:wpi="http://schemas.microsoft.com/office/word/2010/wordprocessingInk" xmlns:wne="http://schemas.microsoft.com/office/word/2006/wordml" xmlns:wps="http://schemas.microsoft.com/office/word/2010/wordprocessingShape" mc:Ignorable="w14 w15 w16se w16cid wp14">
   <w:p>
     <w:pPr>
-      <w:pStyle w:val="a3"/>
+      <w:pStyle w:val="Header"/>
       <w:tabs>
         <w:tab w:val="clear" w:pos="4153"/>
         <w:tab w:val="clear" w:pos="8306"/>
@@ -28282,7 +26958,7 @@
         <w:szCs w:val="18"/>
         <w:rtl/>
       </w:rPr>
-      <w:t>‏07/01/2018</w:t>
+      <w:t>‏08/01/2018</w:t>
     </w:r>
     <w:r>
       <w:rPr>
@@ -28294,7 +26970,7 @@
   </w:p>
   <w:p>
     <w:pPr>
-      <w:pStyle w:val="a3"/>
+      <w:pStyle w:val="Header"/>
       <w:tabs>
         <w:tab w:val="clear" w:pos="4153"/>
         <w:tab w:val="clear" w:pos="8306"/>
@@ -28344,7 +27020,7 @@
   </w:p>
   <w:p>
     <w:pPr>
-      <w:pStyle w:val="a3"/>
+      <w:pStyle w:val="Header"/>
       <w:tabs>
         <w:tab w:val="clear" w:pos="4153"/>
         <w:tab w:val="clear" w:pos="8306"/>
@@ -28424,7 +27100,7 @@
         <w:noProof/>
         <w:rtl/>
       </w:rPr>
-      <w:t>10</w:t>
+      <w:t>17</w:t>
     </w:r>
     <w:r>
       <w:rPr>
@@ -28488,7 +27164,7 @@
         <w:szCs w:val="18"/>
         <w:rtl/>
       </w:rPr>
-      <w:t>18</w:t>
+      <w:t>17</w:t>
     </w:r>
     <w:r>
       <w:rPr>
@@ -28505,7 +27181,7 @@
 <w:hdr xmlns:wpc="http://schemas.microsoft.com/office/word/2010/wordprocessingCanvas" xmlns:cx="http://schemas.microsoft.com/office/drawing/2014/chartex" xmlns:cx1="http://schemas.microsoft.com/office/drawing/2015/9/8/chartex" xmlns:cx2="http://schemas.microsoft.com/office/drawing/2015/10/21/chartex" xmlns:cx3="http://schemas.microsoft.com/office/drawing/2016/5/9/chartex" xmlns:cx4="http://schemas.microsoft.com/office/drawing/2016/5/10/chartex" xmlns:cx5="http://schemas.microsoft.com/office/drawing/2016/5/11/chartex" xmlns:cx6="http://schemas.microsoft.com/office/drawing/2016/5/12/chartex" xmlns:cx7="http://schemas.microsoft.com/office/drawing/2016/5/13/chartex" xmlns:cx8="http://schemas.microsoft.com/office/drawing/2016/5/14/chartex" xmlns:mc="http://schemas.openxmlformats.org/markup-compatibility/2006" xmlns:aink="http://schemas.microsoft.com/office/drawing/2016/ink" xmlns:am3d="http://schemas.microsoft.com/office/drawing/2017/model3d" xmlns:o="urn:schemas-microsoft-com:office:office" xmlns:r="http://schemas.openxmlformats.org/officeDocument/2006/relationships" xmlns:m="http://schemas.openxmlformats.org/officeDocument/2006/math" xmlns:v="urn:schemas-microsoft-com:vml" xmlns:wp14="http://schemas.microsoft.com/office/word/2010/wordprocessingDrawing" xmlns:wp="http://schemas.openxmlformats.org/drawingml/2006/wordprocessingDrawing" xmlns:w10="urn:schemas-microsoft-com:office:word" xmlns:w="http://schemas.openxmlformats.org/wordprocessingml/2006/main" xmlns:w14="http://schemas.microsoft.com/office/word/2010/wordml" xmlns:w15="http://schemas.microsoft.com/office/word/2012/wordml" xmlns:w16cid="http://schemas.microsoft.com/office/word/2016/wordml/cid" xmlns:w16se="http://schemas.microsoft.com/office/word/2015/wordml/symex" xmlns:wpg="http://schemas.microsoft.com/office/word/2010/wordprocessingGroup" xmlns:wpi="http://schemas.microsoft.com/office/word/2010/wordprocessingInk" xmlns:wne="http://schemas.microsoft.com/office/word/2006/wordml" xmlns:wps="http://schemas.microsoft.com/office/word/2010/wordprocessingShape" mc:Ignorable="w14 w15 w16se w16cid wp14">
   <w:p>
     <w:pPr>
-      <w:pStyle w:val="a3"/>
+      <w:pStyle w:val="Header"/>
       <w:tabs>
         <w:tab w:val="clear" w:pos="8306"/>
         <w:tab w:val="right" w:pos="9070"/>
@@ -29675,7 +28351,7 @@
     <w:lvl w:ilvl="6">
       <w:start w:val="1"/>
       <w:numFmt w:val="decimal"/>
-      <w:pStyle w:val="7"/>
+      <w:pStyle w:val="Heading7"/>
       <w:lvlText w:val="%1.%2.%3.%4.%5.%6.%7"/>
       <w:lvlJc w:val="left"/>
       <w:pPr>
@@ -29688,7 +28364,7 @@
     <w:lvl w:ilvl="7">
       <w:start w:val="1"/>
       <w:numFmt w:val="decimal"/>
-      <w:pStyle w:val="8"/>
+      <w:pStyle w:val="Heading8"/>
       <w:lvlText w:val="%1.%2.%3.%4.%5.%6.%7.%8"/>
       <w:lvlJc w:val="left"/>
       <w:pPr>
@@ -29701,7 +28377,7 @@
     <w:lvl w:ilvl="8">
       <w:start w:val="1"/>
       <w:numFmt w:val="decimal"/>
-      <w:pStyle w:val="9"/>
+      <w:pStyle w:val="Heading9"/>
       <w:lvlText w:val="%1.%2.%3.%4.%5.%6.%7.%8.%9"/>
       <w:lvlJc w:val="left"/>
       <w:pPr>
@@ -33767,7 +32443,7 @@
     <w:lsdException w:name="Mention" w:semiHidden="1" w:uiPriority="99" w:unhideWhenUsed="1"/>
     <w:lsdException w:name="Smart Hyperlink" w:semiHidden="1" w:uiPriority="99" w:unhideWhenUsed="1"/>
   </w:latentStyles>
-  <w:style w:type="paragraph" w:default="1" w:styleId="a">
+  <w:style w:type="paragraph" w:default="1" w:styleId="Normal">
     <w:name w:val="Normal"/>
     <w:qFormat/>
     <w:rsid w:val="00C53601"/>
@@ -33780,11 +32456,11 @@
       <w:szCs w:val="24"/>
     </w:rPr>
   </w:style>
-  <w:style w:type="paragraph" w:styleId="1">
+  <w:style w:type="paragraph" w:styleId="Heading1">
     <w:name w:val="heading 1"/>
     <w:basedOn w:val="Base"/>
-    <w:next w:val="a"/>
-    <w:link w:val="10"/>
+    <w:next w:val="Normal"/>
+    <w:link w:val="Heading1Char"/>
     <w:qFormat/>
     <w:rsid w:val="00C53601"/>
     <w:pPr>
@@ -33801,11 +32477,11 @@
       <w:szCs w:val="32"/>
     </w:rPr>
   </w:style>
-  <w:style w:type="paragraph" w:styleId="2">
+  <w:style w:type="paragraph" w:styleId="Heading2">
     <w:name w:val="heading 2"/>
     <w:basedOn w:val="Base"/>
-    <w:next w:val="a"/>
-    <w:link w:val="20"/>
+    <w:next w:val="Normal"/>
+    <w:link w:val="Heading2Char"/>
     <w:qFormat/>
     <w:rsid w:val="00C53601"/>
     <w:pPr>
@@ -33821,11 +32497,11 @@
       <w:szCs w:val="28"/>
     </w:rPr>
   </w:style>
-  <w:style w:type="paragraph" w:styleId="3">
+  <w:style w:type="paragraph" w:styleId="Heading3">
     <w:name w:val="heading 3"/>
     <w:basedOn w:val="Base"/>
     <w:next w:val="Para2"/>
-    <w:link w:val="30"/>
+    <w:link w:val="Heading3Char"/>
     <w:qFormat/>
     <w:rsid w:val="00C53601"/>
     <w:pPr>
@@ -33846,12 +32522,12 @@
       <w:bCs/>
     </w:rPr>
   </w:style>
-  <w:style w:type="paragraph" w:styleId="4">
+  <w:style w:type="paragraph" w:styleId="Heading4">
     <w:name w:val="heading 4"/>
     <w:aliases w:val="Hn4,H4"/>
     <w:basedOn w:val="Base"/>
     <w:next w:val="Para2"/>
-    <w:link w:val="40"/>
+    <w:link w:val="Heading4Char"/>
     <w:qFormat/>
     <w:rsid w:val="00C53601"/>
     <w:pPr>
@@ -33872,11 +32548,11 @@
       <w:bCs/>
     </w:rPr>
   </w:style>
-  <w:style w:type="paragraph" w:styleId="5">
+  <w:style w:type="paragraph" w:styleId="Heading5">
     <w:name w:val="heading 5"/>
     <w:basedOn w:val="Base"/>
     <w:next w:val="Para2"/>
-    <w:link w:val="50"/>
+    <w:link w:val="Heading5Char"/>
     <w:qFormat/>
     <w:rsid w:val="00C53601"/>
     <w:pPr>
@@ -33897,11 +32573,11 @@
       <w:bCs/>
     </w:rPr>
   </w:style>
-  <w:style w:type="paragraph" w:styleId="6">
+  <w:style w:type="paragraph" w:styleId="Heading6">
     <w:name w:val="heading 6"/>
     <w:basedOn w:val="Base"/>
     <w:next w:val="Para2"/>
-    <w:link w:val="60"/>
+    <w:link w:val="Heading6Char"/>
     <w:rsid w:val="00C53601"/>
     <w:pPr>
       <w:keepNext/>
@@ -33921,11 +32597,11 @@
       <w:bCs/>
     </w:rPr>
   </w:style>
-  <w:style w:type="paragraph" w:styleId="7">
+  <w:style w:type="paragraph" w:styleId="Heading7">
     <w:name w:val="heading 7"/>
-    <w:basedOn w:val="a"/>
-    <w:next w:val="a"/>
-    <w:link w:val="70"/>
+    <w:basedOn w:val="Normal"/>
+    <w:next w:val="Normal"/>
+    <w:link w:val="Heading7Char"/>
     <w:semiHidden/>
     <w:qFormat/>
     <w:rsid w:val="00C53601"/>
@@ -33938,11 +32614,11 @@
       <w:outlineLvl w:val="6"/>
     </w:pPr>
   </w:style>
-  <w:style w:type="paragraph" w:styleId="8">
+  <w:style w:type="paragraph" w:styleId="Heading8">
     <w:name w:val="heading 8"/>
-    <w:basedOn w:val="a"/>
-    <w:next w:val="a"/>
-    <w:link w:val="80"/>
+    <w:basedOn w:val="Normal"/>
+    <w:next w:val="Normal"/>
+    <w:link w:val="Heading8Char"/>
     <w:semiHidden/>
     <w:qFormat/>
     <w:rsid w:val="00C53601"/>
@@ -33959,11 +32635,11 @@
       <w:iCs/>
     </w:rPr>
   </w:style>
-  <w:style w:type="paragraph" w:styleId="9">
+  <w:style w:type="paragraph" w:styleId="Heading9">
     <w:name w:val="heading 9"/>
-    <w:basedOn w:val="a"/>
-    <w:next w:val="a"/>
-    <w:link w:val="90"/>
+    <w:basedOn w:val="Normal"/>
+    <w:next w:val="Normal"/>
+    <w:link w:val="Heading9Char"/>
     <w:semiHidden/>
     <w:qFormat/>
     <w:rsid w:val="00C53601"/>
@@ -33981,13 +32657,13 @@
       <w:szCs w:val="22"/>
     </w:rPr>
   </w:style>
-  <w:style w:type="character" w:default="1" w:styleId="a0">
+  <w:style w:type="character" w:default="1" w:styleId="DefaultParagraphFont">
     <w:name w:val="Default Paragraph Font"/>
     <w:uiPriority w:val="1"/>
     <w:semiHidden/>
     <w:unhideWhenUsed/>
   </w:style>
-  <w:style w:type="table" w:default="1" w:styleId="a1">
+  <w:style w:type="table" w:default="1" w:styleId="TableNormal">
     <w:name w:val="Normal Table"/>
     <w:uiPriority w:val="99"/>
     <w:semiHidden/>
@@ -34002,7 +32678,7 @@
       </w:tblCellMar>
     </w:tblPr>
   </w:style>
-  <w:style w:type="numbering" w:default="1" w:styleId="a2">
+  <w:style w:type="numbering" w:default="1" w:styleId="NoList">
     <w:name w:val="No List"/>
     <w:uiPriority w:val="99"/>
     <w:semiHidden/>
@@ -34123,7 +32799,7 @@
       </w:numPr>
     </w:pPr>
   </w:style>
-  <w:style w:type="paragraph" w:customStyle="1" w:styleId="11">
+  <w:style w:type="paragraph" w:customStyle="1" w:styleId="1">
     <w:name w:val="כיתוב1"/>
     <w:basedOn w:val="Base"/>
     <w:rsid w:val="002A504A"/>
@@ -34327,7 +33003,7 @@
       <w:ind w:left="397"/>
     </w:pPr>
   </w:style>
-  <w:style w:type="paragraph" w:customStyle="1" w:styleId="12">
+  <w:style w:type="paragraph" w:customStyle="1" w:styleId="10">
     <w:name w:val="רגיל1"/>
     <w:basedOn w:val="Base"/>
     <w:rsid w:val="002A504A"/>
@@ -34335,7 +33011,7 @@
   <w:style w:type="paragraph" w:customStyle="1" w:styleId="Normaltitle">
     <w:name w:val="Normal title"/>
     <w:basedOn w:val="Base"/>
-    <w:next w:val="12"/>
+    <w:next w:val="10"/>
     <w:rsid w:val="002A504A"/>
     <w:rPr>
       <w:b/>
@@ -34584,8 +33260,8 @@
   </w:style>
   <w:style w:type="paragraph" w:styleId="TOC6">
     <w:name w:val="toc 6"/>
-    <w:basedOn w:val="a"/>
-    <w:next w:val="a"/>
+    <w:basedOn w:val="Normal"/>
+    <w:next w:val="Normal"/>
     <w:autoRedefine/>
     <w:uiPriority w:val="39"/>
     <w:unhideWhenUsed/>
@@ -34597,8 +33273,8 @@
   </w:style>
   <w:style w:type="paragraph" w:styleId="TOC7">
     <w:name w:val="toc 7"/>
-    <w:basedOn w:val="a"/>
-    <w:next w:val="a"/>
+    <w:basedOn w:val="Normal"/>
+    <w:next w:val="Normal"/>
     <w:autoRedefine/>
     <w:uiPriority w:val="39"/>
     <w:unhideWhenUsed/>
@@ -34610,8 +33286,8 @@
   </w:style>
   <w:style w:type="paragraph" w:styleId="TOC8">
     <w:name w:val="toc 8"/>
-    <w:basedOn w:val="a"/>
-    <w:next w:val="a"/>
+    <w:basedOn w:val="Normal"/>
+    <w:next w:val="Normal"/>
     <w:autoRedefine/>
     <w:uiPriority w:val="39"/>
     <w:unhideWhenUsed/>
@@ -34623,8 +33299,8 @@
   </w:style>
   <w:style w:type="paragraph" w:styleId="TOC9">
     <w:name w:val="toc 9"/>
-    <w:basedOn w:val="a"/>
-    <w:next w:val="a"/>
+    <w:basedOn w:val="Normal"/>
+    <w:next w:val="Normal"/>
     <w:autoRedefine/>
     <w:uiPriority w:val="39"/>
     <w:unhideWhenUsed/>
@@ -34634,10 +33310,10 @@
       <w:ind w:left="1920"/>
     </w:pPr>
   </w:style>
-  <w:style w:type="paragraph" w:styleId="a3">
+  <w:style w:type="paragraph" w:styleId="Header">
     <w:name w:val="header"/>
     <w:basedOn w:val="Base"/>
-    <w:link w:val="a4"/>
+    <w:link w:val="HeaderChar"/>
     <w:rsid w:val="002A504A"/>
     <w:pPr>
       <w:tabs>
@@ -34651,10 +33327,10 @@
       <w:szCs w:val="20"/>
     </w:rPr>
   </w:style>
-  <w:style w:type="paragraph" w:styleId="a5">
+  <w:style w:type="paragraph" w:styleId="Footer">
     <w:name w:val="footer"/>
     <w:basedOn w:val="Base"/>
-    <w:link w:val="a6"/>
+    <w:link w:val="FooterChar"/>
     <w:rsid w:val="002A504A"/>
     <w:pPr>
       <w:spacing w:before="0" w:line="240" w:lineRule="auto"/>
@@ -34664,9 +33340,9 @@
       <w:szCs w:val="20"/>
     </w:rPr>
   </w:style>
-  <w:style w:type="table" w:styleId="a7">
+  <w:style w:type="table" w:styleId="TableGrid">
     <w:name w:val="Table Grid"/>
-    <w:basedOn w:val="a1"/>
+    <w:basedOn w:val="TableNormal"/>
     <w:uiPriority w:val="59"/>
     <w:rsid w:val="00C53601"/>
     <w:rPr>
@@ -34687,7 +33363,7 @@
   </w:style>
   <w:style w:type="character" w:styleId="Hyperlink">
     <w:name w:val="Hyperlink"/>
-    <w:basedOn w:val="a0"/>
+    <w:basedOn w:val="DefaultParagraphFont"/>
     <w:uiPriority w:val="99"/>
     <w:rsid w:val="002A504A"/>
     <w:rPr>
@@ -34695,9 +33371,9 @@
       <w:u w:val="single"/>
     </w:rPr>
   </w:style>
-  <w:style w:type="paragraph" w:customStyle="1" w:styleId="a8">
+  <w:style w:type="paragraph" w:customStyle="1" w:styleId="a">
     <w:name w:val="טבלה רגיל"/>
-    <w:basedOn w:val="a"/>
+    <w:basedOn w:val="Normal"/>
     <w:rsid w:val="00B9656D"/>
     <w:pPr>
       <w:spacing w:before="120"/>
@@ -34707,10 +33383,10 @@
       <w:lang w:eastAsia="he-IL"/>
     </w:rPr>
   </w:style>
-  <w:style w:type="character" w:customStyle="1" w:styleId="30">
-    <w:name w:val="כותרת 3 תו"/>
-    <w:basedOn w:val="a0"/>
-    <w:link w:val="3"/>
+  <w:style w:type="character" w:customStyle="1" w:styleId="Heading3Char">
+    <w:name w:val="Heading 3 Char"/>
+    <w:basedOn w:val="DefaultParagraphFont"/>
+    <w:link w:val="Heading3"/>
     <w:rsid w:val="00C53601"/>
     <w:rPr>
       <w:rFonts w:cs="David"/>
@@ -34721,10 +33397,10 @@
       <w:lang w:eastAsia="he-IL"/>
     </w:rPr>
   </w:style>
-  <w:style w:type="character" w:customStyle="1" w:styleId="60">
-    <w:name w:val="כותרת 6 תו"/>
-    <w:basedOn w:val="a0"/>
-    <w:link w:val="6"/>
+  <w:style w:type="character" w:customStyle="1" w:styleId="Heading6Char">
+    <w:name w:val="Heading 6 Char"/>
+    <w:basedOn w:val="DefaultParagraphFont"/>
+    <w:link w:val="Heading6"/>
     <w:rsid w:val="00C53601"/>
     <w:rPr>
       <w:rFonts w:cs="David"/>
@@ -34735,10 +33411,10 @@
       <w:lang w:eastAsia="he-IL"/>
     </w:rPr>
   </w:style>
-  <w:style w:type="character" w:customStyle="1" w:styleId="70">
-    <w:name w:val="כותרת 7 תו"/>
-    <w:basedOn w:val="a0"/>
-    <w:link w:val="7"/>
+  <w:style w:type="character" w:customStyle="1" w:styleId="Heading7Char">
+    <w:name w:val="Heading 7 Char"/>
+    <w:basedOn w:val="DefaultParagraphFont"/>
+    <w:link w:val="Heading7"/>
     <w:semiHidden/>
     <w:rsid w:val="00C53601"/>
     <w:rPr>
@@ -34747,10 +33423,10 @@
       <w:szCs w:val="24"/>
     </w:rPr>
   </w:style>
-  <w:style w:type="character" w:customStyle="1" w:styleId="80">
-    <w:name w:val="כותרת 8 תו"/>
-    <w:basedOn w:val="a0"/>
-    <w:link w:val="8"/>
+  <w:style w:type="character" w:customStyle="1" w:styleId="Heading8Char">
+    <w:name w:val="Heading 8 Char"/>
+    <w:basedOn w:val="DefaultParagraphFont"/>
+    <w:link w:val="Heading8"/>
     <w:semiHidden/>
     <w:rsid w:val="00C53601"/>
     <w:rPr>
@@ -34761,10 +33437,10 @@
       <w:szCs w:val="24"/>
     </w:rPr>
   </w:style>
-  <w:style w:type="character" w:customStyle="1" w:styleId="90">
-    <w:name w:val="כותרת 9 תו"/>
-    <w:basedOn w:val="a0"/>
-    <w:link w:val="9"/>
+  <w:style w:type="character" w:customStyle="1" w:styleId="Heading9Char">
+    <w:name w:val="Heading 9 Char"/>
+    <w:basedOn w:val="DefaultParagraphFont"/>
+    <w:link w:val="Heading9"/>
     <w:semiHidden/>
     <w:rsid w:val="00C53601"/>
     <w:rPr>
@@ -34773,7 +33449,7 @@
       <w:szCs w:val="22"/>
     </w:rPr>
   </w:style>
-  <w:style w:type="paragraph" w:customStyle="1" w:styleId="13">
+  <w:style w:type="paragraph" w:customStyle="1" w:styleId="11">
     <w:name w:val="כיתוב1"/>
     <w:basedOn w:val="Base"/>
     <w:rsid w:val="006E2F51"/>
@@ -34784,15 +33460,15 @@
       <w:bCs/>
     </w:rPr>
   </w:style>
-  <w:style w:type="paragraph" w:customStyle="1" w:styleId="14">
+  <w:style w:type="paragraph" w:customStyle="1" w:styleId="12">
     <w:name w:val="רגיל1"/>
     <w:basedOn w:val="Base"/>
     <w:rsid w:val="006E2F51"/>
   </w:style>
-  <w:style w:type="character" w:customStyle="1" w:styleId="a4">
-    <w:name w:val="כותרת עליונה תו"/>
-    <w:basedOn w:val="a0"/>
-    <w:link w:val="a3"/>
+  <w:style w:type="character" w:customStyle="1" w:styleId="HeaderChar">
+    <w:name w:val="Header Char"/>
+    <w:basedOn w:val="DefaultParagraphFont"/>
+    <w:link w:val="Header"/>
     <w:rsid w:val="002A504A"/>
     <w:rPr>
       <w:rFonts w:cs="David"/>
@@ -34800,10 +33476,10 @@
       <w:lang w:eastAsia="he-IL"/>
     </w:rPr>
   </w:style>
-  <w:style w:type="character" w:customStyle="1" w:styleId="10">
-    <w:name w:val="כותרת 1 תו"/>
-    <w:basedOn w:val="a0"/>
-    <w:link w:val="1"/>
+  <w:style w:type="character" w:customStyle="1" w:styleId="Heading1Char">
+    <w:name w:val="Heading 1 Char"/>
+    <w:basedOn w:val="DefaultParagraphFont"/>
+    <w:link w:val="Heading1"/>
     <w:rsid w:val="00C53601"/>
     <w:rPr>
       <w:rFonts w:cs="David"/>
@@ -34815,10 +33491,10 @@
       <w:lang w:eastAsia="he-IL"/>
     </w:rPr>
   </w:style>
-  <w:style w:type="character" w:customStyle="1" w:styleId="20">
-    <w:name w:val="כותרת 2 תו"/>
-    <w:basedOn w:val="a0"/>
-    <w:link w:val="2"/>
+  <w:style w:type="character" w:customStyle="1" w:styleId="Heading2Char">
+    <w:name w:val="Heading 2 Char"/>
+    <w:basedOn w:val="DefaultParagraphFont"/>
+    <w:link w:val="Heading2"/>
     <w:rsid w:val="00C53601"/>
     <w:rPr>
       <w:rFonts w:cs="David"/>
@@ -34829,11 +33505,11 @@
       <w:lang w:eastAsia="he-IL"/>
     </w:rPr>
   </w:style>
-  <w:style w:type="character" w:customStyle="1" w:styleId="40">
-    <w:name w:val="כותרת 4 תו"/>
-    <w:aliases w:val="Hn4 תו,H4 תו"/>
-    <w:basedOn w:val="a0"/>
-    <w:link w:val="4"/>
+  <w:style w:type="character" w:customStyle="1" w:styleId="Heading4Char">
+    <w:name w:val="Heading 4 Char"/>
+    <w:aliases w:val="Hn4 Char,H4 Char"/>
+    <w:basedOn w:val="DefaultParagraphFont"/>
+    <w:link w:val="Heading4"/>
     <w:rsid w:val="00C53601"/>
     <w:rPr>
       <w:rFonts w:cs="David"/>
@@ -34844,10 +33520,10 @@
       <w:lang w:eastAsia="he-IL"/>
     </w:rPr>
   </w:style>
-  <w:style w:type="character" w:customStyle="1" w:styleId="50">
-    <w:name w:val="כותרת 5 תו"/>
-    <w:basedOn w:val="a0"/>
-    <w:link w:val="5"/>
+  <w:style w:type="character" w:customStyle="1" w:styleId="Heading5Char">
+    <w:name w:val="Heading 5 Char"/>
+    <w:basedOn w:val="DefaultParagraphFont"/>
+    <w:link w:val="Heading5"/>
     <w:rsid w:val="00C53601"/>
     <w:rPr>
       <w:rFonts w:cs="David"/>
@@ -34858,10 +33534,10 @@
       <w:lang w:eastAsia="he-IL"/>
     </w:rPr>
   </w:style>
-  <w:style w:type="character" w:customStyle="1" w:styleId="a6">
-    <w:name w:val="כותרת תחתונה תו"/>
-    <w:basedOn w:val="a0"/>
-    <w:link w:val="a5"/>
+  <w:style w:type="character" w:customStyle="1" w:styleId="FooterChar">
+    <w:name w:val="Footer Char"/>
+    <w:basedOn w:val="DefaultParagraphFont"/>
+    <w:link w:val="Footer"/>
     <w:rsid w:val="002A504A"/>
     <w:rPr>
       <w:rFonts w:cs="David"/>
@@ -34945,7 +33621,7 @@
       <w:ind w:left="1985" w:hanging="397"/>
     </w:pPr>
   </w:style>
-  <w:style w:type="paragraph" w:customStyle="1" w:styleId="21">
+  <w:style w:type="paragraph" w:customStyle="1" w:styleId="2">
     <w:name w:val="רגיל2"/>
     <w:basedOn w:val="Base"/>
     <w:qFormat/>
@@ -34966,7 +33642,7 @@
       <w:ind w:left="2211"/>
     </w:pPr>
   </w:style>
-  <w:style w:type="paragraph" w:customStyle="1" w:styleId="22">
+  <w:style w:type="paragraph" w:customStyle="1" w:styleId="20">
     <w:name w:val="כיתוב2"/>
     <w:basedOn w:val="Base"/>
     <w:rsid w:val="002A504A"/>
@@ -35017,7 +33693,7 @@
   <w:style w:type="paragraph" w:customStyle="1" w:styleId="DocTitle">
     <w:name w:val="Doc Title"/>
     <w:basedOn w:val="Base"/>
-    <w:next w:val="a"/>
+    <w:next w:val="Normal"/>
     <w:rsid w:val="00C53601"/>
     <w:pPr>
       <w:spacing w:before="360" w:after="480" w:line="480" w:lineRule="exact"/>
@@ -35119,7 +33795,7 @@
   </w:style>
   <w:style w:type="paragraph" w:customStyle="1" w:styleId="OutlineList0">
     <w:name w:val="Outline List0"/>
-    <w:basedOn w:val="1"/>
+    <w:basedOn w:val="Heading1"/>
     <w:semiHidden/>
     <w:qFormat/>
     <w:rsid w:val="00C53601"/>
@@ -35135,7 +33811,7 @@
   </w:style>
   <w:style w:type="paragraph" w:customStyle="1" w:styleId="OutlineList1">
     <w:name w:val="Outline List1"/>
-    <w:basedOn w:val="1"/>
+    <w:basedOn w:val="Heading1"/>
     <w:semiHidden/>
     <w:qFormat/>
     <w:rsid w:val="00C53601"/>
@@ -35155,7 +33831,7 @@
   </w:style>
   <w:style w:type="paragraph" w:customStyle="1" w:styleId="OutlineList2">
     <w:name w:val="Outline List2"/>
-    <w:basedOn w:val="2"/>
+    <w:basedOn w:val="Heading2"/>
     <w:semiHidden/>
     <w:qFormat/>
     <w:rsid w:val="00C53601"/>
@@ -35503,9 +34179,9 @@
       <w:bCs/>
     </w:rPr>
   </w:style>
-  <w:style w:type="paragraph" w:styleId="a9">
+  <w:style w:type="paragraph" w:styleId="ListParagraph">
     <w:name w:val="List Paragraph"/>
-    <w:basedOn w:val="a"/>
+    <w:basedOn w:val="Normal"/>
     <w:uiPriority w:val="34"/>
     <w:qFormat/>
     <w:rsid w:val="009E3722"/>
@@ -35514,9 +34190,9 @@
       <w:contextualSpacing/>
     </w:pPr>
   </w:style>
-  <w:style w:type="table" w:styleId="1-5">
+  <w:style w:type="table" w:styleId="GridTable1Light-Accent5">
     <w:name w:val="Grid Table 1 Light Accent 5"/>
-    <w:basedOn w:val="a1"/>
+    <w:basedOn w:val="TableNormal"/>
     <w:uiPriority w:val="46"/>
     <w:rsid w:val="00B6125F"/>
     <w:tblPr>
@@ -35570,12 +34246,12 @@
   </w:style>
   <w:style w:type="character" w:customStyle="1" w:styleId="oneclick-link">
     <w:name w:val="oneclick-link"/>
-    <w:basedOn w:val="a0"/>
+    <w:basedOn w:val="DefaultParagraphFont"/>
     <w:rsid w:val="00634DB8"/>
   </w:style>
-  <w:style w:type="character" w:styleId="aa">
+  <w:style w:type="character" w:styleId="CommentReference">
     <w:name w:val="annotation reference"/>
-    <w:basedOn w:val="a0"/>
+    <w:basedOn w:val="DefaultParagraphFont"/>
     <w:semiHidden/>
     <w:unhideWhenUsed/>
     <w:rsid w:val="002E6F28"/>
@@ -35584,10 +34260,10 @@
       <w:szCs w:val="16"/>
     </w:rPr>
   </w:style>
-  <w:style w:type="paragraph" w:styleId="ab">
+  <w:style w:type="paragraph" w:styleId="CommentText">
     <w:name w:val="annotation text"/>
-    <w:basedOn w:val="a"/>
-    <w:link w:val="ac"/>
+    <w:basedOn w:val="Normal"/>
+    <w:link w:val="CommentTextChar"/>
     <w:semiHidden/>
     <w:unhideWhenUsed/>
     <w:rsid w:val="002E6F28"/>
@@ -35596,21 +34272,21 @@
       <w:szCs w:val="20"/>
     </w:rPr>
   </w:style>
-  <w:style w:type="character" w:customStyle="1" w:styleId="ac">
-    <w:name w:val="טקסט הערה תו"/>
-    <w:basedOn w:val="a0"/>
-    <w:link w:val="ab"/>
+  <w:style w:type="character" w:customStyle="1" w:styleId="CommentTextChar">
+    <w:name w:val="Comment Text Char"/>
+    <w:basedOn w:val="DefaultParagraphFont"/>
+    <w:link w:val="CommentText"/>
     <w:semiHidden/>
     <w:rsid w:val="002E6F28"/>
     <w:rPr>
       <w:rFonts w:cs="David"/>
     </w:rPr>
   </w:style>
-  <w:style w:type="paragraph" w:styleId="ad">
+  <w:style w:type="paragraph" w:styleId="CommentSubject">
     <w:name w:val="annotation subject"/>
-    <w:basedOn w:val="ab"/>
-    <w:next w:val="ab"/>
-    <w:link w:val="ae"/>
+    <w:basedOn w:val="CommentText"/>
+    <w:next w:val="CommentText"/>
+    <w:link w:val="CommentSubjectChar"/>
     <w:semiHidden/>
     <w:unhideWhenUsed/>
     <w:rsid w:val="002E6F28"/>
@@ -35619,10 +34295,10 @@
       <w:bCs/>
     </w:rPr>
   </w:style>
-  <w:style w:type="character" w:customStyle="1" w:styleId="ae">
-    <w:name w:val="נושא הערה תו"/>
-    <w:basedOn w:val="ac"/>
-    <w:link w:val="ad"/>
+  <w:style w:type="character" w:customStyle="1" w:styleId="CommentSubjectChar">
+    <w:name w:val="Comment Subject Char"/>
+    <w:basedOn w:val="CommentTextChar"/>
+    <w:link w:val="CommentSubject"/>
     <w:semiHidden/>
     <w:rsid w:val="002E6F28"/>
     <w:rPr>
@@ -35631,10 +34307,10 @@
       <w:bCs/>
     </w:rPr>
   </w:style>
-  <w:style w:type="paragraph" w:styleId="af">
+  <w:style w:type="paragraph" w:styleId="BalloonText">
     <w:name w:val="Balloon Text"/>
-    <w:basedOn w:val="a"/>
-    <w:link w:val="af0"/>
+    <w:basedOn w:val="Normal"/>
+    <w:link w:val="BalloonTextChar"/>
     <w:semiHidden/>
     <w:unhideWhenUsed/>
     <w:rsid w:val="002E6F28"/>
@@ -35644,10 +34320,10 @@
       <w:szCs w:val="18"/>
     </w:rPr>
   </w:style>
-  <w:style w:type="character" w:customStyle="1" w:styleId="af0">
-    <w:name w:val="טקסט בלונים תו"/>
-    <w:basedOn w:val="a0"/>
-    <w:link w:val="af"/>
+  <w:style w:type="character" w:customStyle="1" w:styleId="BalloonTextChar">
+    <w:name w:val="Balloon Text Char"/>
+    <w:basedOn w:val="DefaultParagraphFont"/>
+    <w:link w:val="BalloonText"/>
     <w:semiHidden/>
     <w:rsid w:val="002E6F28"/>
     <w:rPr>
@@ -35949,7 +34625,7 @@
 </file>
 
 <file path=customXml/itemProps1.xml><?xml version="1.0" encoding="utf-8"?>
-<ds:datastoreItem xmlns:ds="http://schemas.openxmlformats.org/officeDocument/2006/customXml" ds:itemID="{259F7816-38D7-4BC4-8968-AB4D9DD6BB16}">
+<ds:datastoreItem xmlns:ds="http://schemas.openxmlformats.org/officeDocument/2006/customXml" ds:itemID="{43580D89-7D8E-4F9E-81FC-72321EA0A4B8}">
   <ds:schemaRefs>
     <ds:schemaRef ds:uri="http://schemas.openxmlformats.org/officeDocument/2006/bibliography"/>
   </ds:schemaRefs>

--- a/DD_group 2.docx
+++ b/DD_group 2.docx
@@ -5862,6 +5862,7 @@
                 <w:b w:val="0"/>
                 <w:bCs w:val="0"/>
                 <w:color w:val="4F81BD" w:themeColor="accent1"/>
+                <w:highlight w:val="yellow"/>
                 <w:shd w:val="clear" w:color="auto" w:fill="FFFFFF"/>
               </w:rPr>
             </w:pPr>
@@ -5871,6 +5872,7 @@
                 <w:b w:val="0"/>
                 <w:bCs w:val="0"/>
                 <w:color w:val="4F81BD" w:themeColor="accent1"/>
+                <w:highlight w:val="yellow"/>
                 <w:shd w:val="clear" w:color="auto" w:fill="FFFFFF"/>
               </w:rPr>
               <w:t>Wrong publisher</w:t>
@@ -5890,12 +5892,14 @@
               <w:cnfStyle w:val="000000000000" w:firstRow="0" w:lastRow="0" w:firstColumn="0" w:lastColumn="0" w:oddVBand="0" w:evenVBand="0" w:oddHBand="0" w:evenHBand="0" w:firstRowFirstColumn="0" w:firstRowLastColumn="0" w:lastRowFirstColumn="0" w:lastRowLastColumn="0"/>
               <w:rPr>
                 <w:color w:val="4F81BD" w:themeColor="accent1"/>
+                <w:highlight w:val="yellow"/>
                 <w:lang w:eastAsia="he-IL"/>
               </w:rPr>
             </w:pPr>
             <w:r>
               <w:rPr>
                 <w:color w:val="4F81BD" w:themeColor="accent1"/>
+                <w:highlight w:val="yellow"/>
                 <w:lang w:eastAsia="he-IL"/>
               </w:rPr>
               <w:t>The publisher that the user have entered is not in the list</w:t>
@@ -5915,12 +5919,14 @@
               <w:cnfStyle w:val="000000000000" w:firstRow="0" w:lastRow="0" w:firstColumn="0" w:lastColumn="0" w:oddVBand="0" w:evenVBand="0" w:oddHBand="0" w:evenHBand="0" w:firstRowFirstColumn="0" w:firstRowLastColumn="0" w:lastRowFirstColumn="0" w:lastRowLastColumn="0"/>
               <w:rPr>
                 <w:color w:val="4F81BD" w:themeColor="accent1"/>
+                <w:highlight w:val="yellow"/>
                 <w:lang w:eastAsia="he-IL"/>
               </w:rPr>
             </w:pPr>
             <w:r>
               <w:rPr>
                 <w:color w:val="4F81BD" w:themeColor="accent1"/>
+                <w:highlight w:val="yellow"/>
                 <w:lang w:eastAsia="he-IL"/>
               </w:rPr>
               <w:t xml:space="preserve">The user will be told in case he enters a wrong publisher. </w:t>
@@ -5935,18 +5941,18 @@
               <w:cnfStyle w:val="000000000000" w:firstRow="0" w:lastRow="0" w:firstColumn="0" w:lastColumn="0" w:oddVBand="0" w:evenVBand="0" w:oddHBand="0" w:evenHBand="0" w:firstRowFirstColumn="0" w:firstRowLastColumn="0" w:lastRowFirstColumn="0" w:lastRowLastColumn="0"/>
               <w:rPr>
                 <w:color w:val="4F81BD" w:themeColor="accent1"/>
+                <w:highlight w:val="yellow"/>
                 <w:lang w:eastAsia="he-IL"/>
               </w:rPr>
             </w:pPr>
             <w:r>
               <w:rPr>
                 <w:color w:val="4F81BD" w:themeColor="accent1"/>
+                <w:highlight w:val="yellow"/>
                 <w:lang w:eastAsia="he-IL"/>
               </w:rPr>
               <w:t>The publisher field won’t be updated.</w:t>
             </w:r>
-            <w:bookmarkStart w:id="2" w:name="_GoBack"/>
-            <w:bookmarkEnd w:id="2"/>
           </w:p>
         </w:tc>
         <w:tc>
@@ -5962,16 +5968,20 @@
               <w:cnfStyle w:val="000000000000" w:firstRow="0" w:lastRow="0" w:firstColumn="0" w:lastColumn="0" w:oddVBand="0" w:evenVBand="0" w:oddHBand="0" w:evenHBand="0" w:firstRowFirstColumn="0" w:firstRowLastColumn="0" w:lastRowFirstColumn="0" w:lastRowLastColumn="0"/>
               <w:rPr>
                 <w:color w:val="4F81BD" w:themeColor="accent1"/>
+                <w:highlight w:val="yellow"/>
                 <w:lang w:eastAsia="he-IL"/>
               </w:rPr>
             </w:pPr>
             <w:r>
               <w:rPr>
                 <w:color w:val="4F81BD" w:themeColor="accent1"/>
+                <w:highlight w:val="yellow"/>
                 <w:lang w:eastAsia="he-IL"/>
               </w:rPr>
               <w:t>medium</w:t>
             </w:r>
+            <w:bookmarkStart w:id="2" w:name="_GoBack"/>
+            <w:bookmarkEnd w:id="2"/>
           </w:p>
         </w:tc>
       </w:tr>
@@ -34694,7 +34704,7 @@
 </file>
 
 <file path=customXml/itemProps1.xml><?xml version="1.0" encoding="utf-8"?>
-<ds:datastoreItem xmlns:ds="http://schemas.openxmlformats.org/officeDocument/2006/customXml" ds:itemID="{082A4EC7-F307-4D19-BC3A-0BDF039D11D5}">
+<ds:datastoreItem xmlns:ds="http://schemas.openxmlformats.org/officeDocument/2006/customXml" ds:itemID="{8C33CA09-DDE5-4A92-BFE7-54931377DCA0}">
   <ds:schemaRefs>
     <ds:schemaRef ds:uri="http://schemas.openxmlformats.org/officeDocument/2006/bibliography"/>
   </ds:schemaRefs>

--- a/DD_group 2.docx
+++ b/DD_group 2.docx
@@ -62,7 +62,15 @@
         <w:t>A</w:t>
       </w:r>
       <w:r>
-        <w:t xml:space="preserve"> bibliographies management system , created in order to assist the user in working with different bibliographies and citations in a convenient and efficient way.</w:t>
+        <w:t xml:space="preserve"> bibliographies management </w:t>
+      </w:r>
+      <w:proofErr w:type="gramStart"/>
+      <w:r>
+        <w:t>system ,</w:t>
+      </w:r>
+      <w:proofErr w:type="gramEnd"/>
+      <w:r>
+        <w:t xml:space="preserve"> created in order to assist the user in working with different bibliographies and citations in a convenient and efficient way.</w:t>
       </w:r>
     </w:p>
     <w:p>
@@ -4157,8 +4165,17 @@
           <w:color w:val="4F81BD" w:themeColor="accent1"/>
           <w:lang w:eastAsia="he-IL"/>
         </w:rPr>
-        <w:t>The goals are described in the following table :</w:t>
-      </w:r>
+        <w:t xml:space="preserve">The goals are described in the following </w:t>
+      </w:r>
+      <w:proofErr w:type="gramStart"/>
+      <w:r>
+        <w:rPr>
+          <w:color w:val="4F81BD" w:themeColor="accent1"/>
+          <w:lang w:eastAsia="he-IL"/>
+        </w:rPr>
+        <w:t>table :</w:t>
+      </w:r>
+      <w:proofErr w:type="gramEnd"/>
     </w:p>
     <w:p>
       <w:pPr>
@@ -4364,7 +4381,23 @@
                 <w:color w:val="4F81BD" w:themeColor="accent1"/>
                 <w:lang w:eastAsia="he-IL"/>
               </w:rPr>
-              <w:t xml:space="preserve">Allowing the user a convenient work environment </w:t>
+              <w:t xml:space="preserve">Allowing the </w:t>
+            </w:r>
+            <w:proofErr w:type="gramStart"/>
+            <w:r>
+              <w:rPr>
+                <w:color w:val="4F81BD" w:themeColor="accent1"/>
+                <w:lang w:eastAsia="he-IL"/>
+              </w:rPr>
+              <w:t>user</w:t>
+            </w:r>
+            <w:proofErr w:type="gramEnd"/>
+            <w:r>
+              <w:rPr>
+                <w:color w:val="4F81BD" w:themeColor="accent1"/>
+                <w:lang w:eastAsia="he-IL"/>
+              </w:rPr>
+              <w:t xml:space="preserve"> a convenient work environment </w:t>
             </w:r>
           </w:p>
         </w:tc>
@@ -4453,8 +4486,17 @@
           <w:color w:val="4F81BD" w:themeColor="accent1"/>
           <w:lang w:eastAsia="he-IL"/>
         </w:rPr>
-        <w:t>The purposes of the system are described in the following list by order (from the most important to the least important) :</w:t>
-      </w:r>
+        <w:t>The purposes of the system are described in the following list by order (from the most important to the least important</w:t>
+      </w:r>
+      <w:proofErr w:type="gramStart"/>
+      <w:r>
+        <w:rPr>
+          <w:color w:val="4F81BD" w:themeColor="accent1"/>
+          <w:lang w:eastAsia="he-IL"/>
+        </w:rPr>
+        <w:t>) :</w:t>
+      </w:r>
+      <w:proofErr w:type="gramEnd"/>
     </w:p>
     <w:p>
       <w:pPr>
@@ -4971,7 +5013,25 @@
                 <w:color w:val="4F81BD" w:themeColor="accent1"/>
                 <w:lang w:eastAsia="he-IL"/>
               </w:rPr>
-              <w:t>The user cant remember if he finished the work</w:t>
+              <w:t xml:space="preserve">The user </w:t>
+            </w:r>
+            <w:proofErr w:type="spellStart"/>
+            <w:proofErr w:type="gramStart"/>
+            <w:r>
+              <w:rPr>
+                <w:color w:val="4F81BD" w:themeColor="accent1"/>
+                <w:lang w:eastAsia="he-IL"/>
+              </w:rPr>
+              <w:t>cant</w:t>
+            </w:r>
+            <w:proofErr w:type="spellEnd"/>
+            <w:proofErr w:type="gramEnd"/>
+            <w:r>
+              <w:rPr>
+                <w:color w:val="4F81BD" w:themeColor="accent1"/>
+                <w:lang w:eastAsia="he-IL"/>
+              </w:rPr>
+              <w:t xml:space="preserve"> remember if he finished the work</w:t>
             </w:r>
             <w:r>
               <w:rPr>
@@ -5108,7 +5168,25 @@
                 <w:color w:val="4F81BD" w:themeColor="accent1"/>
                 <w:lang w:eastAsia="he-IL"/>
               </w:rPr>
-              <w:t>The user cant find old bibliographies and citations</w:t>
+              <w:t xml:space="preserve">The user </w:t>
+            </w:r>
+            <w:proofErr w:type="spellStart"/>
+            <w:proofErr w:type="gramStart"/>
+            <w:r>
+              <w:rPr>
+                <w:color w:val="4F81BD" w:themeColor="accent1"/>
+                <w:lang w:eastAsia="he-IL"/>
+              </w:rPr>
+              <w:t>cant</w:t>
+            </w:r>
+            <w:proofErr w:type="spellEnd"/>
+            <w:proofErr w:type="gramEnd"/>
+            <w:r>
+              <w:rPr>
+                <w:color w:val="4F81BD" w:themeColor="accent1"/>
+                <w:lang w:eastAsia="he-IL"/>
+              </w:rPr>
+              <w:t xml:space="preserve"> find old bibliographies and citations</w:t>
             </w:r>
           </w:p>
         </w:tc>
@@ -5133,7 +5211,23 @@
                 <w:color w:val="4F81BD" w:themeColor="accent1"/>
                 <w:lang w:eastAsia="he-IL"/>
               </w:rPr>
-              <w:t>The application organize all of the projects and the citations by order</w:t>
+              <w:t xml:space="preserve">The application </w:t>
+            </w:r>
+            <w:proofErr w:type="gramStart"/>
+            <w:r>
+              <w:rPr>
+                <w:color w:val="4F81BD" w:themeColor="accent1"/>
+                <w:lang w:eastAsia="he-IL"/>
+              </w:rPr>
+              <w:t>organize</w:t>
+            </w:r>
+            <w:proofErr w:type="gramEnd"/>
+            <w:r>
+              <w:rPr>
+                <w:color w:val="4F81BD" w:themeColor="accent1"/>
+                <w:lang w:eastAsia="he-IL"/>
+              </w:rPr>
+              <w:t xml:space="preserve"> all of the projects and the citations by order</w:t>
             </w:r>
           </w:p>
         </w:tc>
@@ -5329,7 +5423,25 @@
                 <w:color w:val="4F81BD" w:themeColor="accent1"/>
                 <w:lang w:eastAsia="he-IL"/>
               </w:rPr>
-              <w:t>The user cant remember what were his plans for the project</w:t>
+              <w:t xml:space="preserve">The user </w:t>
+            </w:r>
+            <w:proofErr w:type="spellStart"/>
+            <w:proofErr w:type="gramStart"/>
+            <w:r>
+              <w:rPr>
+                <w:color w:val="4F81BD" w:themeColor="accent1"/>
+                <w:lang w:eastAsia="he-IL"/>
+              </w:rPr>
+              <w:t>cant</w:t>
+            </w:r>
+            <w:proofErr w:type="spellEnd"/>
+            <w:proofErr w:type="gramEnd"/>
+            <w:r>
+              <w:rPr>
+                <w:color w:val="4F81BD" w:themeColor="accent1"/>
+                <w:lang w:eastAsia="he-IL"/>
+              </w:rPr>
+              <w:t xml:space="preserve"> remember what were his plans for the project</w:t>
             </w:r>
           </w:p>
         </w:tc>
@@ -5440,7 +5552,25 @@
                 <w:color w:val="4F81BD" w:themeColor="accent1"/>
                 <w:lang w:eastAsia="he-IL"/>
               </w:rPr>
-              <w:t xml:space="preserve">The user cant use the information inside the project </w:t>
+              <w:t xml:space="preserve">The user </w:t>
+            </w:r>
+            <w:proofErr w:type="spellStart"/>
+            <w:proofErr w:type="gramStart"/>
+            <w:r>
+              <w:rPr>
+                <w:color w:val="4F81BD" w:themeColor="accent1"/>
+                <w:lang w:eastAsia="he-IL"/>
+              </w:rPr>
+              <w:t>cant</w:t>
+            </w:r>
+            <w:proofErr w:type="spellEnd"/>
+            <w:proofErr w:type="gramEnd"/>
+            <w:r>
+              <w:rPr>
+                <w:color w:val="4F81BD" w:themeColor="accent1"/>
+                <w:lang w:eastAsia="he-IL"/>
+              </w:rPr>
+              <w:t xml:space="preserve"> use the information inside the project </w:t>
             </w:r>
             <w:r>
               <w:rPr>
@@ -5902,7 +6032,25 @@
                 <w:highlight w:val="yellow"/>
                 <w:lang w:eastAsia="he-IL"/>
               </w:rPr>
-              <w:t>The publisher that the user have entered is not in the list</w:t>
+              <w:t xml:space="preserve">The publisher that the user </w:t>
+            </w:r>
+            <w:proofErr w:type="gramStart"/>
+            <w:r>
+              <w:rPr>
+                <w:color w:val="4F81BD" w:themeColor="accent1"/>
+                <w:highlight w:val="yellow"/>
+                <w:lang w:eastAsia="he-IL"/>
+              </w:rPr>
+              <w:t>have</w:t>
+            </w:r>
+            <w:proofErr w:type="gramEnd"/>
+            <w:r>
+              <w:rPr>
+                <w:color w:val="4F81BD" w:themeColor="accent1"/>
+                <w:highlight w:val="yellow"/>
+                <w:lang w:eastAsia="he-IL"/>
+              </w:rPr>
+              <w:t xml:space="preserve"> entered is not in the list</w:t>
             </w:r>
           </w:p>
         </w:tc>
@@ -5980,8 +6128,6 @@
               </w:rPr>
               <w:t>medium</w:t>
             </w:r>
-            <w:bookmarkStart w:id="2" w:name="_GoBack"/>
-            <w:bookmarkEnd w:id="2"/>
           </w:p>
         </w:tc>
       </w:tr>
@@ -6793,7 +6939,23 @@
           <w:color w:val="4F81BD" w:themeColor="accent1"/>
           <w:lang w:eastAsia="he-IL"/>
         </w:rPr>
-        <w:t>The system is a new self-developed product , that has no connection to other systems available in the market</w:t>
+        <w:t xml:space="preserve">The system is a new self-developed </w:t>
+      </w:r>
+      <w:proofErr w:type="gramStart"/>
+      <w:r>
+        <w:rPr>
+          <w:color w:val="4F81BD" w:themeColor="accent1"/>
+          <w:lang w:eastAsia="he-IL"/>
+        </w:rPr>
+        <w:t>product ,</w:t>
+      </w:r>
+      <w:proofErr w:type="gramEnd"/>
+      <w:r>
+        <w:rPr>
+          <w:color w:val="4F81BD" w:themeColor="accent1"/>
+          <w:lang w:eastAsia="he-IL"/>
+        </w:rPr>
+        <w:t xml:space="preserve"> that has no connection to other systems available in the market</w:t>
       </w:r>
       <w:r>
         <w:rPr>
@@ -6839,7 +7001,23 @@
           <w:color w:val="4F81BD" w:themeColor="accent1"/>
           <w:lang w:eastAsia="he-IL"/>
         </w:rPr>
-        <w:t>\citations , adding notes, exporting to text file , etc.) , as well as the option of browsing in the archive without changing the information.</w:t>
+        <w:t>\</w:t>
+      </w:r>
+      <w:proofErr w:type="gramStart"/>
+      <w:r>
+        <w:rPr>
+          <w:color w:val="4F81BD" w:themeColor="accent1"/>
+          <w:lang w:eastAsia="he-IL"/>
+        </w:rPr>
+        <w:t>citations ,</w:t>
+      </w:r>
+      <w:proofErr w:type="gramEnd"/>
+      <w:r>
+        <w:rPr>
+          <w:color w:val="4F81BD" w:themeColor="accent1"/>
+          <w:lang w:eastAsia="he-IL"/>
+        </w:rPr>
+        <w:t xml:space="preserve"> adding notes, exporting to text file , etc.) , as well as the option of browsing in the archive without changing the information.</w:t>
       </w:r>
       <w:r>
         <w:rPr>
@@ -6904,7 +7082,23 @@
           <w:lang w:eastAsia="he-IL"/>
         </w:rPr>
         <w:lastRenderedPageBreak/>
-        <w:t xml:space="preserve">The main limitations of the project are : </w:t>
+        <w:t xml:space="preserve">The main limitations of the project </w:t>
+      </w:r>
+      <w:proofErr w:type="gramStart"/>
+      <w:r>
+        <w:rPr>
+          <w:color w:val="4F81BD" w:themeColor="accent1"/>
+          <w:lang w:eastAsia="he-IL"/>
+        </w:rPr>
+        <w:t>are :</w:t>
+      </w:r>
+      <w:proofErr w:type="gramEnd"/>
+      <w:r>
+        <w:rPr>
+          <w:color w:val="4F81BD" w:themeColor="accent1"/>
+          <w:lang w:eastAsia="he-IL"/>
+        </w:rPr>
+        <w:t xml:space="preserve"> </w:t>
       </w:r>
       <w:r>
         <w:rPr>
@@ -7229,7 +7423,25 @@
           <w:color w:val="4F81BD" w:themeColor="accent1"/>
           <w:shd w:val="clear" w:color="auto" w:fill="FFFFFF"/>
         </w:rPr>
-        <w:t xml:space="preserve">The product is a web-based application , that works without </w:t>
+        <w:t xml:space="preserve">The product is a web-based </w:t>
+      </w:r>
+      <w:proofErr w:type="gramStart"/>
+      <w:r>
+        <w:rPr>
+          <w:rFonts w:asciiTheme="majorBidi" w:hAnsiTheme="majorBidi" w:cstheme="majorBidi"/>
+          <w:color w:val="4F81BD" w:themeColor="accent1"/>
+          <w:shd w:val="clear" w:color="auto" w:fill="FFFFFF"/>
+        </w:rPr>
+        <w:t>application ,</w:t>
+      </w:r>
+      <w:proofErr w:type="gramEnd"/>
+      <w:r>
+        <w:rPr>
+          <w:rFonts w:asciiTheme="majorBidi" w:hAnsiTheme="majorBidi" w:cstheme="majorBidi"/>
+          <w:color w:val="4F81BD" w:themeColor="accent1"/>
+          <w:shd w:val="clear" w:color="auto" w:fill="FFFFFF"/>
+        </w:rPr>
+        <w:t xml:space="preserve"> that works without </w:t>
       </w:r>
     </w:p>
     <w:p>
@@ -7879,16 +8091,70 @@
           <w:color w:val="4F81BD" w:themeColor="accent1"/>
           <w:lang w:eastAsia="he-IL"/>
         </w:rPr>
-        <w:t>The system is a bibliography management tool that was created in order to assist the user with handling documents and storing them for further use. The application works based on API data base rules , as well as web connection.</w:t>
-      </w:r>
+        <w:t xml:space="preserve">The system is a bibliography management tool that was created </w:t>
+      </w:r>
+      <w:proofErr w:type="gramStart"/>
       <w:r>
         <w:rPr>
           <w:rFonts w:asciiTheme="majorBidi" w:hAnsiTheme="majorBidi" w:cstheme="majorBidi"/>
           <w:color w:val="4F81BD" w:themeColor="accent1"/>
           <w:lang w:eastAsia="he-IL"/>
         </w:rPr>
+        <w:t>in order to</w:t>
+      </w:r>
+      <w:proofErr w:type="gramEnd"/>
+      <w:r>
+        <w:rPr>
+          <w:rFonts w:asciiTheme="majorBidi" w:hAnsiTheme="majorBidi" w:cstheme="majorBidi"/>
+          <w:color w:val="4F81BD" w:themeColor="accent1"/>
+          <w:lang w:eastAsia="he-IL"/>
+        </w:rPr>
+        <w:t xml:space="preserve"> assist the user with handling documents and storing them for further use. The application works based on API data base </w:t>
+      </w:r>
+      <w:proofErr w:type="gramStart"/>
+      <w:r>
+        <w:rPr>
+          <w:rFonts w:asciiTheme="majorBidi" w:hAnsiTheme="majorBidi" w:cstheme="majorBidi"/>
+          <w:color w:val="4F81BD" w:themeColor="accent1"/>
+          <w:lang w:eastAsia="he-IL"/>
+        </w:rPr>
+        <w:t>rules ,</w:t>
+      </w:r>
+      <w:proofErr w:type="gramEnd"/>
+      <w:r>
+        <w:rPr>
+          <w:rFonts w:asciiTheme="majorBidi" w:hAnsiTheme="majorBidi" w:cstheme="majorBidi"/>
+          <w:color w:val="4F81BD" w:themeColor="accent1"/>
+          <w:lang w:eastAsia="he-IL"/>
+        </w:rPr>
+        <w:t xml:space="preserve"> as well as web connection.</w:t>
+      </w:r>
+      <w:r>
+        <w:rPr>
+          <w:rFonts w:asciiTheme="majorBidi" w:hAnsiTheme="majorBidi" w:cstheme="majorBidi"/>
+          <w:color w:val="4F81BD" w:themeColor="accent1"/>
+          <w:lang w:eastAsia="he-IL"/>
+        </w:rPr>
         <w:br/>
-        <w:t>basically , the user is provided with access to the system threw a password of his choice (for security), after entering the system there are multiple options for managing the documents that are stored inside the data base. The user can use the application services as long as he is logged in to the system.</w:t>
+        <w:t xml:space="preserve">basically , the user is provided with access to the system threw a password of his choice (for security), after entering the system there are multiple options for managing the documents that are stored inside the data base. The user can use the application services </w:t>
+      </w:r>
+      <w:proofErr w:type="gramStart"/>
+      <w:r>
+        <w:rPr>
+          <w:rFonts w:asciiTheme="majorBidi" w:hAnsiTheme="majorBidi" w:cstheme="majorBidi"/>
+          <w:color w:val="4F81BD" w:themeColor="accent1"/>
+          <w:lang w:eastAsia="he-IL"/>
+        </w:rPr>
+        <w:t>as long as</w:t>
+      </w:r>
+      <w:proofErr w:type="gramEnd"/>
+      <w:r>
+        <w:rPr>
+          <w:rFonts w:asciiTheme="majorBidi" w:hAnsiTheme="majorBidi" w:cstheme="majorBidi"/>
+          <w:color w:val="4F81BD" w:themeColor="accent1"/>
+          <w:lang w:eastAsia="he-IL"/>
+        </w:rPr>
+        <w:t xml:space="preserve"> he is logged in to the system.</w:t>
       </w:r>
       <w:r>
         <w:rPr>
@@ -8431,7 +8697,25 @@
           <w:color w:val="4F81BD" w:themeColor="accent1"/>
           <w:lang w:eastAsia="he-IL"/>
         </w:rPr>
-        <w:t>In this section a diagram is added in order to present the available options of the application:</w:t>
+        <w:t xml:space="preserve">In this section a diagram is added </w:t>
+      </w:r>
+      <w:proofErr w:type="gramStart"/>
+      <w:r>
+        <w:rPr>
+          <w:rFonts w:asciiTheme="majorBidi" w:hAnsiTheme="majorBidi" w:cstheme="majorBidi"/>
+          <w:color w:val="4F81BD" w:themeColor="accent1"/>
+          <w:lang w:eastAsia="he-IL"/>
+        </w:rPr>
+        <w:t>in order to</w:t>
+      </w:r>
+      <w:proofErr w:type="gramEnd"/>
+      <w:r>
+        <w:rPr>
+          <w:rFonts w:asciiTheme="majorBidi" w:hAnsiTheme="majorBidi" w:cstheme="majorBidi"/>
+          <w:color w:val="4F81BD" w:themeColor="accent1"/>
+          <w:lang w:eastAsia="he-IL"/>
+        </w:rPr>
+        <w:t xml:space="preserve"> present the available options of the application:</w:t>
       </w:r>
       <w:r>
         <w:rPr>
@@ -13271,24 +13555,28 @@
                               </w:rPr>
                               <w:t>The user must type "-</w:t>
                             </w:r>
+                            <w:proofErr w:type="spellStart"/>
                             <w:r>
                               <w:rPr>
                                 <w:color w:val="9BBB59" w:themeColor="accent3"/>
                               </w:rPr>
                               <w:t>cp</w:t>
                             </w:r>
+                            <w:proofErr w:type="spellEnd"/>
                             <w:r>
                               <w:rPr>
                                 <w:color w:val="9BBB59" w:themeColor="accent3"/>
                               </w:rPr>
                               <w:t>" or "—</w:t>
                             </w:r>
+                            <w:proofErr w:type="spellStart"/>
                             <w:r>
                               <w:rPr>
                                 <w:color w:val="9BBB59" w:themeColor="accent3"/>
                               </w:rPr>
                               <w:t>changepassword</w:t>
                             </w:r>
+                            <w:proofErr w:type="spellEnd"/>
                             <w:r>
                               <w:rPr>
                                 <w:color w:val="9BBB59" w:themeColor="accent3"/>
@@ -13333,24 +13621,28 @@
                         </w:rPr>
                         <w:t>The user must type "-</w:t>
                       </w:r>
+                      <w:proofErr w:type="spellStart"/>
                       <w:r>
                         <w:rPr>
                           <w:color w:val="9BBB59" w:themeColor="accent3"/>
                         </w:rPr>
                         <w:t>cp</w:t>
                       </w:r>
+                      <w:proofErr w:type="spellEnd"/>
                       <w:r>
                         <w:rPr>
                           <w:color w:val="9BBB59" w:themeColor="accent3"/>
                         </w:rPr>
                         <w:t>" or "—</w:t>
                       </w:r>
+                      <w:proofErr w:type="spellStart"/>
                       <w:r>
                         <w:rPr>
                           <w:color w:val="9BBB59" w:themeColor="accent3"/>
                         </w:rPr>
                         <w:t>changepassword</w:t>
                       </w:r>
+                      <w:proofErr w:type="spellEnd"/>
                       <w:r>
                         <w:rPr>
                           <w:color w:val="9BBB59" w:themeColor="accent3"/>
@@ -15267,24 +15559,28 @@
                               </w:rPr>
                               <w:t>The user must type "-</w:t>
                             </w:r>
+                            <w:proofErr w:type="spellStart"/>
                             <w:r>
                               <w:rPr>
                                 <w:color w:val="9BBB59" w:themeColor="accent3"/>
                               </w:rPr>
                               <w:t>ut</w:t>
                             </w:r>
+                            <w:proofErr w:type="spellEnd"/>
                             <w:r>
                               <w:rPr>
                                 <w:color w:val="9BBB59" w:themeColor="accent3"/>
                               </w:rPr>
                               <w:t>" or "—</w:t>
                             </w:r>
+                            <w:proofErr w:type="spellStart"/>
                             <w:r>
                               <w:rPr>
                                 <w:color w:val="9BBB59" w:themeColor="accent3"/>
                               </w:rPr>
                               <w:t>unittest</w:t>
                             </w:r>
+                            <w:proofErr w:type="spellEnd"/>
                             <w:r>
                               <w:rPr>
                                 <w:color w:val="9BBB59" w:themeColor="accent3"/>
@@ -15335,24 +15631,28 @@
                         </w:rPr>
                         <w:t>The user must type "-</w:t>
                       </w:r>
+                      <w:proofErr w:type="spellStart"/>
                       <w:r>
                         <w:rPr>
                           <w:color w:val="9BBB59" w:themeColor="accent3"/>
                         </w:rPr>
                         <w:t>ut</w:t>
                       </w:r>
+                      <w:proofErr w:type="spellEnd"/>
                       <w:r>
                         <w:rPr>
                           <w:color w:val="9BBB59" w:themeColor="accent3"/>
                         </w:rPr>
                         <w:t>" or "—</w:t>
                       </w:r>
+                      <w:proofErr w:type="spellStart"/>
                       <w:r>
                         <w:rPr>
                           <w:color w:val="9BBB59" w:themeColor="accent3"/>
                         </w:rPr>
                         <w:t>unittest</w:t>
                       </w:r>
+                      <w:proofErr w:type="spellEnd"/>
                       <w:r>
                         <w:rPr>
                           <w:color w:val="9BBB59" w:themeColor="accent3"/>
@@ -15922,7 +16222,23 @@
           <w:color w:val="4F81BD" w:themeColor="accent1"/>
           <w:lang w:eastAsia="he-IL"/>
         </w:rPr>
-        <w:t xml:space="preserve">After login into the system  the following options are available : </w:t>
+        <w:t xml:space="preserve">After login into the </w:t>
+      </w:r>
+      <w:proofErr w:type="gramStart"/>
+      <w:r>
+        <w:rPr>
+          <w:color w:val="4F81BD" w:themeColor="accent1"/>
+          <w:lang w:eastAsia="he-IL"/>
+        </w:rPr>
+        <w:t>system  the</w:t>
+      </w:r>
+      <w:proofErr w:type="gramEnd"/>
+      <w:r>
+        <w:rPr>
+          <w:color w:val="4F81BD" w:themeColor="accent1"/>
+          <w:lang w:eastAsia="he-IL"/>
+        </w:rPr>
+        <w:t xml:space="preserve"> following options are available : </w:t>
       </w:r>
     </w:p>
     <w:p>
@@ -16015,7 +16331,35 @@
                               <w:rPr>
                                 <w:color w:val="9BBB59" w:themeColor="accent3"/>
                               </w:rPr>
-                              <w:t>python tbbm.py -ap (or --addProject) n: "Project Name</w:t>
+                              <w:t>python tbbm.py -</w:t>
+                            </w:r>
+                            <w:proofErr w:type="spellStart"/>
+                            <w:r>
+                              <w:rPr>
+                                <w:color w:val="9BBB59" w:themeColor="accent3"/>
+                              </w:rPr>
+                              <w:t>ap</w:t>
+                            </w:r>
+                            <w:proofErr w:type="spellEnd"/>
+                            <w:r>
+                              <w:rPr>
+                                <w:color w:val="9BBB59" w:themeColor="accent3"/>
+                              </w:rPr>
+                              <w:t xml:space="preserve"> (or --</w:t>
+                            </w:r>
+                            <w:proofErr w:type="spellStart"/>
+                            <w:r>
+                              <w:rPr>
+                                <w:color w:val="9BBB59" w:themeColor="accent3"/>
+                              </w:rPr>
+                              <w:t>addProject</w:t>
+                            </w:r>
+                            <w:proofErr w:type="spellEnd"/>
+                            <w:r>
+                              <w:rPr>
+                                <w:color w:val="9BBB59" w:themeColor="accent3"/>
+                              </w:rPr>
+                              <w:t>) n: "Project Name</w:t>
                             </w:r>
                             <w:r>
                               <w:rPr>
@@ -16084,7 +16428,35 @@
                         <w:rPr>
                           <w:color w:val="9BBB59" w:themeColor="accent3"/>
                         </w:rPr>
-                        <w:t>python tbbm.py -ap (or --addProject) n: "Project Name</w:t>
+                        <w:t>python tbbm.py -</w:t>
+                      </w:r>
+                      <w:proofErr w:type="spellStart"/>
+                      <w:r>
+                        <w:rPr>
+                          <w:color w:val="9BBB59" w:themeColor="accent3"/>
+                        </w:rPr>
+                        <w:t>ap</w:t>
+                      </w:r>
+                      <w:proofErr w:type="spellEnd"/>
+                      <w:r>
+                        <w:rPr>
+                          <w:color w:val="9BBB59" w:themeColor="accent3"/>
+                        </w:rPr>
+                        <w:t xml:space="preserve"> (or --</w:t>
+                      </w:r>
+                      <w:proofErr w:type="spellStart"/>
+                      <w:r>
+                        <w:rPr>
+                          <w:color w:val="9BBB59" w:themeColor="accent3"/>
+                        </w:rPr>
+                        <w:t>addProject</w:t>
+                      </w:r>
+                      <w:proofErr w:type="spellEnd"/>
+                      <w:r>
+                        <w:rPr>
+                          <w:color w:val="9BBB59" w:themeColor="accent3"/>
+                        </w:rPr>
+                        <w:t>) n: "Project Name</w:t>
                       </w:r>
                       <w:r>
                         <w:rPr>
@@ -16686,7 +17058,35 @@
                               <w:rPr>
                                 <w:color w:val="9BBB59" w:themeColor="accent3"/>
                               </w:rPr>
-                              <w:t>python tbbm.py -ep (or --editProject) id: &lt;id&gt; pn: "Updated Name</w:t>
+                              <w:t>python tbbm.py -ep (or --</w:t>
+                            </w:r>
+                            <w:proofErr w:type="spellStart"/>
+                            <w:r>
+                              <w:rPr>
+                                <w:color w:val="9BBB59" w:themeColor="accent3"/>
+                              </w:rPr>
+                              <w:t>editProject</w:t>
+                            </w:r>
+                            <w:proofErr w:type="spellEnd"/>
+                            <w:r>
+                              <w:rPr>
+                                <w:color w:val="9BBB59" w:themeColor="accent3"/>
+                              </w:rPr>
+                              <w:t xml:space="preserve">) id: &lt;id&gt; </w:t>
+                            </w:r>
+                            <w:proofErr w:type="spellStart"/>
+                            <w:r>
+                              <w:rPr>
+                                <w:color w:val="9BBB59" w:themeColor="accent3"/>
+                              </w:rPr>
+                              <w:t>pn</w:t>
+                            </w:r>
+                            <w:proofErr w:type="spellEnd"/>
+                            <w:r>
+                              <w:rPr>
+                                <w:color w:val="9BBB59" w:themeColor="accent3"/>
+                              </w:rPr>
+                              <w:t>: "Updated Name</w:t>
                             </w:r>
                             <w:r>
                               <w:rPr>
@@ -16748,7 +17148,21 @@
                               <w:rPr>
                                 <w:color w:val="9BBB59" w:themeColor="accent3"/>
                               </w:rPr>
-                              <w:t>python tbbm.py -ep (or --editProject) id: &lt;id&gt; s: "Updated State</w:t>
+                              <w:t>python tbbm.py -ep (or --</w:t>
+                            </w:r>
+                            <w:proofErr w:type="spellStart"/>
+                            <w:r>
+                              <w:rPr>
+                                <w:color w:val="9BBB59" w:themeColor="accent3"/>
+                              </w:rPr>
+                              <w:t>editProject</w:t>
+                            </w:r>
+                            <w:proofErr w:type="spellEnd"/>
+                            <w:r>
+                              <w:rPr>
+                                <w:color w:val="9BBB59" w:themeColor="accent3"/>
+                              </w:rPr>
+                              <w:t>) id: &lt;id&gt; s: "Updated State</w:t>
                             </w:r>
                             <w:r>
                               <w:rPr>
@@ -16835,7 +17249,35 @@
                         <w:rPr>
                           <w:color w:val="9BBB59" w:themeColor="accent3"/>
                         </w:rPr>
-                        <w:t>python tbbm.py -ep (or --editProject) id: &lt;id&gt; pn: "Updated Name</w:t>
+                        <w:t>python tbbm.py -ep (or --</w:t>
+                      </w:r>
+                      <w:proofErr w:type="spellStart"/>
+                      <w:r>
+                        <w:rPr>
+                          <w:color w:val="9BBB59" w:themeColor="accent3"/>
+                        </w:rPr>
+                        <w:t>editProject</w:t>
+                      </w:r>
+                      <w:proofErr w:type="spellEnd"/>
+                      <w:r>
+                        <w:rPr>
+                          <w:color w:val="9BBB59" w:themeColor="accent3"/>
+                        </w:rPr>
+                        <w:t xml:space="preserve">) id: &lt;id&gt; </w:t>
+                      </w:r>
+                      <w:proofErr w:type="spellStart"/>
+                      <w:r>
+                        <w:rPr>
+                          <w:color w:val="9BBB59" w:themeColor="accent3"/>
+                        </w:rPr>
+                        <w:t>pn</w:t>
+                      </w:r>
+                      <w:proofErr w:type="spellEnd"/>
+                      <w:r>
+                        <w:rPr>
+                          <w:color w:val="9BBB59" w:themeColor="accent3"/>
+                        </w:rPr>
+                        <w:t>: "Updated Name</w:t>
                       </w:r>
                       <w:r>
                         <w:rPr>
@@ -16897,7 +17339,21 @@
                         <w:rPr>
                           <w:color w:val="9BBB59" w:themeColor="accent3"/>
                         </w:rPr>
-                        <w:t>python tbbm.py -ep (or --editProject) id: &lt;id&gt; s: "Updated State</w:t>
+                        <w:t>python tbbm.py -ep (or --</w:t>
+                      </w:r>
+                      <w:proofErr w:type="spellStart"/>
+                      <w:r>
+                        <w:rPr>
+                          <w:color w:val="9BBB59" w:themeColor="accent3"/>
+                        </w:rPr>
+                        <w:t>editProject</w:t>
+                      </w:r>
+                      <w:proofErr w:type="spellEnd"/>
+                      <w:r>
+                        <w:rPr>
+                          <w:color w:val="9BBB59" w:themeColor="accent3"/>
+                        </w:rPr>
+                        <w:t>) id: &lt;id&gt; s: "Updated State</w:t>
                       </w:r>
                       <w:r>
                         <w:rPr>
@@ -17544,7 +18000,35 @@
                               <w:rPr>
                                 <w:color w:val="9BBB59" w:themeColor="accent3"/>
                               </w:rPr>
-                              <w:t>python tbbm.py -dp (or --deleteProject) id: &lt;id</w:t>
+                              <w:t>python tbbm.py -</w:t>
+                            </w:r>
+                            <w:proofErr w:type="spellStart"/>
+                            <w:r>
+                              <w:rPr>
+                                <w:color w:val="9BBB59" w:themeColor="accent3"/>
+                              </w:rPr>
+                              <w:t>dp</w:t>
+                            </w:r>
+                            <w:proofErr w:type="spellEnd"/>
+                            <w:r>
+                              <w:rPr>
+                                <w:color w:val="9BBB59" w:themeColor="accent3"/>
+                              </w:rPr>
+                              <w:t xml:space="preserve"> (or --</w:t>
+                            </w:r>
+                            <w:proofErr w:type="spellStart"/>
+                            <w:r>
+                              <w:rPr>
+                                <w:color w:val="9BBB59" w:themeColor="accent3"/>
+                              </w:rPr>
+                              <w:t>deleteProject</w:t>
+                            </w:r>
+                            <w:proofErr w:type="spellEnd"/>
+                            <w:r>
+                              <w:rPr>
+                                <w:color w:val="9BBB59" w:themeColor="accent3"/>
+                              </w:rPr>
+                              <w:t>) id: &lt;id</w:t>
                             </w:r>
                             <w:r>
                               <w:rPr>
@@ -17624,7 +18108,35 @@
                         <w:rPr>
                           <w:color w:val="9BBB59" w:themeColor="accent3"/>
                         </w:rPr>
-                        <w:t>python tbbm.py -dp (or --deleteProject) id: &lt;id</w:t>
+                        <w:t>python tbbm.py -</w:t>
+                      </w:r>
+                      <w:proofErr w:type="spellStart"/>
+                      <w:r>
+                        <w:rPr>
+                          <w:color w:val="9BBB59" w:themeColor="accent3"/>
+                        </w:rPr>
+                        <w:t>dp</w:t>
+                      </w:r>
+                      <w:proofErr w:type="spellEnd"/>
+                      <w:r>
+                        <w:rPr>
+                          <w:color w:val="9BBB59" w:themeColor="accent3"/>
+                        </w:rPr>
+                        <w:t xml:space="preserve"> (or --</w:t>
+                      </w:r>
+                      <w:proofErr w:type="spellStart"/>
+                      <w:r>
+                        <w:rPr>
+                          <w:color w:val="9BBB59" w:themeColor="accent3"/>
+                        </w:rPr>
+                        <w:t>deleteProject</w:t>
+                      </w:r>
+                      <w:proofErr w:type="spellEnd"/>
+                      <w:r>
+                        <w:rPr>
+                          <w:color w:val="9BBB59" w:themeColor="accent3"/>
+                        </w:rPr>
+                        <w:t>) id: &lt;id</w:t>
                       </w:r>
                       <w:r>
                         <w:rPr>
@@ -18643,7 +19155,21 @@
                               <w:rPr>
                                 <w:color w:val="9BBB59" w:themeColor="accent3"/>
                               </w:rPr>
-                              <w:t>python tbbm.py -ac (or --addCitation) &lt;mark1&gt;: &lt;value1&gt; &lt;mark2&gt;: &lt;value2</w:t>
+                              <w:t>python tbbm.py -ac (or --</w:t>
+                            </w:r>
+                            <w:proofErr w:type="spellStart"/>
+                            <w:r>
+                              <w:rPr>
+                                <w:color w:val="9BBB59" w:themeColor="accent3"/>
+                              </w:rPr>
+                              <w:t>addCitation</w:t>
+                            </w:r>
+                            <w:proofErr w:type="spellEnd"/>
+                            <w:r>
+                              <w:rPr>
+                                <w:color w:val="9BBB59" w:themeColor="accent3"/>
+                              </w:rPr>
+                              <w:t>) &lt;mark1&gt;: &lt;value1&gt; &lt;mark2&gt;: &lt;value2</w:t>
                             </w:r>
                             <w:r>
                               <w:rPr>
@@ -18711,11 +19237,33 @@
                               </w:rPr>
                               <w:t>"</w:t>
                             </w:r>
+                            <w:proofErr w:type="spellStart"/>
                             <w:r>
                               <w:rPr>
                                 <w:color w:val="9BBB59" w:themeColor="accent3"/>
                               </w:rPr>
-                              <w:t>pid:" - the ID(s) of the project(s) that the citation is related to (for example pid: "1 2 3 4")</w:t>
+                              <w:t>pid</w:t>
+                            </w:r>
+                            <w:proofErr w:type="spellEnd"/>
+                            <w:r>
+                              <w:rPr>
+                                <w:color w:val="9BBB59" w:themeColor="accent3"/>
+                              </w:rPr>
+                              <w:t xml:space="preserve">:" - the ID(s) of the project(s) that the citation is related to (for example </w:t>
+                            </w:r>
+                            <w:proofErr w:type="spellStart"/>
+                            <w:r>
+                              <w:rPr>
+                                <w:color w:val="9BBB59" w:themeColor="accent3"/>
+                              </w:rPr>
+                              <w:t>pid</w:t>
+                            </w:r>
+                            <w:proofErr w:type="spellEnd"/>
+                            <w:r>
+                              <w:rPr>
+                                <w:color w:val="9BBB59" w:themeColor="accent3"/>
+                              </w:rPr>
+                              <w:t>: "1 2 3 4")</w:t>
                             </w:r>
                           </w:p>
                           <w:p>
@@ -18760,11 +19308,19 @@
                               </w:rPr>
                               <w:t>"</w:t>
                             </w:r>
+                            <w:proofErr w:type="spellStart"/>
                             <w:r>
                               <w:rPr>
                                 <w:color w:val="9BBB59" w:themeColor="accent3"/>
                               </w:rPr>
-                              <w:t>fn:"  - main author's first name</w:t>
+                              <w:t>fn</w:t>
+                            </w:r>
+                            <w:proofErr w:type="spellEnd"/>
+                            <w:r>
+                              <w:rPr>
+                                <w:color w:val="9BBB59" w:themeColor="accent3"/>
+                              </w:rPr>
+                              <w:t>:"  - main author's first name</w:t>
                             </w:r>
                           </w:p>
                           <w:p>
@@ -18806,7 +19362,21 @@
                               <w:rPr>
                                 <w:color w:val="9BBB59" w:themeColor="accent3"/>
                               </w:rPr>
-                              <w:t>cid:"   - the ID(s) of the category(ies) that the citation is relevant to</w:t>
+                              <w:t>cid:"   - the ID(s) of the category(</w:t>
+                            </w:r>
+                            <w:proofErr w:type="spellStart"/>
+                            <w:r>
+                              <w:rPr>
+                                <w:color w:val="9BBB59" w:themeColor="accent3"/>
+                              </w:rPr>
+                              <w:t>ies</w:t>
+                            </w:r>
+                            <w:proofErr w:type="spellEnd"/>
+                            <w:r>
+                              <w:rPr>
+                                <w:color w:val="9BBB59" w:themeColor="accent3"/>
+                              </w:rPr>
+                              <w:t>) that the citation is relevant to</w:t>
                             </w:r>
                             <w:r>
                               <w:rPr>
@@ -18912,19 +19482,38 @@
                                 <w:rtl/>
                               </w:rPr>
                               <w:tab/>
+                              <w:t xml:space="preserve"> </w:t>
                             </w:r>
+                          </w:p>
+                          <w:p>
+                            <w:pPr>
+                              <w:jc w:val="center"/>
+                              <w:rPr>
+                                <w:color w:val="9BBB59" w:themeColor="accent3"/>
+                              </w:rPr>
+                            </w:pPr>
                             <w:r>
                               <w:rPr>
                                 <w:color w:val="9BBB59" w:themeColor="accent3"/>
+                                <w:highlight w:val="yellow"/>
                               </w:rPr>
-                              <w:t xml:space="preserve">  (optionally)</w:t>
+                              <w:t xml:space="preserve">(Publisher must be </w:t>
                             </w:r>
+                            <w:proofErr w:type="spellStart"/>
                             <w:r>
                               <w:rPr>
                                 <w:color w:val="9BBB59" w:themeColor="accent3"/>
-                                <w:rtl/>
+                                <w:highlight w:val="yellow"/>
                               </w:rPr>
-                              <w:t xml:space="preserve"> </w:t>
+                              <w:t>choosen</w:t>
+                            </w:r>
+                            <w:proofErr w:type="spellEnd"/>
+                            <w:r>
+                              <w:rPr>
+                                <w:color w:val="9BBB59" w:themeColor="accent3"/>
+                                <w:highlight w:val="yellow"/>
+                              </w:rPr>
+                              <w:t xml:space="preserve"> from the list)</w:t>
                             </w:r>
                           </w:p>
                           <w:p>
@@ -19036,11 +19625,19 @@
                               </w:rPr>
                               <w:t>"</w:t>
                             </w:r>
+                            <w:proofErr w:type="spellStart"/>
                             <w:r>
                               <w:rPr>
                                 <w:color w:val="9BBB59" w:themeColor="accent3"/>
                               </w:rPr>
-                              <w:t xml:space="preserve">ps:"  - from page __  </w:t>
+                              <w:t>ps</w:t>
+                            </w:r>
+                            <w:proofErr w:type="spellEnd"/>
+                            <w:r>
+                              <w:rPr>
+                                <w:color w:val="9BBB59" w:themeColor="accent3"/>
+                              </w:rPr>
+                              <w:t xml:space="preserve">:"  - from page __  </w:t>
                             </w:r>
                             <w:r>
                               <w:rPr>
@@ -19077,11 +19674,19 @@
                               </w:rPr>
                               <w:t>"</w:t>
                             </w:r>
+                            <w:proofErr w:type="spellStart"/>
                             <w:r>
                               <w:rPr>
                                 <w:color w:val="9BBB59" w:themeColor="accent3"/>
                               </w:rPr>
-                              <w:t xml:space="preserve">pe:"  - to page __      </w:t>
+                              <w:t>pe</w:t>
+                            </w:r>
+                            <w:proofErr w:type="spellEnd"/>
+                            <w:r>
+                              <w:rPr>
+                                <w:color w:val="9BBB59" w:themeColor="accent3"/>
+                              </w:rPr>
+                              <w:t xml:space="preserve">:"  - to page __      </w:t>
                             </w:r>
                             <w:r>
                               <w:rPr>
@@ -19167,11 +19772,19 @@
                               </w:rPr>
                               <w:t>"</w:t>
                             </w:r>
+                            <w:proofErr w:type="spellStart"/>
                             <w:r>
                               <w:rPr>
                                 <w:color w:val="9BBB59" w:themeColor="accent3"/>
                               </w:rPr>
-                              <w:t>sfn:" - secondary author's first name (optionally)</w:t>
+                              <w:t>sfn</w:t>
+                            </w:r>
+                            <w:proofErr w:type="spellEnd"/>
+                            <w:r>
+                              <w:rPr>
+                                <w:color w:val="9BBB59" w:themeColor="accent3"/>
+                              </w:rPr>
+                              <w:t>:" - secondary author's first name (optionally)</w:t>
                             </w:r>
                           </w:p>
                           <w:p>
@@ -19189,11 +19802,19 @@
                               </w:rPr>
                               <w:t>"</w:t>
                             </w:r>
+                            <w:proofErr w:type="spellStart"/>
                             <w:r>
                               <w:rPr>
                                 <w:color w:val="9BBB59" w:themeColor="accent3"/>
                               </w:rPr>
-                              <w:t>sln:" - secondary author's last name  (optionally)</w:t>
+                              <w:t>sln</w:t>
+                            </w:r>
+                            <w:proofErr w:type="spellEnd"/>
+                            <w:r>
+                              <w:rPr>
+                                <w:color w:val="9BBB59" w:themeColor="accent3"/>
+                              </w:rPr>
+                              <w:t>:" - secondary author's last name  (optionally)</w:t>
                             </w:r>
                           </w:p>
                         </w:txbxContent>
@@ -19253,7 +19874,21 @@
                         <w:rPr>
                           <w:color w:val="9BBB59" w:themeColor="accent3"/>
                         </w:rPr>
-                        <w:t>python tbbm.py -ac (or --addCitation) &lt;mark1&gt;: &lt;value1&gt; &lt;mark2&gt;: &lt;value2</w:t>
+                        <w:t>python tbbm.py -ac (or --</w:t>
+                      </w:r>
+                      <w:proofErr w:type="spellStart"/>
+                      <w:r>
+                        <w:rPr>
+                          <w:color w:val="9BBB59" w:themeColor="accent3"/>
+                        </w:rPr>
+                        <w:t>addCitation</w:t>
+                      </w:r>
+                      <w:proofErr w:type="spellEnd"/>
+                      <w:r>
+                        <w:rPr>
+                          <w:color w:val="9BBB59" w:themeColor="accent3"/>
+                        </w:rPr>
+                        <w:t>) &lt;mark1&gt;: &lt;value1&gt; &lt;mark2&gt;: &lt;value2</w:t>
                       </w:r>
                       <w:r>
                         <w:rPr>
@@ -19321,11 +19956,33 @@
                         </w:rPr>
                         <w:t>"</w:t>
                       </w:r>
+                      <w:proofErr w:type="spellStart"/>
                       <w:r>
                         <w:rPr>
                           <w:color w:val="9BBB59" w:themeColor="accent3"/>
                         </w:rPr>
-                        <w:t>pid:" - the ID(s) of the project(s) that the citation is related to (for example pid: "1 2 3 4")</w:t>
+                        <w:t>pid</w:t>
+                      </w:r>
+                      <w:proofErr w:type="spellEnd"/>
+                      <w:r>
+                        <w:rPr>
+                          <w:color w:val="9BBB59" w:themeColor="accent3"/>
+                        </w:rPr>
+                        <w:t xml:space="preserve">:" - the ID(s) of the project(s) that the citation is related to (for example </w:t>
+                      </w:r>
+                      <w:proofErr w:type="spellStart"/>
+                      <w:r>
+                        <w:rPr>
+                          <w:color w:val="9BBB59" w:themeColor="accent3"/>
+                        </w:rPr>
+                        <w:t>pid</w:t>
+                      </w:r>
+                      <w:proofErr w:type="spellEnd"/>
+                      <w:r>
+                        <w:rPr>
+                          <w:color w:val="9BBB59" w:themeColor="accent3"/>
+                        </w:rPr>
+                        <w:t>: "1 2 3 4")</w:t>
                       </w:r>
                     </w:p>
                     <w:p>
@@ -19370,11 +20027,19 @@
                         </w:rPr>
                         <w:t>"</w:t>
                       </w:r>
+                      <w:proofErr w:type="spellStart"/>
                       <w:r>
                         <w:rPr>
                           <w:color w:val="9BBB59" w:themeColor="accent3"/>
                         </w:rPr>
-                        <w:t>fn:"  - main author's first name</w:t>
+                        <w:t>fn</w:t>
+                      </w:r>
+                      <w:proofErr w:type="spellEnd"/>
+                      <w:r>
+                        <w:rPr>
+                          <w:color w:val="9BBB59" w:themeColor="accent3"/>
+                        </w:rPr>
+                        <w:t>:"  - main author's first name</w:t>
                       </w:r>
                     </w:p>
                     <w:p>
@@ -19416,7 +20081,21 @@
                         <w:rPr>
                           <w:color w:val="9BBB59" w:themeColor="accent3"/>
                         </w:rPr>
-                        <w:t>cid:"   - the ID(s) of the category(ies) that the citation is relevant to</w:t>
+                        <w:t>cid:"   - the ID(s) of the category(</w:t>
+                      </w:r>
+                      <w:proofErr w:type="spellStart"/>
+                      <w:r>
+                        <w:rPr>
+                          <w:color w:val="9BBB59" w:themeColor="accent3"/>
+                        </w:rPr>
+                        <w:t>ies</w:t>
+                      </w:r>
+                      <w:proofErr w:type="spellEnd"/>
+                      <w:r>
+                        <w:rPr>
+                          <w:color w:val="9BBB59" w:themeColor="accent3"/>
+                        </w:rPr>
+                        <w:t>) that the citation is relevant to</w:t>
                       </w:r>
                       <w:r>
                         <w:rPr>
@@ -19522,19 +20201,38 @@
                           <w:rtl/>
                         </w:rPr>
                         <w:tab/>
+                        <w:t xml:space="preserve"> </w:t>
                       </w:r>
+                    </w:p>
+                    <w:p>
+                      <w:pPr>
+                        <w:jc w:val="center"/>
+                        <w:rPr>
+                          <w:color w:val="9BBB59" w:themeColor="accent3"/>
+                        </w:rPr>
+                      </w:pPr>
                       <w:r>
                         <w:rPr>
                           <w:color w:val="9BBB59" w:themeColor="accent3"/>
+                          <w:highlight w:val="yellow"/>
                         </w:rPr>
-                        <w:t xml:space="preserve">  (optionally)</w:t>
+                        <w:t xml:space="preserve">(Publisher must be </w:t>
                       </w:r>
+                      <w:proofErr w:type="spellStart"/>
                       <w:r>
                         <w:rPr>
                           <w:color w:val="9BBB59" w:themeColor="accent3"/>
-                          <w:rtl/>
+                          <w:highlight w:val="yellow"/>
                         </w:rPr>
-                        <w:t xml:space="preserve"> </w:t>
+                        <w:t>choosen</w:t>
+                      </w:r>
+                      <w:proofErr w:type="spellEnd"/>
+                      <w:r>
+                        <w:rPr>
+                          <w:color w:val="9BBB59" w:themeColor="accent3"/>
+                          <w:highlight w:val="yellow"/>
+                        </w:rPr>
+                        <w:t xml:space="preserve"> from the list)</w:t>
                       </w:r>
                     </w:p>
                     <w:p>
@@ -19646,11 +20344,19 @@
                         </w:rPr>
                         <w:t>"</w:t>
                       </w:r>
+                      <w:proofErr w:type="spellStart"/>
                       <w:r>
                         <w:rPr>
                           <w:color w:val="9BBB59" w:themeColor="accent3"/>
                         </w:rPr>
-                        <w:t xml:space="preserve">ps:"  - from page __  </w:t>
+                        <w:t>ps</w:t>
+                      </w:r>
+                      <w:proofErr w:type="spellEnd"/>
+                      <w:r>
+                        <w:rPr>
+                          <w:color w:val="9BBB59" w:themeColor="accent3"/>
+                        </w:rPr>
+                        <w:t xml:space="preserve">:"  - from page __  </w:t>
                       </w:r>
                       <w:r>
                         <w:rPr>
@@ -19687,11 +20393,19 @@
                         </w:rPr>
                         <w:t>"</w:t>
                       </w:r>
+                      <w:proofErr w:type="spellStart"/>
                       <w:r>
                         <w:rPr>
                           <w:color w:val="9BBB59" w:themeColor="accent3"/>
                         </w:rPr>
-                        <w:t xml:space="preserve">pe:"  - to page __      </w:t>
+                        <w:t>pe</w:t>
+                      </w:r>
+                      <w:proofErr w:type="spellEnd"/>
+                      <w:r>
+                        <w:rPr>
+                          <w:color w:val="9BBB59" w:themeColor="accent3"/>
+                        </w:rPr>
+                        <w:t xml:space="preserve">:"  - to page __      </w:t>
                       </w:r>
                       <w:r>
                         <w:rPr>
@@ -19777,11 +20491,19 @@
                         </w:rPr>
                         <w:t>"</w:t>
                       </w:r>
+                      <w:proofErr w:type="spellStart"/>
                       <w:r>
                         <w:rPr>
                           <w:color w:val="9BBB59" w:themeColor="accent3"/>
                         </w:rPr>
-                        <w:t>sfn:" - secondary author's first name (optionally)</w:t>
+                        <w:t>sfn</w:t>
+                      </w:r>
+                      <w:proofErr w:type="spellEnd"/>
+                      <w:r>
+                        <w:rPr>
+                          <w:color w:val="9BBB59" w:themeColor="accent3"/>
+                        </w:rPr>
+                        <w:t>:" - secondary author's first name (optionally)</w:t>
                       </w:r>
                     </w:p>
                     <w:p>
@@ -19799,11 +20521,19 @@
                         </w:rPr>
                         <w:t>"</w:t>
                       </w:r>
+                      <w:proofErr w:type="spellStart"/>
                       <w:r>
                         <w:rPr>
                           <w:color w:val="9BBB59" w:themeColor="accent3"/>
                         </w:rPr>
-                        <w:t>sln:" - secondary author's last name  (optionally)</w:t>
+                        <w:t>sln</w:t>
+                      </w:r>
+                      <w:proofErr w:type="spellEnd"/>
+                      <w:r>
+                        <w:rPr>
+                          <w:color w:val="9BBB59" w:themeColor="accent3"/>
+                        </w:rPr>
+                        <w:t>:" - secondary author's last name  (optionally)</w:t>
                       </w:r>
                     </w:p>
                   </w:txbxContent>
@@ -20172,7 +20902,49 @@
                               <w:rPr>
                                 <w:color w:val="9BBB59" w:themeColor="accent3"/>
                               </w:rPr>
-                              <w:t>python tbbm.py -ecat (or --editCategory) id: &lt;id&gt; catn: "Updated Name</w:t>
+                              <w:t>python tbbm.py -</w:t>
+                            </w:r>
+                            <w:proofErr w:type="spellStart"/>
+                            <w:r>
+                              <w:rPr>
+                                <w:color w:val="9BBB59" w:themeColor="accent3"/>
+                              </w:rPr>
+                              <w:t>ecat</w:t>
+                            </w:r>
+                            <w:proofErr w:type="spellEnd"/>
+                            <w:r>
+                              <w:rPr>
+                                <w:color w:val="9BBB59" w:themeColor="accent3"/>
+                              </w:rPr>
+                              <w:t xml:space="preserve"> (or --</w:t>
+                            </w:r>
+                            <w:proofErr w:type="spellStart"/>
+                            <w:r>
+                              <w:rPr>
+                                <w:color w:val="9BBB59" w:themeColor="accent3"/>
+                              </w:rPr>
+                              <w:t>editCategory</w:t>
+                            </w:r>
+                            <w:proofErr w:type="spellEnd"/>
+                            <w:r>
+                              <w:rPr>
+                                <w:color w:val="9BBB59" w:themeColor="accent3"/>
+                              </w:rPr>
+                              <w:t xml:space="preserve">) id: &lt;id&gt; </w:t>
+                            </w:r>
+                            <w:proofErr w:type="spellStart"/>
+                            <w:r>
+                              <w:rPr>
+                                <w:color w:val="9BBB59" w:themeColor="accent3"/>
+                              </w:rPr>
+                              <w:t>catn</w:t>
+                            </w:r>
+                            <w:proofErr w:type="spellEnd"/>
+                            <w:r>
+                              <w:rPr>
+                                <w:color w:val="9BBB59" w:themeColor="accent3"/>
+                              </w:rPr>
+                              <w:t>: "Updated Name</w:t>
                             </w:r>
                             <w:r>
                               <w:rPr>
@@ -20259,7 +21031,49 @@
                         <w:rPr>
                           <w:color w:val="9BBB59" w:themeColor="accent3"/>
                         </w:rPr>
-                        <w:t>python tbbm.py -ecat (or --editCategory) id: &lt;id&gt; catn: "Updated Name</w:t>
+                        <w:t>python tbbm.py -</w:t>
+                      </w:r>
+                      <w:proofErr w:type="spellStart"/>
+                      <w:r>
+                        <w:rPr>
+                          <w:color w:val="9BBB59" w:themeColor="accent3"/>
+                        </w:rPr>
+                        <w:t>ecat</w:t>
+                      </w:r>
+                      <w:proofErr w:type="spellEnd"/>
+                      <w:r>
+                        <w:rPr>
+                          <w:color w:val="9BBB59" w:themeColor="accent3"/>
+                        </w:rPr>
+                        <w:t xml:space="preserve"> (or --</w:t>
+                      </w:r>
+                      <w:proofErr w:type="spellStart"/>
+                      <w:r>
+                        <w:rPr>
+                          <w:color w:val="9BBB59" w:themeColor="accent3"/>
+                        </w:rPr>
+                        <w:t>editCategory</w:t>
+                      </w:r>
+                      <w:proofErr w:type="spellEnd"/>
+                      <w:r>
+                        <w:rPr>
+                          <w:color w:val="9BBB59" w:themeColor="accent3"/>
+                        </w:rPr>
+                        <w:t xml:space="preserve">) id: &lt;id&gt; </w:t>
+                      </w:r>
+                      <w:proofErr w:type="spellStart"/>
+                      <w:r>
+                        <w:rPr>
+                          <w:color w:val="9BBB59" w:themeColor="accent3"/>
+                        </w:rPr>
+                        <w:t>catn</w:t>
+                      </w:r>
+                      <w:proofErr w:type="spellEnd"/>
+                      <w:r>
+                        <w:rPr>
+                          <w:color w:val="9BBB59" w:themeColor="accent3"/>
+                        </w:rPr>
+                        <w:t>: "Updated Name</w:t>
                       </w:r>
                       <w:r>
                         <w:rPr>
@@ -20747,7 +21561,35 @@
                               <w:rPr>
                                 <w:color w:val="9BBB59" w:themeColor="accent3"/>
                               </w:rPr>
-                              <w:t>python tbbm.py -acat (or --addCategory) n: "Category Name</w:t>
+                              <w:t>python tbbm.py -</w:t>
+                            </w:r>
+                            <w:proofErr w:type="spellStart"/>
+                            <w:r>
+                              <w:rPr>
+                                <w:color w:val="9BBB59" w:themeColor="accent3"/>
+                              </w:rPr>
+                              <w:t>acat</w:t>
+                            </w:r>
+                            <w:proofErr w:type="spellEnd"/>
+                            <w:r>
+                              <w:rPr>
+                                <w:color w:val="9BBB59" w:themeColor="accent3"/>
+                              </w:rPr>
+                              <w:t xml:space="preserve"> (or --</w:t>
+                            </w:r>
+                            <w:proofErr w:type="spellStart"/>
+                            <w:r>
+                              <w:rPr>
+                                <w:color w:val="9BBB59" w:themeColor="accent3"/>
+                              </w:rPr>
+                              <w:t>addCategory</w:t>
+                            </w:r>
+                            <w:proofErr w:type="spellEnd"/>
+                            <w:r>
+                              <w:rPr>
+                                <w:color w:val="9BBB59" w:themeColor="accent3"/>
+                              </w:rPr>
+                              <w:t>) n: "Category Name</w:t>
                             </w:r>
                             <w:r>
                               <w:rPr>
@@ -20834,7 +21676,35 @@
                         <w:rPr>
                           <w:color w:val="9BBB59" w:themeColor="accent3"/>
                         </w:rPr>
-                        <w:t>python tbbm.py -acat (or --addCategory) n: "Category Name</w:t>
+                        <w:t>python tbbm.py -</w:t>
+                      </w:r>
+                      <w:proofErr w:type="spellStart"/>
+                      <w:r>
+                        <w:rPr>
+                          <w:color w:val="9BBB59" w:themeColor="accent3"/>
+                        </w:rPr>
+                        <w:t>acat</w:t>
+                      </w:r>
+                      <w:proofErr w:type="spellEnd"/>
+                      <w:r>
+                        <w:rPr>
+                          <w:color w:val="9BBB59" w:themeColor="accent3"/>
+                        </w:rPr>
+                        <w:t xml:space="preserve"> (or --</w:t>
+                      </w:r>
+                      <w:proofErr w:type="spellStart"/>
+                      <w:r>
+                        <w:rPr>
+                          <w:color w:val="9BBB59" w:themeColor="accent3"/>
+                        </w:rPr>
+                        <w:t>addCategory</w:t>
+                      </w:r>
+                      <w:proofErr w:type="spellEnd"/>
+                      <w:r>
+                        <w:rPr>
+                          <w:color w:val="9BBB59" w:themeColor="accent3"/>
+                        </w:rPr>
+                        <w:t>) n: "Category Name</w:t>
                       </w:r>
                       <w:r>
                         <w:rPr>
@@ -21659,8 +22529,44 @@
                               <w:rPr>
                                 <w:color w:val="9BBB59" w:themeColor="accent3"/>
                               </w:rPr>
-                              <w:t>python tbbm.py -ec (or --editCitation) id: &lt;id&gt; &lt;mark&gt;: &lt;new_value</w:t>
+                              <w:t>python tbbm.py -</w:t>
                             </w:r>
+                            <w:proofErr w:type="spellStart"/>
+                            <w:r>
+                              <w:rPr>
+                                <w:color w:val="9BBB59" w:themeColor="accent3"/>
+                              </w:rPr>
+                              <w:t>ec</w:t>
+                            </w:r>
+                            <w:proofErr w:type="spellEnd"/>
+                            <w:r>
+                              <w:rPr>
+                                <w:color w:val="9BBB59" w:themeColor="accent3"/>
+                              </w:rPr>
+                              <w:t xml:space="preserve"> (or --</w:t>
+                            </w:r>
+                            <w:proofErr w:type="spellStart"/>
+                            <w:r>
+                              <w:rPr>
+                                <w:color w:val="9BBB59" w:themeColor="accent3"/>
+                              </w:rPr>
+                              <w:t>editCitation</w:t>
+                            </w:r>
+                            <w:proofErr w:type="spellEnd"/>
+                            <w:r>
+                              <w:rPr>
+                                <w:color w:val="9BBB59" w:themeColor="accent3"/>
+                              </w:rPr>
+                              <w:t>) id: &lt;id&gt; &lt;mark&gt;: &lt;</w:t>
+                            </w:r>
+                            <w:proofErr w:type="spellStart"/>
+                            <w:r>
+                              <w:rPr>
+                                <w:color w:val="9BBB59" w:themeColor="accent3"/>
+                              </w:rPr>
+                              <w:t>new_value</w:t>
+                            </w:r>
+                            <w:proofErr w:type="spellEnd"/>
                             <w:r>
                               <w:rPr>
                                 <w:color w:val="9BBB59" w:themeColor="accent3"/>
@@ -21767,8 +22673,44 @@
                         <w:rPr>
                           <w:color w:val="9BBB59" w:themeColor="accent3"/>
                         </w:rPr>
-                        <w:t>python tbbm.py -ec (or --editCitation) id: &lt;id&gt; &lt;mark&gt;: &lt;new_value</w:t>
+                        <w:t>python tbbm.py -</w:t>
                       </w:r>
+                      <w:proofErr w:type="spellStart"/>
+                      <w:r>
+                        <w:rPr>
+                          <w:color w:val="9BBB59" w:themeColor="accent3"/>
+                        </w:rPr>
+                        <w:t>ec</w:t>
+                      </w:r>
+                      <w:proofErr w:type="spellEnd"/>
+                      <w:r>
+                        <w:rPr>
+                          <w:color w:val="9BBB59" w:themeColor="accent3"/>
+                        </w:rPr>
+                        <w:t xml:space="preserve"> (or --</w:t>
+                      </w:r>
+                      <w:proofErr w:type="spellStart"/>
+                      <w:r>
+                        <w:rPr>
+                          <w:color w:val="9BBB59" w:themeColor="accent3"/>
+                        </w:rPr>
+                        <w:t>editCitation</w:t>
+                      </w:r>
+                      <w:proofErr w:type="spellEnd"/>
+                      <w:r>
+                        <w:rPr>
+                          <w:color w:val="9BBB59" w:themeColor="accent3"/>
+                        </w:rPr>
+                        <w:t>) id: &lt;id&gt; &lt;mark&gt;: &lt;</w:t>
+                      </w:r>
+                      <w:proofErr w:type="spellStart"/>
+                      <w:r>
+                        <w:rPr>
+                          <w:color w:val="9BBB59" w:themeColor="accent3"/>
+                        </w:rPr>
+                        <w:t>new_value</w:t>
+                      </w:r>
+                      <w:proofErr w:type="spellEnd"/>
                       <w:r>
                         <w:rPr>
                           <w:color w:val="9BBB59" w:themeColor="accent3"/>
@@ -22013,7 +22955,21 @@
                               <w:rPr>
                                 <w:color w:val="9BBB59" w:themeColor="accent3"/>
                               </w:rPr>
-                              <w:t>python tbbm.py -dc (or --deleteCitation) id: &lt;id</w:t>
+                              <w:t>python tbbm.py -dc (or --</w:t>
+                            </w:r>
+                            <w:proofErr w:type="spellStart"/>
+                            <w:r>
+                              <w:rPr>
+                                <w:color w:val="9BBB59" w:themeColor="accent3"/>
+                              </w:rPr>
+                              <w:t>deleteCitation</w:t>
+                            </w:r>
+                            <w:proofErr w:type="spellEnd"/>
+                            <w:r>
+                              <w:rPr>
+                                <w:color w:val="9BBB59" w:themeColor="accent3"/>
+                              </w:rPr>
+                              <w:t>) id: &lt;id</w:t>
                             </w:r>
                             <w:r>
                               <w:rPr>
@@ -22093,7 +23049,21 @@
                         <w:rPr>
                           <w:color w:val="9BBB59" w:themeColor="accent3"/>
                         </w:rPr>
-                        <w:t>python tbbm.py -dc (or --deleteCitation) id: &lt;id</w:t>
+                        <w:t>python tbbm.py -dc (or --</w:t>
+                      </w:r>
+                      <w:proofErr w:type="spellStart"/>
+                      <w:r>
+                        <w:rPr>
+                          <w:color w:val="9BBB59" w:themeColor="accent3"/>
+                        </w:rPr>
+                        <w:t>deleteCitation</w:t>
+                      </w:r>
+                      <w:proofErr w:type="spellEnd"/>
+                      <w:r>
+                        <w:rPr>
+                          <w:color w:val="9BBB59" w:themeColor="accent3"/>
+                        </w:rPr>
+                        <w:t>) id: &lt;id</w:t>
                       </w:r>
                       <w:r>
                         <w:rPr>
@@ -22794,7 +23764,14 @@
                               <w:rPr>
                                 <w:color w:val="9BBB59" w:themeColor="accent3"/>
                               </w:rPr>
-                              <w:t>python tbbm.py -e</w:t>
+                              <w:t>python tbbm.py -</w:t>
+                            </w:r>
+                            <w:proofErr w:type="spellStart"/>
+                            <w:r>
+                              <w:rPr>
+                                <w:color w:val="9BBB59" w:themeColor="accent3"/>
+                              </w:rPr>
+                              <w:t>e</w:t>
                             </w:r>
                             <w:r>
                               <w:rPr>
@@ -22802,11 +23779,26 @@
                               </w:rPr>
                               <w:t>apa</w:t>
                             </w:r>
+                            <w:proofErr w:type="spellEnd"/>
                             <w:r>
                               <w:rPr>
                                 <w:color w:val="9BBB59" w:themeColor="accent3"/>
                               </w:rPr>
-                              <w:t xml:space="preserve"> (or --exportAPA) &lt;id</w:t>
+                              <w:t xml:space="preserve"> (or --</w:t>
+                            </w:r>
+                            <w:proofErr w:type="spellStart"/>
+                            <w:r>
+                              <w:rPr>
+                                <w:color w:val="9BBB59" w:themeColor="accent3"/>
+                              </w:rPr>
+                              <w:t>exportAPA</w:t>
+                            </w:r>
+                            <w:proofErr w:type="spellEnd"/>
+                            <w:r>
+                              <w:rPr>
+                                <w:color w:val="9BBB59" w:themeColor="accent3"/>
+                              </w:rPr>
+                              <w:t>) &lt;id</w:t>
                             </w:r>
                             <w:r>
                               <w:rPr>
@@ -22894,7 +23886,14 @@
                         <w:rPr>
                           <w:color w:val="9BBB59" w:themeColor="accent3"/>
                         </w:rPr>
-                        <w:t>python tbbm.py -e</w:t>
+                        <w:t>python tbbm.py -</w:t>
+                      </w:r>
+                      <w:proofErr w:type="spellStart"/>
+                      <w:r>
+                        <w:rPr>
+                          <w:color w:val="9BBB59" w:themeColor="accent3"/>
+                        </w:rPr>
+                        <w:t>e</w:t>
                       </w:r>
                       <w:r>
                         <w:rPr>
@@ -22902,11 +23901,26 @@
                         </w:rPr>
                         <w:t>apa</w:t>
                       </w:r>
+                      <w:proofErr w:type="spellEnd"/>
                       <w:r>
                         <w:rPr>
                           <w:color w:val="9BBB59" w:themeColor="accent3"/>
                         </w:rPr>
-                        <w:t xml:space="preserve"> (or --exportAPA) &lt;id</w:t>
+                        <w:t xml:space="preserve"> (or --</w:t>
+                      </w:r>
+                      <w:proofErr w:type="spellStart"/>
+                      <w:r>
+                        <w:rPr>
+                          <w:color w:val="9BBB59" w:themeColor="accent3"/>
+                        </w:rPr>
+                        <w:t>exportAPA</w:t>
+                      </w:r>
+                      <w:proofErr w:type="spellEnd"/>
+                      <w:r>
+                        <w:rPr>
+                          <w:color w:val="9BBB59" w:themeColor="accent3"/>
+                        </w:rPr>
+                        <w:t>) &lt;id</w:t>
                       </w:r>
                       <w:r>
                         <w:rPr>
@@ -23047,7 +24061,21 @@
                               <w:rPr>
                                 <w:color w:val="9BBB59" w:themeColor="accent3"/>
                               </w:rPr>
-                              <w:t xml:space="preserve"> (or --exportHarvard) &lt;id</w:t>
+                              <w:t xml:space="preserve"> (or --</w:t>
+                            </w:r>
+                            <w:proofErr w:type="spellStart"/>
+                            <w:r>
+                              <w:rPr>
+                                <w:color w:val="9BBB59" w:themeColor="accent3"/>
+                              </w:rPr>
+                              <w:t>exportHarvard</w:t>
+                            </w:r>
+                            <w:proofErr w:type="spellEnd"/>
+                            <w:r>
+                              <w:rPr>
+                                <w:color w:val="9BBB59" w:themeColor="accent3"/>
+                              </w:rPr>
+                              <w:t>) &lt;id</w:t>
                             </w:r>
                             <w:r>
                               <w:rPr>
@@ -23140,7 +24168,21 @@
                         <w:rPr>
                           <w:color w:val="9BBB59" w:themeColor="accent3"/>
                         </w:rPr>
-                        <w:t xml:space="preserve"> (or --exportHarvard) &lt;id</w:t>
+                        <w:t xml:space="preserve"> (or --</w:t>
+                      </w:r>
+                      <w:proofErr w:type="spellStart"/>
+                      <w:r>
+                        <w:rPr>
+                          <w:color w:val="9BBB59" w:themeColor="accent3"/>
+                        </w:rPr>
+                        <w:t>exportHarvard</w:t>
+                      </w:r>
+                      <w:proofErr w:type="spellEnd"/>
+                      <w:r>
+                        <w:rPr>
+                          <w:color w:val="9BBB59" w:themeColor="accent3"/>
+                        </w:rPr>
+                        <w:t>) &lt;id</w:t>
                       </w:r>
                       <w:r>
                         <w:rPr>
@@ -23260,7 +24302,35 @@
                               <w:rPr>
                                 <w:color w:val="9BBB59" w:themeColor="accent3"/>
                               </w:rPr>
-                              <w:t>python tbbm.py -emla (or --exportMLA) &lt;id</w:t>
+                              <w:t>python tbbm.py -</w:t>
+                            </w:r>
+                            <w:proofErr w:type="spellStart"/>
+                            <w:r>
+                              <w:rPr>
+                                <w:color w:val="9BBB59" w:themeColor="accent3"/>
+                              </w:rPr>
+                              <w:t>emla</w:t>
+                            </w:r>
+                            <w:proofErr w:type="spellEnd"/>
+                            <w:r>
+                              <w:rPr>
+                                <w:color w:val="9BBB59" w:themeColor="accent3"/>
+                              </w:rPr>
+                              <w:t xml:space="preserve"> (or --</w:t>
+                            </w:r>
+                            <w:proofErr w:type="spellStart"/>
+                            <w:r>
+                              <w:rPr>
+                                <w:color w:val="9BBB59" w:themeColor="accent3"/>
+                              </w:rPr>
+                              <w:t>exportMLA</w:t>
+                            </w:r>
+                            <w:proofErr w:type="spellEnd"/>
+                            <w:r>
+                              <w:rPr>
+                                <w:color w:val="9BBB59" w:themeColor="accent3"/>
+                              </w:rPr>
+                              <w:t>) &lt;id</w:t>
                             </w:r>
                             <w:r>
                               <w:rPr>
@@ -23340,7 +24410,35 @@
                         <w:rPr>
                           <w:color w:val="9BBB59" w:themeColor="accent3"/>
                         </w:rPr>
-                        <w:t>python tbbm.py -emla (or --exportMLA) &lt;id</w:t>
+                        <w:t>python tbbm.py -</w:t>
+                      </w:r>
+                      <w:proofErr w:type="spellStart"/>
+                      <w:r>
+                        <w:rPr>
+                          <w:color w:val="9BBB59" w:themeColor="accent3"/>
+                        </w:rPr>
+                        <w:t>emla</w:t>
+                      </w:r>
+                      <w:proofErr w:type="spellEnd"/>
+                      <w:r>
+                        <w:rPr>
+                          <w:color w:val="9BBB59" w:themeColor="accent3"/>
+                        </w:rPr>
+                        <w:t xml:space="preserve"> (or --</w:t>
+                      </w:r>
+                      <w:proofErr w:type="spellStart"/>
+                      <w:r>
+                        <w:rPr>
+                          <w:color w:val="9BBB59" w:themeColor="accent3"/>
+                        </w:rPr>
+                        <w:t>exportMLA</w:t>
+                      </w:r>
+                      <w:proofErr w:type="spellEnd"/>
+                      <w:r>
+                        <w:rPr>
+                          <w:color w:val="9BBB59" w:themeColor="accent3"/>
+                        </w:rPr>
+                        <w:t>) &lt;id</w:t>
                       </w:r>
                       <w:r>
                         <w:rPr>
@@ -23460,7 +24558,35 @@
                               <w:rPr>
                                 <w:color w:val="9BBB59" w:themeColor="accent3"/>
                               </w:rPr>
-                              <w:t>python tbbm.py -eieee (or --exportIEEE) &lt;id</w:t>
+                              <w:t>python tbbm.py -</w:t>
+                            </w:r>
+                            <w:proofErr w:type="spellStart"/>
+                            <w:r>
+                              <w:rPr>
+                                <w:color w:val="9BBB59" w:themeColor="accent3"/>
+                              </w:rPr>
+                              <w:t>eieee</w:t>
+                            </w:r>
+                            <w:proofErr w:type="spellEnd"/>
+                            <w:r>
+                              <w:rPr>
+                                <w:color w:val="9BBB59" w:themeColor="accent3"/>
+                              </w:rPr>
+                              <w:t xml:space="preserve"> (or --</w:t>
+                            </w:r>
+                            <w:proofErr w:type="spellStart"/>
+                            <w:r>
+                              <w:rPr>
+                                <w:color w:val="9BBB59" w:themeColor="accent3"/>
+                              </w:rPr>
+                              <w:t>exportIEEE</w:t>
+                            </w:r>
+                            <w:proofErr w:type="spellEnd"/>
+                            <w:r>
+                              <w:rPr>
+                                <w:color w:val="9BBB59" w:themeColor="accent3"/>
+                              </w:rPr>
+                              <w:t>) &lt;id</w:t>
                             </w:r>
                             <w:r>
                               <w:rPr>
@@ -23540,7 +24666,35 @@
                         <w:rPr>
                           <w:color w:val="9BBB59" w:themeColor="accent3"/>
                         </w:rPr>
-                        <w:t>python tbbm.py -eieee (or --exportIEEE) &lt;id</w:t>
+                        <w:t>python tbbm.py -</w:t>
+                      </w:r>
+                      <w:proofErr w:type="spellStart"/>
+                      <w:r>
+                        <w:rPr>
+                          <w:color w:val="9BBB59" w:themeColor="accent3"/>
+                        </w:rPr>
+                        <w:t>eieee</w:t>
+                      </w:r>
+                      <w:proofErr w:type="spellEnd"/>
+                      <w:r>
+                        <w:rPr>
+                          <w:color w:val="9BBB59" w:themeColor="accent3"/>
+                        </w:rPr>
+                        <w:t xml:space="preserve"> (or --</w:t>
+                      </w:r>
+                      <w:proofErr w:type="spellStart"/>
+                      <w:r>
+                        <w:rPr>
+                          <w:color w:val="9BBB59" w:themeColor="accent3"/>
+                        </w:rPr>
+                        <w:t>exportIEEE</w:t>
+                      </w:r>
+                      <w:proofErr w:type="spellEnd"/>
+                      <w:r>
+                        <w:rPr>
+                          <w:color w:val="9BBB59" w:themeColor="accent3"/>
+                        </w:rPr>
+                        <w:t>) &lt;id</w:t>
                       </w:r>
                       <w:r>
                         <w:rPr>
@@ -24880,7 +26034,35 @@
                               <w:rPr>
                                 <w:color w:val="9BBB59" w:themeColor="accent3"/>
                               </w:rPr>
-                              <w:t>python tbbm.py -dcat (or --deleteCategory) id: &lt;id</w:t>
+                              <w:t>python tbbm.py -</w:t>
+                            </w:r>
+                            <w:proofErr w:type="spellStart"/>
+                            <w:r>
+                              <w:rPr>
+                                <w:color w:val="9BBB59" w:themeColor="accent3"/>
+                              </w:rPr>
+                              <w:t>dcat</w:t>
+                            </w:r>
+                            <w:proofErr w:type="spellEnd"/>
+                            <w:r>
+                              <w:rPr>
+                                <w:color w:val="9BBB59" w:themeColor="accent3"/>
+                              </w:rPr>
+                              <w:t xml:space="preserve"> (or --</w:t>
+                            </w:r>
+                            <w:proofErr w:type="spellStart"/>
+                            <w:r>
+                              <w:rPr>
+                                <w:color w:val="9BBB59" w:themeColor="accent3"/>
+                              </w:rPr>
+                              <w:t>deleteCategory</w:t>
+                            </w:r>
+                            <w:proofErr w:type="spellEnd"/>
+                            <w:r>
+                              <w:rPr>
+                                <w:color w:val="9BBB59" w:themeColor="accent3"/>
+                              </w:rPr>
+                              <w:t>) id: &lt;id</w:t>
                             </w:r>
                             <w:r>
                               <w:rPr>
@@ -24961,7 +26143,35 @@
                         <w:rPr>
                           <w:color w:val="9BBB59" w:themeColor="accent3"/>
                         </w:rPr>
-                        <w:t>python tbbm.py -dcat (or --deleteCategory) id: &lt;id</w:t>
+                        <w:t>python tbbm.py -</w:t>
+                      </w:r>
+                      <w:proofErr w:type="spellStart"/>
+                      <w:r>
+                        <w:rPr>
+                          <w:color w:val="9BBB59" w:themeColor="accent3"/>
+                        </w:rPr>
+                        <w:t>dcat</w:t>
+                      </w:r>
+                      <w:proofErr w:type="spellEnd"/>
+                      <w:r>
+                        <w:rPr>
+                          <w:color w:val="9BBB59" w:themeColor="accent3"/>
+                        </w:rPr>
+                        <w:t xml:space="preserve"> (or --</w:t>
+                      </w:r>
+                      <w:proofErr w:type="spellStart"/>
+                      <w:r>
+                        <w:rPr>
+                          <w:color w:val="9BBB59" w:themeColor="accent3"/>
+                        </w:rPr>
+                        <w:t>deleteCategory</w:t>
+                      </w:r>
+                      <w:proofErr w:type="spellEnd"/>
+                      <w:r>
+                        <w:rPr>
+                          <w:color w:val="9BBB59" w:themeColor="accent3"/>
+                        </w:rPr>
+                        <w:t>) id: &lt;id</w:t>
                       </w:r>
                       <w:r>
                         <w:rPr>
@@ -25624,8 +26834,18 @@
           <w:color w:val="4F81BD" w:themeColor="accent1"/>
           <w:lang w:eastAsia="he-IL"/>
         </w:rPr>
-        <w:t xml:space="preserve"> in this system are :</w:t>
-      </w:r>
+        <w:t xml:space="preserve"> in this system </w:t>
+      </w:r>
+      <w:proofErr w:type="gramStart"/>
+      <w:r>
+        <w:rPr>
+          <w:rFonts w:asciiTheme="majorBidi" w:hAnsiTheme="majorBidi" w:cstheme="majorBidi"/>
+          <w:color w:val="4F81BD" w:themeColor="accent1"/>
+          <w:lang w:eastAsia="he-IL"/>
+        </w:rPr>
+        <w:t>are :</w:t>
+      </w:r>
+      <w:proofErr w:type="gramEnd"/>
       <w:r>
         <w:rPr>
           <w:rFonts w:asciiTheme="majorBidi" w:hAnsiTheme="majorBidi" w:cstheme="majorBidi"/>
@@ -25676,15 +26896,59 @@
           <w:lang w:eastAsia="he-IL"/>
         </w:rPr>
         <w:br/>
-        <w:t xml:space="preserve">non of the risks above is dangerous </w:t>
-      </w:r>
+      </w:r>
+      <w:proofErr w:type="spellStart"/>
       <w:r>
         <w:rPr>
           <w:rFonts w:asciiTheme="majorBidi" w:hAnsiTheme="majorBidi" w:cstheme="majorBidi"/>
           <w:color w:val="4F81BD" w:themeColor="accent1"/>
           <w:lang w:eastAsia="he-IL"/>
         </w:rPr>
-        <w:t xml:space="preserve">to the user or to any other entity, as well as the environment and the system itself. The risks are minor and only effects the privacy of the user,. the app stores bibliographies and not classified information of any sort so there is no risk of important delicate </w:t>
+        <w:t>non of</w:t>
+      </w:r>
+      <w:proofErr w:type="spellEnd"/>
+      <w:r>
+        <w:rPr>
+          <w:rFonts w:asciiTheme="majorBidi" w:hAnsiTheme="majorBidi" w:cstheme="majorBidi"/>
+          <w:color w:val="4F81BD" w:themeColor="accent1"/>
+          <w:lang w:eastAsia="he-IL"/>
+        </w:rPr>
+        <w:t xml:space="preserve"> the risks above is dangerous </w:t>
+      </w:r>
+      <w:r>
+        <w:rPr>
+          <w:rFonts w:asciiTheme="majorBidi" w:hAnsiTheme="majorBidi" w:cstheme="majorBidi"/>
+          <w:color w:val="4F81BD" w:themeColor="accent1"/>
+          <w:lang w:eastAsia="he-IL"/>
+        </w:rPr>
+        <w:t xml:space="preserve">to the user or to any other entity, as well as the environment and the system itself. The risks are minor and only effects the privacy of the </w:t>
+      </w:r>
+      <w:proofErr w:type="gramStart"/>
+      <w:r>
+        <w:rPr>
+          <w:rFonts w:asciiTheme="majorBidi" w:hAnsiTheme="majorBidi" w:cstheme="majorBidi"/>
+          <w:color w:val="4F81BD" w:themeColor="accent1"/>
+          <w:lang w:eastAsia="he-IL"/>
+        </w:rPr>
+        <w:t>user,.</w:t>
+      </w:r>
+      <w:proofErr w:type="gramEnd"/>
+      <w:r>
+        <w:rPr>
+          <w:rFonts w:asciiTheme="majorBidi" w:hAnsiTheme="majorBidi" w:cstheme="majorBidi"/>
+          <w:color w:val="4F81BD" w:themeColor="accent1"/>
+          <w:lang w:eastAsia="he-IL"/>
+        </w:rPr>
+        <w:t xml:space="preserve"> the app stores bibliographies and not classified information of any sort so there is no risk of important </w:t>
+      </w:r>
+      <w:proofErr w:type="gramStart"/>
+      <w:r>
+        <w:rPr>
+          <w:rFonts w:asciiTheme="majorBidi" w:hAnsiTheme="majorBidi" w:cstheme="majorBidi"/>
+          <w:color w:val="4F81BD" w:themeColor="accent1"/>
+          <w:lang w:eastAsia="he-IL"/>
+        </w:rPr>
+        <w:t xml:space="preserve">delicate </w:t>
       </w:r>
       <w:r>
         <w:rPr>
@@ -25699,7 +26963,16 @@
           <w:color w:val="4F81BD" w:themeColor="accent1"/>
           <w:lang w:eastAsia="he-IL"/>
         </w:rPr>
-        <w:t>data leak.</w:t>
+        <w:t>data</w:t>
+      </w:r>
+      <w:proofErr w:type="gramEnd"/>
+      <w:r>
+        <w:rPr>
+          <w:rFonts w:asciiTheme="majorBidi" w:hAnsiTheme="majorBidi" w:cstheme="majorBidi"/>
+          <w:color w:val="4F81BD" w:themeColor="accent1"/>
+          <w:lang w:eastAsia="he-IL"/>
+        </w:rPr>
+        <w:t xml:space="preserve"> leak.</w:t>
       </w:r>
       <w:r>
         <w:rPr>
@@ -25742,7 +27015,25 @@
           <w:color w:val="4F81BD" w:themeColor="accent1"/>
           <w:lang w:eastAsia="he-IL"/>
         </w:rPr>
-        <w:t>In order to enter the system , the user must create a personal password that is going to allow access to the app for further use.</w:t>
+        <w:t xml:space="preserve">In order to enter the </w:t>
+      </w:r>
+      <w:proofErr w:type="gramStart"/>
+      <w:r>
+        <w:rPr>
+          <w:rFonts w:asciiTheme="majorBidi" w:hAnsiTheme="majorBidi" w:cstheme="majorBidi"/>
+          <w:color w:val="4F81BD" w:themeColor="accent1"/>
+          <w:lang w:eastAsia="he-IL"/>
+        </w:rPr>
+        <w:t>system ,</w:t>
+      </w:r>
+      <w:proofErr w:type="gramEnd"/>
+      <w:r>
+        <w:rPr>
+          <w:rFonts w:asciiTheme="majorBidi" w:hAnsiTheme="majorBidi" w:cstheme="majorBidi"/>
+          <w:color w:val="4F81BD" w:themeColor="accent1"/>
+          <w:lang w:eastAsia="he-IL"/>
+        </w:rPr>
+        <w:t xml:space="preserve"> the user must create a personal password that is going to allow access to the app for further use.</w:t>
       </w:r>
       <w:r>
         <w:rPr>
@@ -25757,7 +27048,25 @@
           <w:color w:val="4F81BD" w:themeColor="accent1"/>
           <w:lang w:eastAsia="he-IL"/>
         </w:rPr>
-        <w:t xml:space="preserve">other then the password that the user chooses for his account there are no other security limitations </w:t>
+        <w:t xml:space="preserve">other </w:t>
+      </w:r>
+      <w:proofErr w:type="spellStart"/>
+      <w:r>
+        <w:rPr>
+          <w:rFonts w:asciiTheme="majorBidi" w:hAnsiTheme="majorBidi" w:cstheme="majorBidi"/>
+          <w:color w:val="4F81BD" w:themeColor="accent1"/>
+          <w:lang w:eastAsia="he-IL"/>
+        </w:rPr>
+        <w:t>then</w:t>
+      </w:r>
+      <w:proofErr w:type="spellEnd"/>
+      <w:r>
+        <w:rPr>
+          <w:rFonts w:asciiTheme="majorBidi" w:hAnsiTheme="majorBidi" w:cstheme="majorBidi"/>
+          <w:color w:val="4F81BD" w:themeColor="accent1"/>
+          <w:lang w:eastAsia="he-IL"/>
+        </w:rPr>
+        <w:t xml:space="preserve"> the password that the user chooses for his account there are no other security limitations </w:t>
       </w:r>
       <w:r>
         <w:rPr>
@@ -25826,7 +27135,25 @@
           <w:lang w:eastAsia="he-IL"/>
         </w:rPr>
         <w:br/>
-        <w:t>* the app's services are available for the user as long as he didn’t log out of        the system</w:t>
+        <w:t xml:space="preserve">* the app's services are available for the user </w:t>
+      </w:r>
+      <w:proofErr w:type="gramStart"/>
+      <w:r>
+        <w:rPr>
+          <w:rFonts w:asciiTheme="majorBidi" w:hAnsiTheme="majorBidi" w:cstheme="majorBidi"/>
+          <w:color w:val="4F81BD" w:themeColor="accent1"/>
+          <w:lang w:eastAsia="he-IL"/>
+        </w:rPr>
+        <w:t>as long as</w:t>
+      </w:r>
+      <w:proofErr w:type="gramEnd"/>
+      <w:r>
+        <w:rPr>
+          <w:rFonts w:asciiTheme="majorBidi" w:hAnsiTheme="majorBidi" w:cstheme="majorBidi"/>
+          <w:color w:val="4F81BD" w:themeColor="accent1"/>
+          <w:lang w:eastAsia="he-IL"/>
+        </w:rPr>
+        <w:t xml:space="preserve"> he didn’t log out of        the system</w:t>
       </w:r>
       <w:r>
         <w:rPr>
@@ -26030,7 +27357,25 @@
           <w:color w:val="4F81BD" w:themeColor="accent1"/>
           <w:lang w:eastAsia="he-IL"/>
         </w:rPr>
-        <w:t xml:space="preserve">The name of the system : "The BB Manager" </w:t>
+        <w:t xml:space="preserve">The name of the </w:t>
+      </w:r>
+      <w:proofErr w:type="gramStart"/>
+      <w:r>
+        <w:rPr>
+          <w:rFonts w:asciiTheme="majorBidi" w:hAnsiTheme="majorBidi" w:cstheme="majorBidi"/>
+          <w:color w:val="4F81BD" w:themeColor="accent1"/>
+          <w:lang w:eastAsia="he-IL"/>
+        </w:rPr>
+        <w:t>system :</w:t>
+      </w:r>
+      <w:proofErr w:type="gramEnd"/>
+      <w:r>
+        <w:rPr>
+          <w:rFonts w:asciiTheme="majorBidi" w:hAnsiTheme="majorBidi" w:cstheme="majorBidi"/>
+          <w:color w:val="4F81BD" w:themeColor="accent1"/>
+          <w:lang w:eastAsia="he-IL"/>
+        </w:rPr>
+        <w:t xml:space="preserve"> "The BB Manager" </w:t>
       </w:r>
       <w:r>
         <w:rPr>
@@ -26169,6 +27514,7 @@
           <w:lang w:eastAsia="he-IL"/>
         </w:rPr>
       </w:pPr>
+      <w:proofErr w:type="gramStart"/>
       <w:r>
         <w:rPr>
           <w:rFonts w:asciiTheme="majorBidi" w:hAnsiTheme="majorBidi" w:cstheme="majorBidi"/>
@@ -26177,6 +27523,7 @@
         </w:rPr>
         <w:t>Flexibility :</w:t>
       </w:r>
+      <w:proofErr w:type="gramEnd"/>
       <w:r>
         <w:rPr>
           <w:rFonts w:asciiTheme="majorBidi" w:hAnsiTheme="majorBidi" w:cstheme="majorBidi"/>
@@ -26218,6 +27565,7 @@
           <w:lang w:eastAsia="he-IL"/>
         </w:rPr>
       </w:pPr>
+      <w:proofErr w:type="gramStart"/>
       <w:r>
         <w:rPr>
           <w:rFonts w:asciiTheme="majorBidi" w:hAnsiTheme="majorBidi" w:cstheme="majorBidi"/>
@@ -26226,6 +27574,7 @@
         </w:rPr>
         <w:t>Portability :</w:t>
       </w:r>
+      <w:proofErr w:type="gramEnd"/>
       <w:r>
         <w:rPr>
           <w:rFonts w:asciiTheme="majorBidi" w:hAnsiTheme="majorBidi" w:cstheme="majorBidi"/>
@@ -26256,7 +27605,25 @@
           <w:color w:val="4F81BD" w:themeColor="accent1"/>
           <w:lang w:eastAsia="he-IL"/>
         </w:rPr>
-        <w:t>( computers ,phones , ipads , etc. ).</w:t>
+        <w:t xml:space="preserve">( computers ,phones , </w:t>
+      </w:r>
+      <w:proofErr w:type="spellStart"/>
+      <w:r>
+        <w:rPr>
+          <w:rFonts w:asciiTheme="majorBidi" w:hAnsiTheme="majorBidi" w:cstheme="majorBidi"/>
+          <w:color w:val="4F81BD" w:themeColor="accent1"/>
+          <w:lang w:eastAsia="he-IL"/>
+        </w:rPr>
+        <w:t>ipads</w:t>
+      </w:r>
+      <w:proofErr w:type="spellEnd"/>
+      <w:r>
+        <w:rPr>
+          <w:rFonts w:asciiTheme="majorBidi" w:hAnsiTheme="majorBidi" w:cstheme="majorBidi"/>
+          <w:color w:val="4F81BD" w:themeColor="accent1"/>
+          <w:lang w:eastAsia="he-IL"/>
+        </w:rPr>
+        <w:t xml:space="preserve"> , etc. ).</w:t>
       </w:r>
     </w:p>
     <w:p>
@@ -26272,6 +27639,7 @@
           <w:lang w:eastAsia="he-IL"/>
         </w:rPr>
       </w:pPr>
+      <w:proofErr w:type="gramStart"/>
       <w:r>
         <w:rPr>
           <w:rFonts w:asciiTheme="majorBidi" w:hAnsiTheme="majorBidi" w:cstheme="majorBidi"/>
@@ -26280,6 +27648,7 @@
         </w:rPr>
         <w:t>Languages :</w:t>
       </w:r>
+      <w:proofErr w:type="gramEnd"/>
       <w:r>
         <w:rPr>
           <w:rFonts w:asciiTheme="majorBidi" w:hAnsiTheme="majorBidi" w:cstheme="majorBidi"/>
@@ -26441,32 +27810,14 @@
     </w:p>
     <w:p>
       <w:pPr>
-        <w:pStyle w:val="ListParagraph"/>
-        <w:numPr>
-          <w:ilvl w:val="0"/>
-          <w:numId w:val="37"/>
-        </w:numPr>
         <w:bidi w:val="0"/>
         <w:jc w:val="both"/>
         <w:rPr>
           <w:lang w:eastAsia="he-IL"/>
         </w:rPr>
       </w:pPr>
-      <w:r>
-        <w:rPr>
-          <w:lang w:eastAsia="he-IL"/>
-        </w:rPr>
-        <w:br w:type="page"/>
-      </w:r>
-    </w:p>
-    <w:p>
-      <w:pPr>
-        <w:bidi w:val="0"/>
-        <w:jc w:val="right"/>
-        <w:rPr>
-          <w:lang w:eastAsia="he-IL"/>
-        </w:rPr>
-      </w:pPr>
+      <w:bookmarkStart w:id="2" w:name="_GoBack"/>
+      <w:bookmarkEnd w:id="2"/>
     </w:p>
     <w:sectPr>
       <w:headerReference w:type="default" r:id="rId9"/>
@@ -27179,7 +28530,7 @@
         <w:noProof/>
         <w:rtl/>
       </w:rPr>
-      <w:t>18</w:t>
+      <w:t>16</w:t>
     </w:r>
     <w:r>
       <w:rPr>
@@ -27243,7 +28594,7 @@
         <w:szCs w:val="18"/>
         <w:rtl/>
       </w:rPr>
-      <w:t>18</w:t>
+      <w:t>17</w:t>
     </w:r>
     <w:r>
       <w:rPr>
@@ -34704,7 +36055,7 @@
 </file>
 
 <file path=customXml/itemProps1.xml><?xml version="1.0" encoding="utf-8"?>
-<ds:datastoreItem xmlns:ds="http://schemas.openxmlformats.org/officeDocument/2006/customXml" ds:itemID="{8C33CA09-DDE5-4A92-BFE7-54931377DCA0}">
+<ds:datastoreItem xmlns:ds="http://schemas.openxmlformats.org/officeDocument/2006/customXml" ds:itemID="{7284BC20-0255-4FA7-BF30-0F8EB506D433}">
   <ds:schemaRefs>
     <ds:schemaRef ds:uri="http://schemas.openxmlformats.org/officeDocument/2006/bibliography"/>
   </ds:schemaRefs>

--- a/DD_group 2.docx
+++ b/DD_group 2.docx
@@ -62,7 +62,15 @@
         <w:t>A</w:t>
       </w:r>
       <w:r>
-        <w:t xml:space="preserve"> bibliographies management system , created in order to assist the user in working with different bibliographies and citations in a convenient and efficient way.</w:t>
+        <w:t xml:space="preserve"> bibliographies management </w:t>
+      </w:r>
+      <w:proofErr w:type="gramStart"/>
+      <w:r>
+        <w:t>system ,</w:t>
+      </w:r>
+      <w:proofErr w:type="gramEnd"/>
+      <w:r>
+        <w:t xml:space="preserve"> created in order to assist the user in working with different bibliographies and citations in a convenient and efficient way.</w:t>
       </w:r>
     </w:p>
     <w:p>
@@ -4157,8 +4165,17 @@
           <w:color w:val="4F81BD" w:themeColor="accent1"/>
           <w:lang w:eastAsia="he-IL"/>
         </w:rPr>
-        <w:t>The goals are described in the following table :</w:t>
-      </w:r>
+        <w:t xml:space="preserve">The goals are described in the following </w:t>
+      </w:r>
+      <w:proofErr w:type="gramStart"/>
+      <w:r>
+        <w:rPr>
+          <w:color w:val="4F81BD" w:themeColor="accent1"/>
+          <w:lang w:eastAsia="he-IL"/>
+        </w:rPr>
+        <w:t>table :</w:t>
+      </w:r>
+      <w:proofErr w:type="gramEnd"/>
     </w:p>
     <w:p>
       <w:pPr>
@@ -4364,7 +4381,23 @@
                 <w:color w:val="4F81BD" w:themeColor="accent1"/>
                 <w:lang w:eastAsia="he-IL"/>
               </w:rPr>
-              <w:t xml:space="preserve">Allowing the user a convenient work environment </w:t>
+              <w:t xml:space="preserve">Allowing the </w:t>
+            </w:r>
+            <w:proofErr w:type="gramStart"/>
+            <w:r>
+              <w:rPr>
+                <w:color w:val="4F81BD" w:themeColor="accent1"/>
+                <w:lang w:eastAsia="he-IL"/>
+              </w:rPr>
+              <w:t>user</w:t>
+            </w:r>
+            <w:proofErr w:type="gramEnd"/>
+            <w:r>
+              <w:rPr>
+                <w:color w:val="4F81BD" w:themeColor="accent1"/>
+                <w:lang w:eastAsia="he-IL"/>
+              </w:rPr>
+              <w:t xml:space="preserve"> a convenient work environment </w:t>
             </w:r>
           </w:p>
         </w:tc>
@@ -4453,8 +4486,17 @@
           <w:color w:val="4F81BD" w:themeColor="accent1"/>
           <w:lang w:eastAsia="he-IL"/>
         </w:rPr>
-        <w:t>The purposes of the system are described in the following list by order (from the most important to the least important) :</w:t>
-      </w:r>
+        <w:t>The purposes of the system are described in the following list by order (from the most important to the least important</w:t>
+      </w:r>
+      <w:proofErr w:type="gramStart"/>
+      <w:r>
+        <w:rPr>
+          <w:color w:val="4F81BD" w:themeColor="accent1"/>
+          <w:lang w:eastAsia="he-IL"/>
+        </w:rPr>
+        <w:t>) :</w:t>
+      </w:r>
+      <w:proofErr w:type="gramEnd"/>
     </w:p>
     <w:p>
       <w:pPr>
@@ -4542,6 +4584,29 @@
         </w:rPr>
         <w:t>Printing information from the data base</w:t>
       </w:r>
+      <w:r>
+        <w:rPr>
+          <w:color w:val="4F81BD" w:themeColor="accent1"/>
+          <w:lang w:eastAsia="he-IL"/>
+        </w:rPr>
+        <w:t xml:space="preserve"> </w:t>
+      </w:r>
+      <w:r>
+        <w:rPr>
+          <w:color w:val="4F81BD" w:themeColor="accent1"/>
+          <w:highlight w:val="yellow"/>
+          <w:lang w:eastAsia="he-IL"/>
+        </w:rPr>
+        <w:t>(</w:t>
+      </w:r>
+      <w:r>
+        <w:rPr>
+          <w:color w:val="4F81BD" w:themeColor="accent1"/>
+          <w:highlight w:val="yellow"/>
+          <w:lang w:eastAsia="he-IL"/>
+        </w:rPr>
+        <w:t>check if the Format is USA or IL)</w:t>
+      </w:r>
     </w:p>
     <w:p>
       <w:pPr>
@@ -4705,13 +4770,13 @@
         <w:rPr>
           <w:lang w:eastAsia="he-IL"/>
         </w:rPr>
+        <w:lastRenderedPageBreak/>
         <w:br/>
       </w:r>
       <w:r>
         <w:rPr>
           <w:lang w:eastAsia="he-IL"/>
         </w:rPr>
-        <w:lastRenderedPageBreak/>
         <w:br/>
       </w:r>
       <w:r>
@@ -4971,7 +5036,25 @@
                 <w:color w:val="4F81BD" w:themeColor="accent1"/>
                 <w:lang w:eastAsia="he-IL"/>
               </w:rPr>
-              <w:t>The user cant remember if he finished the work</w:t>
+              <w:t xml:space="preserve">The user </w:t>
+            </w:r>
+            <w:proofErr w:type="spellStart"/>
+            <w:proofErr w:type="gramStart"/>
+            <w:r>
+              <w:rPr>
+                <w:color w:val="4F81BD" w:themeColor="accent1"/>
+                <w:lang w:eastAsia="he-IL"/>
+              </w:rPr>
+              <w:t>cant</w:t>
+            </w:r>
+            <w:proofErr w:type="spellEnd"/>
+            <w:proofErr w:type="gramEnd"/>
+            <w:r>
+              <w:rPr>
+                <w:color w:val="4F81BD" w:themeColor="accent1"/>
+                <w:lang w:eastAsia="he-IL"/>
+              </w:rPr>
+              <w:t xml:space="preserve"> remember if he finished the work</w:t>
             </w:r>
             <w:r>
               <w:rPr>
@@ -5108,7 +5191,25 @@
                 <w:color w:val="4F81BD" w:themeColor="accent1"/>
                 <w:lang w:eastAsia="he-IL"/>
               </w:rPr>
-              <w:t>The user cant find old bibliographies and citations</w:t>
+              <w:t xml:space="preserve">The user </w:t>
+            </w:r>
+            <w:proofErr w:type="spellStart"/>
+            <w:proofErr w:type="gramStart"/>
+            <w:r>
+              <w:rPr>
+                <w:color w:val="4F81BD" w:themeColor="accent1"/>
+                <w:lang w:eastAsia="he-IL"/>
+              </w:rPr>
+              <w:t>cant</w:t>
+            </w:r>
+            <w:proofErr w:type="spellEnd"/>
+            <w:proofErr w:type="gramEnd"/>
+            <w:r>
+              <w:rPr>
+                <w:color w:val="4F81BD" w:themeColor="accent1"/>
+                <w:lang w:eastAsia="he-IL"/>
+              </w:rPr>
+              <w:t xml:space="preserve"> find old bibliographies and citations</w:t>
             </w:r>
           </w:p>
         </w:tc>
@@ -5133,7 +5234,23 @@
                 <w:color w:val="4F81BD" w:themeColor="accent1"/>
                 <w:lang w:eastAsia="he-IL"/>
               </w:rPr>
-              <w:t>The application organize all of the projects and the citations by order</w:t>
+              <w:t xml:space="preserve">The application </w:t>
+            </w:r>
+            <w:proofErr w:type="gramStart"/>
+            <w:r>
+              <w:rPr>
+                <w:color w:val="4F81BD" w:themeColor="accent1"/>
+                <w:lang w:eastAsia="he-IL"/>
+              </w:rPr>
+              <w:t>organize</w:t>
+            </w:r>
+            <w:proofErr w:type="gramEnd"/>
+            <w:r>
+              <w:rPr>
+                <w:color w:val="4F81BD" w:themeColor="accent1"/>
+                <w:lang w:eastAsia="he-IL"/>
+              </w:rPr>
+              <w:t xml:space="preserve"> all of the projects and the citations by order</w:t>
             </w:r>
           </w:p>
         </w:tc>
@@ -5329,7 +5446,25 @@
                 <w:color w:val="4F81BD" w:themeColor="accent1"/>
                 <w:lang w:eastAsia="he-IL"/>
               </w:rPr>
-              <w:t>The user cant remember what were his plans for the project</w:t>
+              <w:t xml:space="preserve">The user </w:t>
+            </w:r>
+            <w:proofErr w:type="spellStart"/>
+            <w:proofErr w:type="gramStart"/>
+            <w:r>
+              <w:rPr>
+                <w:color w:val="4F81BD" w:themeColor="accent1"/>
+                <w:lang w:eastAsia="he-IL"/>
+              </w:rPr>
+              <w:t>cant</w:t>
+            </w:r>
+            <w:proofErr w:type="spellEnd"/>
+            <w:proofErr w:type="gramEnd"/>
+            <w:r>
+              <w:rPr>
+                <w:color w:val="4F81BD" w:themeColor="accent1"/>
+                <w:lang w:eastAsia="he-IL"/>
+              </w:rPr>
+              <w:t xml:space="preserve"> remember what were his plans for the project</w:t>
             </w:r>
           </w:p>
         </w:tc>
@@ -5440,7 +5575,25 @@
                 <w:color w:val="4F81BD" w:themeColor="accent1"/>
                 <w:lang w:eastAsia="he-IL"/>
               </w:rPr>
-              <w:t xml:space="preserve">The user cant use the information inside the project </w:t>
+              <w:t xml:space="preserve">The user </w:t>
+            </w:r>
+            <w:proofErr w:type="spellStart"/>
+            <w:proofErr w:type="gramStart"/>
+            <w:r>
+              <w:rPr>
+                <w:color w:val="4F81BD" w:themeColor="accent1"/>
+                <w:lang w:eastAsia="he-IL"/>
+              </w:rPr>
+              <w:t>cant</w:t>
+            </w:r>
+            <w:proofErr w:type="spellEnd"/>
+            <w:proofErr w:type="gramEnd"/>
+            <w:r>
+              <w:rPr>
+                <w:color w:val="4F81BD" w:themeColor="accent1"/>
+                <w:lang w:eastAsia="he-IL"/>
+              </w:rPr>
+              <w:t xml:space="preserve"> use the information inside the project </w:t>
             </w:r>
             <w:r>
               <w:rPr>
@@ -6730,7 +6883,23 @@
           <w:color w:val="4F81BD" w:themeColor="accent1"/>
           <w:lang w:eastAsia="he-IL"/>
         </w:rPr>
-        <w:t>The system is a new self-developed product , that has no connection to other systems available in the market</w:t>
+        <w:t xml:space="preserve">The system is a new self-developed </w:t>
+      </w:r>
+      <w:proofErr w:type="gramStart"/>
+      <w:r>
+        <w:rPr>
+          <w:color w:val="4F81BD" w:themeColor="accent1"/>
+          <w:lang w:eastAsia="he-IL"/>
+        </w:rPr>
+        <w:t>product ,</w:t>
+      </w:r>
+      <w:proofErr w:type="gramEnd"/>
+      <w:r>
+        <w:rPr>
+          <w:color w:val="4F81BD" w:themeColor="accent1"/>
+          <w:lang w:eastAsia="he-IL"/>
+        </w:rPr>
+        <w:t xml:space="preserve"> that has no connection to other systems available in the market</w:t>
       </w:r>
       <w:r>
         <w:rPr>
@@ -6776,7 +6945,23 @@
           <w:color w:val="4F81BD" w:themeColor="accent1"/>
           <w:lang w:eastAsia="he-IL"/>
         </w:rPr>
-        <w:t>\citations , adding notes, exporting to text file , etc.) , as well as the option of browsing in the archive without changing the information.</w:t>
+        <w:t>\</w:t>
+      </w:r>
+      <w:proofErr w:type="gramStart"/>
+      <w:r>
+        <w:rPr>
+          <w:color w:val="4F81BD" w:themeColor="accent1"/>
+          <w:lang w:eastAsia="he-IL"/>
+        </w:rPr>
+        <w:t>citations ,</w:t>
+      </w:r>
+      <w:proofErr w:type="gramEnd"/>
+      <w:r>
+        <w:rPr>
+          <w:color w:val="4F81BD" w:themeColor="accent1"/>
+          <w:lang w:eastAsia="he-IL"/>
+        </w:rPr>
+        <w:t xml:space="preserve"> adding notes, exporting to text file , etc.) , as well as the option of browsing in the archive without changing the information.</w:t>
       </w:r>
       <w:r>
         <w:rPr>
@@ -6840,7 +7025,23 @@
           <w:color w:val="4F81BD" w:themeColor="accent1"/>
           <w:lang w:eastAsia="he-IL"/>
         </w:rPr>
-        <w:t xml:space="preserve">The main limitations of the project are : </w:t>
+        <w:t xml:space="preserve">The main limitations of the project </w:t>
+      </w:r>
+      <w:proofErr w:type="gramStart"/>
+      <w:r>
+        <w:rPr>
+          <w:color w:val="4F81BD" w:themeColor="accent1"/>
+          <w:lang w:eastAsia="he-IL"/>
+        </w:rPr>
+        <w:t>are :</w:t>
+      </w:r>
+      <w:proofErr w:type="gramEnd"/>
+      <w:r>
+        <w:rPr>
+          <w:color w:val="4F81BD" w:themeColor="accent1"/>
+          <w:lang w:eastAsia="he-IL"/>
+        </w:rPr>
+        <w:t xml:space="preserve"> </w:t>
       </w:r>
       <w:r>
         <w:rPr>
@@ -6856,6 +7057,13 @@
           <w:lang w:eastAsia="he-IL"/>
         </w:rPr>
         <w:br/>
+      </w:r>
+      <w:r>
+        <w:rPr>
+          <w:color w:val="4F81BD" w:themeColor="accent1"/>
+          <w:lang w:eastAsia="he-IL"/>
+        </w:rPr>
+        <w:lastRenderedPageBreak/>
         <w:t>- the citations included in the projects may cause an issue of copyrights (legal issue)</w:t>
       </w:r>
     </w:p>
@@ -7165,7 +7373,25 @@
           <w:color w:val="4F81BD" w:themeColor="accent1"/>
           <w:shd w:val="clear" w:color="auto" w:fill="FFFFFF"/>
         </w:rPr>
-        <w:t xml:space="preserve">The product is a web-based application , that works without </w:t>
+        <w:t xml:space="preserve">The product is a web-based </w:t>
+      </w:r>
+      <w:proofErr w:type="gramStart"/>
+      <w:r>
+        <w:rPr>
+          <w:rFonts w:asciiTheme="majorBidi" w:hAnsiTheme="majorBidi" w:cstheme="majorBidi"/>
+          <w:color w:val="4F81BD" w:themeColor="accent1"/>
+          <w:shd w:val="clear" w:color="auto" w:fill="FFFFFF"/>
+        </w:rPr>
+        <w:t>application ,</w:t>
+      </w:r>
+      <w:proofErr w:type="gramEnd"/>
+      <w:r>
+        <w:rPr>
+          <w:rFonts w:asciiTheme="majorBidi" w:hAnsiTheme="majorBidi" w:cstheme="majorBidi"/>
+          <w:color w:val="4F81BD" w:themeColor="accent1"/>
+          <w:shd w:val="clear" w:color="auto" w:fill="FFFFFF"/>
+        </w:rPr>
+        <w:t xml:space="preserve"> that works without </w:t>
       </w:r>
     </w:p>
     <w:p>
@@ -7815,7 +8041,25 @@
           <w:color w:val="4F81BD" w:themeColor="accent1"/>
           <w:lang w:eastAsia="he-IL"/>
         </w:rPr>
-        <w:t>The system is a bibliography management tool that was created in order to assist the user with handling documents and storing them for further use. The application works based on API data base rules , as well as web connection.</w:t>
+        <w:t xml:space="preserve">The system is a bibliography management tool that was created in order to assist the user with handling documents and storing them for further use. The application works based on API data base </w:t>
+      </w:r>
+      <w:proofErr w:type="gramStart"/>
+      <w:r>
+        <w:rPr>
+          <w:rFonts w:asciiTheme="majorBidi" w:hAnsiTheme="majorBidi" w:cstheme="majorBidi"/>
+          <w:color w:val="4F81BD" w:themeColor="accent1"/>
+          <w:lang w:eastAsia="he-IL"/>
+        </w:rPr>
+        <w:t>rules ,</w:t>
+      </w:r>
+      <w:proofErr w:type="gramEnd"/>
+      <w:r>
+        <w:rPr>
+          <w:rFonts w:asciiTheme="majorBidi" w:hAnsiTheme="majorBidi" w:cstheme="majorBidi"/>
+          <w:color w:val="4F81BD" w:themeColor="accent1"/>
+          <w:lang w:eastAsia="he-IL"/>
+        </w:rPr>
+        <w:t xml:space="preserve"> as well as web connection.</w:t>
       </w:r>
       <w:r>
         <w:rPr>
@@ -8424,6 +8668,7 @@
           <w:bCs/>
           <w:lang w:eastAsia="he-IL"/>
         </w:rPr>
+        <w:lastRenderedPageBreak/>
         <w:br/>
       </w:r>
       <w:r>
@@ -8442,7 +8687,6 @@
           <w:bCs/>
           <w:lang w:eastAsia="he-IL"/>
         </w:rPr>
-        <w:lastRenderedPageBreak/>
         <w:br/>
       </w:r>
     </w:p>
@@ -13210,24 +13454,28 @@
                               </w:rPr>
                               <w:t>The user must type "-</w:t>
                             </w:r>
+                            <w:proofErr w:type="spellStart"/>
                             <w:r>
                               <w:rPr>
                                 <w:color w:val="9BBB59" w:themeColor="accent3"/>
                               </w:rPr>
                               <w:t>cp</w:t>
                             </w:r>
+                            <w:proofErr w:type="spellEnd"/>
                             <w:r>
                               <w:rPr>
                                 <w:color w:val="9BBB59" w:themeColor="accent3"/>
                               </w:rPr>
                               <w:t>" or "—</w:t>
                             </w:r>
+                            <w:proofErr w:type="spellStart"/>
                             <w:r>
                               <w:rPr>
                                 <w:color w:val="9BBB59" w:themeColor="accent3"/>
                               </w:rPr>
                               <w:t>changepassword</w:t>
                             </w:r>
+                            <w:proofErr w:type="spellEnd"/>
                             <w:r>
                               <w:rPr>
                                 <w:color w:val="9BBB59" w:themeColor="accent3"/>
@@ -13272,24 +13520,28 @@
                         </w:rPr>
                         <w:t>The user must type "-</w:t>
                       </w:r>
+                      <w:proofErr w:type="spellStart"/>
                       <w:r>
                         <w:rPr>
                           <w:color w:val="9BBB59" w:themeColor="accent3"/>
                         </w:rPr>
                         <w:t>cp</w:t>
                       </w:r>
+                      <w:proofErr w:type="spellEnd"/>
                       <w:r>
                         <w:rPr>
                           <w:color w:val="9BBB59" w:themeColor="accent3"/>
                         </w:rPr>
                         <w:t>" or "—</w:t>
                       </w:r>
+                      <w:proofErr w:type="spellStart"/>
                       <w:r>
                         <w:rPr>
                           <w:color w:val="9BBB59" w:themeColor="accent3"/>
                         </w:rPr>
                         <w:t>changepassword</w:t>
                       </w:r>
+                      <w:proofErr w:type="spellEnd"/>
                       <w:r>
                         <w:rPr>
                           <w:color w:val="9BBB59" w:themeColor="accent3"/>
@@ -15206,24 +15458,28 @@
                               </w:rPr>
                               <w:t>The user must type "-</w:t>
                             </w:r>
+                            <w:proofErr w:type="spellStart"/>
                             <w:r>
                               <w:rPr>
                                 <w:color w:val="9BBB59" w:themeColor="accent3"/>
                               </w:rPr>
                               <w:t>ut</w:t>
                             </w:r>
+                            <w:proofErr w:type="spellEnd"/>
                             <w:r>
                               <w:rPr>
                                 <w:color w:val="9BBB59" w:themeColor="accent3"/>
                               </w:rPr>
                               <w:t>" or "—</w:t>
                             </w:r>
+                            <w:proofErr w:type="spellStart"/>
                             <w:r>
                               <w:rPr>
                                 <w:color w:val="9BBB59" w:themeColor="accent3"/>
                               </w:rPr>
                               <w:t>unittest</w:t>
                             </w:r>
+                            <w:proofErr w:type="spellEnd"/>
                             <w:r>
                               <w:rPr>
                                 <w:color w:val="9BBB59" w:themeColor="accent3"/>
@@ -15274,24 +15530,28 @@
                         </w:rPr>
                         <w:t>The user must type "-</w:t>
                       </w:r>
+                      <w:proofErr w:type="spellStart"/>
                       <w:r>
                         <w:rPr>
                           <w:color w:val="9BBB59" w:themeColor="accent3"/>
                         </w:rPr>
                         <w:t>ut</w:t>
                       </w:r>
+                      <w:proofErr w:type="spellEnd"/>
                       <w:r>
                         <w:rPr>
                           <w:color w:val="9BBB59" w:themeColor="accent3"/>
                         </w:rPr>
                         <w:t>" or "—</w:t>
                       </w:r>
+                      <w:proofErr w:type="spellStart"/>
                       <w:r>
                         <w:rPr>
                           <w:color w:val="9BBB59" w:themeColor="accent3"/>
                         </w:rPr>
                         <w:t>unittest</w:t>
                       </w:r>
+                      <w:proofErr w:type="spellEnd"/>
                       <w:r>
                         <w:rPr>
                           <w:color w:val="9BBB59" w:themeColor="accent3"/>
@@ -15861,7 +16121,23 @@
           <w:color w:val="4F81BD" w:themeColor="accent1"/>
           <w:lang w:eastAsia="he-IL"/>
         </w:rPr>
-        <w:t xml:space="preserve">After login into the system  the following options are available : </w:t>
+        <w:t xml:space="preserve">After login into the </w:t>
+      </w:r>
+      <w:proofErr w:type="gramStart"/>
+      <w:r>
+        <w:rPr>
+          <w:color w:val="4F81BD" w:themeColor="accent1"/>
+          <w:lang w:eastAsia="he-IL"/>
+        </w:rPr>
+        <w:t>system  the</w:t>
+      </w:r>
+      <w:proofErr w:type="gramEnd"/>
+      <w:r>
+        <w:rPr>
+          <w:color w:val="4F81BD" w:themeColor="accent1"/>
+          <w:lang w:eastAsia="he-IL"/>
+        </w:rPr>
+        <w:t xml:space="preserve"> following options are available : </w:t>
       </w:r>
     </w:p>
     <w:p>
@@ -15954,7 +16230,35 @@
                               <w:rPr>
                                 <w:color w:val="9BBB59" w:themeColor="accent3"/>
                               </w:rPr>
-                              <w:t>python tbbm.py -ap (or --addProject) n: "Project Name</w:t>
+                              <w:t>python tbbm.py -</w:t>
+                            </w:r>
+                            <w:proofErr w:type="spellStart"/>
+                            <w:r>
+                              <w:rPr>
+                                <w:color w:val="9BBB59" w:themeColor="accent3"/>
+                              </w:rPr>
+                              <w:t>ap</w:t>
+                            </w:r>
+                            <w:proofErr w:type="spellEnd"/>
+                            <w:r>
+                              <w:rPr>
+                                <w:color w:val="9BBB59" w:themeColor="accent3"/>
+                              </w:rPr>
+                              <w:t xml:space="preserve"> (or --</w:t>
+                            </w:r>
+                            <w:proofErr w:type="spellStart"/>
+                            <w:r>
+                              <w:rPr>
+                                <w:color w:val="9BBB59" w:themeColor="accent3"/>
+                              </w:rPr>
+                              <w:t>addProject</w:t>
+                            </w:r>
+                            <w:proofErr w:type="spellEnd"/>
+                            <w:r>
+                              <w:rPr>
+                                <w:color w:val="9BBB59" w:themeColor="accent3"/>
+                              </w:rPr>
+                              <w:t>) n: "Project Name</w:t>
                             </w:r>
                             <w:r>
                               <w:rPr>
@@ -16023,7 +16327,35 @@
                         <w:rPr>
                           <w:color w:val="9BBB59" w:themeColor="accent3"/>
                         </w:rPr>
-                        <w:t>python tbbm.py -ap (or --addProject) n: "Project Name</w:t>
+                        <w:t>python tbbm.py -</w:t>
+                      </w:r>
+                      <w:proofErr w:type="spellStart"/>
+                      <w:r>
+                        <w:rPr>
+                          <w:color w:val="9BBB59" w:themeColor="accent3"/>
+                        </w:rPr>
+                        <w:t>ap</w:t>
+                      </w:r>
+                      <w:proofErr w:type="spellEnd"/>
+                      <w:r>
+                        <w:rPr>
+                          <w:color w:val="9BBB59" w:themeColor="accent3"/>
+                        </w:rPr>
+                        <w:t xml:space="preserve"> (or --</w:t>
+                      </w:r>
+                      <w:proofErr w:type="spellStart"/>
+                      <w:r>
+                        <w:rPr>
+                          <w:color w:val="9BBB59" w:themeColor="accent3"/>
+                        </w:rPr>
+                        <w:t>addProject</w:t>
+                      </w:r>
+                      <w:proofErr w:type="spellEnd"/>
+                      <w:r>
+                        <w:rPr>
+                          <w:color w:val="9BBB59" w:themeColor="accent3"/>
+                        </w:rPr>
+                        <w:t>) n: "Project Name</w:t>
                       </w:r>
                       <w:r>
                         <w:rPr>
@@ -16625,7 +16957,35 @@
                               <w:rPr>
                                 <w:color w:val="9BBB59" w:themeColor="accent3"/>
                               </w:rPr>
-                              <w:t>python tbbm.py -ep (or --editProject) id: &lt;id&gt; pn: "Updated Name</w:t>
+                              <w:t>python tbbm.py -ep (or --</w:t>
+                            </w:r>
+                            <w:proofErr w:type="spellStart"/>
+                            <w:r>
+                              <w:rPr>
+                                <w:color w:val="9BBB59" w:themeColor="accent3"/>
+                              </w:rPr>
+                              <w:t>editProject</w:t>
+                            </w:r>
+                            <w:proofErr w:type="spellEnd"/>
+                            <w:r>
+                              <w:rPr>
+                                <w:color w:val="9BBB59" w:themeColor="accent3"/>
+                              </w:rPr>
+                              <w:t xml:space="preserve">) id: &lt;id&gt; </w:t>
+                            </w:r>
+                            <w:proofErr w:type="spellStart"/>
+                            <w:r>
+                              <w:rPr>
+                                <w:color w:val="9BBB59" w:themeColor="accent3"/>
+                              </w:rPr>
+                              <w:t>pn</w:t>
+                            </w:r>
+                            <w:proofErr w:type="spellEnd"/>
+                            <w:r>
+                              <w:rPr>
+                                <w:color w:val="9BBB59" w:themeColor="accent3"/>
+                              </w:rPr>
+                              <w:t>: "Updated Name</w:t>
                             </w:r>
                             <w:r>
                               <w:rPr>
@@ -16687,7 +17047,21 @@
                               <w:rPr>
                                 <w:color w:val="9BBB59" w:themeColor="accent3"/>
                               </w:rPr>
-                              <w:t>python tbbm.py -ep (or --editProject) id: &lt;id&gt; s: "Updated State</w:t>
+                              <w:t>python tbbm.py -ep (or --</w:t>
+                            </w:r>
+                            <w:proofErr w:type="spellStart"/>
+                            <w:r>
+                              <w:rPr>
+                                <w:color w:val="9BBB59" w:themeColor="accent3"/>
+                              </w:rPr>
+                              <w:t>editProject</w:t>
+                            </w:r>
+                            <w:proofErr w:type="spellEnd"/>
+                            <w:r>
+                              <w:rPr>
+                                <w:color w:val="9BBB59" w:themeColor="accent3"/>
+                              </w:rPr>
+                              <w:t>) id: &lt;id&gt; s: "Updated State</w:t>
                             </w:r>
                             <w:r>
                               <w:rPr>
@@ -16774,7 +17148,35 @@
                         <w:rPr>
                           <w:color w:val="9BBB59" w:themeColor="accent3"/>
                         </w:rPr>
-                        <w:t>python tbbm.py -ep (or --editProject) id: &lt;id&gt; pn: "Updated Name</w:t>
+                        <w:t>python tbbm.py -ep (or --</w:t>
+                      </w:r>
+                      <w:proofErr w:type="spellStart"/>
+                      <w:r>
+                        <w:rPr>
+                          <w:color w:val="9BBB59" w:themeColor="accent3"/>
+                        </w:rPr>
+                        <w:t>editProject</w:t>
+                      </w:r>
+                      <w:proofErr w:type="spellEnd"/>
+                      <w:r>
+                        <w:rPr>
+                          <w:color w:val="9BBB59" w:themeColor="accent3"/>
+                        </w:rPr>
+                        <w:t xml:space="preserve">) id: &lt;id&gt; </w:t>
+                      </w:r>
+                      <w:proofErr w:type="spellStart"/>
+                      <w:r>
+                        <w:rPr>
+                          <w:color w:val="9BBB59" w:themeColor="accent3"/>
+                        </w:rPr>
+                        <w:t>pn</w:t>
+                      </w:r>
+                      <w:proofErr w:type="spellEnd"/>
+                      <w:r>
+                        <w:rPr>
+                          <w:color w:val="9BBB59" w:themeColor="accent3"/>
+                        </w:rPr>
+                        <w:t>: "Updated Name</w:t>
                       </w:r>
                       <w:r>
                         <w:rPr>
@@ -16836,7 +17238,21 @@
                         <w:rPr>
                           <w:color w:val="9BBB59" w:themeColor="accent3"/>
                         </w:rPr>
-                        <w:t>python tbbm.py -ep (or --editProject) id: &lt;id&gt; s: "Updated State</w:t>
+                        <w:t>python tbbm.py -ep (or --</w:t>
+                      </w:r>
+                      <w:proofErr w:type="spellStart"/>
+                      <w:r>
+                        <w:rPr>
+                          <w:color w:val="9BBB59" w:themeColor="accent3"/>
+                        </w:rPr>
+                        <w:t>editProject</w:t>
+                      </w:r>
+                      <w:proofErr w:type="spellEnd"/>
+                      <w:r>
+                        <w:rPr>
+                          <w:color w:val="9BBB59" w:themeColor="accent3"/>
+                        </w:rPr>
+                        <w:t>) id: &lt;id&gt; s: "Updated State</w:t>
                       </w:r>
                       <w:r>
                         <w:rPr>
@@ -17483,7 +17899,35 @@
                               <w:rPr>
                                 <w:color w:val="9BBB59" w:themeColor="accent3"/>
                               </w:rPr>
-                              <w:t>python tbbm.py -dp (or --deleteProject) id: &lt;id</w:t>
+                              <w:t>python tbbm.py -</w:t>
+                            </w:r>
+                            <w:proofErr w:type="spellStart"/>
+                            <w:r>
+                              <w:rPr>
+                                <w:color w:val="9BBB59" w:themeColor="accent3"/>
+                              </w:rPr>
+                              <w:t>dp</w:t>
+                            </w:r>
+                            <w:proofErr w:type="spellEnd"/>
+                            <w:r>
+                              <w:rPr>
+                                <w:color w:val="9BBB59" w:themeColor="accent3"/>
+                              </w:rPr>
+                              <w:t xml:space="preserve"> (or --</w:t>
+                            </w:r>
+                            <w:proofErr w:type="spellStart"/>
+                            <w:r>
+                              <w:rPr>
+                                <w:color w:val="9BBB59" w:themeColor="accent3"/>
+                              </w:rPr>
+                              <w:t>deleteProject</w:t>
+                            </w:r>
+                            <w:proofErr w:type="spellEnd"/>
+                            <w:r>
+                              <w:rPr>
+                                <w:color w:val="9BBB59" w:themeColor="accent3"/>
+                              </w:rPr>
+                              <w:t>) id: &lt;id</w:t>
                             </w:r>
                             <w:r>
                               <w:rPr>
@@ -17563,7 +18007,35 @@
                         <w:rPr>
                           <w:color w:val="9BBB59" w:themeColor="accent3"/>
                         </w:rPr>
-                        <w:t>python tbbm.py -dp (or --deleteProject) id: &lt;id</w:t>
+                        <w:t>python tbbm.py -</w:t>
+                      </w:r>
+                      <w:proofErr w:type="spellStart"/>
+                      <w:r>
+                        <w:rPr>
+                          <w:color w:val="9BBB59" w:themeColor="accent3"/>
+                        </w:rPr>
+                        <w:t>dp</w:t>
+                      </w:r>
+                      <w:proofErr w:type="spellEnd"/>
+                      <w:r>
+                        <w:rPr>
+                          <w:color w:val="9BBB59" w:themeColor="accent3"/>
+                        </w:rPr>
+                        <w:t xml:space="preserve"> (or --</w:t>
+                      </w:r>
+                      <w:proofErr w:type="spellStart"/>
+                      <w:r>
+                        <w:rPr>
+                          <w:color w:val="9BBB59" w:themeColor="accent3"/>
+                        </w:rPr>
+                        <w:t>deleteProject</w:t>
+                      </w:r>
+                      <w:proofErr w:type="spellEnd"/>
+                      <w:r>
+                        <w:rPr>
+                          <w:color w:val="9BBB59" w:themeColor="accent3"/>
+                        </w:rPr>
+                        <w:t>) id: &lt;id</w:t>
                       </w:r>
                       <w:r>
                         <w:rPr>
@@ -18582,7 +19054,21 @@
                               <w:rPr>
                                 <w:color w:val="9BBB59" w:themeColor="accent3"/>
                               </w:rPr>
-                              <w:t>python tbbm.py -ac (or --addCitation) &lt;mark1&gt;: &lt;value1&gt; &lt;mark2&gt;: &lt;value2</w:t>
+                              <w:t>python tbbm.py -ac (or --</w:t>
+                            </w:r>
+                            <w:proofErr w:type="spellStart"/>
+                            <w:r>
+                              <w:rPr>
+                                <w:color w:val="9BBB59" w:themeColor="accent3"/>
+                              </w:rPr>
+                              <w:t>addCitation</w:t>
+                            </w:r>
+                            <w:proofErr w:type="spellEnd"/>
+                            <w:r>
+                              <w:rPr>
+                                <w:color w:val="9BBB59" w:themeColor="accent3"/>
+                              </w:rPr>
+                              <w:t>) &lt;mark1&gt;: &lt;value1&gt; &lt;mark2&gt;: &lt;value2</w:t>
                             </w:r>
                             <w:r>
                               <w:rPr>
@@ -18650,11 +19136,33 @@
                               </w:rPr>
                               <w:t>"</w:t>
                             </w:r>
+                            <w:proofErr w:type="spellStart"/>
                             <w:r>
                               <w:rPr>
                                 <w:color w:val="9BBB59" w:themeColor="accent3"/>
                               </w:rPr>
-                              <w:t>pid:" - the ID(s) of the project(s) that the citation is related to (for example pid: "1 2 3 4")</w:t>
+                              <w:t>pid</w:t>
+                            </w:r>
+                            <w:proofErr w:type="spellEnd"/>
+                            <w:r>
+                              <w:rPr>
+                                <w:color w:val="9BBB59" w:themeColor="accent3"/>
+                              </w:rPr>
+                              <w:t xml:space="preserve">:" - the ID(s) of the project(s) that the citation is related to (for example </w:t>
+                            </w:r>
+                            <w:proofErr w:type="spellStart"/>
+                            <w:r>
+                              <w:rPr>
+                                <w:color w:val="9BBB59" w:themeColor="accent3"/>
+                              </w:rPr>
+                              <w:t>pid</w:t>
+                            </w:r>
+                            <w:proofErr w:type="spellEnd"/>
+                            <w:r>
+                              <w:rPr>
+                                <w:color w:val="9BBB59" w:themeColor="accent3"/>
+                              </w:rPr>
+                              <w:t>: "1 2 3 4")</w:t>
                             </w:r>
                           </w:p>
                           <w:p>
@@ -18699,11 +19207,19 @@
                               </w:rPr>
                               <w:t>"</w:t>
                             </w:r>
+                            <w:proofErr w:type="spellStart"/>
                             <w:r>
                               <w:rPr>
                                 <w:color w:val="9BBB59" w:themeColor="accent3"/>
                               </w:rPr>
-                              <w:t>fn:"  - main author's first name</w:t>
+                              <w:t>fn</w:t>
+                            </w:r>
+                            <w:proofErr w:type="spellEnd"/>
+                            <w:r>
+                              <w:rPr>
+                                <w:color w:val="9BBB59" w:themeColor="accent3"/>
+                              </w:rPr>
+                              <w:t>:"  - main author's first name</w:t>
                             </w:r>
                           </w:p>
                           <w:p>
@@ -18745,7 +19261,21 @@
                               <w:rPr>
                                 <w:color w:val="9BBB59" w:themeColor="accent3"/>
                               </w:rPr>
-                              <w:t>cid:"   - the ID(s) of the category(ies) that the citation is relevant to</w:t>
+                              <w:t>cid:"   - the ID(s) of the category(</w:t>
+                            </w:r>
+                            <w:proofErr w:type="spellStart"/>
+                            <w:r>
+                              <w:rPr>
+                                <w:color w:val="9BBB59" w:themeColor="accent3"/>
+                              </w:rPr>
+                              <w:t>ies</w:t>
+                            </w:r>
+                            <w:proofErr w:type="spellEnd"/>
+                            <w:r>
+                              <w:rPr>
+                                <w:color w:val="9BBB59" w:themeColor="accent3"/>
+                              </w:rPr>
+                              <w:t>) that the citation is relevant to</w:t>
                             </w:r>
                             <w:r>
                               <w:rPr>
@@ -18832,6 +19362,14 @@
                                 <w:color w:val="9BBB59" w:themeColor="accent3"/>
                               </w:rPr>
                             </w:pPr>
+                          </w:p>
+                          <w:p>
+                            <w:pPr>
+                              <w:jc w:val="center"/>
+                              <w:rPr>
+                                <w:color w:val="9BBB59" w:themeColor="accent3"/>
+                              </w:rPr>
+                            </w:pPr>
                             <w:r>
                               <w:rPr>
                                 <w:color w:val="9BBB59" w:themeColor="accent3"/>
@@ -18876,6 +19414,88 @@
                             <w:r>
                               <w:rPr>
                                 <w:color w:val="9BBB59" w:themeColor="accent3"/>
+                                <w:highlight w:val="yellow"/>
+                              </w:rPr>
+                              <w:t xml:space="preserve">When the user </w:t>
+                            </w:r>
+                            <w:proofErr w:type="gramStart"/>
+                            <w:r>
+                              <w:rPr>
+                                <w:color w:val="9BBB59" w:themeColor="accent3"/>
+                                <w:highlight w:val="yellow"/>
+                              </w:rPr>
+                              <w:t>want</w:t>
+                            </w:r>
+                            <w:proofErr w:type="gramEnd"/>
+                            <w:r>
+                              <w:rPr>
+                                <w:color w:val="9BBB59" w:themeColor="accent3"/>
+                                <w:highlight w:val="yellow"/>
+                              </w:rPr>
+                              <w:t xml:space="preserve"> to add release date</w:t>
+                            </w:r>
+                            <w:r>
+                              <w:rPr>
+                                <w:color w:val="9BBB59" w:themeColor="accent3"/>
+                                <w:highlight w:val="yellow"/>
+                              </w:rPr>
+                              <w:t xml:space="preserve"> of the Citations</w:t>
+                            </w:r>
+                            <w:r>
+                              <w:rPr>
+                                <w:color w:val="9BBB59" w:themeColor="accent3"/>
+                                <w:highlight w:val="yellow"/>
+                              </w:rPr>
+                              <w:t xml:space="preserve"> he need to choose Format</w:t>
+                            </w:r>
+                            <w:r>
+                              <w:rPr>
+                                <w:color w:val="9BBB59" w:themeColor="accent3"/>
+                                <w:highlight w:val="yellow"/>
+                              </w:rPr>
+                              <w:t xml:space="preserve"> </w:t>
+                            </w:r>
+                            <w:r>
+                              <w:rPr>
+                                <w:color w:val="9BBB59" w:themeColor="accent3"/>
+                                <w:highlight w:val="yellow"/>
+                              </w:rPr>
+                              <w:t>(USA/IL)</w:t>
+                            </w:r>
+                            <w:r>
+                              <w:rPr>
+                                <w:color w:val="9BBB59" w:themeColor="accent3"/>
+                                <w:highlight w:val="yellow"/>
+                              </w:rPr>
+                              <w:t xml:space="preserve"> (update by </w:t>
+                            </w:r>
+                            <w:bookmarkStart w:id="2" w:name="_GoBack"/>
+                            <w:r>
+                              <w:rPr>
+                                <w:color w:val="9BBB59" w:themeColor="accent3"/>
+                                <w:highlight w:val="yellow"/>
+                              </w:rPr>
+                              <w:t>Guy</w:t>
+                            </w:r>
+                            <w:bookmarkEnd w:id="2"/>
+                            <w:r>
+                              <w:rPr>
+                                <w:color w:val="9BBB59" w:themeColor="accent3"/>
+                                <w:highlight w:val="yellow"/>
+                              </w:rPr>
+                              <w:t xml:space="preserve"> Hassan)</w:t>
+                            </w:r>
+                          </w:p>
+                          <w:p>
+                            <w:pPr>
+                              <w:jc w:val="center"/>
+                              <w:rPr>
+                                <w:color w:val="9BBB59" w:themeColor="accent3"/>
+                              </w:rPr>
+                            </w:pPr>
+                            <w:r>
+                              <w:rPr>
+                                <w:color w:val="9BBB59" w:themeColor="accent3"/>
                                 <w:rtl/>
                               </w:rPr>
                               <w:t>"</w:t>
@@ -18975,11 +19595,19 @@
                               </w:rPr>
                               <w:t>"</w:t>
                             </w:r>
+                            <w:proofErr w:type="spellStart"/>
                             <w:r>
                               <w:rPr>
                                 <w:color w:val="9BBB59" w:themeColor="accent3"/>
                               </w:rPr>
-                              <w:t xml:space="preserve">ps:"  - from page __  </w:t>
+                              <w:t>ps</w:t>
+                            </w:r>
+                            <w:proofErr w:type="spellEnd"/>
+                            <w:r>
+                              <w:rPr>
+                                <w:color w:val="9BBB59" w:themeColor="accent3"/>
+                              </w:rPr>
+                              <w:t xml:space="preserve">:"  - from page __  </w:t>
                             </w:r>
                             <w:r>
                               <w:rPr>
@@ -19016,11 +19644,19 @@
                               </w:rPr>
                               <w:t>"</w:t>
                             </w:r>
+                            <w:proofErr w:type="spellStart"/>
                             <w:r>
                               <w:rPr>
                                 <w:color w:val="9BBB59" w:themeColor="accent3"/>
                               </w:rPr>
-                              <w:t xml:space="preserve">pe:"  - to page __      </w:t>
+                              <w:t>pe</w:t>
+                            </w:r>
+                            <w:proofErr w:type="spellEnd"/>
+                            <w:r>
+                              <w:rPr>
+                                <w:color w:val="9BBB59" w:themeColor="accent3"/>
+                              </w:rPr>
+                              <w:t xml:space="preserve">:"  - to page __      </w:t>
                             </w:r>
                             <w:r>
                               <w:rPr>
@@ -19106,11 +19742,19 @@
                               </w:rPr>
                               <w:t>"</w:t>
                             </w:r>
+                            <w:proofErr w:type="spellStart"/>
                             <w:r>
                               <w:rPr>
                                 <w:color w:val="9BBB59" w:themeColor="accent3"/>
                               </w:rPr>
-                              <w:t>sfn:" - secondary author's first name (optionally)</w:t>
+                              <w:t>sfn</w:t>
+                            </w:r>
+                            <w:proofErr w:type="spellEnd"/>
+                            <w:r>
+                              <w:rPr>
+                                <w:color w:val="9BBB59" w:themeColor="accent3"/>
+                              </w:rPr>
+                              <w:t>:" - secondary author's first name (optionally)</w:t>
                             </w:r>
                           </w:p>
                           <w:p>
@@ -19128,11 +19772,19 @@
                               </w:rPr>
                               <w:t>"</w:t>
                             </w:r>
+                            <w:proofErr w:type="spellStart"/>
                             <w:r>
                               <w:rPr>
                                 <w:color w:val="9BBB59" w:themeColor="accent3"/>
                               </w:rPr>
-                              <w:t>sln:" - secondary author's last name  (optionally)</w:t>
+                              <w:t>sln</w:t>
+                            </w:r>
+                            <w:proofErr w:type="spellEnd"/>
+                            <w:r>
+                              <w:rPr>
+                                <w:color w:val="9BBB59" w:themeColor="accent3"/>
+                              </w:rPr>
+                              <w:t>:" - secondary author's last name  (optionally)</w:t>
                             </w:r>
                           </w:p>
                         </w:txbxContent>
@@ -19192,7 +19844,21 @@
                         <w:rPr>
                           <w:color w:val="9BBB59" w:themeColor="accent3"/>
                         </w:rPr>
-                        <w:t>python tbbm.py -ac (or --addCitation) &lt;mark1&gt;: &lt;value1&gt; &lt;mark2&gt;: &lt;value2</w:t>
+                        <w:t>python tbbm.py -ac (or --</w:t>
+                      </w:r>
+                      <w:proofErr w:type="spellStart"/>
+                      <w:r>
+                        <w:rPr>
+                          <w:color w:val="9BBB59" w:themeColor="accent3"/>
+                        </w:rPr>
+                        <w:t>addCitation</w:t>
+                      </w:r>
+                      <w:proofErr w:type="spellEnd"/>
+                      <w:r>
+                        <w:rPr>
+                          <w:color w:val="9BBB59" w:themeColor="accent3"/>
+                        </w:rPr>
+                        <w:t>) &lt;mark1&gt;: &lt;value1&gt; &lt;mark2&gt;: &lt;value2</w:t>
                       </w:r>
                       <w:r>
                         <w:rPr>
@@ -19260,11 +19926,33 @@
                         </w:rPr>
                         <w:t>"</w:t>
                       </w:r>
+                      <w:proofErr w:type="spellStart"/>
                       <w:r>
                         <w:rPr>
                           <w:color w:val="9BBB59" w:themeColor="accent3"/>
                         </w:rPr>
-                        <w:t>pid:" - the ID(s) of the project(s) that the citation is related to (for example pid: "1 2 3 4")</w:t>
+                        <w:t>pid</w:t>
+                      </w:r>
+                      <w:proofErr w:type="spellEnd"/>
+                      <w:r>
+                        <w:rPr>
+                          <w:color w:val="9BBB59" w:themeColor="accent3"/>
+                        </w:rPr>
+                        <w:t xml:space="preserve">:" - the ID(s) of the project(s) that the citation is related to (for example </w:t>
+                      </w:r>
+                      <w:proofErr w:type="spellStart"/>
+                      <w:r>
+                        <w:rPr>
+                          <w:color w:val="9BBB59" w:themeColor="accent3"/>
+                        </w:rPr>
+                        <w:t>pid</w:t>
+                      </w:r>
+                      <w:proofErr w:type="spellEnd"/>
+                      <w:r>
+                        <w:rPr>
+                          <w:color w:val="9BBB59" w:themeColor="accent3"/>
+                        </w:rPr>
+                        <w:t>: "1 2 3 4")</w:t>
                       </w:r>
                     </w:p>
                     <w:p>
@@ -19309,11 +19997,19 @@
                         </w:rPr>
                         <w:t>"</w:t>
                       </w:r>
+                      <w:proofErr w:type="spellStart"/>
                       <w:r>
                         <w:rPr>
                           <w:color w:val="9BBB59" w:themeColor="accent3"/>
                         </w:rPr>
-                        <w:t>fn:"  - main author's first name</w:t>
+                        <w:t>fn</w:t>
+                      </w:r>
+                      <w:proofErr w:type="spellEnd"/>
+                      <w:r>
+                        <w:rPr>
+                          <w:color w:val="9BBB59" w:themeColor="accent3"/>
+                        </w:rPr>
+                        <w:t>:"  - main author's first name</w:t>
                       </w:r>
                     </w:p>
                     <w:p>
@@ -19355,7 +20051,21 @@
                         <w:rPr>
                           <w:color w:val="9BBB59" w:themeColor="accent3"/>
                         </w:rPr>
-                        <w:t>cid:"   - the ID(s) of the category(ies) that the citation is relevant to</w:t>
+                        <w:t>cid:"   - the ID(s) of the category(</w:t>
+                      </w:r>
+                      <w:proofErr w:type="spellStart"/>
+                      <w:r>
+                        <w:rPr>
+                          <w:color w:val="9BBB59" w:themeColor="accent3"/>
+                        </w:rPr>
+                        <w:t>ies</w:t>
+                      </w:r>
+                      <w:proofErr w:type="spellEnd"/>
+                      <w:r>
+                        <w:rPr>
+                          <w:color w:val="9BBB59" w:themeColor="accent3"/>
+                        </w:rPr>
+                        <w:t>) that the citation is relevant to</w:t>
                       </w:r>
                       <w:r>
                         <w:rPr>
@@ -19442,6 +20152,14 @@
                           <w:color w:val="9BBB59" w:themeColor="accent3"/>
                         </w:rPr>
                       </w:pPr>
+                    </w:p>
+                    <w:p>
+                      <w:pPr>
+                        <w:jc w:val="center"/>
+                        <w:rPr>
+                          <w:color w:val="9BBB59" w:themeColor="accent3"/>
+                        </w:rPr>
+                      </w:pPr>
                       <w:r>
                         <w:rPr>
                           <w:color w:val="9BBB59" w:themeColor="accent3"/>
@@ -19486,6 +20204,88 @@
                       <w:r>
                         <w:rPr>
                           <w:color w:val="9BBB59" w:themeColor="accent3"/>
+                          <w:highlight w:val="yellow"/>
+                        </w:rPr>
+                        <w:t xml:space="preserve">When the user </w:t>
+                      </w:r>
+                      <w:proofErr w:type="gramStart"/>
+                      <w:r>
+                        <w:rPr>
+                          <w:color w:val="9BBB59" w:themeColor="accent3"/>
+                          <w:highlight w:val="yellow"/>
+                        </w:rPr>
+                        <w:t>want</w:t>
+                      </w:r>
+                      <w:proofErr w:type="gramEnd"/>
+                      <w:r>
+                        <w:rPr>
+                          <w:color w:val="9BBB59" w:themeColor="accent3"/>
+                          <w:highlight w:val="yellow"/>
+                        </w:rPr>
+                        <w:t xml:space="preserve"> to add release date</w:t>
+                      </w:r>
+                      <w:r>
+                        <w:rPr>
+                          <w:color w:val="9BBB59" w:themeColor="accent3"/>
+                          <w:highlight w:val="yellow"/>
+                        </w:rPr>
+                        <w:t xml:space="preserve"> of the Citations</w:t>
+                      </w:r>
+                      <w:r>
+                        <w:rPr>
+                          <w:color w:val="9BBB59" w:themeColor="accent3"/>
+                          <w:highlight w:val="yellow"/>
+                        </w:rPr>
+                        <w:t xml:space="preserve"> he need to choose Format</w:t>
+                      </w:r>
+                      <w:r>
+                        <w:rPr>
+                          <w:color w:val="9BBB59" w:themeColor="accent3"/>
+                          <w:highlight w:val="yellow"/>
+                        </w:rPr>
+                        <w:t xml:space="preserve"> </w:t>
+                      </w:r>
+                      <w:r>
+                        <w:rPr>
+                          <w:color w:val="9BBB59" w:themeColor="accent3"/>
+                          <w:highlight w:val="yellow"/>
+                        </w:rPr>
+                        <w:t>(USA/IL)</w:t>
+                      </w:r>
+                      <w:r>
+                        <w:rPr>
+                          <w:color w:val="9BBB59" w:themeColor="accent3"/>
+                          <w:highlight w:val="yellow"/>
+                        </w:rPr>
+                        <w:t xml:space="preserve"> (update by </w:t>
+                      </w:r>
+                      <w:bookmarkStart w:id="3" w:name="_GoBack"/>
+                      <w:r>
+                        <w:rPr>
+                          <w:color w:val="9BBB59" w:themeColor="accent3"/>
+                          <w:highlight w:val="yellow"/>
+                        </w:rPr>
+                        <w:t>Guy</w:t>
+                      </w:r>
+                      <w:bookmarkEnd w:id="3"/>
+                      <w:r>
+                        <w:rPr>
+                          <w:color w:val="9BBB59" w:themeColor="accent3"/>
+                          <w:highlight w:val="yellow"/>
+                        </w:rPr>
+                        <w:t xml:space="preserve"> Hassan)</w:t>
+                      </w:r>
+                    </w:p>
+                    <w:p>
+                      <w:pPr>
+                        <w:jc w:val="center"/>
+                        <w:rPr>
+                          <w:color w:val="9BBB59" w:themeColor="accent3"/>
+                        </w:rPr>
+                      </w:pPr>
+                      <w:r>
+                        <w:rPr>
+                          <w:color w:val="9BBB59" w:themeColor="accent3"/>
                           <w:rtl/>
                         </w:rPr>
                         <w:t>"</w:t>
@@ -19585,11 +20385,19 @@
                         </w:rPr>
                         <w:t>"</w:t>
                       </w:r>
+                      <w:proofErr w:type="spellStart"/>
                       <w:r>
                         <w:rPr>
                           <w:color w:val="9BBB59" w:themeColor="accent3"/>
                         </w:rPr>
-                        <w:t xml:space="preserve">ps:"  - from page __  </w:t>
+                        <w:t>ps</w:t>
+                      </w:r>
+                      <w:proofErr w:type="spellEnd"/>
+                      <w:r>
+                        <w:rPr>
+                          <w:color w:val="9BBB59" w:themeColor="accent3"/>
+                        </w:rPr>
+                        <w:t xml:space="preserve">:"  - from page __  </w:t>
                       </w:r>
                       <w:r>
                         <w:rPr>
@@ -19626,11 +20434,19 @@
                         </w:rPr>
                         <w:t>"</w:t>
                       </w:r>
+                      <w:proofErr w:type="spellStart"/>
                       <w:r>
                         <w:rPr>
                           <w:color w:val="9BBB59" w:themeColor="accent3"/>
                         </w:rPr>
-                        <w:t xml:space="preserve">pe:"  - to page __      </w:t>
+                        <w:t>pe</w:t>
+                      </w:r>
+                      <w:proofErr w:type="spellEnd"/>
+                      <w:r>
+                        <w:rPr>
+                          <w:color w:val="9BBB59" w:themeColor="accent3"/>
+                        </w:rPr>
+                        <w:t xml:space="preserve">:"  - to page __      </w:t>
                       </w:r>
                       <w:r>
                         <w:rPr>
@@ -19716,11 +20532,19 @@
                         </w:rPr>
                         <w:t>"</w:t>
                       </w:r>
+                      <w:proofErr w:type="spellStart"/>
                       <w:r>
                         <w:rPr>
                           <w:color w:val="9BBB59" w:themeColor="accent3"/>
                         </w:rPr>
-                        <w:t>sfn:" - secondary author's first name (optionally)</w:t>
+                        <w:t>sfn</w:t>
+                      </w:r>
+                      <w:proofErr w:type="spellEnd"/>
+                      <w:r>
+                        <w:rPr>
+                          <w:color w:val="9BBB59" w:themeColor="accent3"/>
+                        </w:rPr>
+                        <w:t>:" - secondary author's first name (optionally)</w:t>
                       </w:r>
                     </w:p>
                     <w:p>
@@ -19738,11 +20562,19 @@
                         </w:rPr>
                         <w:t>"</w:t>
                       </w:r>
+                      <w:proofErr w:type="spellStart"/>
                       <w:r>
                         <w:rPr>
                           <w:color w:val="9BBB59" w:themeColor="accent3"/>
                         </w:rPr>
-                        <w:t>sln:" - secondary author's last name  (optionally)</w:t>
+                        <w:t>sln</w:t>
+                      </w:r>
+                      <w:proofErr w:type="spellEnd"/>
+                      <w:r>
+                        <w:rPr>
+                          <w:color w:val="9BBB59" w:themeColor="accent3"/>
+                        </w:rPr>
+                        <w:t>:" - secondary author's last name  (optionally)</w:t>
                       </w:r>
                     </w:p>
                   </w:txbxContent>
@@ -20111,7 +20943,49 @@
                               <w:rPr>
                                 <w:color w:val="9BBB59" w:themeColor="accent3"/>
                               </w:rPr>
-                              <w:t>python tbbm.py -ecat (or --editCategory) id: &lt;id&gt; catn: "Updated Name</w:t>
+                              <w:t>python tbbm.py -</w:t>
+                            </w:r>
+                            <w:proofErr w:type="spellStart"/>
+                            <w:r>
+                              <w:rPr>
+                                <w:color w:val="9BBB59" w:themeColor="accent3"/>
+                              </w:rPr>
+                              <w:t>ecat</w:t>
+                            </w:r>
+                            <w:proofErr w:type="spellEnd"/>
+                            <w:r>
+                              <w:rPr>
+                                <w:color w:val="9BBB59" w:themeColor="accent3"/>
+                              </w:rPr>
+                              <w:t xml:space="preserve"> (or --</w:t>
+                            </w:r>
+                            <w:proofErr w:type="spellStart"/>
+                            <w:r>
+                              <w:rPr>
+                                <w:color w:val="9BBB59" w:themeColor="accent3"/>
+                              </w:rPr>
+                              <w:t>editCategory</w:t>
+                            </w:r>
+                            <w:proofErr w:type="spellEnd"/>
+                            <w:r>
+                              <w:rPr>
+                                <w:color w:val="9BBB59" w:themeColor="accent3"/>
+                              </w:rPr>
+                              <w:t xml:space="preserve">) id: &lt;id&gt; </w:t>
+                            </w:r>
+                            <w:proofErr w:type="spellStart"/>
+                            <w:r>
+                              <w:rPr>
+                                <w:color w:val="9BBB59" w:themeColor="accent3"/>
+                              </w:rPr>
+                              <w:t>catn</w:t>
+                            </w:r>
+                            <w:proofErr w:type="spellEnd"/>
+                            <w:r>
+                              <w:rPr>
+                                <w:color w:val="9BBB59" w:themeColor="accent3"/>
+                              </w:rPr>
+                              <w:t>: "Updated Name</w:t>
                             </w:r>
                             <w:r>
                               <w:rPr>
@@ -20198,7 +21072,49 @@
                         <w:rPr>
                           <w:color w:val="9BBB59" w:themeColor="accent3"/>
                         </w:rPr>
-                        <w:t>python tbbm.py -ecat (or --editCategory) id: &lt;id&gt; catn: "Updated Name</w:t>
+                        <w:t>python tbbm.py -</w:t>
+                      </w:r>
+                      <w:proofErr w:type="spellStart"/>
+                      <w:r>
+                        <w:rPr>
+                          <w:color w:val="9BBB59" w:themeColor="accent3"/>
+                        </w:rPr>
+                        <w:t>ecat</w:t>
+                      </w:r>
+                      <w:proofErr w:type="spellEnd"/>
+                      <w:r>
+                        <w:rPr>
+                          <w:color w:val="9BBB59" w:themeColor="accent3"/>
+                        </w:rPr>
+                        <w:t xml:space="preserve"> (or --</w:t>
+                      </w:r>
+                      <w:proofErr w:type="spellStart"/>
+                      <w:r>
+                        <w:rPr>
+                          <w:color w:val="9BBB59" w:themeColor="accent3"/>
+                        </w:rPr>
+                        <w:t>editCategory</w:t>
+                      </w:r>
+                      <w:proofErr w:type="spellEnd"/>
+                      <w:r>
+                        <w:rPr>
+                          <w:color w:val="9BBB59" w:themeColor="accent3"/>
+                        </w:rPr>
+                        <w:t xml:space="preserve">) id: &lt;id&gt; </w:t>
+                      </w:r>
+                      <w:proofErr w:type="spellStart"/>
+                      <w:r>
+                        <w:rPr>
+                          <w:color w:val="9BBB59" w:themeColor="accent3"/>
+                        </w:rPr>
+                        <w:t>catn</w:t>
+                      </w:r>
+                      <w:proofErr w:type="spellEnd"/>
+                      <w:r>
+                        <w:rPr>
+                          <w:color w:val="9BBB59" w:themeColor="accent3"/>
+                        </w:rPr>
+                        <w:t>: "Updated Name</w:t>
                       </w:r>
                       <w:r>
                         <w:rPr>
@@ -20686,7 +21602,35 @@
                               <w:rPr>
                                 <w:color w:val="9BBB59" w:themeColor="accent3"/>
                               </w:rPr>
-                              <w:t>python tbbm.py -acat (or --addCategory) n: "Category Name</w:t>
+                              <w:t>python tbbm.py -</w:t>
+                            </w:r>
+                            <w:proofErr w:type="spellStart"/>
+                            <w:r>
+                              <w:rPr>
+                                <w:color w:val="9BBB59" w:themeColor="accent3"/>
+                              </w:rPr>
+                              <w:t>acat</w:t>
+                            </w:r>
+                            <w:proofErr w:type="spellEnd"/>
+                            <w:r>
+                              <w:rPr>
+                                <w:color w:val="9BBB59" w:themeColor="accent3"/>
+                              </w:rPr>
+                              <w:t xml:space="preserve"> (or --</w:t>
+                            </w:r>
+                            <w:proofErr w:type="spellStart"/>
+                            <w:r>
+                              <w:rPr>
+                                <w:color w:val="9BBB59" w:themeColor="accent3"/>
+                              </w:rPr>
+                              <w:t>addCategory</w:t>
+                            </w:r>
+                            <w:proofErr w:type="spellEnd"/>
+                            <w:r>
+                              <w:rPr>
+                                <w:color w:val="9BBB59" w:themeColor="accent3"/>
+                              </w:rPr>
+                              <w:t>) n: "Category Name</w:t>
                             </w:r>
                             <w:r>
                               <w:rPr>
@@ -20773,7 +21717,35 @@
                         <w:rPr>
                           <w:color w:val="9BBB59" w:themeColor="accent3"/>
                         </w:rPr>
-                        <w:t>python tbbm.py -acat (or --addCategory) n: "Category Name</w:t>
+                        <w:t>python tbbm.py -</w:t>
+                      </w:r>
+                      <w:proofErr w:type="spellStart"/>
+                      <w:r>
+                        <w:rPr>
+                          <w:color w:val="9BBB59" w:themeColor="accent3"/>
+                        </w:rPr>
+                        <w:t>acat</w:t>
+                      </w:r>
+                      <w:proofErr w:type="spellEnd"/>
+                      <w:r>
+                        <w:rPr>
+                          <w:color w:val="9BBB59" w:themeColor="accent3"/>
+                        </w:rPr>
+                        <w:t xml:space="preserve"> (or --</w:t>
+                      </w:r>
+                      <w:proofErr w:type="spellStart"/>
+                      <w:r>
+                        <w:rPr>
+                          <w:color w:val="9BBB59" w:themeColor="accent3"/>
+                        </w:rPr>
+                        <w:t>addCategory</w:t>
+                      </w:r>
+                      <w:proofErr w:type="spellEnd"/>
+                      <w:r>
+                        <w:rPr>
+                          <w:color w:val="9BBB59" w:themeColor="accent3"/>
+                        </w:rPr>
+                        <w:t>) n: "Category Name</w:t>
                       </w:r>
                       <w:r>
                         <w:rPr>
@@ -21598,8 +22570,44 @@
                               <w:rPr>
                                 <w:color w:val="9BBB59" w:themeColor="accent3"/>
                               </w:rPr>
-                              <w:t>python tbbm.py -ec (or --editCitation) id: &lt;id&gt; &lt;mark&gt;: &lt;new_value</w:t>
+                              <w:t>python tbbm.py -</w:t>
                             </w:r>
+                            <w:proofErr w:type="spellStart"/>
+                            <w:r>
+                              <w:rPr>
+                                <w:color w:val="9BBB59" w:themeColor="accent3"/>
+                              </w:rPr>
+                              <w:t>ec</w:t>
+                            </w:r>
+                            <w:proofErr w:type="spellEnd"/>
+                            <w:r>
+                              <w:rPr>
+                                <w:color w:val="9BBB59" w:themeColor="accent3"/>
+                              </w:rPr>
+                              <w:t xml:space="preserve"> (or --</w:t>
+                            </w:r>
+                            <w:proofErr w:type="spellStart"/>
+                            <w:r>
+                              <w:rPr>
+                                <w:color w:val="9BBB59" w:themeColor="accent3"/>
+                              </w:rPr>
+                              <w:t>editCitation</w:t>
+                            </w:r>
+                            <w:proofErr w:type="spellEnd"/>
+                            <w:r>
+                              <w:rPr>
+                                <w:color w:val="9BBB59" w:themeColor="accent3"/>
+                              </w:rPr>
+                              <w:t>) id: &lt;id&gt; &lt;mark&gt;: &lt;</w:t>
+                            </w:r>
+                            <w:proofErr w:type="spellStart"/>
+                            <w:r>
+                              <w:rPr>
+                                <w:color w:val="9BBB59" w:themeColor="accent3"/>
+                              </w:rPr>
+                              <w:t>new_value</w:t>
+                            </w:r>
+                            <w:proofErr w:type="spellEnd"/>
                             <w:r>
                               <w:rPr>
                                 <w:color w:val="9BBB59" w:themeColor="accent3"/>
@@ -21609,18 +22617,10 @@
                           </w:p>
                           <w:p>
                             <w:pPr>
-                              <w:jc w:val="center"/>
                               <w:rPr>
                                 <w:color w:val="9BBB59" w:themeColor="accent3"/>
                               </w:rPr>
                             </w:pPr>
-                            <w:r>
-                              <w:rPr>
-                                <w:color w:val="9BBB59" w:themeColor="accent3"/>
-                                <w:rtl/>
-                              </w:rPr>
-                              <w:t xml:space="preserve"> </w:t>
-                            </w:r>
                           </w:p>
                           <w:p>
                             <w:pPr>
@@ -21706,8 +22706,44 @@
                         <w:rPr>
                           <w:color w:val="9BBB59" w:themeColor="accent3"/>
                         </w:rPr>
-                        <w:t>python tbbm.py -ec (or --editCitation) id: &lt;id&gt; &lt;mark&gt;: &lt;new_value</w:t>
+                        <w:t>python tbbm.py -</w:t>
                       </w:r>
+                      <w:proofErr w:type="spellStart"/>
+                      <w:r>
+                        <w:rPr>
+                          <w:color w:val="9BBB59" w:themeColor="accent3"/>
+                        </w:rPr>
+                        <w:t>ec</w:t>
+                      </w:r>
+                      <w:proofErr w:type="spellEnd"/>
+                      <w:r>
+                        <w:rPr>
+                          <w:color w:val="9BBB59" w:themeColor="accent3"/>
+                        </w:rPr>
+                        <w:t xml:space="preserve"> (or --</w:t>
+                      </w:r>
+                      <w:proofErr w:type="spellStart"/>
+                      <w:r>
+                        <w:rPr>
+                          <w:color w:val="9BBB59" w:themeColor="accent3"/>
+                        </w:rPr>
+                        <w:t>editCitation</w:t>
+                      </w:r>
+                      <w:proofErr w:type="spellEnd"/>
+                      <w:r>
+                        <w:rPr>
+                          <w:color w:val="9BBB59" w:themeColor="accent3"/>
+                        </w:rPr>
+                        <w:t>) id: &lt;id&gt; &lt;mark&gt;: &lt;</w:t>
+                      </w:r>
+                      <w:proofErr w:type="spellStart"/>
+                      <w:r>
+                        <w:rPr>
+                          <w:color w:val="9BBB59" w:themeColor="accent3"/>
+                        </w:rPr>
+                        <w:t>new_value</w:t>
+                      </w:r>
+                      <w:proofErr w:type="spellEnd"/>
                       <w:r>
                         <w:rPr>
                           <w:color w:val="9BBB59" w:themeColor="accent3"/>
@@ -21717,18 +22753,10 @@
                     </w:p>
                     <w:p>
                       <w:pPr>
-                        <w:jc w:val="center"/>
                         <w:rPr>
                           <w:color w:val="9BBB59" w:themeColor="accent3"/>
                         </w:rPr>
                       </w:pPr>
-                      <w:r>
-                        <w:rPr>
-                          <w:color w:val="9BBB59" w:themeColor="accent3"/>
-                          <w:rtl/>
-                        </w:rPr>
-                        <w:t xml:space="preserve"> </w:t>
-                      </w:r>
                     </w:p>
                     <w:p>
                       <w:pPr>
@@ -21952,7 +22980,21 @@
                               <w:rPr>
                                 <w:color w:val="9BBB59" w:themeColor="accent3"/>
                               </w:rPr>
-                              <w:t>python tbbm.py -dc (or --deleteCitation) id: &lt;id</w:t>
+                              <w:t>python tbbm.py -dc (or --</w:t>
+                            </w:r>
+                            <w:proofErr w:type="spellStart"/>
+                            <w:r>
+                              <w:rPr>
+                                <w:color w:val="9BBB59" w:themeColor="accent3"/>
+                              </w:rPr>
+                              <w:t>deleteCitation</w:t>
+                            </w:r>
+                            <w:proofErr w:type="spellEnd"/>
+                            <w:r>
+                              <w:rPr>
+                                <w:color w:val="9BBB59" w:themeColor="accent3"/>
+                              </w:rPr>
+                              <w:t>) id: &lt;id</w:t>
                             </w:r>
                             <w:r>
                               <w:rPr>
@@ -22032,7 +23074,21 @@
                         <w:rPr>
                           <w:color w:val="9BBB59" w:themeColor="accent3"/>
                         </w:rPr>
-                        <w:t>python tbbm.py -dc (or --deleteCitation) id: &lt;id</w:t>
+                        <w:t>python tbbm.py -dc (or --</w:t>
+                      </w:r>
+                      <w:proofErr w:type="spellStart"/>
+                      <w:r>
+                        <w:rPr>
+                          <w:color w:val="9BBB59" w:themeColor="accent3"/>
+                        </w:rPr>
+                        <w:t>deleteCitation</w:t>
+                      </w:r>
+                      <w:proofErr w:type="spellEnd"/>
+                      <w:r>
+                        <w:rPr>
+                          <w:color w:val="9BBB59" w:themeColor="accent3"/>
+                        </w:rPr>
+                        <w:t>) id: &lt;id</w:t>
                       </w:r>
                       <w:r>
                         <w:rPr>
@@ -22733,7 +23789,14 @@
                               <w:rPr>
                                 <w:color w:val="9BBB59" w:themeColor="accent3"/>
                               </w:rPr>
-                              <w:t>python tbbm.py -e</w:t>
+                              <w:t>python tbbm.py -</w:t>
+                            </w:r>
+                            <w:proofErr w:type="spellStart"/>
+                            <w:r>
+                              <w:rPr>
+                                <w:color w:val="9BBB59" w:themeColor="accent3"/>
+                              </w:rPr>
+                              <w:t>e</w:t>
                             </w:r>
                             <w:r>
                               <w:rPr>
@@ -22741,11 +23804,26 @@
                               </w:rPr>
                               <w:t>apa</w:t>
                             </w:r>
+                            <w:proofErr w:type="spellEnd"/>
                             <w:r>
                               <w:rPr>
                                 <w:color w:val="9BBB59" w:themeColor="accent3"/>
                               </w:rPr>
-                              <w:t xml:space="preserve"> (or --exportAPA) &lt;id</w:t>
+                              <w:t xml:space="preserve"> (or --</w:t>
+                            </w:r>
+                            <w:proofErr w:type="spellStart"/>
+                            <w:r>
+                              <w:rPr>
+                                <w:color w:val="9BBB59" w:themeColor="accent3"/>
+                              </w:rPr>
+                              <w:t>exportAPA</w:t>
+                            </w:r>
+                            <w:proofErr w:type="spellEnd"/>
+                            <w:r>
+                              <w:rPr>
+                                <w:color w:val="9BBB59" w:themeColor="accent3"/>
+                              </w:rPr>
+                              <w:t>) &lt;id</w:t>
                             </w:r>
                             <w:r>
                               <w:rPr>
@@ -22833,7 +23911,14 @@
                         <w:rPr>
                           <w:color w:val="9BBB59" w:themeColor="accent3"/>
                         </w:rPr>
-                        <w:t>python tbbm.py -e</w:t>
+                        <w:t>python tbbm.py -</w:t>
+                      </w:r>
+                      <w:proofErr w:type="spellStart"/>
+                      <w:r>
+                        <w:rPr>
+                          <w:color w:val="9BBB59" w:themeColor="accent3"/>
+                        </w:rPr>
+                        <w:t>e</w:t>
                       </w:r>
                       <w:r>
                         <w:rPr>
@@ -22841,11 +23926,26 @@
                         </w:rPr>
                         <w:t>apa</w:t>
                       </w:r>
+                      <w:proofErr w:type="spellEnd"/>
                       <w:r>
                         <w:rPr>
                           <w:color w:val="9BBB59" w:themeColor="accent3"/>
                         </w:rPr>
-                        <w:t xml:space="preserve"> (or --exportAPA) &lt;id</w:t>
+                        <w:t xml:space="preserve"> (or --</w:t>
+                      </w:r>
+                      <w:proofErr w:type="spellStart"/>
+                      <w:r>
+                        <w:rPr>
+                          <w:color w:val="9BBB59" w:themeColor="accent3"/>
+                        </w:rPr>
+                        <w:t>exportAPA</w:t>
+                      </w:r>
+                      <w:proofErr w:type="spellEnd"/>
+                      <w:r>
+                        <w:rPr>
+                          <w:color w:val="9BBB59" w:themeColor="accent3"/>
+                        </w:rPr>
+                        <w:t>) &lt;id</w:t>
                       </w:r>
                       <w:r>
                         <w:rPr>
@@ -22986,7 +24086,21 @@
                               <w:rPr>
                                 <w:color w:val="9BBB59" w:themeColor="accent3"/>
                               </w:rPr>
-                              <w:t xml:space="preserve"> (or --exportHarvard) &lt;id</w:t>
+                              <w:t xml:space="preserve"> (or --</w:t>
+                            </w:r>
+                            <w:proofErr w:type="spellStart"/>
+                            <w:r>
+                              <w:rPr>
+                                <w:color w:val="9BBB59" w:themeColor="accent3"/>
+                              </w:rPr>
+                              <w:t>exportHarvard</w:t>
+                            </w:r>
+                            <w:proofErr w:type="spellEnd"/>
+                            <w:r>
+                              <w:rPr>
+                                <w:color w:val="9BBB59" w:themeColor="accent3"/>
+                              </w:rPr>
+                              <w:t>) &lt;id</w:t>
                             </w:r>
                             <w:r>
                               <w:rPr>
@@ -23079,7 +24193,21 @@
                         <w:rPr>
                           <w:color w:val="9BBB59" w:themeColor="accent3"/>
                         </w:rPr>
-                        <w:t xml:space="preserve"> (or --exportHarvard) &lt;id</w:t>
+                        <w:t xml:space="preserve"> (or --</w:t>
+                      </w:r>
+                      <w:proofErr w:type="spellStart"/>
+                      <w:r>
+                        <w:rPr>
+                          <w:color w:val="9BBB59" w:themeColor="accent3"/>
+                        </w:rPr>
+                        <w:t>exportHarvard</w:t>
+                      </w:r>
+                      <w:proofErr w:type="spellEnd"/>
+                      <w:r>
+                        <w:rPr>
+                          <w:color w:val="9BBB59" w:themeColor="accent3"/>
+                        </w:rPr>
+                        <w:t>) &lt;id</w:t>
                       </w:r>
                       <w:r>
                         <w:rPr>
@@ -23199,7 +24327,35 @@
                               <w:rPr>
                                 <w:color w:val="9BBB59" w:themeColor="accent3"/>
                               </w:rPr>
-                              <w:t>python tbbm.py -emla (or --exportMLA) &lt;id</w:t>
+                              <w:t>python tbbm.py -</w:t>
+                            </w:r>
+                            <w:proofErr w:type="spellStart"/>
+                            <w:r>
+                              <w:rPr>
+                                <w:color w:val="9BBB59" w:themeColor="accent3"/>
+                              </w:rPr>
+                              <w:t>emla</w:t>
+                            </w:r>
+                            <w:proofErr w:type="spellEnd"/>
+                            <w:r>
+                              <w:rPr>
+                                <w:color w:val="9BBB59" w:themeColor="accent3"/>
+                              </w:rPr>
+                              <w:t xml:space="preserve"> (or --</w:t>
+                            </w:r>
+                            <w:proofErr w:type="spellStart"/>
+                            <w:r>
+                              <w:rPr>
+                                <w:color w:val="9BBB59" w:themeColor="accent3"/>
+                              </w:rPr>
+                              <w:t>exportMLA</w:t>
+                            </w:r>
+                            <w:proofErr w:type="spellEnd"/>
+                            <w:r>
+                              <w:rPr>
+                                <w:color w:val="9BBB59" w:themeColor="accent3"/>
+                              </w:rPr>
+                              <w:t>) &lt;id</w:t>
                             </w:r>
                             <w:r>
                               <w:rPr>
@@ -23279,7 +24435,35 @@
                         <w:rPr>
                           <w:color w:val="9BBB59" w:themeColor="accent3"/>
                         </w:rPr>
-                        <w:t>python tbbm.py -emla (or --exportMLA) &lt;id</w:t>
+                        <w:t>python tbbm.py -</w:t>
+                      </w:r>
+                      <w:proofErr w:type="spellStart"/>
+                      <w:r>
+                        <w:rPr>
+                          <w:color w:val="9BBB59" w:themeColor="accent3"/>
+                        </w:rPr>
+                        <w:t>emla</w:t>
+                      </w:r>
+                      <w:proofErr w:type="spellEnd"/>
+                      <w:r>
+                        <w:rPr>
+                          <w:color w:val="9BBB59" w:themeColor="accent3"/>
+                        </w:rPr>
+                        <w:t xml:space="preserve"> (or --</w:t>
+                      </w:r>
+                      <w:proofErr w:type="spellStart"/>
+                      <w:r>
+                        <w:rPr>
+                          <w:color w:val="9BBB59" w:themeColor="accent3"/>
+                        </w:rPr>
+                        <w:t>exportMLA</w:t>
+                      </w:r>
+                      <w:proofErr w:type="spellEnd"/>
+                      <w:r>
+                        <w:rPr>
+                          <w:color w:val="9BBB59" w:themeColor="accent3"/>
+                        </w:rPr>
+                        <w:t>) &lt;id</w:t>
                       </w:r>
                       <w:r>
                         <w:rPr>
@@ -23399,7 +24583,35 @@
                               <w:rPr>
                                 <w:color w:val="9BBB59" w:themeColor="accent3"/>
                               </w:rPr>
-                              <w:t>python tbbm.py -eieee (or --exportIEEE) &lt;id</w:t>
+                              <w:t>python tbbm.py -</w:t>
+                            </w:r>
+                            <w:proofErr w:type="spellStart"/>
+                            <w:r>
+                              <w:rPr>
+                                <w:color w:val="9BBB59" w:themeColor="accent3"/>
+                              </w:rPr>
+                              <w:t>eieee</w:t>
+                            </w:r>
+                            <w:proofErr w:type="spellEnd"/>
+                            <w:r>
+                              <w:rPr>
+                                <w:color w:val="9BBB59" w:themeColor="accent3"/>
+                              </w:rPr>
+                              <w:t xml:space="preserve"> (or --</w:t>
+                            </w:r>
+                            <w:proofErr w:type="spellStart"/>
+                            <w:r>
+                              <w:rPr>
+                                <w:color w:val="9BBB59" w:themeColor="accent3"/>
+                              </w:rPr>
+                              <w:t>exportIEEE</w:t>
+                            </w:r>
+                            <w:proofErr w:type="spellEnd"/>
+                            <w:r>
+                              <w:rPr>
+                                <w:color w:val="9BBB59" w:themeColor="accent3"/>
+                              </w:rPr>
+                              <w:t>) &lt;id</w:t>
                             </w:r>
                             <w:r>
                               <w:rPr>
@@ -23479,7 +24691,35 @@
                         <w:rPr>
                           <w:color w:val="9BBB59" w:themeColor="accent3"/>
                         </w:rPr>
-                        <w:t>python tbbm.py -eieee (or --exportIEEE) &lt;id</w:t>
+                        <w:t>python tbbm.py -</w:t>
+                      </w:r>
+                      <w:proofErr w:type="spellStart"/>
+                      <w:r>
+                        <w:rPr>
+                          <w:color w:val="9BBB59" w:themeColor="accent3"/>
+                        </w:rPr>
+                        <w:t>eieee</w:t>
+                      </w:r>
+                      <w:proofErr w:type="spellEnd"/>
+                      <w:r>
+                        <w:rPr>
+                          <w:color w:val="9BBB59" w:themeColor="accent3"/>
+                        </w:rPr>
+                        <w:t xml:space="preserve"> (or --</w:t>
+                      </w:r>
+                      <w:proofErr w:type="spellStart"/>
+                      <w:r>
+                        <w:rPr>
+                          <w:color w:val="9BBB59" w:themeColor="accent3"/>
+                        </w:rPr>
+                        <w:t>exportIEEE</w:t>
+                      </w:r>
+                      <w:proofErr w:type="spellEnd"/>
+                      <w:r>
+                        <w:rPr>
+                          <w:color w:val="9BBB59" w:themeColor="accent3"/>
+                        </w:rPr>
+                        <w:t>) &lt;id</w:t>
                       </w:r>
                       <w:r>
                         <w:rPr>
@@ -24819,7 +26059,35 @@
                               <w:rPr>
                                 <w:color w:val="9BBB59" w:themeColor="accent3"/>
                               </w:rPr>
-                              <w:t>python tbbm.py -dcat (or --deleteCategory) id: &lt;id</w:t>
+                              <w:t>python tbbm.py -</w:t>
+                            </w:r>
+                            <w:proofErr w:type="spellStart"/>
+                            <w:r>
+                              <w:rPr>
+                                <w:color w:val="9BBB59" w:themeColor="accent3"/>
+                              </w:rPr>
+                              <w:t>dcat</w:t>
+                            </w:r>
+                            <w:proofErr w:type="spellEnd"/>
+                            <w:r>
+                              <w:rPr>
+                                <w:color w:val="9BBB59" w:themeColor="accent3"/>
+                              </w:rPr>
+                              <w:t xml:space="preserve"> (or --</w:t>
+                            </w:r>
+                            <w:proofErr w:type="spellStart"/>
+                            <w:r>
+                              <w:rPr>
+                                <w:color w:val="9BBB59" w:themeColor="accent3"/>
+                              </w:rPr>
+                              <w:t>deleteCategory</w:t>
+                            </w:r>
+                            <w:proofErr w:type="spellEnd"/>
+                            <w:r>
+                              <w:rPr>
+                                <w:color w:val="9BBB59" w:themeColor="accent3"/>
+                              </w:rPr>
+                              <w:t>) id: &lt;id</w:t>
                             </w:r>
                             <w:r>
                               <w:rPr>
@@ -24900,7 +26168,35 @@
                         <w:rPr>
                           <w:color w:val="9BBB59" w:themeColor="accent3"/>
                         </w:rPr>
-                        <w:t>python tbbm.py -dcat (or --deleteCategory) id: &lt;id</w:t>
+                        <w:t>python tbbm.py -</w:t>
+                      </w:r>
+                      <w:proofErr w:type="spellStart"/>
+                      <w:r>
+                        <w:rPr>
+                          <w:color w:val="9BBB59" w:themeColor="accent3"/>
+                        </w:rPr>
+                        <w:t>dcat</w:t>
+                      </w:r>
+                      <w:proofErr w:type="spellEnd"/>
+                      <w:r>
+                        <w:rPr>
+                          <w:color w:val="9BBB59" w:themeColor="accent3"/>
+                        </w:rPr>
+                        <w:t xml:space="preserve"> (or --</w:t>
+                      </w:r>
+                      <w:proofErr w:type="spellStart"/>
+                      <w:r>
+                        <w:rPr>
+                          <w:color w:val="9BBB59" w:themeColor="accent3"/>
+                        </w:rPr>
+                        <w:t>deleteCategory</w:t>
+                      </w:r>
+                      <w:proofErr w:type="spellEnd"/>
+                      <w:r>
+                        <w:rPr>
+                          <w:color w:val="9BBB59" w:themeColor="accent3"/>
+                        </w:rPr>
+                        <w:t>) id: &lt;id</w:t>
                       </w:r>
                       <w:r>
                         <w:rPr>
@@ -25563,8 +26859,18 @@
           <w:color w:val="4F81BD" w:themeColor="accent1"/>
           <w:lang w:eastAsia="he-IL"/>
         </w:rPr>
-        <w:t xml:space="preserve"> in this system are :</w:t>
-      </w:r>
+        <w:t xml:space="preserve"> in this system </w:t>
+      </w:r>
+      <w:proofErr w:type="gramStart"/>
+      <w:r>
+        <w:rPr>
+          <w:rFonts w:asciiTheme="majorBidi" w:hAnsiTheme="majorBidi" w:cstheme="majorBidi"/>
+          <w:color w:val="4F81BD" w:themeColor="accent1"/>
+          <w:lang w:eastAsia="he-IL"/>
+        </w:rPr>
+        <w:t>are :</w:t>
+      </w:r>
+      <w:proofErr w:type="gramEnd"/>
       <w:r>
         <w:rPr>
           <w:rFonts w:asciiTheme="majorBidi" w:hAnsiTheme="majorBidi" w:cstheme="majorBidi"/>
@@ -25615,15 +26921,59 @@
           <w:lang w:eastAsia="he-IL"/>
         </w:rPr>
         <w:br/>
-        <w:t xml:space="preserve">non of the risks above is dangerous </w:t>
-      </w:r>
+      </w:r>
+      <w:proofErr w:type="spellStart"/>
       <w:r>
         <w:rPr>
           <w:rFonts w:asciiTheme="majorBidi" w:hAnsiTheme="majorBidi" w:cstheme="majorBidi"/>
           <w:color w:val="4F81BD" w:themeColor="accent1"/>
           <w:lang w:eastAsia="he-IL"/>
         </w:rPr>
-        <w:t xml:space="preserve">to the user or to any other entity, as well as the environment and the system itself. The risks are minor and only effects the privacy of the user,. the app stores bibliographies and not classified information of any sort so there is no risk of important delicate </w:t>
+        <w:t>non of</w:t>
+      </w:r>
+      <w:proofErr w:type="spellEnd"/>
+      <w:r>
+        <w:rPr>
+          <w:rFonts w:asciiTheme="majorBidi" w:hAnsiTheme="majorBidi" w:cstheme="majorBidi"/>
+          <w:color w:val="4F81BD" w:themeColor="accent1"/>
+          <w:lang w:eastAsia="he-IL"/>
+        </w:rPr>
+        <w:t xml:space="preserve"> the risks above is dangerous </w:t>
+      </w:r>
+      <w:r>
+        <w:rPr>
+          <w:rFonts w:asciiTheme="majorBidi" w:hAnsiTheme="majorBidi" w:cstheme="majorBidi"/>
+          <w:color w:val="4F81BD" w:themeColor="accent1"/>
+          <w:lang w:eastAsia="he-IL"/>
+        </w:rPr>
+        <w:t xml:space="preserve">to the user or to any other entity, as well as the environment and the system itself. The risks are minor and only effects the privacy of the </w:t>
+      </w:r>
+      <w:proofErr w:type="gramStart"/>
+      <w:r>
+        <w:rPr>
+          <w:rFonts w:asciiTheme="majorBidi" w:hAnsiTheme="majorBidi" w:cstheme="majorBidi"/>
+          <w:color w:val="4F81BD" w:themeColor="accent1"/>
+          <w:lang w:eastAsia="he-IL"/>
+        </w:rPr>
+        <w:t>user,.</w:t>
+      </w:r>
+      <w:proofErr w:type="gramEnd"/>
+      <w:r>
+        <w:rPr>
+          <w:rFonts w:asciiTheme="majorBidi" w:hAnsiTheme="majorBidi" w:cstheme="majorBidi"/>
+          <w:color w:val="4F81BD" w:themeColor="accent1"/>
+          <w:lang w:eastAsia="he-IL"/>
+        </w:rPr>
+        <w:t xml:space="preserve"> the app stores bibliographies and not classified information of any sort so there is no risk of important </w:t>
+      </w:r>
+      <w:proofErr w:type="gramStart"/>
+      <w:r>
+        <w:rPr>
+          <w:rFonts w:asciiTheme="majorBidi" w:hAnsiTheme="majorBidi" w:cstheme="majorBidi"/>
+          <w:color w:val="4F81BD" w:themeColor="accent1"/>
+          <w:lang w:eastAsia="he-IL"/>
+        </w:rPr>
+        <w:t xml:space="preserve">delicate </w:t>
       </w:r>
       <w:r>
         <w:rPr>
@@ -25638,7 +26988,16 @@
           <w:color w:val="4F81BD" w:themeColor="accent1"/>
           <w:lang w:eastAsia="he-IL"/>
         </w:rPr>
-        <w:t>data leak.</w:t>
+        <w:t>data</w:t>
+      </w:r>
+      <w:proofErr w:type="gramEnd"/>
+      <w:r>
+        <w:rPr>
+          <w:rFonts w:asciiTheme="majorBidi" w:hAnsiTheme="majorBidi" w:cstheme="majorBidi"/>
+          <w:color w:val="4F81BD" w:themeColor="accent1"/>
+          <w:lang w:eastAsia="he-IL"/>
+        </w:rPr>
+        <w:t xml:space="preserve"> leak.</w:t>
       </w:r>
       <w:r>
         <w:rPr>
@@ -25681,7 +27040,25 @@
           <w:color w:val="4F81BD" w:themeColor="accent1"/>
           <w:lang w:eastAsia="he-IL"/>
         </w:rPr>
-        <w:t>In order to enter the system , the user must create a personal password that is going to allow access to the app for further use.</w:t>
+        <w:t xml:space="preserve">In order to enter the </w:t>
+      </w:r>
+      <w:proofErr w:type="gramStart"/>
+      <w:r>
+        <w:rPr>
+          <w:rFonts w:asciiTheme="majorBidi" w:hAnsiTheme="majorBidi" w:cstheme="majorBidi"/>
+          <w:color w:val="4F81BD" w:themeColor="accent1"/>
+          <w:lang w:eastAsia="he-IL"/>
+        </w:rPr>
+        <w:t>system ,</w:t>
+      </w:r>
+      <w:proofErr w:type="gramEnd"/>
+      <w:r>
+        <w:rPr>
+          <w:rFonts w:asciiTheme="majorBidi" w:hAnsiTheme="majorBidi" w:cstheme="majorBidi"/>
+          <w:color w:val="4F81BD" w:themeColor="accent1"/>
+          <w:lang w:eastAsia="he-IL"/>
+        </w:rPr>
+        <w:t xml:space="preserve"> the user must create a personal password that is going to allow access to the app for further use.</w:t>
       </w:r>
       <w:r>
         <w:rPr>
@@ -25696,7 +27073,25 @@
           <w:color w:val="4F81BD" w:themeColor="accent1"/>
           <w:lang w:eastAsia="he-IL"/>
         </w:rPr>
-        <w:t xml:space="preserve">other then the password that the user chooses for his account there are no other security limitations </w:t>
+        <w:t xml:space="preserve">other </w:t>
+      </w:r>
+      <w:proofErr w:type="spellStart"/>
+      <w:r>
+        <w:rPr>
+          <w:rFonts w:asciiTheme="majorBidi" w:hAnsiTheme="majorBidi" w:cstheme="majorBidi"/>
+          <w:color w:val="4F81BD" w:themeColor="accent1"/>
+          <w:lang w:eastAsia="he-IL"/>
+        </w:rPr>
+        <w:t>then</w:t>
+      </w:r>
+      <w:proofErr w:type="spellEnd"/>
+      <w:r>
+        <w:rPr>
+          <w:rFonts w:asciiTheme="majorBidi" w:hAnsiTheme="majorBidi" w:cstheme="majorBidi"/>
+          <w:color w:val="4F81BD" w:themeColor="accent1"/>
+          <w:lang w:eastAsia="he-IL"/>
+        </w:rPr>
+        <w:t xml:space="preserve"> the password that the user chooses for his account there are no other security limitations </w:t>
       </w:r>
       <w:r>
         <w:rPr>
@@ -25969,7 +27364,25 @@
           <w:color w:val="4F81BD" w:themeColor="accent1"/>
           <w:lang w:eastAsia="he-IL"/>
         </w:rPr>
-        <w:t xml:space="preserve">The name of the system : "The BB Manager" </w:t>
+        <w:t xml:space="preserve">The name of the </w:t>
+      </w:r>
+      <w:proofErr w:type="gramStart"/>
+      <w:r>
+        <w:rPr>
+          <w:rFonts w:asciiTheme="majorBidi" w:hAnsiTheme="majorBidi" w:cstheme="majorBidi"/>
+          <w:color w:val="4F81BD" w:themeColor="accent1"/>
+          <w:lang w:eastAsia="he-IL"/>
+        </w:rPr>
+        <w:t>system :</w:t>
+      </w:r>
+      <w:proofErr w:type="gramEnd"/>
+      <w:r>
+        <w:rPr>
+          <w:rFonts w:asciiTheme="majorBidi" w:hAnsiTheme="majorBidi" w:cstheme="majorBidi"/>
+          <w:color w:val="4F81BD" w:themeColor="accent1"/>
+          <w:lang w:eastAsia="he-IL"/>
+        </w:rPr>
+        <w:t xml:space="preserve"> "The BB Manager" </w:t>
       </w:r>
       <w:r>
         <w:rPr>
@@ -26108,6 +27521,7 @@
           <w:lang w:eastAsia="he-IL"/>
         </w:rPr>
       </w:pPr>
+      <w:proofErr w:type="gramStart"/>
       <w:r>
         <w:rPr>
           <w:rFonts w:asciiTheme="majorBidi" w:hAnsiTheme="majorBidi" w:cstheme="majorBidi"/>
@@ -26116,6 +27530,7 @@
         </w:rPr>
         <w:t>Flexibility :</w:t>
       </w:r>
+      <w:proofErr w:type="gramEnd"/>
       <w:r>
         <w:rPr>
           <w:rFonts w:asciiTheme="majorBidi" w:hAnsiTheme="majorBidi" w:cstheme="majorBidi"/>
@@ -26157,6 +27572,7 @@
           <w:lang w:eastAsia="he-IL"/>
         </w:rPr>
       </w:pPr>
+      <w:proofErr w:type="gramStart"/>
       <w:r>
         <w:rPr>
           <w:rFonts w:asciiTheme="majorBidi" w:hAnsiTheme="majorBidi" w:cstheme="majorBidi"/>
@@ -26165,6 +27581,7 @@
         </w:rPr>
         <w:t>Portability :</w:t>
       </w:r>
+      <w:proofErr w:type="gramEnd"/>
       <w:r>
         <w:rPr>
           <w:rFonts w:asciiTheme="majorBidi" w:hAnsiTheme="majorBidi" w:cstheme="majorBidi"/>
@@ -26195,7 +27612,25 @@
           <w:color w:val="4F81BD" w:themeColor="accent1"/>
           <w:lang w:eastAsia="he-IL"/>
         </w:rPr>
-        <w:t>( computers ,phones , ipads , etc. ).</w:t>
+        <w:t xml:space="preserve">( computers ,phones , </w:t>
+      </w:r>
+      <w:proofErr w:type="spellStart"/>
+      <w:r>
+        <w:rPr>
+          <w:rFonts w:asciiTheme="majorBidi" w:hAnsiTheme="majorBidi" w:cstheme="majorBidi"/>
+          <w:color w:val="4F81BD" w:themeColor="accent1"/>
+          <w:lang w:eastAsia="he-IL"/>
+        </w:rPr>
+        <w:t>ipads</w:t>
+      </w:r>
+      <w:proofErr w:type="spellEnd"/>
+      <w:r>
+        <w:rPr>
+          <w:rFonts w:asciiTheme="majorBidi" w:hAnsiTheme="majorBidi" w:cstheme="majorBidi"/>
+          <w:color w:val="4F81BD" w:themeColor="accent1"/>
+          <w:lang w:eastAsia="he-IL"/>
+        </w:rPr>
+        <w:t xml:space="preserve"> , etc. ).</w:t>
       </w:r>
     </w:p>
     <w:p>
@@ -26211,6 +27646,7 @@
           <w:lang w:eastAsia="he-IL"/>
         </w:rPr>
       </w:pPr>
+      <w:proofErr w:type="gramStart"/>
       <w:r>
         <w:rPr>
           <w:rFonts w:asciiTheme="majorBidi" w:hAnsiTheme="majorBidi" w:cstheme="majorBidi"/>
@@ -26219,6 +27655,7 @@
         </w:rPr>
         <w:t>Languages :</w:t>
       </w:r>
+      <w:proofErr w:type="gramEnd"/>
       <w:r>
         <w:rPr>
           <w:rFonts w:asciiTheme="majorBidi" w:hAnsiTheme="majorBidi" w:cstheme="majorBidi"/>
@@ -26386,8 +27823,6 @@
           <w:lang w:eastAsia="he-IL"/>
         </w:rPr>
       </w:pPr>
-      <w:bookmarkStart w:id="2" w:name="_GoBack"/>
-      <w:bookmarkEnd w:id="2"/>
     </w:p>
     <w:sectPr>
       <w:headerReference w:type="default" r:id="rId9"/>
@@ -27100,7 +28535,7 @@
         <w:noProof/>
         <w:rtl/>
       </w:rPr>
-      <w:t>17</w:t>
+      <w:t>16</w:t>
     </w:r>
     <w:r>
       <w:rPr>
@@ -27201,7 +28636,14 @@
         <w:rFonts w:hint="cs"/>
         <w:rtl/>
       </w:rPr>
-      <w:t>והל מפת"ח</w:t>
+      <w:t xml:space="preserve">והל </w:t>
+    </w:r>
+    <w:r>
+      <w:rPr>
+        <w:rFonts w:hint="cs"/>
+        <w:rtl/>
+      </w:rPr>
+      <w:t>מפת"ח</w:t>
     </w:r>
     <w:r>
       <w:tab/>
@@ -34625,7 +36067,7 @@
 </file>
 
 <file path=customXml/itemProps1.xml><?xml version="1.0" encoding="utf-8"?>
-<ds:datastoreItem xmlns:ds="http://schemas.openxmlformats.org/officeDocument/2006/customXml" ds:itemID="{43580D89-7D8E-4F9E-81FC-72321EA0A4B8}">
+<ds:datastoreItem xmlns:ds="http://schemas.openxmlformats.org/officeDocument/2006/customXml" ds:itemID="{A34F8C01-B6D9-4A64-852D-2A9FDC043576}">
   <ds:schemaRefs>
     <ds:schemaRef ds:uri="http://schemas.openxmlformats.org/officeDocument/2006/bibliography"/>
   </ds:schemaRefs>
